--- a/IZVESTAJ PRVA FAZA FVZTeam.docx
+++ b/IZVESTAJ PRVA FAZA FVZTeam.docx
@@ -23,8 +23,6 @@
           <w:szCs w:val="36"/>
         </w:rPr>
       </w:pPr>
-      <w:bookmarkStart w:id="0" w:name="_GoBack"/>
-      <w:bookmarkEnd w:id="0"/>
       <w:r>
         <w:rPr>
           <w:rFonts w:ascii="Times New Roman" w:hAnsi="Times New Roman" w:cs="Times New Roman"/>
@@ -1401,6 +1399,447 @@
       <w:proofErr w:type="spellEnd"/>
       <w:r>
         <w:t>(flag)</w:t>
+      </w:r>
+    </w:p>
+    <w:p>
+      <w:pPr>
+        <w:pStyle w:val="Title"/>
+        <w:rPr>
+          <w:b/>
+          <w:sz w:val="32"/>
+          <w:szCs w:val="32"/>
+          <w:u w:val="single"/>
+          <w:lang w:val="sr-Latn-RS"/>
+        </w:rPr>
+      </w:pPr>
+      <w:r>
+        <w:rPr>
+          <w:b/>
+          <w:sz w:val="32"/>
+          <w:szCs w:val="32"/>
+          <w:u w:val="single"/>
+          <w:lang w:val="sr-Latn-RS"/>
+        </w:rPr>
+        <w:lastRenderedPageBreak/>
+        <w:t>generišiGraf</w:t>
+      </w:r>
+    </w:p>
+    <w:p>
+      <w:pPr>
+        <w:rPr>
+          <w:lang w:val="sr-Latn-RS"/>
+        </w:rPr>
+      </w:pPr>
+    </w:p>
+    <w:p>
+      <w:pPr>
+        <w:rPr>
+          <w:lang w:val="sr-Latn-RS"/>
+        </w:rPr>
+      </w:pPr>
+      <w:r>
+        <w:rPr>
+          <w:lang w:val="sr-Latn-RS"/>
+        </w:rPr>
+        <w:t>Funkcija generišiGraf treba da na osnovu ulaznih parametara generiše proizvoljno stanje na tabli, odnosno graf koji predstavljastanje na tabli.</w:t>
+      </w:r>
+      <w:r>
+        <w:rPr>
+          <w:lang w:val="sr-Latn-RS"/>
+        </w:rPr>
+        <w:br/>
+        <w:t>Parameti ove funkcije su:</w:t>
+      </w:r>
+    </w:p>
+    <w:p>
+      <w:pPr>
+        <w:pStyle w:val="ListParagraph"/>
+        <w:numPr>
+          <w:ilvl w:val="0"/>
+          <w:numId w:val="6"/>
+        </w:numPr>
+        <w:rPr>
+          <w:lang w:val="sr-Latn-RS"/>
+        </w:rPr>
+      </w:pPr>
+      <w:r>
+        <w:rPr>
+          <w:lang w:val="sr-Latn-RS"/>
+        </w:rPr>
+        <w:t>m, n – veličina table u poljima</w:t>
+      </w:r>
+    </w:p>
+    <w:p>
+      <w:pPr>
+        <w:pStyle w:val="ListParagraph"/>
+        <w:numPr>
+          <w:ilvl w:val="0"/>
+          <w:numId w:val="6"/>
+        </w:numPr>
+        <w:rPr>
+          <w:lang w:val="sr-Latn-RS"/>
+        </w:rPr>
+      </w:pPr>
+      <w:r>
+        <w:rPr>
+          <w:lang w:val="sr-Latn-RS"/>
+        </w:rPr>
+        <w:t>nizZidova – niz pozicija izmedju kojih se nalaze zidovi</w:t>
+      </w:r>
+    </w:p>
+    <w:p>
+      <w:pPr>
+        <w:pStyle w:val="ListParagraph"/>
+        <w:numPr>
+          <w:ilvl w:val="0"/>
+          <w:numId w:val="6"/>
+        </w:numPr>
+        <w:rPr>
+          <w:lang w:val="sr-Latn-RS"/>
+        </w:rPr>
+      </w:pPr>
+      <w:r>
+        <w:rPr>
+          <w:lang w:val="sr-Latn-RS"/>
+        </w:rPr>
+        <w:t>listaPoz – pozicije igrača</w:t>
+      </w:r>
+    </w:p>
+    <w:p>
+      <w:pPr>
+        <w:pStyle w:val="ListParagraph"/>
+        <w:numPr>
+          <w:ilvl w:val="0"/>
+          <w:numId w:val="6"/>
+        </w:numPr>
+        <w:rPr>
+          <w:lang w:val="sr-Latn-RS"/>
+        </w:rPr>
+      </w:pPr>
+      <w:r>
+        <w:rPr>
+          <w:lang w:val="sr-Latn-RS"/>
+        </w:rPr>
+        <w:t>pobedaA1,A2,B1,B2 – pozicije pobedničkih polja za igrače</w:t>
+      </w:r>
+    </w:p>
+    <w:p>
+      <w:pPr>
+        <w:rPr>
+          <w:lang w:val="sr-Latn-RS"/>
+        </w:rPr>
+      </w:pPr>
+      <w:r>
+        <w:rPr>
+          <w:lang w:val="sr-Latn-RS"/>
+        </w:rPr>
+        <w:t>Funkcija prvo inicijalizuje prazan graf i zatim izvršava pretragu po širini tog grafa gde u svakoj iteraciji dodaje čvorove susedne trenutnom čvoru, počev od čvora 1,1 do čvora m,n. Vodeći računa o tome da ne prekorači veličinu table. Zatim postavlja igrače na unete pozicije i odredjuje pobedničke pozicije za sve igrače.</w:t>
+      </w:r>
+      <w:r>
+        <w:rPr>
+          <w:lang w:val="sr-Latn-RS"/>
+        </w:rPr>
+        <w:br/>
+        <w:t>Poslednji deo funkcije je foreach petlja koja na osnovu ulazne lista zidova briše odgovarajuće veze u grafu  an taj način ubacuje zidove u igru, čime kreira proizvoljnu poziciju u igri.</w:t>
+      </w:r>
+    </w:p>
+    <w:p>
+      <w:pPr>
+        <w:pStyle w:val="Heading1"/>
+        <w:rPr>
+          <w:rFonts w:asciiTheme="minorHAnsi" w:eastAsiaTheme="minorHAnsi" w:hAnsiTheme="minorHAnsi" w:cstheme="minorBidi"/>
+          <w:color w:val="auto"/>
+          <w:sz w:val="28"/>
+          <w:szCs w:val="28"/>
+          <w:lang w:val="sr-Latn-RS"/>
+        </w:rPr>
+      </w:pPr>
+    </w:p>
+    <w:p>
+      <w:pPr>
+        <w:pStyle w:val="Title"/>
+        <w:rPr>
+          <w:b/>
+          <w:sz w:val="32"/>
+          <w:szCs w:val="32"/>
+          <w:u w:val="single"/>
+          <w:lang w:val="sr-Latn-RS"/>
+        </w:rPr>
+      </w:pPr>
+      <w:r>
+        <w:rPr>
+          <w:b/>
+          <w:sz w:val="32"/>
+          <w:szCs w:val="32"/>
+          <w:u w:val="single"/>
+          <w:lang w:val="sr-Latn-RS"/>
+        </w:rPr>
+        <w:t>SetujPočetnoStanje</w:t>
+      </w:r>
+    </w:p>
+    <w:p>
+      <w:pPr>
+        <w:rPr>
+          <w:lang w:val="sr-Latn-RS"/>
+        </w:rPr>
+      </w:pPr>
+    </w:p>
+    <w:p>
+      <w:pPr>
+        <w:rPr>
+          <w:lang w:val="sr-Latn-RS"/>
+        </w:rPr>
+      </w:pPr>
+      <w:r>
+        <w:rPr>
+          <w:lang w:val="sr-Latn-RS"/>
+        </w:rPr>
+        <w:t>Ova funkcije služi za generisanje inicijalnog stanja table na početku igre. Njeni prosledjeni parametri su:</w:t>
+      </w:r>
+    </w:p>
+    <w:p>
+      <w:pPr>
+        <w:pStyle w:val="ListParagraph"/>
+        <w:numPr>
+          <w:ilvl w:val="0"/>
+          <w:numId w:val="7"/>
+        </w:numPr>
+        <w:rPr>
+          <w:lang w:val="sr-Latn-RS"/>
+        </w:rPr>
+      </w:pPr>
+      <w:r>
+        <w:rPr>
+          <w:lang w:val="sr-Latn-RS"/>
+        </w:rPr>
+        <w:t>veličina table za x i y</w:t>
+      </w:r>
+    </w:p>
+    <w:p>
+      <w:pPr>
+        <w:pStyle w:val="ListParagraph"/>
+        <w:numPr>
+          <w:ilvl w:val="0"/>
+          <w:numId w:val="7"/>
+        </w:numPr>
+        <w:rPr>
+          <w:lang w:val="sr-Latn-RS"/>
+        </w:rPr>
+      </w:pPr>
+      <w:r>
+        <w:rPr>
+          <w:lang w:val="sr-Latn-RS"/>
+        </w:rPr>
+        <w:t>startne pozicije igrača</w:t>
+      </w:r>
+    </w:p>
+    <w:p>
+      <w:pPr>
+        <w:pStyle w:val="ListParagraph"/>
+        <w:numPr>
+          <w:ilvl w:val="0"/>
+          <w:numId w:val="7"/>
+        </w:numPr>
+        <w:rPr>
+          <w:lang w:val="sr-Latn-RS"/>
+        </w:rPr>
+      </w:pPr>
+      <w:r>
+        <w:rPr>
+          <w:lang w:val="sr-Latn-RS"/>
+        </w:rPr>
+        <w:t>pozicije za pobedu</w:t>
+      </w:r>
+    </w:p>
+    <w:p>
+      <w:pPr>
+        <w:rPr>
+          <w:lang w:val="sr-Latn-RS"/>
+        </w:rPr>
+      </w:pPr>
+      <w:r>
+        <w:rPr>
+          <w:lang w:val="sr-Latn-RS"/>
+        </w:rPr>
+        <w:t>Funkcija poziva funkciju generisiGraf sa odgovarajućim parametrima kako bi se dobio graf definisan na odgovarajući način bez zidova, i kao povratnu vrednost vraća taj startni graf.</w:t>
+      </w:r>
+    </w:p>
+    <w:p>
+      <w:pPr>
+        <w:rPr>
+          <w:sz w:val="28"/>
+          <w:szCs w:val="28"/>
+          <w:lang w:val="sr-Latn-RS"/>
+        </w:rPr>
+      </w:pPr>
+    </w:p>
+    <w:p>
+      <w:pPr>
+        <w:pStyle w:val="Title"/>
+        <w:rPr>
+          <w:b/>
+          <w:sz w:val="32"/>
+          <w:szCs w:val="32"/>
+          <w:u w:val="single"/>
+          <w:lang w:val="sr-Latn-RS"/>
+        </w:rPr>
+      </w:pPr>
+      <w:r>
+        <w:rPr>
+          <w:b/>
+          <w:sz w:val="32"/>
+          <w:szCs w:val="32"/>
+          <w:u w:val="single"/>
+          <w:lang w:val="sr-Latn-RS"/>
+        </w:rPr>
+        <w:t>pomeriIgrača</w:t>
+      </w:r>
+    </w:p>
+    <w:p>
+      <w:pPr>
+        <w:rPr>
+          <w:sz w:val="28"/>
+          <w:szCs w:val="28"/>
+          <w:lang w:val="sr-Latn-RS"/>
+        </w:rPr>
+      </w:pPr>
+      <w:bookmarkStart w:id="0" w:name="_GoBack"/>
+      <w:bookmarkEnd w:id="0"/>
+    </w:p>
+    <w:p>
+      <w:pPr>
+        <w:rPr>
+          <w:lang w:val="sr-Latn-RS"/>
+        </w:rPr>
+      </w:pPr>
+      <w:r>
+        <w:rPr>
+          <w:lang w:val="sr-Latn-RS"/>
+        </w:rPr>
+        <w:t>Ova funkcija pomera igrača sa odgredjene pozicije na drugu poziciju, pri tom pomeranju vodi računa da je pomeranje igrača pravilno, odnosnoda se igrač može pomeriti na datu poziciju i da izmedju njegove početne i krajnje pozicije nema zidova. Parametri ove funkcije su:</w:t>
+      </w:r>
+    </w:p>
+    <w:p>
+      <w:pPr>
+        <w:pStyle w:val="ListParagraph"/>
+        <w:numPr>
+          <w:ilvl w:val="0"/>
+          <w:numId w:val="8"/>
+        </w:numPr>
+        <w:rPr>
+          <w:lang w:val="sr-Latn-RS"/>
+        </w:rPr>
+      </w:pPr>
+      <w:r>
+        <w:rPr>
+          <w:lang w:val="sr-Latn-RS"/>
+        </w:rPr>
+        <w:t>graf koji predstvlja trenutno sttanje igre</w:t>
+      </w:r>
+    </w:p>
+    <w:p>
+      <w:pPr>
+        <w:pStyle w:val="ListParagraph"/>
+        <w:numPr>
+          <w:ilvl w:val="0"/>
+          <w:numId w:val="8"/>
+        </w:numPr>
+        <w:rPr>
+          <w:lang w:val="sr-Latn-RS"/>
+        </w:rPr>
+      </w:pPr>
+      <w:r>
+        <w:rPr>
+          <w:lang w:val="sr-Latn-RS"/>
+        </w:rPr>
+        <w:t>veličinu table (m,n)</w:t>
+      </w:r>
+    </w:p>
+    <w:p>
+      <w:pPr>
+        <w:pStyle w:val="ListParagraph"/>
+        <w:numPr>
+          <w:ilvl w:val="0"/>
+          <w:numId w:val="8"/>
+        </w:numPr>
+        <w:rPr>
+          <w:lang w:val="sr-Latn-RS"/>
+        </w:rPr>
+      </w:pPr>
+      <w:r>
+        <w:rPr>
+          <w:lang w:val="sr-Latn-RS"/>
+        </w:rPr>
+        <w:t>startnu poziciju igrača i krajnju poziciju igrača</w:t>
+      </w:r>
+    </w:p>
+    <w:p>
+      <w:pPr>
+        <w:pStyle w:val="ListParagraph"/>
+        <w:numPr>
+          <w:ilvl w:val="0"/>
+          <w:numId w:val="8"/>
+        </w:numPr>
+        <w:rPr>
+          <w:lang w:val="sr-Latn-RS"/>
+        </w:rPr>
+      </w:pPr>
+      <w:r>
+        <w:rPr>
+          <w:lang w:val="sr-Latn-RS"/>
+        </w:rPr>
+        <w:t>podatak o tome koji igrač je na potezu</w:t>
+      </w:r>
+    </w:p>
+    <w:p>
+      <w:pPr>
+        <w:pStyle w:val="ListParagraph"/>
+        <w:numPr>
+          <w:ilvl w:val="0"/>
+          <w:numId w:val="8"/>
+        </w:numPr>
+        <w:rPr>
+          <w:lang w:val="sr-Latn-RS"/>
+        </w:rPr>
+      </w:pPr>
+      <w:r>
+        <w:rPr>
+          <w:lang w:val="sr-Latn-RS"/>
+        </w:rPr>
+        <w:t>polja pobede igrača</w:t>
+      </w:r>
+    </w:p>
+    <w:p>
+      <w:pPr>
+        <w:rPr>
+          <w:lang w:val="sr-Latn-RS"/>
+        </w:rPr>
+      </w:pPr>
+      <w:r>
+        <w:rPr>
+          <w:lang w:val="sr-Latn-RS"/>
+        </w:rPr>
+        <w:lastRenderedPageBreak/>
+        <w:t>Kao povratnu vrednost funkcija vraća tuple (pobeda, ValidiranPokret) gde je pobeda bool podatak o tome da li je tim pomeranjem doslo do kraja igre, a ValdiranPokret je bool vrednost koja je True ukoliko je pokret dozovljen i uspešno izvršen.</w:t>
+      </w:r>
+    </w:p>
+    <w:p>
+      <w:pPr>
+        <w:rPr>
+          <w:lang w:val="sr-Latn-RS"/>
+        </w:rPr>
+      </w:pPr>
+      <w:r>
+        <w:rPr>
+          <w:lang w:val="sr-Latn-RS"/>
+        </w:rPr>
+        <w:t>Fukcija prvo proverava da li je na početnom polju pomeranja igrač koji je trenutno na potezu, ukoliko jeste, proverava se da li kretanje u opsegu ivica table, zatim validira ostala pravila kretanja pozivanjem funkcije validacijaPokreta. Ukoliko je ustanovljeno da je kretanje pravilno, proverava da li tim kretanjem neki od igrača dolazi do svoje pobedničke pozicije, i zavisno od toga setuje povratni parametar pobeda. Zatim, vrši samo pomeranje igrače po čvorovima grafa i vraća tuple (pobeda, ValidiranPokret)</w:t>
+      </w:r>
+      <w:r>
+        <w:rPr>
+          <w:lang w:val="sr-Latn-RS"/>
+        </w:rPr>
+        <w:t>.</w:t>
       </w:r>
     </w:p>
     <w:p/>
@@ -1801,7 +2240,7 @@
                                 <w:sz w:val="24"/>
                                 <w:szCs w:val="24"/>
                               </w:rPr>
-                              <w:t>4</w:t>
+                              <w:t>5</w:t>
                             </w:r>
                             <w:r>
                               <w:rPr>
@@ -1901,7 +2340,7 @@
                           <w:sz w:val="24"/>
                           <w:szCs w:val="24"/>
                         </w:rPr>
-                        <w:t>4</w:t>
+                        <w:t>5</w:t>
                       </w:r>
                       <w:r>
                         <w:rPr>
@@ -2024,7 +2463,7 @@
 
 <file path=word/numbering.xml><?xml version="1.0" encoding="utf-8"?>
 <w:numbering xmlns:wpc="http://schemas.microsoft.com/office/word/2010/wordprocessingCanvas" xmlns:mc="http://schemas.openxmlformats.org/markup-compatibility/2006" xmlns:o="urn:schemas-microsoft-com:office:office" xmlns:r="http://schemas.openxmlformats.org/officeDocument/2006/relationships" xmlns:m="http://schemas.openxmlformats.org/officeDocument/2006/math" xmlns:v="urn:schemas-microsoft-com:vml" xmlns:wp14="http://schemas.microsoft.com/office/word/2010/wordprocessingDrawing" xmlns:wp="http://schemas.openxmlformats.org/drawingml/2006/wordprocessingDrawing" xmlns:w10="urn:schemas-microsoft-com:office:word" xmlns:w="http://schemas.openxmlformats.org/wordprocessingml/2006/main" xmlns:w14="http://schemas.microsoft.com/office/word/2010/wordml" xmlns:w15="http://schemas.microsoft.com/office/word/2012/wordml" xmlns:wpg="http://schemas.microsoft.com/office/word/2010/wordprocessingGroup" xmlns:wpi="http://schemas.microsoft.com/office/word/2010/wordprocessingInk" xmlns:wne="http://schemas.microsoft.com/office/word/2006/wordml" xmlns:wps="http://schemas.microsoft.com/office/word/2010/wordprocessingShape" mc:Ignorable="w14 w15 wp14">
-  <w:abstractNum w:abstractNumId="0" w15:restartNumberingAfterBreak="0">
+  <w:abstractNum w:abstractNumId="0">
     <w:nsid w:val="01497FD1"/>
     <w:multiLevelType w:val="hybridMultilevel"/>
     <w:tmpl w:val="ACFA65B4"/>
@@ -2136,7 +2575,233 @@
       </w:rPr>
     </w:lvl>
   </w:abstractNum>
-  <w:abstractNum w:abstractNumId="1" w15:restartNumberingAfterBreak="0">
+  <w:abstractNum w:abstractNumId="1">
+    <w:nsid w:val="2629272F"/>
+    <w:multiLevelType w:val="hybridMultilevel"/>
+    <w:tmpl w:val="DAD487F8"/>
+    <w:lvl w:ilvl="0" w:tplc="04090001">
+      <w:start w:val="1"/>
+      <w:numFmt w:val="bullet"/>
+      <w:lvlText w:val=""/>
+      <w:lvlJc w:val="left"/>
+      <w:pPr>
+        <w:ind w:left="720" w:hanging="360"/>
+      </w:pPr>
+      <w:rPr>
+        <w:rFonts w:ascii="Symbol" w:hAnsi="Symbol" w:hint="default"/>
+      </w:rPr>
+    </w:lvl>
+    <w:lvl w:ilvl="1" w:tplc="04090003" w:tentative="1">
+      <w:start w:val="1"/>
+      <w:numFmt w:val="bullet"/>
+      <w:lvlText w:val="o"/>
+      <w:lvlJc w:val="left"/>
+      <w:pPr>
+        <w:ind w:left="1440" w:hanging="360"/>
+      </w:pPr>
+      <w:rPr>
+        <w:rFonts w:ascii="Courier New" w:hAnsi="Courier New" w:cs="Courier New" w:hint="default"/>
+      </w:rPr>
+    </w:lvl>
+    <w:lvl w:ilvl="2" w:tplc="04090005" w:tentative="1">
+      <w:start w:val="1"/>
+      <w:numFmt w:val="bullet"/>
+      <w:lvlText w:val=""/>
+      <w:lvlJc w:val="left"/>
+      <w:pPr>
+        <w:ind w:left="2160" w:hanging="360"/>
+      </w:pPr>
+      <w:rPr>
+        <w:rFonts w:ascii="Wingdings" w:hAnsi="Wingdings" w:hint="default"/>
+      </w:rPr>
+    </w:lvl>
+    <w:lvl w:ilvl="3" w:tplc="04090001" w:tentative="1">
+      <w:start w:val="1"/>
+      <w:numFmt w:val="bullet"/>
+      <w:lvlText w:val=""/>
+      <w:lvlJc w:val="left"/>
+      <w:pPr>
+        <w:ind w:left="2880" w:hanging="360"/>
+      </w:pPr>
+      <w:rPr>
+        <w:rFonts w:ascii="Symbol" w:hAnsi="Symbol" w:hint="default"/>
+      </w:rPr>
+    </w:lvl>
+    <w:lvl w:ilvl="4" w:tplc="04090003" w:tentative="1">
+      <w:start w:val="1"/>
+      <w:numFmt w:val="bullet"/>
+      <w:lvlText w:val="o"/>
+      <w:lvlJc w:val="left"/>
+      <w:pPr>
+        <w:ind w:left="3600" w:hanging="360"/>
+      </w:pPr>
+      <w:rPr>
+        <w:rFonts w:ascii="Courier New" w:hAnsi="Courier New" w:cs="Courier New" w:hint="default"/>
+      </w:rPr>
+    </w:lvl>
+    <w:lvl w:ilvl="5" w:tplc="04090005" w:tentative="1">
+      <w:start w:val="1"/>
+      <w:numFmt w:val="bullet"/>
+      <w:lvlText w:val=""/>
+      <w:lvlJc w:val="left"/>
+      <w:pPr>
+        <w:ind w:left="4320" w:hanging="360"/>
+      </w:pPr>
+      <w:rPr>
+        <w:rFonts w:ascii="Wingdings" w:hAnsi="Wingdings" w:hint="default"/>
+      </w:rPr>
+    </w:lvl>
+    <w:lvl w:ilvl="6" w:tplc="04090001" w:tentative="1">
+      <w:start w:val="1"/>
+      <w:numFmt w:val="bullet"/>
+      <w:lvlText w:val=""/>
+      <w:lvlJc w:val="left"/>
+      <w:pPr>
+        <w:ind w:left="5040" w:hanging="360"/>
+      </w:pPr>
+      <w:rPr>
+        <w:rFonts w:ascii="Symbol" w:hAnsi="Symbol" w:hint="default"/>
+      </w:rPr>
+    </w:lvl>
+    <w:lvl w:ilvl="7" w:tplc="04090003" w:tentative="1">
+      <w:start w:val="1"/>
+      <w:numFmt w:val="bullet"/>
+      <w:lvlText w:val="o"/>
+      <w:lvlJc w:val="left"/>
+      <w:pPr>
+        <w:ind w:left="5760" w:hanging="360"/>
+      </w:pPr>
+      <w:rPr>
+        <w:rFonts w:ascii="Courier New" w:hAnsi="Courier New" w:cs="Courier New" w:hint="default"/>
+      </w:rPr>
+    </w:lvl>
+    <w:lvl w:ilvl="8" w:tplc="04090005" w:tentative="1">
+      <w:start w:val="1"/>
+      <w:numFmt w:val="bullet"/>
+      <w:lvlText w:val=""/>
+      <w:lvlJc w:val="left"/>
+      <w:pPr>
+        <w:ind w:left="6480" w:hanging="360"/>
+      </w:pPr>
+      <w:rPr>
+        <w:rFonts w:ascii="Wingdings" w:hAnsi="Wingdings" w:hint="default"/>
+      </w:rPr>
+    </w:lvl>
+  </w:abstractNum>
+  <w:abstractNum w:abstractNumId="2">
+    <w:nsid w:val="29ED32ED"/>
+    <w:multiLevelType w:val="hybridMultilevel"/>
+    <w:tmpl w:val="E872E0AE"/>
+    <w:lvl w:ilvl="0" w:tplc="04090001">
+      <w:start w:val="1"/>
+      <w:numFmt w:val="bullet"/>
+      <w:lvlText w:val=""/>
+      <w:lvlJc w:val="left"/>
+      <w:pPr>
+        <w:ind w:left="720" w:hanging="360"/>
+      </w:pPr>
+      <w:rPr>
+        <w:rFonts w:ascii="Symbol" w:hAnsi="Symbol" w:hint="default"/>
+      </w:rPr>
+    </w:lvl>
+    <w:lvl w:ilvl="1" w:tplc="04090003" w:tentative="1">
+      <w:start w:val="1"/>
+      <w:numFmt w:val="bullet"/>
+      <w:lvlText w:val="o"/>
+      <w:lvlJc w:val="left"/>
+      <w:pPr>
+        <w:ind w:left="1440" w:hanging="360"/>
+      </w:pPr>
+      <w:rPr>
+        <w:rFonts w:ascii="Courier New" w:hAnsi="Courier New" w:cs="Courier New" w:hint="default"/>
+      </w:rPr>
+    </w:lvl>
+    <w:lvl w:ilvl="2" w:tplc="04090005" w:tentative="1">
+      <w:start w:val="1"/>
+      <w:numFmt w:val="bullet"/>
+      <w:lvlText w:val=""/>
+      <w:lvlJc w:val="left"/>
+      <w:pPr>
+        <w:ind w:left="2160" w:hanging="360"/>
+      </w:pPr>
+      <w:rPr>
+        <w:rFonts w:ascii="Wingdings" w:hAnsi="Wingdings" w:hint="default"/>
+      </w:rPr>
+    </w:lvl>
+    <w:lvl w:ilvl="3" w:tplc="04090001" w:tentative="1">
+      <w:start w:val="1"/>
+      <w:numFmt w:val="bullet"/>
+      <w:lvlText w:val=""/>
+      <w:lvlJc w:val="left"/>
+      <w:pPr>
+        <w:ind w:left="2880" w:hanging="360"/>
+      </w:pPr>
+      <w:rPr>
+        <w:rFonts w:ascii="Symbol" w:hAnsi="Symbol" w:hint="default"/>
+      </w:rPr>
+    </w:lvl>
+    <w:lvl w:ilvl="4" w:tplc="04090003" w:tentative="1">
+      <w:start w:val="1"/>
+      <w:numFmt w:val="bullet"/>
+      <w:lvlText w:val="o"/>
+      <w:lvlJc w:val="left"/>
+      <w:pPr>
+        <w:ind w:left="3600" w:hanging="360"/>
+      </w:pPr>
+      <w:rPr>
+        <w:rFonts w:ascii="Courier New" w:hAnsi="Courier New" w:cs="Courier New" w:hint="default"/>
+      </w:rPr>
+    </w:lvl>
+    <w:lvl w:ilvl="5" w:tplc="04090005" w:tentative="1">
+      <w:start w:val="1"/>
+      <w:numFmt w:val="bullet"/>
+      <w:lvlText w:val=""/>
+      <w:lvlJc w:val="left"/>
+      <w:pPr>
+        <w:ind w:left="4320" w:hanging="360"/>
+      </w:pPr>
+      <w:rPr>
+        <w:rFonts w:ascii="Wingdings" w:hAnsi="Wingdings" w:hint="default"/>
+      </w:rPr>
+    </w:lvl>
+    <w:lvl w:ilvl="6" w:tplc="04090001" w:tentative="1">
+      <w:start w:val="1"/>
+      <w:numFmt w:val="bullet"/>
+      <w:lvlText w:val=""/>
+      <w:lvlJc w:val="left"/>
+      <w:pPr>
+        <w:ind w:left="5040" w:hanging="360"/>
+      </w:pPr>
+      <w:rPr>
+        <w:rFonts w:ascii="Symbol" w:hAnsi="Symbol" w:hint="default"/>
+      </w:rPr>
+    </w:lvl>
+    <w:lvl w:ilvl="7" w:tplc="04090003" w:tentative="1">
+      <w:start w:val="1"/>
+      <w:numFmt w:val="bullet"/>
+      <w:lvlText w:val="o"/>
+      <w:lvlJc w:val="left"/>
+      <w:pPr>
+        <w:ind w:left="5760" w:hanging="360"/>
+      </w:pPr>
+      <w:rPr>
+        <w:rFonts w:ascii="Courier New" w:hAnsi="Courier New" w:cs="Courier New" w:hint="default"/>
+      </w:rPr>
+    </w:lvl>
+    <w:lvl w:ilvl="8" w:tplc="04090005" w:tentative="1">
+      <w:start w:val="1"/>
+      <w:numFmt w:val="bullet"/>
+      <w:lvlText w:val=""/>
+      <w:lvlJc w:val="left"/>
+      <w:pPr>
+        <w:ind w:left="6480" w:hanging="360"/>
+      </w:pPr>
+      <w:rPr>
+        <w:rFonts w:ascii="Wingdings" w:hAnsi="Wingdings" w:hint="default"/>
+      </w:rPr>
+    </w:lvl>
+  </w:abstractNum>
+  <w:abstractNum w:abstractNumId="3">
     <w:nsid w:val="31892262"/>
     <w:multiLevelType w:val="hybridMultilevel"/>
     <w:tmpl w:val="3DDA52B2"/>
@@ -2248,7 +2913,7 @@
       </w:rPr>
     </w:lvl>
   </w:abstractNum>
-  <w:abstractNum w:abstractNumId="2" w15:restartNumberingAfterBreak="0">
+  <w:abstractNum w:abstractNumId="4">
     <w:nsid w:val="359A0CC7"/>
     <w:multiLevelType w:val="hybridMultilevel"/>
     <w:tmpl w:val="D5DAB2F2"/>
@@ -2360,7 +3025,7 @@
       </w:rPr>
     </w:lvl>
   </w:abstractNum>
-  <w:abstractNum w:abstractNumId="3" w15:restartNumberingAfterBreak="0">
+  <w:abstractNum w:abstractNumId="5">
     <w:nsid w:val="4DA4610C"/>
     <w:multiLevelType w:val="hybridMultilevel"/>
     <w:tmpl w:val="0D7C9D8A"/>
@@ -2473,7 +3138,7 @@
       </w:rPr>
     </w:lvl>
   </w:abstractNum>
-  <w:abstractNum w:abstractNumId="4" w15:restartNumberingAfterBreak="0">
+  <w:abstractNum w:abstractNumId="6">
     <w:nsid w:val="727E15C9"/>
     <w:multiLevelType w:val="hybridMultilevel"/>
     <w:tmpl w:val="8982E4E4"/>
@@ -2585,20 +3250,142 @@
       </w:rPr>
     </w:lvl>
   </w:abstractNum>
+  <w:abstractNum w:abstractNumId="7">
+    <w:nsid w:val="79550A9C"/>
+    <w:multiLevelType w:val="hybridMultilevel"/>
+    <w:tmpl w:val="53009FA0"/>
+    <w:lvl w:ilvl="0" w:tplc="04090001">
+      <w:start w:val="1"/>
+      <w:numFmt w:val="bullet"/>
+      <w:lvlText w:val=""/>
+      <w:lvlJc w:val="left"/>
+      <w:pPr>
+        <w:ind w:left="720" w:hanging="360"/>
+      </w:pPr>
+      <w:rPr>
+        <w:rFonts w:ascii="Symbol" w:hAnsi="Symbol" w:hint="default"/>
+      </w:rPr>
+    </w:lvl>
+    <w:lvl w:ilvl="1" w:tplc="04090003" w:tentative="1">
+      <w:start w:val="1"/>
+      <w:numFmt w:val="bullet"/>
+      <w:lvlText w:val="o"/>
+      <w:lvlJc w:val="left"/>
+      <w:pPr>
+        <w:ind w:left="1440" w:hanging="360"/>
+      </w:pPr>
+      <w:rPr>
+        <w:rFonts w:ascii="Courier New" w:hAnsi="Courier New" w:cs="Courier New" w:hint="default"/>
+      </w:rPr>
+    </w:lvl>
+    <w:lvl w:ilvl="2" w:tplc="04090005" w:tentative="1">
+      <w:start w:val="1"/>
+      <w:numFmt w:val="bullet"/>
+      <w:lvlText w:val=""/>
+      <w:lvlJc w:val="left"/>
+      <w:pPr>
+        <w:ind w:left="2160" w:hanging="360"/>
+      </w:pPr>
+      <w:rPr>
+        <w:rFonts w:ascii="Wingdings" w:hAnsi="Wingdings" w:hint="default"/>
+      </w:rPr>
+    </w:lvl>
+    <w:lvl w:ilvl="3" w:tplc="04090001" w:tentative="1">
+      <w:start w:val="1"/>
+      <w:numFmt w:val="bullet"/>
+      <w:lvlText w:val=""/>
+      <w:lvlJc w:val="left"/>
+      <w:pPr>
+        <w:ind w:left="2880" w:hanging="360"/>
+      </w:pPr>
+      <w:rPr>
+        <w:rFonts w:ascii="Symbol" w:hAnsi="Symbol" w:hint="default"/>
+      </w:rPr>
+    </w:lvl>
+    <w:lvl w:ilvl="4" w:tplc="04090003" w:tentative="1">
+      <w:start w:val="1"/>
+      <w:numFmt w:val="bullet"/>
+      <w:lvlText w:val="o"/>
+      <w:lvlJc w:val="left"/>
+      <w:pPr>
+        <w:ind w:left="3600" w:hanging="360"/>
+      </w:pPr>
+      <w:rPr>
+        <w:rFonts w:ascii="Courier New" w:hAnsi="Courier New" w:cs="Courier New" w:hint="default"/>
+      </w:rPr>
+    </w:lvl>
+    <w:lvl w:ilvl="5" w:tplc="04090005" w:tentative="1">
+      <w:start w:val="1"/>
+      <w:numFmt w:val="bullet"/>
+      <w:lvlText w:val=""/>
+      <w:lvlJc w:val="left"/>
+      <w:pPr>
+        <w:ind w:left="4320" w:hanging="360"/>
+      </w:pPr>
+      <w:rPr>
+        <w:rFonts w:ascii="Wingdings" w:hAnsi="Wingdings" w:hint="default"/>
+      </w:rPr>
+    </w:lvl>
+    <w:lvl w:ilvl="6" w:tplc="04090001" w:tentative="1">
+      <w:start w:val="1"/>
+      <w:numFmt w:val="bullet"/>
+      <w:lvlText w:val=""/>
+      <w:lvlJc w:val="left"/>
+      <w:pPr>
+        <w:ind w:left="5040" w:hanging="360"/>
+      </w:pPr>
+      <w:rPr>
+        <w:rFonts w:ascii="Symbol" w:hAnsi="Symbol" w:hint="default"/>
+      </w:rPr>
+    </w:lvl>
+    <w:lvl w:ilvl="7" w:tplc="04090003" w:tentative="1">
+      <w:start w:val="1"/>
+      <w:numFmt w:val="bullet"/>
+      <w:lvlText w:val="o"/>
+      <w:lvlJc w:val="left"/>
+      <w:pPr>
+        <w:ind w:left="5760" w:hanging="360"/>
+      </w:pPr>
+      <w:rPr>
+        <w:rFonts w:ascii="Courier New" w:hAnsi="Courier New" w:cs="Courier New" w:hint="default"/>
+      </w:rPr>
+    </w:lvl>
+    <w:lvl w:ilvl="8" w:tplc="04090005" w:tentative="1">
+      <w:start w:val="1"/>
+      <w:numFmt w:val="bullet"/>
+      <w:lvlText w:val=""/>
+      <w:lvlJc w:val="left"/>
+      <w:pPr>
+        <w:ind w:left="6480" w:hanging="360"/>
+      </w:pPr>
+      <w:rPr>
+        <w:rFonts w:ascii="Wingdings" w:hAnsi="Wingdings" w:hint="default"/>
+      </w:rPr>
+    </w:lvl>
+  </w:abstractNum>
   <w:num w:numId="1">
+    <w:abstractNumId w:val="6"/>
+  </w:num>
+  <w:num w:numId="2">
     <w:abstractNumId w:val="4"/>
   </w:num>
-  <w:num w:numId="2">
-    <w:abstractNumId w:val="2"/>
-  </w:num>
   <w:num w:numId="3">
-    <w:abstractNumId w:val="1"/>
+    <w:abstractNumId w:val="3"/>
   </w:num>
   <w:num w:numId="4">
     <w:abstractNumId w:val="0"/>
   </w:num>
   <w:num w:numId="5">
-    <w:abstractNumId w:val="3"/>
+    <w:abstractNumId w:val="5"/>
+  </w:num>
+  <w:num w:numId="6">
+    <w:abstractNumId w:val="7"/>
+  </w:num>
+  <w:num w:numId="7">
+    <w:abstractNumId w:val="1"/>
+  </w:num>
+  <w:num w:numId="8">
+    <w:abstractNumId w:val="2"/>
   </w:num>
 </w:numbering>
 </file>
@@ -2997,9 +3784,31 @@
     <w:name w:val="Normal"/>
     <w:qFormat/>
   </w:style>
+  <w:style w:type="paragraph" w:styleId="Heading1">
+    <w:name w:val="heading 1"/>
+    <w:basedOn w:val="Normal"/>
+    <w:next w:val="Normal"/>
+    <w:link w:val="Heading1Char"/>
+    <w:uiPriority w:val="9"/>
+    <w:qFormat/>
+    <w:rsid w:val="00532044"/>
+    <w:pPr>
+      <w:keepNext/>
+      <w:keepLines/>
+      <w:spacing w:before="240" w:after="0"/>
+      <w:outlineLvl w:val="0"/>
+    </w:pPr>
+    <w:rPr>
+      <w:rFonts w:asciiTheme="majorHAnsi" w:eastAsiaTheme="majorEastAsia" w:hAnsiTheme="majorHAnsi" w:cstheme="majorBidi"/>
+      <w:color w:val="2E74B5" w:themeColor="accent1" w:themeShade="BF"/>
+      <w:sz w:val="32"/>
+      <w:szCs w:val="32"/>
+    </w:rPr>
+  </w:style>
   <w:style w:type="character" w:default="1" w:styleId="DefaultParagraphFont">
     <w:name w:val="Default Paragraph Font"/>
     <w:uiPriority w:val="1"/>
+    <w:semiHidden/>
     <w:unhideWhenUsed/>
   </w:style>
   <w:style w:type="table" w:default="1" w:styleId="TableNormal">
@@ -3077,6 +3886,53 @@
     <w:link w:val="Footer"/>
     <w:uiPriority w:val="99"/>
     <w:rsid w:val="00814AB3"/>
+  </w:style>
+  <w:style w:type="character" w:customStyle="1" w:styleId="Heading1Char">
+    <w:name w:val="Heading 1 Char"/>
+    <w:basedOn w:val="DefaultParagraphFont"/>
+    <w:link w:val="Heading1"/>
+    <w:uiPriority w:val="9"/>
+    <w:rsid w:val="00532044"/>
+    <w:rPr>
+      <w:rFonts w:asciiTheme="majorHAnsi" w:eastAsiaTheme="majorEastAsia" w:hAnsiTheme="majorHAnsi" w:cstheme="majorBidi"/>
+      <w:color w:val="2E74B5" w:themeColor="accent1" w:themeShade="BF"/>
+      <w:sz w:val="32"/>
+      <w:szCs w:val="32"/>
+    </w:rPr>
+  </w:style>
+  <w:style w:type="paragraph" w:styleId="Title">
+    <w:name w:val="Title"/>
+    <w:basedOn w:val="Normal"/>
+    <w:next w:val="Normal"/>
+    <w:link w:val="TitleChar"/>
+    <w:uiPriority w:val="10"/>
+    <w:qFormat/>
+    <w:rsid w:val="00532044"/>
+    <w:pPr>
+      <w:spacing w:after="0" w:line="240" w:lineRule="auto"/>
+      <w:contextualSpacing/>
+    </w:pPr>
+    <w:rPr>
+      <w:rFonts w:asciiTheme="majorHAnsi" w:eastAsiaTheme="majorEastAsia" w:hAnsiTheme="majorHAnsi" w:cstheme="majorBidi"/>
+      <w:spacing w:val="-10"/>
+      <w:kern w:val="28"/>
+      <w:sz w:val="56"/>
+      <w:szCs w:val="56"/>
+    </w:rPr>
+  </w:style>
+  <w:style w:type="character" w:customStyle="1" w:styleId="TitleChar">
+    <w:name w:val="Title Char"/>
+    <w:basedOn w:val="DefaultParagraphFont"/>
+    <w:link w:val="Title"/>
+    <w:uiPriority w:val="10"/>
+    <w:rsid w:val="00532044"/>
+    <w:rPr>
+      <w:rFonts w:asciiTheme="majorHAnsi" w:eastAsiaTheme="majorEastAsia" w:hAnsiTheme="majorHAnsi" w:cstheme="majorBidi"/>
+      <w:spacing w:val="-10"/>
+      <w:kern w:val="28"/>
+      <w:sz w:val="56"/>
+      <w:szCs w:val="56"/>
+    </w:rPr>
   </w:style>
 </w:styles>
 </file>

--- a/IZVESTAJ PRVA FAZA FVZTeam.docx
+++ b/IZVESTAJ PRVA FAZA FVZTeam.docx
@@ -1,6 +1,6 @@
 
 <file path=word/document.xml><?xml version="1.0" encoding="utf-8"?>
-<w:document xmlns:wpc="http://schemas.microsoft.com/office/word/2010/wordprocessingCanvas" xmlns:mc="http://schemas.openxmlformats.org/markup-compatibility/2006" xmlns:o="urn:schemas-microsoft-com:office:office" xmlns:r="http://schemas.openxmlformats.org/officeDocument/2006/relationships" xmlns:m="http://schemas.openxmlformats.org/officeDocument/2006/math" xmlns:v="urn:schemas-microsoft-com:vml" xmlns:wp14="http://schemas.microsoft.com/office/word/2010/wordprocessingDrawing" xmlns:wp="http://schemas.openxmlformats.org/drawingml/2006/wordprocessingDrawing" xmlns:w10="urn:schemas-microsoft-com:office:word" xmlns:w="http://schemas.openxmlformats.org/wordprocessingml/2006/main" xmlns:w14="http://schemas.microsoft.com/office/word/2010/wordml" xmlns:w15="http://schemas.microsoft.com/office/word/2012/wordml" xmlns:wpg="http://schemas.microsoft.com/office/word/2010/wordprocessingGroup" xmlns:wpi="http://schemas.microsoft.com/office/word/2010/wordprocessingInk" xmlns:wne="http://schemas.microsoft.com/office/word/2006/wordml" xmlns:wps="http://schemas.microsoft.com/office/word/2010/wordprocessingShape" mc:Ignorable="w14 w15 wp14">
+<w:document xmlns:wpc="http://schemas.microsoft.com/office/word/2010/wordprocessingCanvas" xmlns:mc="http://schemas.openxmlformats.org/markup-compatibility/2006" xmlns:o="urn:schemas-microsoft-com:office:office" xmlns:r="http://schemas.openxmlformats.org/officeDocument/2006/relationships" xmlns:m="http://schemas.openxmlformats.org/officeDocument/2006/math" xmlns:v="urn:schemas-microsoft-com:vml" xmlns:wp14="http://schemas.microsoft.com/office/word/2010/wordprocessingDrawing" xmlns:wp="http://schemas.openxmlformats.org/drawingml/2006/wordprocessingDrawing" xmlns:w10="urn:schemas-microsoft-com:office:word" xmlns:w="http://schemas.openxmlformats.org/wordprocessingml/2006/main" xmlns:w14="http://schemas.microsoft.com/office/word/2010/wordml" xmlns:wpg="http://schemas.microsoft.com/office/word/2010/wordprocessingGroup" xmlns:wpi="http://schemas.microsoft.com/office/word/2010/wordprocessingInk" xmlns:wne="http://schemas.microsoft.com/office/word/2006/wordml" xmlns:wps="http://schemas.microsoft.com/office/word/2010/wordprocessingShape" mc:Ignorable="w14 wp14">
   <w:body>
     <w:p>
       <w:pPr>
@@ -363,7 +363,7 @@
             <o:lock v:ext="edit" aspectratio="t"/>
           </v:shapetype>
           <v:shape id="_x0000_s1027" type="#_x0000_t75" style="position:absolute;margin-left:0;margin-top:8.85pt;width:467.85pt;height:364.2pt;z-index:251658240;mso-position-horizontal-relative:text;mso-position-vertical-relative:text">
-            <v:imagedata r:id="rId7" o:title="PrikazTableUKonzoli"/>
+            <v:imagedata r:id="rId8" o:title="PrikazTableUKonzoli"/>
           </v:shape>
         </w:pict>
       </w:r>
@@ -459,7 +459,7 @@
         </w:rPr>
         <w:pict>
           <v:shape id="_x0000_s1028" type="#_x0000_t75" style="position:absolute;margin-left:-1.3pt;margin-top:2.95pt;width:467.55pt;height:407.4pt;z-index:251659264;mso-position-horizontal-relative:text;mso-position-vertical-relative:text">
-            <v:imagedata r:id="rId8" o:title="IzgledGrafaUMemoriji"/>
+            <v:imagedata r:id="rId9" o:title="IzgledGrafaUMemoriji"/>
           </v:shape>
         </w:pict>
       </w:r>
@@ -1545,12 +1545,472 @@
     </w:p>
     <w:p>
       <w:pPr>
+        <w:rPr>
+          <w:lang w:val="sr-Latn-RS"/>
+        </w:rPr>
+      </w:pPr>
+    </w:p>
+    <w:p>
+      <w:pPr>
+        <w:pStyle w:val="Title"/>
+        <w:rPr>
+          <w:b/>
+          <w:sz w:val="32"/>
+          <w:szCs w:val="32"/>
+          <w:u w:val="single"/>
+          <w:lang w:val="sr-Latn-RS"/>
+        </w:rPr>
+      </w:pPr>
+      <w:r>
+        <w:rPr>
+          <w:b/>
+          <w:sz w:val="32"/>
+          <w:szCs w:val="32"/>
+          <w:u w:val="single"/>
+          <w:lang w:val="sr-Latn-RS"/>
+        </w:rPr>
+        <w:t>unesiZidove</w:t>
+      </w:r>
+    </w:p>
+    <w:p>
+      <w:pPr>
+        <w:rPr>
+          <w:lang w:val="sr-Latn-RS"/>
+        </w:rPr>
+      </w:pPr>
+    </w:p>
+    <w:p>
+      <w:pPr>
+        <w:rPr>
+          <w:lang w:val="sr-Latn-RS"/>
+        </w:rPr>
+      </w:pPr>
+      <w:r>
+        <w:rPr>
+          <w:lang w:val="sr-Latn-RS"/>
+        </w:rPr>
+        <w:t>Funkcija unesiZidove unosi vertikalne ili horizontalne zidove na osnovi zadatih parametra u graf. Parametri su:</w:t>
+      </w:r>
+    </w:p>
+    <w:p>
+      <w:pPr>
+        <w:pStyle w:val="ListParagraph"/>
+        <w:numPr>
+          <w:ilvl w:val="0"/>
+          <w:numId w:val="9"/>
+        </w:numPr>
+        <w:rPr>
+          <w:lang w:val="sr-Latn-RS"/>
+        </w:rPr>
+      </w:pPr>
+      <w:r>
+        <w:rPr>
+          <w:lang w:val="sr-Latn-RS"/>
+        </w:rPr>
+        <w:t>graf – koji se modifikuje</w:t>
+      </w:r>
+    </w:p>
+    <w:p>
+      <w:pPr>
+        <w:pStyle w:val="ListParagraph"/>
+        <w:numPr>
+          <w:ilvl w:val="0"/>
+          <w:numId w:val="9"/>
+        </w:numPr>
+        <w:rPr>
+          <w:lang w:val="sr-Latn-RS"/>
+        </w:rPr>
+      </w:pPr>
+      <w:r>
+        <w:rPr>
+          <w:lang w:val="sr-Latn-RS"/>
+        </w:rPr>
+        <w:t>listaZidova – zidovi koji se unose</w:t>
+      </w:r>
+    </w:p>
+    <w:p>
+      <w:pPr>
+        <w:pStyle w:val="ListParagraph"/>
+        <w:numPr>
+          <w:ilvl w:val="0"/>
+          <w:numId w:val="9"/>
+        </w:numPr>
+        <w:rPr>
+          <w:lang w:val="sr-Latn-RS"/>
+        </w:rPr>
+      </w:pPr>
+      <w:r>
+        <w:rPr>
+          <w:lang w:val="sr-Latn-RS"/>
+        </w:rPr>
+        <w:t xml:space="preserve">m </w:t>
+      </w:r>
+      <w:r>
+        <w:rPr>
+          <w:lang w:val="sr-Latn-RS"/>
+        </w:rPr>
+        <w:t>–</w:t>
+      </w:r>
+      <w:r>
+        <w:rPr>
+          <w:lang w:val="sr-Latn-RS"/>
+        </w:rPr>
+        <w:t xml:space="preserve"> </w:t>
+      </w:r>
+      <w:r>
+        <w:rPr>
+          <w:lang w:val="sr-Latn-RS"/>
+        </w:rPr>
+        <w:t>broj vrsta</w:t>
+      </w:r>
+    </w:p>
+    <w:p>
+      <w:pPr>
+        <w:pStyle w:val="ListParagraph"/>
+        <w:numPr>
+          <w:ilvl w:val="0"/>
+          <w:numId w:val="9"/>
+        </w:numPr>
+        <w:rPr>
+          <w:lang w:val="sr-Latn-RS"/>
+        </w:rPr>
+      </w:pPr>
+      <w:r>
+        <w:rPr>
+          <w:lang w:val="sr-Latn-RS"/>
+        </w:rPr>
+        <w:t>n – broj kolona</w:t>
+      </w:r>
+    </w:p>
+    <w:p>
+      <w:pPr>
+        <w:rPr>
+          <w:lang w:val="sr-Latn-RS"/>
+        </w:rPr>
+      </w:pPr>
+      <w:r>
+        <w:rPr>
+          <w:lang w:val="sr-Latn-RS"/>
+        </w:rPr>
+        <w:t>Funkcionalnost je radjena tako da se unose samo dva cvora izmedju kojih se postavlja zid, na osnovu toga zakljucujemo da li se radi o vertikalnom ili horizontalnom zidu. Primer: listaZidova=([’1,1’, ’2,1’]), na osnovu indeksa znamo da se radi o horizontalnom zidu i zbog toga stavljamo zid izmedju cvorova 1,1 i 2,1 takodje i za cvorove 2,1 i 2,2</w:t>
+      </w:r>
+      <w:r>
+        <w:rPr>
+          <w:lang w:val="sr-Latn-RS"/>
+        </w:rPr>
+        <w:t xml:space="preserve">, sto znaci da unosimo samo gornji par cvorova kod vertikalnog zida ili levi par cvorova kod horizontalnih zidova. Proveravaju se i granicni slucajevi na ivicama table nije moguce postaviti zidove. </w:t>
+      </w:r>
+      <w:r>
+        <w:rPr>
+          <w:lang w:val="sr-Latn-RS"/>
+        </w:rPr>
+        <w:t xml:space="preserve"> </w:t>
+      </w:r>
+      <w:r>
+        <w:rPr>
+          <w:lang w:val="sr-Latn-RS"/>
+        </w:rPr>
+        <w:t>Zatim se pozivaju funkcije za brisanje potega izmedju svih cvorova</w:t>
+      </w:r>
+    </w:p>
+    <w:p>
+      <w:pPr>
+        <w:pStyle w:val="Title"/>
+        <w:rPr>
+          <w:b/>
+          <w:sz w:val="32"/>
+          <w:szCs w:val="32"/>
+          <w:u w:val="single"/>
+          <w:lang w:val="sr-Latn-RS"/>
+        </w:rPr>
+      </w:pPr>
+    </w:p>
+    <w:p>
+      <w:pPr>
+        <w:pStyle w:val="Title"/>
+        <w:rPr>
+          <w:b/>
+          <w:sz w:val="32"/>
+          <w:szCs w:val="32"/>
+          <w:u w:val="single"/>
+          <w:lang w:val="sr-Latn-RS"/>
+        </w:rPr>
+      </w:pPr>
+      <w:bookmarkStart w:id="0" w:name="_GoBack"/>
+      <w:bookmarkEnd w:id="0"/>
+    </w:p>
+    <w:p>
+      <w:pPr>
+        <w:pStyle w:val="Title"/>
+        <w:rPr>
+          <w:b/>
+          <w:sz w:val="32"/>
+          <w:szCs w:val="32"/>
+          <w:u w:val="single"/>
+          <w:lang w:val="sr-Latn-RS"/>
+        </w:rPr>
+      </w:pPr>
+    </w:p>
+    <w:p>
+      <w:pPr>
+        <w:pStyle w:val="Title"/>
+        <w:rPr>
+          <w:b/>
+          <w:sz w:val="32"/>
+          <w:szCs w:val="32"/>
+          <w:u w:val="single"/>
+          <w:lang w:val="sr-Latn-RS"/>
+        </w:rPr>
+      </w:pPr>
+    </w:p>
+    <w:p>
+      <w:pPr>
+        <w:pStyle w:val="Title"/>
+        <w:rPr>
+          <w:b/>
+          <w:sz w:val="32"/>
+          <w:szCs w:val="32"/>
+          <w:u w:val="single"/>
+          <w:lang w:val="sr-Latn-RS"/>
+        </w:rPr>
+      </w:pPr>
+    </w:p>
+    <w:p>
+      <w:pPr>
+        <w:pStyle w:val="Title"/>
+        <w:rPr>
+          <w:b/>
+          <w:sz w:val="32"/>
+          <w:szCs w:val="32"/>
+          <w:u w:val="single"/>
+          <w:lang w:val="sr-Latn-RS"/>
+        </w:rPr>
+      </w:pPr>
+    </w:p>
+    <w:p>
+      <w:pPr>
+        <w:pStyle w:val="Title"/>
+        <w:rPr>
+          <w:b/>
+          <w:sz w:val="32"/>
+          <w:szCs w:val="32"/>
+          <w:u w:val="single"/>
+          <w:lang w:val="sr-Latn-RS"/>
+        </w:rPr>
+      </w:pPr>
+      <w:r>
+        <w:rPr>
+          <w:b/>
+          <w:sz w:val="32"/>
+          <w:szCs w:val="32"/>
+          <w:u w:val="single"/>
+          <w:lang w:val="sr-Latn-RS"/>
+        </w:rPr>
+        <w:lastRenderedPageBreak/>
+        <w:t>pomocnoBrisanje</w:t>
+      </w:r>
+    </w:p>
+    <w:p>
+      <w:pPr>
+        <w:rPr>
+          <w:lang w:val="sr-Latn-RS"/>
+        </w:rPr>
+      </w:pPr>
+    </w:p>
+    <w:p>
+      <w:pPr>
+        <w:rPr>
+          <w:lang w:val="sr-Latn-RS"/>
+        </w:rPr>
+      </w:pPr>
+      <w:r>
+        <w:rPr>
+          <w:lang w:val="sr-Latn-RS"/>
+        </w:rPr>
+        <w:t>Funkcija pomocnoBrisanje sluzi da poboljsa preglednost koda, naime prosledjuju joj se parametri koji oznacavaju izmedju kojih sledecih cvorova treba da se obrise poteg. Parametri su:</w:t>
+      </w:r>
+    </w:p>
+    <w:p>
+      <w:pPr>
+        <w:pStyle w:val="ListParagraph"/>
+        <w:numPr>
+          <w:ilvl w:val="0"/>
+          <w:numId w:val="10"/>
+        </w:numPr>
+        <w:rPr>
+          <w:lang w:val="sr-Latn-RS"/>
+        </w:rPr>
+      </w:pPr>
+      <w:r>
+        <w:rPr>
+          <w:lang w:val="sr-Latn-RS"/>
+        </w:rPr>
+        <w:t>a, b, c, d – odredjuju u kom pravcu se pomera cvor</w:t>
+      </w:r>
+    </w:p>
+    <w:p>
+      <w:pPr>
+        <w:pStyle w:val="ListParagraph"/>
+        <w:numPr>
+          <w:ilvl w:val="0"/>
+          <w:numId w:val="10"/>
+        </w:numPr>
+        <w:rPr>
+          <w:lang w:val="sr-Latn-RS"/>
+        </w:rPr>
+      </w:pPr>
+      <w:r>
+        <w:rPr>
+          <w:lang w:val="sr-Latn-RS"/>
+        </w:rPr>
+        <w:t>listaZidova – par cvorova izmedju kojih se brisu potege</w:t>
+      </w:r>
+    </w:p>
+    <w:p>
+      <w:pPr>
+        <w:pStyle w:val="ListParagraph"/>
+        <w:numPr>
+          <w:ilvl w:val="0"/>
+          <w:numId w:val="10"/>
+        </w:numPr>
+        <w:rPr>
+          <w:lang w:val="sr-Latn-RS"/>
+        </w:rPr>
+      </w:pPr>
+      <w:r>
+        <w:rPr>
+          <w:lang w:val="sr-Latn-RS"/>
+        </w:rPr>
+        <w:t>graf – koji se modifikuje</w:t>
+      </w:r>
+    </w:p>
+    <w:p>
+      <w:pPr>
         <w:pStyle w:val="Heading1"/>
         <w:rPr>
           <w:rFonts w:asciiTheme="minorHAnsi" w:eastAsiaTheme="minorHAnsi" w:hAnsiTheme="minorHAnsi" w:cstheme="minorBidi"/>
           <w:color w:val="auto"/>
           <w:sz w:val="28"/>
           <w:szCs w:val="28"/>
+          <w:lang w:val="sr-Latn-RS"/>
+        </w:rPr>
+      </w:pPr>
+    </w:p>
+    <w:p>
+      <w:pPr>
+        <w:pStyle w:val="Title"/>
+        <w:rPr>
+          <w:b/>
+          <w:sz w:val="32"/>
+          <w:szCs w:val="32"/>
+          <w:u w:val="single"/>
+          <w:lang w:val="sr-Latn-RS"/>
+        </w:rPr>
+      </w:pPr>
+      <w:r>
+        <w:rPr>
+          <w:b/>
+          <w:sz w:val="32"/>
+          <w:szCs w:val="32"/>
+          <w:u w:val="single"/>
+          <w:lang w:val="sr-Latn-RS"/>
+        </w:rPr>
+        <w:t>obrisi</w:t>
+      </w:r>
+    </w:p>
+    <w:p>
+      <w:pPr>
+        <w:rPr>
+          <w:lang w:val="sr-Latn-RS"/>
+        </w:rPr>
+      </w:pPr>
+    </w:p>
+    <w:p>
+      <w:pPr>
+        <w:pStyle w:val="Title"/>
+        <w:rPr>
+          <w:sz w:val="22"/>
+          <w:szCs w:val="22"/>
+          <w:lang w:val="sr-Latn-RS"/>
+        </w:rPr>
+      </w:pPr>
+      <w:r>
+        <w:rPr>
+          <w:sz w:val="22"/>
+          <w:szCs w:val="22"/>
+          <w:lang w:val="sr-Latn-RS"/>
+        </w:rPr>
+        <w:t>Funkcija obrisi obilazi graf i brise potege koristeci „update“ princip</w:t>
+      </w:r>
+      <w:r>
+        <w:rPr>
+          <w:sz w:val="22"/>
+          <w:szCs w:val="22"/>
+          <w:lang w:val="sr-Latn-RS"/>
+        </w:rPr>
+        <w:t xml:space="preserve">, obilazi oba prosledjena cvora i </w:t>
+      </w:r>
+      <w:r>
+        <w:rPr>
+          <w:sz w:val="22"/>
+          <w:szCs w:val="22"/>
+          <w:lang w:val="sr-Latn-RS"/>
+        </w:rPr>
+        <w:t>brise poteg ka svom paru. Parametri su:</w:t>
+      </w:r>
+    </w:p>
+    <w:p>
+      <w:pPr>
+        <w:pStyle w:val="ListParagraph"/>
+        <w:numPr>
+          <w:ilvl w:val="0"/>
+          <w:numId w:val="11"/>
+        </w:numPr>
+        <w:rPr>
+          <w:lang w:val="sr-Latn-RS"/>
+        </w:rPr>
+      </w:pPr>
+      <w:r>
+        <w:rPr>
+          <w:lang w:val="sr-Latn-RS"/>
+        </w:rPr>
+        <w:t>listaZidova – par cvorova izmedju kojih se brisu potege</w:t>
+      </w:r>
+    </w:p>
+    <w:p>
+      <w:pPr>
+        <w:pStyle w:val="ListParagraph"/>
+        <w:numPr>
+          <w:ilvl w:val="0"/>
+          <w:numId w:val="11"/>
+        </w:numPr>
+        <w:rPr>
+          <w:lang w:val="sr-Latn-RS"/>
+        </w:rPr>
+      </w:pPr>
+      <w:r>
+        <w:rPr>
+          <w:lang w:val="sr-Latn-RS"/>
+        </w:rPr>
+        <w:t>graf – koji se modifikuje</w:t>
+      </w:r>
+    </w:p>
+    <w:p>
+      <w:pPr>
+        <w:pStyle w:val="ListParagraph"/>
+        <w:rPr>
+          <w:lang w:val="sr-Latn-RS"/>
+        </w:rPr>
+      </w:pPr>
+    </w:p>
+    <w:p>
+      <w:pPr>
+        <w:pStyle w:val="Title"/>
+        <w:rPr>
+          <w:b/>
+          <w:sz w:val="32"/>
+          <w:szCs w:val="32"/>
+          <w:u w:val="single"/>
           <w:lang w:val="sr-Latn-RS"/>
         </w:rPr>
       </w:pPr>
@@ -1703,8 +2163,6 @@
           <w:lang w:val="sr-Latn-RS"/>
         </w:rPr>
       </w:pPr>
-      <w:bookmarkStart w:id="0" w:name="_GoBack"/>
-      <w:bookmarkEnd w:id="0"/>
     </w:p>
     <w:p>
       <w:pPr>
@@ -1806,6 +2264,7 @@
         <w:rPr>
           <w:lang w:val="sr-Latn-RS"/>
         </w:rPr>
+        <w:lastRenderedPageBreak/>
         <w:t>polja pobede igrača</w:t>
       </w:r>
     </w:p>
@@ -1819,7 +2278,6 @@
         <w:rPr>
           <w:lang w:val="sr-Latn-RS"/>
         </w:rPr>
-        <w:lastRenderedPageBreak/>
         <w:t>Kao povratnu vrednost funkcija vraća tuple (pobeda, ValidiranPokret) gde je pobeda bool podatak o tome da li je tim pomeranjem doslo do kraja igre, a ValdiranPokret je bool vrednost koja je True ukoliko je pokret dozovljen i uspešno izvršen.</w:t>
       </w:r>
     </w:p>
@@ -1833,18 +2291,12 @@
         <w:rPr>
           <w:lang w:val="sr-Latn-RS"/>
         </w:rPr>
-        <w:t>Fukcija prvo proverava da li je na početnom polju pomeranja igrač koji je trenutno na potezu, ukoliko jeste, proverava se da li kretanje u opsegu ivica table, zatim validira ostala pravila kretanja pozivanjem funkcije validacijaPokreta. Ukoliko je ustanovljeno da je kretanje pravilno, proverava da li tim kretanjem neki od igrača dolazi do svoje pobedničke pozicije, i zavisno od toga setuje povratni parametar pobeda. Zatim, vrši samo pomeranje igrače po čvorovima grafa i vraća tuple (pobeda, ValidiranPokret)</w:t>
-      </w:r>
-      <w:r>
-        <w:rPr>
-          <w:lang w:val="sr-Latn-RS"/>
-        </w:rPr>
-        <w:t>.</w:t>
+        <w:t>Fukcija prvo proverava da li je na početnom polju pomeranja igrač koji je trenutno na potezu, ukoliko jeste, proverava se da li kretanje u opsegu ivica table, zatim validira ostala pravila kretanja pozivanjem funkcije validacijaPokreta. Ukoliko je ustanovljeno da je kretanje pravilno, proverava da li tim kretanjem neki od igrača dolazi do svoje pobedničke pozicije, i zavisno od toga setuje povratni parametar pobeda. Zatim, vrši samo pomeranje igrače po čvorovima grafa i vraća tuple (pobeda, ValidiranPokret).</w:t>
       </w:r>
     </w:p>
     <w:p/>
     <w:sectPr>
-      <w:headerReference w:type="default" r:id="rId9"/>
+      <w:headerReference w:type="default" r:id="rId10"/>
       <w:pgSz w:w="12240" w:h="15840"/>
       <w:pgMar w:top="1440" w:right="1440" w:bottom="1440" w:left="1440" w:header="720" w:footer="720" w:gutter="0"/>
       <w:cols w:space="720"/>
@@ -1855,7 +2307,7 @@
 </file>
 
 <file path=word/endnotes.xml><?xml version="1.0" encoding="utf-8"?>
-<w:endnotes xmlns:wpc="http://schemas.microsoft.com/office/word/2010/wordprocessingCanvas" xmlns:mc="http://schemas.openxmlformats.org/markup-compatibility/2006" xmlns:o="urn:schemas-microsoft-com:office:office" xmlns:r="http://schemas.openxmlformats.org/officeDocument/2006/relationships" xmlns:m="http://schemas.openxmlformats.org/officeDocument/2006/math" xmlns:v="urn:schemas-microsoft-com:vml" xmlns:wp14="http://schemas.microsoft.com/office/word/2010/wordprocessingDrawing" xmlns:wp="http://schemas.openxmlformats.org/drawingml/2006/wordprocessingDrawing" xmlns:w10="urn:schemas-microsoft-com:office:word" xmlns:w="http://schemas.openxmlformats.org/wordprocessingml/2006/main" xmlns:w14="http://schemas.microsoft.com/office/word/2010/wordml" xmlns:w15="http://schemas.microsoft.com/office/word/2012/wordml" xmlns:wpg="http://schemas.microsoft.com/office/word/2010/wordprocessingGroup" xmlns:wpi="http://schemas.microsoft.com/office/word/2010/wordprocessingInk" xmlns:wne="http://schemas.microsoft.com/office/word/2006/wordml" xmlns:wps="http://schemas.microsoft.com/office/word/2010/wordprocessingShape" mc:Ignorable="w14 w15 wp14">
+<w:endnotes xmlns:wpc="http://schemas.microsoft.com/office/word/2010/wordprocessingCanvas" xmlns:mc="http://schemas.openxmlformats.org/markup-compatibility/2006" xmlns:o="urn:schemas-microsoft-com:office:office" xmlns:r="http://schemas.openxmlformats.org/officeDocument/2006/relationships" xmlns:m="http://schemas.openxmlformats.org/officeDocument/2006/math" xmlns:v="urn:schemas-microsoft-com:vml" xmlns:wp14="http://schemas.microsoft.com/office/word/2010/wordprocessingDrawing" xmlns:wp="http://schemas.openxmlformats.org/drawingml/2006/wordprocessingDrawing" xmlns:w10="urn:schemas-microsoft-com:office:word" xmlns:w="http://schemas.openxmlformats.org/wordprocessingml/2006/main" xmlns:w14="http://schemas.microsoft.com/office/word/2010/wordml" xmlns:wpg="http://schemas.microsoft.com/office/word/2010/wordprocessingGroup" xmlns:wpi="http://schemas.microsoft.com/office/word/2010/wordprocessingInk" xmlns:wne="http://schemas.microsoft.com/office/word/2006/wordml" xmlns:wps="http://schemas.microsoft.com/office/word/2010/wordprocessingShape" mc:Ignorable="w14 wp14">
   <w:endnote w:type="separator" w:id="-1">
     <w:p>
       <w:pPr>
@@ -1880,7 +2332,7 @@
 </file>
 
 <file path=word/footnotes.xml><?xml version="1.0" encoding="utf-8"?>
-<w:footnotes xmlns:wpc="http://schemas.microsoft.com/office/word/2010/wordprocessingCanvas" xmlns:mc="http://schemas.openxmlformats.org/markup-compatibility/2006" xmlns:o="urn:schemas-microsoft-com:office:office" xmlns:r="http://schemas.openxmlformats.org/officeDocument/2006/relationships" xmlns:m="http://schemas.openxmlformats.org/officeDocument/2006/math" xmlns:v="urn:schemas-microsoft-com:vml" xmlns:wp14="http://schemas.microsoft.com/office/word/2010/wordprocessingDrawing" xmlns:wp="http://schemas.openxmlformats.org/drawingml/2006/wordprocessingDrawing" xmlns:w10="urn:schemas-microsoft-com:office:word" xmlns:w="http://schemas.openxmlformats.org/wordprocessingml/2006/main" xmlns:w14="http://schemas.microsoft.com/office/word/2010/wordml" xmlns:w15="http://schemas.microsoft.com/office/word/2012/wordml" xmlns:wpg="http://schemas.microsoft.com/office/word/2010/wordprocessingGroup" xmlns:wpi="http://schemas.microsoft.com/office/word/2010/wordprocessingInk" xmlns:wne="http://schemas.microsoft.com/office/word/2006/wordml" xmlns:wps="http://schemas.microsoft.com/office/word/2010/wordprocessingShape" mc:Ignorable="w14 w15 wp14">
+<w:footnotes xmlns:wpc="http://schemas.microsoft.com/office/word/2010/wordprocessingCanvas" xmlns:mc="http://schemas.openxmlformats.org/markup-compatibility/2006" xmlns:o="urn:schemas-microsoft-com:office:office" xmlns:r="http://schemas.openxmlformats.org/officeDocument/2006/relationships" xmlns:m="http://schemas.openxmlformats.org/officeDocument/2006/math" xmlns:v="urn:schemas-microsoft-com:vml" xmlns:wp14="http://schemas.microsoft.com/office/word/2010/wordprocessingDrawing" xmlns:wp="http://schemas.openxmlformats.org/drawingml/2006/wordprocessingDrawing" xmlns:w10="urn:schemas-microsoft-com:office:word" xmlns:w="http://schemas.openxmlformats.org/wordprocessingml/2006/main" xmlns:w14="http://schemas.microsoft.com/office/word/2010/wordml" xmlns:wpg="http://schemas.microsoft.com/office/word/2010/wordprocessingGroup" xmlns:wpi="http://schemas.microsoft.com/office/word/2010/wordprocessingInk" xmlns:wne="http://schemas.microsoft.com/office/word/2006/wordml" xmlns:wps="http://schemas.microsoft.com/office/word/2010/wordprocessingShape" mc:Ignorable="w14 wp14">
   <w:footnote w:type="separator" w:id="-1">
     <w:p>
       <w:pPr>
@@ -1905,7 +2357,7 @@
 </file>
 
 <file path=word/header1.xml><?xml version="1.0" encoding="utf-8"?>
-<w:hdr xmlns:wpc="http://schemas.microsoft.com/office/word/2010/wordprocessingCanvas" xmlns:mc="http://schemas.openxmlformats.org/markup-compatibility/2006" xmlns:o="urn:schemas-microsoft-com:office:office" xmlns:r="http://schemas.openxmlformats.org/officeDocument/2006/relationships" xmlns:m="http://schemas.openxmlformats.org/officeDocument/2006/math" xmlns:v="urn:schemas-microsoft-com:vml" xmlns:wp14="http://schemas.microsoft.com/office/word/2010/wordprocessingDrawing" xmlns:wp="http://schemas.openxmlformats.org/drawingml/2006/wordprocessingDrawing" xmlns:w10="urn:schemas-microsoft-com:office:word" xmlns:w="http://schemas.openxmlformats.org/wordprocessingml/2006/main" xmlns:w14="http://schemas.microsoft.com/office/word/2010/wordml" xmlns:w15="http://schemas.microsoft.com/office/word/2012/wordml" xmlns:wpg="http://schemas.microsoft.com/office/word/2010/wordprocessingGroup" xmlns:wpi="http://schemas.microsoft.com/office/word/2010/wordprocessingInk" xmlns:wne="http://schemas.microsoft.com/office/word/2006/wordml" xmlns:wps="http://schemas.microsoft.com/office/word/2010/wordprocessingShape" mc:Ignorable="w14 w15 wp14">
+<w:hdr xmlns:wpc="http://schemas.microsoft.com/office/word/2010/wordprocessingCanvas" xmlns:mc="http://schemas.openxmlformats.org/markup-compatibility/2006" xmlns:o="urn:schemas-microsoft-com:office:office" xmlns:r="http://schemas.openxmlformats.org/officeDocument/2006/relationships" xmlns:m="http://schemas.openxmlformats.org/officeDocument/2006/math" xmlns:v="urn:schemas-microsoft-com:vml" xmlns:wp14="http://schemas.microsoft.com/office/word/2010/wordprocessingDrawing" xmlns:wp="http://schemas.openxmlformats.org/drawingml/2006/wordprocessingDrawing" xmlns:w10="urn:schemas-microsoft-com:office:word" xmlns:w="http://schemas.openxmlformats.org/wordprocessingml/2006/main" xmlns:w14="http://schemas.microsoft.com/office/word/2010/wordml" xmlns:wpg="http://schemas.microsoft.com/office/word/2010/wordprocessingGroup" xmlns:wpi="http://schemas.microsoft.com/office/word/2010/wordprocessingInk" xmlns:wne="http://schemas.microsoft.com/office/word/2006/wordml" xmlns:wps="http://schemas.microsoft.com/office/word/2010/wordprocessingShape" mc:Ignorable="w14 wp14">
   <w:p>
     <w:pPr>
       <w:pStyle w:val="Header"/>
@@ -2240,7 +2692,7 @@
                                 <w:sz w:val="24"/>
                                 <w:szCs w:val="24"/>
                               </w:rPr>
-                              <w:t>5</w:t>
+                              <w:t>6</w:t>
                             </w:r>
                             <w:r>
                               <w:rPr>
@@ -2340,7 +2792,7 @@
                           <w:sz w:val="24"/>
                           <w:szCs w:val="24"/>
                         </w:rPr>
-                        <w:t>5</w:t>
+                        <w:t>6</w:t>
                       </w:r>
                       <w:r>
                         <w:rPr>
@@ -2462,7 +2914,7 @@
 </file>
 
 <file path=word/numbering.xml><?xml version="1.0" encoding="utf-8"?>
-<w:numbering xmlns:wpc="http://schemas.microsoft.com/office/word/2010/wordprocessingCanvas" xmlns:mc="http://schemas.openxmlformats.org/markup-compatibility/2006" xmlns:o="urn:schemas-microsoft-com:office:office" xmlns:r="http://schemas.openxmlformats.org/officeDocument/2006/relationships" xmlns:m="http://schemas.openxmlformats.org/officeDocument/2006/math" xmlns:v="urn:schemas-microsoft-com:vml" xmlns:wp14="http://schemas.microsoft.com/office/word/2010/wordprocessingDrawing" xmlns:wp="http://schemas.openxmlformats.org/drawingml/2006/wordprocessingDrawing" xmlns:w10="urn:schemas-microsoft-com:office:word" xmlns:w="http://schemas.openxmlformats.org/wordprocessingml/2006/main" xmlns:w14="http://schemas.microsoft.com/office/word/2010/wordml" xmlns:w15="http://schemas.microsoft.com/office/word/2012/wordml" xmlns:wpg="http://schemas.microsoft.com/office/word/2010/wordprocessingGroup" xmlns:wpi="http://schemas.microsoft.com/office/word/2010/wordprocessingInk" xmlns:wne="http://schemas.microsoft.com/office/word/2006/wordml" xmlns:wps="http://schemas.microsoft.com/office/word/2010/wordprocessingShape" mc:Ignorable="w14 w15 wp14">
+<w:numbering xmlns:wpc="http://schemas.microsoft.com/office/word/2010/wordprocessingCanvas" xmlns:mc="http://schemas.openxmlformats.org/markup-compatibility/2006" xmlns:o="urn:schemas-microsoft-com:office:office" xmlns:r="http://schemas.openxmlformats.org/officeDocument/2006/relationships" xmlns:m="http://schemas.openxmlformats.org/officeDocument/2006/math" xmlns:v="urn:schemas-microsoft-com:vml" xmlns:wp14="http://schemas.microsoft.com/office/word/2010/wordprocessingDrawing" xmlns:wp="http://schemas.openxmlformats.org/drawingml/2006/wordprocessingDrawing" xmlns:w10="urn:schemas-microsoft-com:office:word" xmlns:w="http://schemas.openxmlformats.org/wordprocessingml/2006/main" xmlns:w14="http://schemas.microsoft.com/office/word/2010/wordml" xmlns:wpg="http://schemas.microsoft.com/office/word/2010/wordprocessingGroup" xmlns:wpi="http://schemas.microsoft.com/office/word/2010/wordprocessingInk" xmlns:wne="http://schemas.microsoft.com/office/word/2006/wordml" xmlns:wps="http://schemas.microsoft.com/office/word/2010/wordprocessingShape" mc:Ignorable="w14 wp14">
   <w:abstractNum w:abstractNumId="0">
     <w:nsid w:val="01497FD1"/>
     <w:multiLevelType w:val="hybridMultilevel"/>
@@ -3139,6 +3591,232 @@
     </w:lvl>
   </w:abstractNum>
   <w:abstractNum w:abstractNumId="6">
+    <w:nsid w:val="54465601"/>
+    <w:multiLevelType w:val="hybridMultilevel"/>
+    <w:tmpl w:val="432EB094"/>
+    <w:lvl w:ilvl="0" w:tplc="04090001">
+      <w:start w:val="1"/>
+      <w:numFmt w:val="bullet"/>
+      <w:lvlText w:val=""/>
+      <w:lvlJc w:val="left"/>
+      <w:pPr>
+        <w:ind w:left="720" w:hanging="360"/>
+      </w:pPr>
+      <w:rPr>
+        <w:rFonts w:ascii="Symbol" w:hAnsi="Symbol" w:hint="default"/>
+      </w:rPr>
+    </w:lvl>
+    <w:lvl w:ilvl="1" w:tplc="04090003" w:tentative="1">
+      <w:start w:val="1"/>
+      <w:numFmt w:val="bullet"/>
+      <w:lvlText w:val="o"/>
+      <w:lvlJc w:val="left"/>
+      <w:pPr>
+        <w:ind w:left="1440" w:hanging="360"/>
+      </w:pPr>
+      <w:rPr>
+        <w:rFonts w:ascii="Courier New" w:hAnsi="Courier New" w:cs="Courier New" w:hint="default"/>
+      </w:rPr>
+    </w:lvl>
+    <w:lvl w:ilvl="2" w:tplc="04090005" w:tentative="1">
+      <w:start w:val="1"/>
+      <w:numFmt w:val="bullet"/>
+      <w:lvlText w:val=""/>
+      <w:lvlJc w:val="left"/>
+      <w:pPr>
+        <w:ind w:left="2160" w:hanging="360"/>
+      </w:pPr>
+      <w:rPr>
+        <w:rFonts w:ascii="Wingdings" w:hAnsi="Wingdings" w:hint="default"/>
+      </w:rPr>
+    </w:lvl>
+    <w:lvl w:ilvl="3" w:tplc="04090001" w:tentative="1">
+      <w:start w:val="1"/>
+      <w:numFmt w:val="bullet"/>
+      <w:lvlText w:val=""/>
+      <w:lvlJc w:val="left"/>
+      <w:pPr>
+        <w:ind w:left="2880" w:hanging="360"/>
+      </w:pPr>
+      <w:rPr>
+        <w:rFonts w:ascii="Symbol" w:hAnsi="Symbol" w:hint="default"/>
+      </w:rPr>
+    </w:lvl>
+    <w:lvl w:ilvl="4" w:tplc="04090003" w:tentative="1">
+      <w:start w:val="1"/>
+      <w:numFmt w:val="bullet"/>
+      <w:lvlText w:val="o"/>
+      <w:lvlJc w:val="left"/>
+      <w:pPr>
+        <w:ind w:left="3600" w:hanging="360"/>
+      </w:pPr>
+      <w:rPr>
+        <w:rFonts w:ascii="Courier New" w:hAnsi="Courier New" w:cs="Courier New" w:hint="default"/>
+      </w:rPr>
+    </w:lvl>
+    <w:lvl w:ilvl="5" w:tplc="04090005" w:tentative="1">
+      <w:start w:val="1"/>
+      <w:numFmt w:val="bullet"/>
+      <w:lvlText w:val=""/>
+      <w:lvlJc w:val="left"/>
+      <w:pPr>
+        <w:ind w:left="4320" w:hanging="360"/>
+      </w:pPr>
+      <w:rPr>
+        <w:rFonts w:ascii="Wingdings" w:hAnsi="Wingdings" w:hint="default"/>
+      </w:rPr>
+    </w:lvl>
+    <w:lvl w:ilvl="6" w:tplc="04090001" w:tentative="1">
+      <w:start w:val="1"/>
+      <w:numFmt w:val="bullet"/>
+      <w:lvlText w:val=""/>
+      <w:lvlJc w:val="left"/>
+      <w:pPr>
+        <w:ind w:left="5040" w:hanging="360"/>
+      </w:pPr>
+      <w:rPr>
+        <w:rFonts w:ascii="Symbol" w:hAnsi="Symbol" w:hint="default"/>
+      </w:rPr>
+    </w:lvl>
+    <w:lvl w:ilvl="7" w:tplc="04090003" w:tentative="1">
+      <w:start w:val="1"/>
+      <w:numFmt w:val="bullet"/>
+      <w:lvlText w:val="o"/>
+      <w:lvlJc w:val="left"/>
+      <w:pPr>
+        <w:ind w:left="5760" w:hanging="360"/>
+      </w:pPr>
+      <w:rPr>
+        <w:rFonts w:ascii="Courier New" w:hAnsi="Courier New" w:cs="Courier New" w:hint="default"/>
+      </w:rPr>
+    </w:lvl>
+    <w:lvl w:ilvl="8" w:tplc="04090005" w:tentative="1">
+      <w:start w:val="1"/>
+      <w:numFmt w:val="bullet"/>
+      <w:lvlText w:val=""/>
+      <w:lvlJc w:val="left"/>
+      <w:pPr>
+        <w:ind w:left="6480" w:hanging="360"/>
+      </w:pPr>
+      <w:rPr>
+        <w:rFonts w:ascii="Wingdings" w:hAnsi="Wingdings" w:hint="default"/>
+      </w:rPr>
+    </w:lvl>
+  </w:abstractNum>
+  <w:abstractNum w:abstractNumId="7">
+    <w:nsid w:val="693031FC"/>
+    <w:multiLevelType w:val="hybridMultilevel"/>
+    <w:tmpl w:val="A18C19DE"/>
+    <w:lvl w:ilvl="0" w:tplc="04090001">
+      <w:start w:val="1"/>
+      <w:numFmt w:val="bullet"/>
+      <w:lvlText w:val=""/>
+      <w:lvlJc w:val="left"/>
+      <w:pPr>
+        <w:ind w:left="720" w:hanging="360"/>
+      </w:pPr>
+      <w:rPr>
+        <w:rFonts w:ascii="Symbol" w:hAnsi="Symbol" w:hint="default"/>
+      </w:rPr>
+    </w:lvl>
+    <w:lvl w:ilvl="1" w:tplc="04090003" w:tentative="1">
+      <w:start w:val="1"/>
+      <w:numFmt w:val="bullet"/>
+      <w:lvlText w:val="o"/>
+      <w:lvlJc w:val="left"/>
+      <w:pPr>
+        <w:ind w:left="1440" w:hanging="360"/>
+      </w:pPr>
+      <w:rPr>
+        <w:rFonts w:ascii="Courier New" w:hAnsi="Courier New" w:cs="Courier New" w:hint="default"/>
+      </w:rPr>
+    </w:lvl>
+    <w:lvl w:ilvl="2" w:tplc="04090005" w:tentative="1">
+      <w:start w:val="1"/>
+      <w:numFmt w:val="bullet"/>
+      <w:lvlText w:val=""/>
+      <w:lvlJc w:val="left"/>
+      <w:pPr>
+        <w:ind w:left="2160" w:hanging="360"/>
+      </w:pPr>
+      <w:rPr>
+        <w:rFonts w:ascii="Wingdings" w:hAnsi="Wingdings" w:hint="default"/>
+      </w:rPr>
+    </w:lvl>
+    <w:lvl w:ilvl="3" w:tplc="04090001" w:tentative="1">
+      <w:start w:val="1"/>
+      <w:numFmt w:val="bullet"/>
+      <w:lvlText w:val=""/>
+      <w:lvlJc w:val="left"/>
+      <w:pPr>
+        <w:ind w:left="2880" w:hanging="360"/>
+      </w:pPr>
+      <w:rPr>
+        <w:rFonts w:ascii="Symbol" w:hAnsi="Symbol" w:hint="default"/>
+      </w:rPr>
+    </w:lvl>
+    <w:lvl w:ilvl="4" w:tplc="04090003" w:tentative="1">
+      <w:start w:val="1"/>
+      <w:numFmt w:val="bullet"/>
+      <w:lvlText w:val="o"/>
+      <w:lvlJc w:val="left"/>
+      <w:pPr>
+        <w:ind w:left="3600" w:hanging="360"/>
+      </w:pPr>
+      <w:rPr>
+        <w:rFonts w:ascii="Courier New" w:hAnsi="Courier New" w:cs="Courier New" w:hint="default"/>
+      </w:rPr>
+    </w:lvl>
+    <w:lvl w:ilvl="5" w:tplc="04090005" w:tentative="1">
+      <w:start w:val="1"/>
+      <w:numFmt w:val="bullet"/>
+      <w:lvlText w:val=""/>
+      <w:lvlJc w:val="left"/>
+      <w:pPr>
+        <w:ind w:left="4320" w:hanging="360"/>
+      </w:pPr>
+      <w:rPr>
+        <w:rFonts w:ascii="Wingdings" w:hAnsi="Wingdings" w:hint="default"/>
+      </w:rPr>
+    </w:lvl>
+    <w:lvl w:ilvl="6" w:tplc="04090001" w:tentative="1">
+      <w:start w:val="1"/>
+      <w:numFmt w:val="bullet"/>
+      <w:lvlText w:val=""/>
+      <w:lvlJc w:val="left"/>
+      <w:pPr>
+        <w:ind w:left="5040" w:hanging="360"/>
+      </w:pPr>
+      <w:rPr>
+        <w:rFonts w:ascii="Symbol" w:hAnsi="Symbol" w:hint="default"/>
+      </w:rPr>
+    </w:lvl>
+    <w:lvl w:ilvl="7" w:tplc="04090003" w:tentative="1">
+      <w:start w:val="1"/>
+      <w:numFmt w:val="bullet"/>
+      <w:lvlText w:val="o"/>
+      <w:lvlJc w:val="left"/>
+      <w:pPr>
+        <w:ind w:left="5760" w:hanging="360"/>
+      </w:pPr>
+      <w:rPr>
+        <w:rFonts w:ascii="Courier New" w:hAnsi="Courier New" w:cs="Courier New" w:hint="default"/>
+      </w:rPr>
+    </w:lvl>
+    <w:lvl w:ilvl="8" w:tplc="04090005" w:tentative="1">
+      <w:start w:val="1"/>
+      <w:numFmt w:val="bullet"/>
+      <w:lvlText w:val=""/>
+      <w:lvlJc w:val="left"/>
+      <w:pPr>
+        <w:ind w:left="6480" w:hanging="360"/>
+      </w:pPr>
+      <w:rPr>
+        <w:rFonts w:ascii="Wingdings" w:hAnsi="Wingdings" w:hint="default"/>
+      </w:rPr>
+    </w:lvl>
+  </w:abstractNum>
+  <w:abstractNum w:abstractNumId="8">
     <w:nsid w:val="727E15C9"/>
     <w:multiLevelType w:val="hybridMultilevel"/>
     <w:tmpl w:val="8982E4E4"/>
@@ -3250,7 +3928,120 @@
       </w:rPr>
     </w:lvl>
   </w:abstractNum>
-  <w:abstractNum w:abstractNumId="7">
+  <w:abstractNum w:abstractNumId="9">
+    <w:nsid w:val="75C26C08"/>
+    <w:multiLevelType w:val="hybridMultilevel"/>
+    <w:tmpl w:val="8A36DB8E"/>
+    <w:lvl w:ilvl="0" w:tplc="04090001">
+      <w:start w:val="1"/>
+      <w:numFmt w:val="bullet"/>
+      <w:lvlText w:val=""/>
+      <w:lvlJc w:val="left"/>
+      <w:pPr>
+        <w:ind w:left="720" w:hanging="360"/>
+      </w:pPr>
+      <w:rPr>
+        <w:rFonts w:ascii="Symbol" w:hAnsi="Symbol" w:hint="default"/>
+      </w:rPr>
+    </w:lvl>
+    <w:lvl w:ilvl="1" w:tplc="04090003" w:tentative="1">
+      <w:start w:val="1"/>
+      <w:numFmt w:val="bullet"/>
+      <w:lvlText w:val="o"/>
+      <w:lvlJc w:val="left"/>
+      <w:pPr>
+        <w:ind w:left="1440" w:hanging="360"/>
+      </w:pPr>
+      <w:rPr>
+        <w:rFonts w:ascii="Courier New" w:hAnsi="Courier New" w:cs="Courier New" w:hint="default"/>
+      </w:rPr>
+    </w:lvl>
+    <w:lvl w:ilvl="2" w:tplc="04090005" w:tentative="1">
+      <w:start w:val="1"/>
+      <w:numFmt w:val="bullet"/>
+      <w:lvlText w:val=""/>
+      <w:lvlJc w:val="left"/>
+      <w:pPr>
+        <w:ind w:left="2160" w:hanging="360"/>
+      </w:pPr>
+      <w:rPr>
+        <w:rFonts w:ascii="Wingdings" w:hAnsi="Wingdings" w:hint="default"/>
+      </w:rPr>
+    </w:lvl>
+    <w:lvl w:ilvl="3" w:tplc="04090001" w:tentative="1">
+      <w:start w:val="1"/>
+      <w:numFmt w:val="bullet"/>
+      <w:lvlText w:val=""/>
+      <w:lvlJc w:val="left"/>
+      <w:pPr>
+        <w:ind w:left="2880" w:hanging="360"/>
+      </w:pPr>
+      <w:rPr>
+        <w:rFonts w:ascii="Symbol" w:hAnsi="Symbol" w:hint="default"/>
+      </w:rPr>
+    </w:lvl>
+    <w:lvl w:ilvl="4" w:tplc="04090003" w:tentative="1">
+      <w:start w:val="1"/>
+      <w:numFmt w:val="bullet"/>
+      <w:lvlText w:val="o"/>
+      <w:lvlJc w:val="left"/>
+      <w:pPr>
+        <w:ind w:left="3600" w:hanging="360"/>
+      </w:pPr>
+      <w:rPr>
+        <w:rFonts w:ascii="Courier New" w:hAnsi="Courier New" w:cs="Courier New" w:hint="default"/>
+      </w:rPr>
+    </w:lvl>
+    <w:lvl w:ilvl="5" w:tplc="04090005" w:tentative="1">
+      <w:start w:val="1"/>
+      <w:numFmt w:val="bullet"/>
+      <w:lvlText w:val=""/>
+      <w:lvlJc w:val="left"/>
+      <w:pPr>
+        <w:ind w:left="4320" w:hanging="360"/>
+      </w:pPr>
+      <w:rPr>
+        <w:rFonts w:ascii="Wingdings" w:hAnsi="Wingdings" w:hint="default"/>
+      </w:rPr>
+    </w:lvl>
+    <w:lvl w:ilvl="6" w:tplc="04090001" w:tentative="1">
+      <w:start w:val="1"/>
+      <w:numFmt w:val="bullet"/>
+      <w:lvlText w:val=""/>
+      <w:lvlJc w:val="left"/>
+      <w:pPr>
+        <w:ind w:left="5040" w:hanging="360"/>
+      </w:pPr>
+      <w:rPr>
+        <w:rFonts w:ascii="Symbol" w:hAnsi="Symbol" w:hint="default"/>
+      </w:rPr>
+    </w:lvl>
+    <w:lvl w:ilvl="7" w:tplc="04090003" w:tentative="1">
+      <w:start w:val="1"/>
+      <w:numFmt w:val="bullet"/>
+      <w:lvlText w:val="o"/>
+      <w:lvlJc w:val="left"/>
+      <w:pPr>
+        <w:ind w:left="5760" w:hanging="360"/>
+      </w:pPr>
+      <w:rPr>
+        <w:rFonts w:ascii="Courier New" w:hAnsi="Courier New" w:cs="Courier New" w:hint="default"/>
+      </w:rPr>
+    </w:lvl>
+    <w:lvl w:ilvl="8" w:tplc="04090005" w:tentative="1">
+      <w:start w:val="1"/>
+      <w:numFmt w:val="bullet"/>
+      <w:lvlText w:val=""/>
+      <w:lvlJc w:val="left"/>
+      <w:pPr>
+        <w:ind w:left="6480" w:hanging="360"/>
+      </w:pPr>
+      <w:rPr>
+        <w:rFonts w:ascii="Wingdings" w:hAnsi="Wingdings" w:hint="default"/>
+      </w:rPr>
+    </w:lvl>
+  </w:abstractNum>
+  <w:abstractNum w:abstractNumId="10">
     <w:nsid w:val="79550A9C"/>
     <w:multiLevelType w:val="hybridMultilevel"/>
     <w:tmpl w:val="53009FA0"/>
@@ -3364,7 +4155,7 @@
     </w:lvl>
   </w:abstractNum>
   <w:num w:numId="1">
-    <w:abstractNumId w:val="6"/>
+    <w:abstractNumId w:val="8"/>
   </w:num>
   <w:num w:numId="2">
     <w:abstractNumId w:val="4"/>
@@ -3379,7 +4170,7 @@
     <w:abstractNumId w:val="5"/>
   </w:num>
   <w:num w:numId="6">
-    <w:abstractNumId w:val="7"/>
+    <w:abstractNumId w:val="10"/>
   </w:num>
   <w:num w:numId="7">
     <w:abstractNumId w:val="1"/>
@@ -3387,11 +4178,20 @@
   <w:num w:numId="8">
     <w:abstractNumId w:val="2"/>
   </w:num>
+  <w:num w:numId="9">
+    <w:abstractNumId w:val="9"/>
+  </w:num>
+  <w:num w:numId="10">
+    <w:abstractNumId w:val="6"/>
+  </w:num>
+  <w:num w:numId="11">
+    <w:abstractNumId w:val="7"/>
+  </w:num>
 </w:numbering>
 </file>
 
 <file path=word/styles.xml><?xml version="1.0" encoding="utf-8"?>
-<w:styles xmlns:mc="http://schemas.openxmlformats.org/markup-compatibility/2006" xmlns:r="http://schemas.openxmlformats.org/officeDocument/2006/relationships" xmlns:w="http://schemas.openxmlformats.org/wordprocessingml/2006/main" xmlns:w14="http://schemas.microsoft.com/office/word/2010/wordml" xmlns:w15="http://schemas.microsoft.com/office/word/2012/wordml" mc:Ignorable="w14 w15">
+<w:styles xmlns:mc="http://schemas.openxmlformats.org/markup-compatibility/2006" xmlns:r="http://schemas.openxmlformats.org/officeDocument/2006/relationships" xmlns:w="http://schemas.openxmlformats.org/wordprocessingml/2006/main" xmlns:w14="http://schemas.microsoft.com/office/word/2010/wordml" mc:Ignorable="w14">
   <w:docDefaults>
     <w:rPrDefault>
       <w:rPr>
@@ -3407,378 +4207,457 @@
       </w:pPr>
     </w:pPrDefault>
   </w:docDefaults>
-  <w:latentStyles w:defLockedState="0" w:defUIPriority="99" w:defSemiHidden="0" w:defUnhideWhenUsed="0" w:defQFormat="0" w:count="371">
-    <w:lsdException w:name="Normal" w:uiPriority="0" w:qFormat="1"/>
-    <w:lsdException w:name="heading 1" w:uiPriority="9" w:qFormat="1"/>
-    <w:lsdException w:name="heading 2" w:semiHidden="1" w:uiPriority="9" w:unhideWhenUsed="1" w:qFormat="1"/>
-    <w:lsdException w:name="heading 3" w:semiHidden="1" w:uiPriority="9" w:unhideWhenUsed="1" w:qFormat="1"/>
-    <w:lsdException w:name="heading 4" w:semiHidden="1" w:uiPriority="9" w:unhideWhenUsed="1" w:qFormat="1"/>
-    <w:lsdException w:name="heading 5" w:semiHidden="1" w:uiPriority="9" w:unhideWhenUsed="1" w:qFormat="1"/>
-    <w:lsdException w:name="heading 6" w:semiHidden="1" w:uiPriority="9" w:unhideWhenUsed="1" w:qFormat="1"/>
-    <w:lsdException w:name="heading 7" w:semiHidden="1" w:uiPriority="9" w:unhideWhenUsed="1" w:qFormat="1"/>
-    <w:lsdException w:name="heading 8" w:semiHidden="1" w:uiPriority="9" w:unhideWhenUsed="1" w:qFormat="1"/>
-    <w:lsdException w:name="heading 9" w:semiHidden="1" w:uiPriority="9" w:unhideWhenUsed="1" w:qFormat="1"/>
-    <w:lsdException w:name="index 1" w:semiHidden="1" w:unhideWhenUsed="1"/>
-    <w:lsdException w:name="index 2" w:semiHidden="1" w:unhideWhenUsed="1"/>
-    <w:lsdException w:name="index 3" w:semiHidden="1" w:unhideWhenUsed="1"/>
-    <w:lsdException w:name="index 4" w:semiHidden="1" w:unhideWhenUsed="1"/>
-    <w:lsdException w:name="index 5" w:semiHidden="1" w:unhideWhenUsed="1"/>
-    <w:lsdException w:name="index 6" w:semiHidden="1" w:unhideWhenUsed="1"/>
-    <w:lsdException w:name="index 7" w:semiHidden="1" w:unhideWhenUsed="1"/>
-    <w:lsdException w:name="index 8" w:semiHidden="1" w:unhideWhenUsed="1"/>
-    <w:lsdException w:name="index 9" w:semiHidden="1" w:unhideWhenUsed="1"/>
-    <w:lsdException w:name="toc 1" w:semiHidden="1" w:uiPriority="39" w:unhideWhenUsed="1"/>
-    <w:lsdException w:name="toc 2" w:semiHidden="1" w:uiPriority="39" w:unhideWhenUsed="1"/>
-    <w:lsdException w:name="toc 3" w:semiHidden="1" w:uiPriority="39" w:unhideWhenUsed="1"/>
-    <w:lsdException w:name="toc 4" w:semiHidden="1" w:uiPriority="39" w:unhideWhenUsed="1"/>
-    <w:lsdException w:name="toc 5" w:semiHidden="1" w:uiPriority="39" w:unhideWhenUsed="1"/>
-    <w:lsdException w:name="toc 6" w:semiHidden="1" w:uiPriority="39" w:unhideWhenUsed="1"/>
-    <w:lsdException w:name="toc 7" w:semiHidden="1" w:uiPriority="39" w:unhideWhenUsed="1"/>
-    <w:lsdException w:name="toc 8" w:semiHidden="1" w:uiPriority="39" w:unhideWhenUsed="1"/>
-    <w:lsdException w:name="toc 9" w:semiHidden="1" w:uiPriority="39" w:unhideWhenUsed="1"/>
-    <w:lsdException w:name="Normal Indent" w:semiHidden="1" w:unhideWhenUsed="1"/>
-    <w:lsdException w:name="footnote text" w:semiHidden="1" w:unhideWhenUsed="1"/>
-    <w:lsdException w:name="annotation text" w:semiHidden="1" w:unhideWhenUsed="1"/>
-    <w:lsdException w:name="header" w:semiHidden="1" w:unhideWhenUsed="1"/>
-    <w:lsdException w:name="footer" w:semiHidden="1" w:unhideWhenUsed="1"/>
-    <w:lsdException w:name="index heading" w:semiHidden="1" w:unhideWhenUsed="1"/>
-    <w:lsdException w:name="caption" w:semiHidden="1" w:uiPriority="35" w:unhideWhenUsed="1" w:qFormat="1"/>
-    <w:lsdException w:name="table of figures" w:semiHidden="1" w:unhideWhenUsed="1"/>
-    <w:lsdException w:name="envelope address" w:semiHidden="1" w:unhideWhenUsed="1"/>
-    <w:lsdException w:name="envelope return" w:semiHidden="1" w:unhideWhenUsed="1"/>
-    <w:lsdException w:name="footnote reference" w:semiHidden="1" w:unhideWhenUsed="1"/>
-    <w:lsdException w:name="annotation reference" w:semiHidden="1" w:unhideWhenUsed="1"/>
-    <w:lsdException w:name="line number" w:semiHidden="1" w:unhideWhenUsed="1"/>
-    <w:lsdException w:name="page number" w:semiHidden="1" w:unhideWhenUsed="1"/>
-    <w:lsdException w:name="endnote reference" w:semiHidden="1" w:unhideWhenUsed="1"/>
-    <w:lsdException w:name="endnote text" w:semiHidden="1" w:unhideWhenUsed="1"/>
-    <w:lsdException w:name="table of authorities" w:semiHidden="1" w:unhideWhenUsed="1"/>
-    <w:lsdException w:name="macro" w:semiHidden="1" w:unhideWhenUsed="1"/>
-    <w:lsdException w:name="toa heading" w:semiHidden="1" w:unhideWhenUsed="1"/>
-    <w:lsdException w:name="List" w:semiHidden="1" w:unhideWhenUsed="1"/>
-    <w:lsdException w:name="List Bullet" w:semiHidden="1" w:unhideWhenUsed="1"/>
-    <w:lsdException w:name="List Number" w:semiHidden="1" w:unhideWhenUsed="1"/>
-    <w:lsdException w:name="List 2" w:semiHidden="1" w:unhideWhenUsed="1"/>
-    <w:lsdException w:name="List 3" w:semiHidden="1" w:unhideWhenUsed="1"/>
-    <w:lsdException w:name="List 4" w:semiHidden="1" w:unhideWhenUsed="1"/>
-    <w:lsdException w:name="List 5" w:semiHidden="1" w:unhideWhenUsed="1"/>
-    <w:lsdException w:name="List Bullet 2" w:semiHidden="1" w:unhideWhenUsed="1"/>
-    <w:lsdException w:name="List Bullet 3" w:semiHidden="1" w:unhideWhenUsed="1"/>
-    <w:lsdException w:name="List Bullet 4" w:semiHidden="1" w:unhideWhenUsed="1"/>
-    <w:lsdException w:name="List Bullet 5" w:semiHidden="1" w:unhideWhenUsed="1"/>
-    <w:lsdException w:name="List Number 2" w:semiHidden="1" w:unhideWhenUsed="1"/>
-    <w:lsdException w:name="List Number 3" w:semiHidden="1" w:unhideWhenUsed="1"/>
-    <w:lsdException w:name="List Number 4" w:semiHidden="1" w:unhideWhenUsed="1"/>
-    <w:lsdException w:name="List Number 5" w:semiHidden="1" w:unhideWhenUsed="1"/>
-    <w:lsdException w:name="Title" w:uiPriority="10" w:qFormat="1"/>
-    <w:lsdException w:name="Closing" w:semiHidden="1" w:unhideWhenUsed="1"/>
-    <w:lsdException w:name="Signature" w:semiHidden="1" w:unhideWhenUsed="1"/>
-    <w:lsdException w:name="Default Paragraph Font" w:semiHidden="1" w:uiPriority="1" w:unhideWhenUsed="1"/>
-    <w:lsdException w:name="Body Text" w:semiHidden="1" w:unhideWhenUsed="1"/>
-    <w:lsdException w:name="Body Text Indent" w:semiHidden="1" w:unhideWhenUsed="1"/>
-    <w:lsdException w:name="List Continue" w:semiHidden="1" w:unhideWhenUsed="1"/>
-    <w:lsdException w:name="List Continue 2" w:semiHidden="1" w:unhideWhenUsed="1"/>
-    <w:lsdException w:name="List Continue 3" w:semiHidden="1" w:unhideWhenUsed="1"/>
-    <w:lsdException w:name="List Continue 4" w:semiHidden="1" w:unhideWhenUsed="1"/>
-    <w:lsdException w:name="List Continue 5" w:semiHidden="1" w:unhideWhenUsed="1"/>
-    <w:lsdException w:name="Message Header" w:semiHidden="1" w:unhideWhenUsed="1"/>
-    <w:lsdException w:name="Subtitle" w:uiPriority="11" w:qFormat="1"/>
-    <w:lsdException w:name="Salutation" w:semiHidden="1" w:unhideWhenUsed="1"/>
-    <w:lsdException w:name="Date" w:semiHidden="1" w:unhideWhenUsed="1"/>
-    <w:lsdException w:name="Body Text First Indent" w:semiHidden="1" w:unhideWhenUsed="1"/>
-    <w:lsdException w:name="Body Text First Indent 2" w:semiHidden="1" w:unhideWhenUsed="1"/>
-    <w:lsdException w:name="Note Heading" w:semiHidden="1" w:unhideWhenUsed="1"/>
-    <w:lsdException w:name="Body Text 2" w:semiHidden="1" w:unhideWhenUsed="1"/>
-    <w:lsdException w:name="Body Text 3" w:semiHidden="1" w:unhideWhenUsed="1"/>
-    <w:lsdException w:name="Body Text Indent 2" w:semiHidden="1" w:unhideWhenUsed="1"/>
-    <w:lsdException w:name="Body Text Indent 3" w:semiHidden="1" w:unhideWhenUsed="1"/>
-    <w:lsdException w:name="Block Text" w:semiHidden="1" w:unhideWhenUsed="1"/>
-    <w:lsdException w:name="Hyperlink" w:semiHidden="1" w:unhideWhenUsed="1"/>
-    <w:lsdException w:name="FollowedHyperlink" w:semiHidden="1" w:unhideWhenUsed="1"/>
-    <w:lsdException w:name="Strong" w:uiPriority="22" w:qFormat="1"/>
-    <w:lsdException w:name="Emphasis" w:uiPriority="20" w:qFormat="1"/>
-    <w:lsdException w:name="Document Map" w:semiHidden="1" w:unhideWhenUsed="1"/>
-    <w:lsdException w:name="Plain Text" w:semiHidden="1" w:unhideWhenUsed="1"/>
-    <w:lsdException w:name="E-mail Signature" w:semiHidden="1" w:unhideWhenUsed="1"/>
-    <w:lsdException w:name="HTML Top of Form" w:semiHidden="1" w:unhideWhenUsed="1"/>
-    <w:lsdException w:name="HTML Bottom of Form" w:semiHidden="1" w:unhideWhenUsed="1"/>
-    <w:lsdException w:name="Normal (Web)" w:semiHidden="1" w:unhideWhenUsed="1"/>
-    <w:lsdException w:name="HTML Acronym" w:semiHidden="1" w:unhideWhenUsed="1"/>
-    <w:lsdException w:name="HTML Address" w:semiHidden="1" w:unhideWhenUsed="1"/>
-    <w:lsdException w:name="HTML Cite" w:semiHidden="1" w:unhideWhenUsed="1"/>
-    <w:lsdException w:name="HTML Code" w:semiHidden="1" w:unhideWhenUsed="1"/>
-    <w:lsdException w:name="HTML Definition" w:semiHidden="1" w:unhideWhenUsed="1"/>
-    <w:lsdException w:name="HTML Keyboard" w:semiHidden="1" w:unhideWhenUsed="1"/>
-    <w:lsdException w:name="HTML Preformatted" w:semiHidden="1" w:unhideWhenUsed="1"/>
-    <w:lsdException w:name="HTML Sample" w:semiHidden="1" w:unhideWhenUsed="1"/>
-    <w:lsdException w:name="HTML Typewriter" w:semiHidden="1" w:unhideWhenUsed="1"/>
-    <w:lsdException w:name="HTML Variable" w:semiHidden="1" w:unhideWhenUsed="1"/>
-    <w:lsdException w:name="Normal Table" w:semiHidden="1" w:unhideWhenUsed="1"/>
-    <w:lsdException w:name="annotation subject" w:semiHidden="1" w:unhideWhenUsed="1"/>
-    <w:lsdException w:name="No List" w:semiHidden="1" w:unhideWhenUsed="1"/>
-    <w:lsdException w:name="Outline List 1" w:semiHidden="1" w:unhideWhenUsed="1"/>
-    <w:lsdException w:name="Outline List 2" w:semiHidden="1" w:unhideWhenUsed="1"/>
-    <w:lsdException w:name="Outline List 3" w:semiHidden="1" w:unhideWhenUsed="1"/>
-    <w:lsdException w:name="Table Simple 1" w:semiHidden="1" w:unhideWhenUsed="1"/>
-    <w:lsdException w:name="Table Simple 2" w:semiHidden="1" w:unhideWhenUsed="1"/>
-    <w:lsdException w:name="Table Simple 3" w:semiHidden="1" w:unhideWhenUsed="1"/>
-    <w:lsdException w:name="Table Classic 1" w:semiHidden="1" w:unhideWhenUsed="1"/>
-    <w:lsdException w:name="Table Classic 2" w:semiHidden="1" w:unhideWhenUsed="1"/>
-    <w:lsdException w:name="Table Classic 3" w:semiHidden="1" w:unhideWhenUsed="1"/>
-    <w:lsdException w:name="Table Classic 4" w:semiHidden="1" w:unhideWhenUsed="1"/>
-    <w:lsdException w:name="Table Colorful 1" w:semiHidden="1" w:unhideWhenUsed="1"/>
-    <w:lsdException w:name="Table Colorful 2" w:semiHidden="1" w:unhideWhenUsed="1"/>
-    <w:lsdException w:name="Table Colorful 3" w:semiHidden="1" w:unhideWhenUsed="1"/>
-    <w:lsdException w:name="Table Columns 1" w:semiHidden="1" w:unhideWhenUsed="1"/>
-    <w:lsdException w:name="Table Columns 2" w:semiHidden="1" w:unhideWhenUsed="1"/>
-    <w:lsdException w:name="Table Columns 3" w:semiHidden="1" w:unhideWhenUsed="1"/>
-    <w:lsdException w:name="Table Columns 4" w:semiHidden="1" w:unhideWhenUsed="1"/>
-    <w:lsdException w:name="Table Columns 5" w:semiHidden="1" w:unhideWhenUsed="1"/>
-    <w:lsdException w:name="Table Grid 1" w:semiHidden="1" w:unhideWhenUsed="1"/>
-    <w:lsdException w:name="Table Grid 2" w:semiHidden="1" w:unhideWhenUsed="1"/>
-    <w:lsdException w:name="Table Grid 3" w:semiHidden="1" w:unhideWhenUsed="1"/>
-    <w:lsdException w:name="Table Grid 4" w:semiHidden="1" w:unhideWhenUsed="1"/>
-    <w:lsdException w:name="Table Grid 5" w:semiHidden="1" w:unhideWhenUsed="1"/>
-    <w:lsdException w:name="Table Grid 6" w:semiHidden="1" w:unhideWhenUsed="1"/>
-    <w:lsdException w:name="Table Grid 7" w:semiHidden="1" w:unhideWhenUsed="1"/>
-    <w:lsdException w:name="Table Grid 8" w:semiHidden="1" w:unhideWhenUsed="1"/>
-    <w:lsdException w:name="Table List 1" w:semiHidden="1" w:unhideWhenUsed="1"/>
-    <w:lsdException w:name="Table List 2" w:semiHidden="1" w:unhideWhenUsed="1"/>
-    <w:lsdException w:name="Table List 3" w:semiHidden="1" w:unhideWhenUsed="1"/>
-    <w:lsdException w:name="Table List 4" w:semiHidden="1" w:unhideWhenUsed="1"/>
-    <w:lsdException w:name="Table List 5" w:semiHidden="1" w:unhideWhenUsed="1"/>
-    <w:lsdException w:name="Table List 6" w:semiHidden="1" w:unhideWhenUsed="1"/>
-    <w:lsdException w:name="Table List 7" w:semiHidden="1" w:unhideWhenUsed="1"/>
-    <w:lsdException w:name="Table List 8" w:semiHidden="1" w:unhideWhenUsed="1"/>
-    <w:lsdException w:name="Table 3D effects 1" w:semiHidden="1" w:unhideWhenUsed="1"/>
-    <w:lsdException w:name="Table 3D effects 2" w:semiHidden="1" w:unhideWhenUsed="1"/>
-    <w:lsdException w:name="Table 3D effects 3" w:semiHidden="1" w:unhideWhenUsed="1"/>
-    <w:lsdException w:name="Table Contemporary" w:semiHidden="1" w:unhideWhenUsed="1"/>
-    <w:lsdException w:name="Table Elegant" w:semiHidden="1" w:unhideWhenUsed="1"/>
-    <w:lsdException w:name="Table Professional" w:semiHidden="1" w:unhideWhenUsed="1"/>
-    <w:lsdException w:name="Table Subtle 1" w:semiHidden="1" w:unhideWhenUsed="1"/>
-    <w:lsdException w:name="Table Subtle 2" w:semiHidden="1" w:unhideWhenUsed="1"/>
-    <w:lsdException w:name="Table Web 1" w:semiHidden="1" w:unhideWhenUsed="1"/>
-    <w:lsdException w:name="Table Web 2" w:semiHidden="1" w:unhideWhenUsed="1"/>
-    <w:lsdException w:name="Table Web 3" w:semiHidden="1" w:unhideWhenUsed="1"/>
-    <w:lsdException w:name="Balloon Text" w:semiHidden="1" w:unhideWhenUsed="1"/>
-    <w:lsdException w:name="Table Grid" w:uiPriority="39"/>
-    <w:lsdException w:name="Table Theme" w:semiHidden="1" w:unhideWhenUsed="1"/>
-    <w:lsdException w:name="Placeholder Text" w:semiHidden="1"/>
-    <w:lsdException w:name="No Spacing" w:uiPriority="1" w:qFormat="1"/>
-    <w:lsdException w:name="Light Shading" w:uiPriority="60"/>
-    <w:lsdException w:name="Light List" w:uiPriority="61"/>
-    <w:lsdException w:name="Light Grid" w:uiPriority="62"/>
-    <w:lsdException w:name="Medium Shading 1" w:uiPriority="63"/>
-    <w:lsdException w:name="Medium Shading 2" w:uiPriority="64"/>
-    <w:lsdException w:name="Medium List 1" w:uiPriority="65"/>
-    <w:lsdException w:name="Medium List 2" w:uiPriority="66"/>
-    <w:lsdException w:name="Medium Grid 1" w:uiPriority="67"/>
-    <w:lsdException w:name="Medium Grid 2" w:uiPriority="68"/>
-    <w:lsdException w:name="Medium Grid 3" w:uiPriority="69"/>
-    <w:lsdException w:name="Dark List" w:uiPriority="70"/>
-    <w:lsdException w:name="Colorful Shading" w:uiPriority="71"/>
-    <w:lsdException w:name="Colorful List" w:uiPriority="72"/>
-    <w:lsdException w:name="Colorful Grid" w:uiPriority="73"/>
-    <w:lsdException w:name="Light Shading Accent 1" w:uiPriority="60"/>
-    <w:lsdException w:name="Light List Accent 1" w:uiPriority="61"/>
-    <w:lsdException w:name="Light Grid Accent 1" w:uiPriority="62"/>
-    <w:lsdException w:name="Medium Shading 1 Accent 1" w:uiPriority="63"/>
-    <w:lsdException w:name="Medium Shading 2 Accent 1" w:uiPriority="64"/>
-    <w:lsdException w:name="Medium List 1 Accent 1" w:uiPriority="65"/>
-    <w:lsdException w:name="Revision" w:semiHidden="1"/>
-    <w:lsdException w:name="List Paragraph" w:uiPriority="34" w:qFormat="1"/>
-    <w:lsdException w:name="Quote" w:uiPriority="29" w:qFormat="1"/>
-    <w:lsdException w:name="Intense Quote" w:uiPriority="30" w:qFormat="1"/>
-    <w:lsdException w:name="Medium List 2 Accent 1" w:uiPriority="66"/>
-    <w:lsdException w:name="Medium Grid 1 Accent 1" w:uiPriority="67"/>
-    <w:lsdException w:name="Medium Grid 2 Accent 1" w:uiPriority="68"/>
-    <w:lsdException w:name="Medium Grid 3 Accent 1" w:uiPriority="69"/>
-    <w:lsdException w:name="Dark List Accent 1" w:uiPriority="70"/>
-    <w:lsdException w:name="Colorful Shading Accent 1" w:uiPriority="71"/>
-    <w:lsdException w:name="Colorful List Accent 1" w:uiPriority="72"/>
-    <w:lsdException w:name="Colorful Grid Accent 1" w:uiPriority="73"/>
-    <w:lsdException w:name="Light Shading Accent 2" w:uiPriority="60"/>
-    <w:lsdException w:name="Light List Accent 2" w:uiPriority="61"/>
-    <w:lsdException w:name="Light Grid Accent 2" w:uiPriority="62"/>
-    <w:lsdException w:name="Medium Shading 1 Accent 2" w:uiPriority="63"/>
-    <w:lsdException w:name="Medium Shading 2 Accent 2" w:uiPriority="64"/>
-    <w:lsdException w:name="Medium List 1 Accent 2" w:uiPriority="65"/>
-    <w:lsdException w:name="Medium List 2 Accent 2" w:uiPriority="66"/>
-    <w:lsdException w:name="Medium Grid 1 Accent 2" w:uiPriority="67"/>
-    <w:lsdException w:name="Medium Grid 2 Accent 2" w:uiPriority="68"/>
-    <w:lsdException w:name="Medium Grid 3 Accent 2" w:uiPriority="69"/>
-    <w:lsdException w:name="Dark List Accent 2" w:uiPriority="70"/>
-    <w:lsdException w:name="Colorful Shading Accent 2" w:uiPriority="71"/>
-    <w:lsdException w:name="Colorful List Accent 2" w:uiPriority="72"/>
-    <w:lsdException w:name="Colorful Grid Accent 2" w:uiPriority="73"/>
-    <w:lsdException w:name="Light Shading Accent 3" w:uiPriority="60"/>
-    <w:lsdException w:name="Light List Accent 3" w:uiPriority="61"/>
-    <w:lsdException w:name="Light Grid Accent 3" w:uiPriority="62"/>
-    <w:lsdException w:name="Medium Shading 1 Accent 3" w:uiPriority="63"/>
-    <w:lsdException w:name="Medium Shading 2 Accent 3" w:uiPriority="64"/>
-    <w:lsdException w:name="Medium List 1 Accent 3" w:uiPriority="65"/>
-    <w:lsdException w:name="Medium List 2 Accent 3" w:uiPriority="66"/>
-    <w:lsdException w:name="Medium Grid 1 Accent 3" w:uiPriority="67"/>
-    <w:lsdException w:name="Medium Grid 2 Accent 3" w:uiPriority="68"/>
-    <w:lsdException w:name="Medium Grid 3 Accent 3" w:uiPriority="69"/>
-    <w:lsdException w:name="Dark List Accent 3" w:uiPriority="70"/>
-    <w:lsdException w:name="Colorful Shading Accent 3" w:uiPriority="71"/>
-    <w:lsdException w:name="Colorful List Accent 3" w:uiPriority="72"/>
-    <w:lsdException w:name="Colorful Grid Accent 3" w:uiPriority="73"/>
-    <w:lsdException w:name="Light Shading Accent 4" w:uiPriority="60"/>
-    <w:lsdException w:name="Light List Accent 4" w:uiPriority="61"/>
-    <w:lsdException w:name="Light Grid Accent 4" w:uiPriority="62"/>
-    <w:lsdException w:name="Medium Shading 1 Accent 4" w:uiPriority="63"/>
-    <w:lsdException w:name="Medium Shading 2 Accent 4" w:uiPriority="64"/>
-    <w:lsdException w:name="Medium List 1 Accent 4" w:uiPriority="65"/>
-    <w:lsdException w:name="Medium List 2 Accent 4" w:uiPriority="66"/>
-    <w:lsdException w:name="Medium Grid 1 Accent 4" w:uiPriority="67"/>
-    <w:lsdException w:name="Medium Grid 2 Accent 4" w:uiPriority="68"/>
-    <w:lsdException w:name="Medium Grid 3 Accent 4" w:uiPriority="69"/>
-    <w:lsdException w:name="Dark List Accent 4" w:uiPriority="70"/>
-    <w:lsdException w:name="Colorful Shading Accent 4" w:uiPriority="71"/>
-    <w:lsdException w:name="Colorful List Accent 4" w:uiPriority="72"/>
-    <w:lsdException w:name="Colorful Grid Accent 4" w:uiPriority="73"/>
-    <w:lsdException w:name="Light Shading Accent 5" w:uiPriority="60"/>
-    <w:lsdException w:name="Light List Accent 5" w:uiPriority="61"/>
-    <w:lsdException w:name="Light Grid Accent 5" w:uiPriority="62"/>
-    <w:lsdException w:name="Medium Shading 1 Accent 5" w:uiPriority="63"/>
-    <w:lsdException w:name="Medium Shading 2 Accent 5" w:uiPriority="64"/>
-    <w:lsdException w:name="Medium List 1 Accent 5" w:uiPriority="65"/>
-    <w:lsdException w:name="Medium List 2 Accent 5" w:uiPriority="66"/>
-    <w:lsdException w:name="Medium Grid 1 Accent 5" w:uiPriority="67"/>
-    <w:lsdException w:name="Medium Grid 2 Accent 5" w:uiPriority="68"/>
-    <w:lsdException w:name="Medium Grid 3 Accent 5" w:uiPriority="69"/>
-    <w:lsdException w:name="Dark List Accent 5" w:uiPriority="70"/>
-    <w:lsdException w:name="Colorful Shading Accent 5" w:uiPriority="71"/>
-    <w:lsdException w:name="Colorful List Accent 5" w:uiPriority="72"/>
-    <w:lsdException w:name="Colorful Grid Accent 5" w:uiPriority="73"/>
-    <w:lsdException w:name="Light Shading Accent 6" w:uiPriority="60"/>
-    <w:lsdException w:name="Light List Accent 6" w:uiPriority="61"/>
-    <w:lsdException w:name="Light Grid Accent 6" w:uiPriority="62"/>
-    <w:lsdException w:name="Medium Shading 1 Accent 6" w:uiPriority="63"/>
-    <w:lsdException w:name="Medium Shading 2 Accent 6" w:uiPriority="64"/>
-    <w:lsdException w:name="Medium List 1 Accent 6" w:uiPriority="65"/>
-    <w:lsdException w:name="Medium List 2 Accent 6" w:uiPriority="66"/>
-    <w:lsdException w:name="Medium Grid 1 Accent 6" w:uiPriority="67"/>
-    <w:lsdException w:name="Medium Grid 2 Accent 6" w:uiPriority="68"/>
-    <w:lsdException w:name="Medium Grid 3 Accent 6" w:uiPriority="69"/>
-    <w:lsdException w:name="Dark List Accent 6" w:uiPriority="70"/>
-    <w:lsdException w:name="Colorful Shading Accent 6" w:uiPriority="71"/>
-    <w:lsdException w:name="Colorful List Accent 6" w:uiPriority="72"/>
-    <w:lsdException w:name="Colorful Grid Accent 6" w:uiPriority="73"/>
-    <w:lsdException w:name="Subtle Emphasis" w:uiPriority="19" w:qFormat="1"/>
-    <w:lsdException w:name="Intense Emphasis" w:uiPriority="21" w:qFormat="1"/>
-    <w:lsdException w:name="Subtle Reference" w:uiPriority="31" w:qFormat="1"/>
-    <w:lsdException w:name="Intense Reference" w:uiPriority="32" w:qFormat="1"/>
-    <w:lsdException w:name="Book Title" w:uiPriority="33" w:qFormat="1"/>
-    <w:lsdException w:name="Bibliography" w:semiHidden="1" w:uiPriority="37" w:unhideWhenUsed="1"/>
-    <w:lsdException w:name="TOC Heading" w:semiHidden="1" w:uiPriority="39" w:unhideWhenUsed="1" w:qFormat="1"/>
-    <w:lsdException w:name="Plain Table 1" w:uiPriority="41"/>
-    <w:lsdException w:name="Plain Table 2" w:uiPriority="42"/>
-    <w:lsdException w:name="Plain Table 3" w:uiPriority="43"/>
-    <w:lsdException w:name="Plain Table 4" w:uiPriority="44"/>
-    <w:lsdException w:name="Plain Table 5" w:uiPriority="45"/>
-    <w:lsdException w:name="Grid Table Light" w:uiPriority="40"/>
-    <w:lsdException w:name="Grid Table 1 Light" w:uiPriority="46"/>
-    <w:lsdException w:name="Grid Table 2" w:uiPriority="47"/>
-    <w:lsdException w:name="Grid Table 3" w:uiPriority="48"/>
-    <w:lsdException w:name="Grid Table 4" w:uiPriority="49"/>
-    <w:lsdException w:name="Grid Table 5 Dark" w:uiPriority="50"/>
-    <w:lsdException w:name="Grid Table 6 Colorful" w:uiPriority="51"/>
-    <w:lsdException w:name="Grid Table 7 Colorful" w:uiPriority="52"/>
-    <w:lsdException w:name="Grid Table 1 Light Accent 1" w:uiPriority="46"/>
-    <w:lsdException w:name="Grid Table 2 Accent 1" w:uiPriority="47"/>
-    <w:lsdException w:name="Grid Table 3 Accent 1" w:uiPriority="48"/>
-    <w:lsdException w:name="Grid Table 4 Accent 1" w:uiPriority="49"/>
-    <w:lsdException w:name="Grid Table 5 Dark Accent 1" w:uiPriority="50"/>
-    <w:lsdException w:name="Grid Table 6 Colorful Accent 1" w:uiPriority="51"/>
-    <w:lsdException w:name="Grid Table 7 Colorful Accent 1" w:uiPriority="52"/>
-    <w:lsdException w:name="Grid Table 1 Light Accent 2" w:uiPriority="46"/>
-    <w:lsdException w:name="Grid Table 2 Accent 2" w:uiPriority="47"/>
-    <w:lsdException w:name="Grid Table 3 Accent 2" w:uiPriority="48"/>
-    <w:lsdException w:name="Grid Table 4 Accent 2" w:uiPriority="49"/>
-    <w:lsdException w:name="Grid Table 5 Dark Accent 2" w:uiPriority="50"/>
-    <w:lsdException w:name="Grid Table 6 Colorful Accent 2" w:uiPriority="51"/>
-    <w:lsdException w:name="Grid Table 7 Colorful Accent 2" w:uiPriority="52"/>
-    <w:lsdException w:name="Grid Table 1 Light Accent 3" w:uiPriority="46"/>
-    <w:lsdException w:name="Grid Table 2 Accent 3" w:uiPriority="47"/>
-    <w:lsdException w:name="Grid Table 3 Accent 3" w:uiPriority="48"/>
-    <w:lsdException w:name="Grid Table 4 Accent 3" w:uiPriority="49"/>
-    <w:lsdException w:name="Grid Table 5 Dark Accent 3" w:uiPriority="50"/>
-    <w:lsdException w:name="Grid Table 6 Colorful Accent 3" w:uiPriority="51"/>
-    <w:lsdException w:name="Grid Table 7 Colorful Accent 3" w:uiPriority="52"/>
-    <w:lsdException w:name="Grid Table 1 Light Accent 4" w:uiPriority="46"/>
-    <w:lsdException w:name="Grid Table 2 Accent 4" w:uiPriority="47"/>
-    <w:lsdException w:name="Grid Table 3 Accent 4" w:uiPriority="48"/>
-    <w:lsdException w:name="Grid Table 4 Accent 4" w:uiPriority="49"/>
-    <w:lsdException w:name="Grid Table 5 Dark Accent 4" w:uiPriority="50"/>
-    <w:lsdException w:name="Grid Table 6 Colorful Accent 4" w:uiPriority="51"/>
-    <w:lsdException w:name="Grid Table 7 Colorful Accent 4" w:uiPriority="52"/>
-    <w:lsdException w:name="Grid Table 1 Light Accent 5" w:uiPriority="46"/>
-    <w:lsdException w:name="Grid Table 2 Accent 5" w:uiPriority="47"/>
-    <w:lsdException w:name="Grid Table 3 Accent 5" w:uiPriority="48"/>
-    <w:lsdException w:name="Grid Table 4 Accent 5" w:uiPriority="49"/>
-    <w:lsdException w:name="Grid Table 5 Dark Accent 5" w:uiPriority="50"/>
-    <w:lsdException w:name="Grid Table 6 Colorful Accent 5" w:uiPriority="51"/>
-    <w:lsdException w:name="Grid Table 7 Colorful Accent 5" w:uiPriority="52"/>
-    <w:lsdException w:name="Grid Table 1 Light Accent 6" w:uiPriority="46"/>
-    <w:lsdException w:name="Grid Table 2 Accent 6" w:uiPriority="47"/>
-    <w:lsdException w:name="Grid Table 3 Accent 6" w:uiPriority="48"/>
-    <w:lsdException w:name="Grid Table 4 Accent 6" w:uiPriority="49"/>
-    <w:lsdException w:name="Grid Table 5 Dark Accent 6" w:uiPriority="50"/>
-    <w:lsdException w:name="Grid Table 6 Colorful Accent 6" w:uiPriority="51"/>
-    <w:lsdException w:name="Grid Table 7 Colorful Accent 6" w:uiPriority="52"/>
-    <w:lsdException w:name="List Table 1 Light" w:uiPriority="46"/>
-    <w:lsdException w:name="List Table 2" w:uiPriority="47"/>
-    <w:lsdException w:name="List Table 3" w:uiPriority="48"/>
-    <w:lsdException w:name="List Table 4" w:uiPriority="49"/>
-    <w:lsdException w:name="List Table 5 Dark" w:uiPriority="50"/>
-    <w:lsdException w:name="List Table 6 Colorful" w:uiPriority="51"/>
-    <w:lsdException w:name="List Table 7 Colorful" w:uiPriority="52"/>
-    <w:lsdException w:name="List Table 1 Light Accent 1" w:uiPriority="46"/>
-    <w:lsdException w:name="List Table 2 Accent 1" w:uiPriority="47"/>
-    <w:lsdException w:name="List Table 3 Accent 1" w:uiPriority="48"/>
-    <w:lsdException w:name="List Table 4 Accent 1" w:uiPriority="49"/>
-    <w:lsdException w:name="List Table 5 Dark Accent 1" w:uiPriority="50"/>
-    <w:lsdException w:name="List Table 6 Colorful Accent 1" w:uiPriority="51"/>
-    <w:lsdException w:name="List Table 7 Colorful Accent 1" w:uiPriority="52"/>
-    <w:lsdException w:name="List Table 1 Light Accent 2" w:uiPriority="46"/>
-    <w:lsdException w:name="List Table 2 Accent 2" w:uiPriority="47"/>
-    <w:lsdException w:name="List Table 3 Accent 2" w:uiPriority="48"/>
-    <w:lsdException w:name="List Table 4 Accent 2" w:uiPriority="49"/>
-    <w:lsdException w:name="List Table 5 Dark Accent 2" w:uiPriority="50"/>
-    <w:lsdException w:name="List Table 6 Colorful Accent 2" w:uiPriority="51"/>
-    <w:lsdException w:name="List Table 7 Colorful Accent 2" w:uiPriority="52"/>
-    <w:lsdException w:name="List Table 1 Light Accent 3" w:uiPriority="46"/>
-    <w:lsdException w:name="List Table 2 Accent 3" w:uiPriority="47"/>
-    <w:lsdException w:name="List Table 3 Accent 3" w:uiPriority="48"/>
-    <w:lsdException w:name="List Table 4 Accent 3" w:uiPriority="49"/>
-    <w:lsdException w:name="List Table 5 Dark Accent 3" w:uiPriority="50"/>
-    <w:lsdException w:name="List Table 6 Colorful Accent 3" w:uiPriority="51"/>
-    <w:lsdException w:name="List Table 7 Colorful Accent 3" w:uiPriority="52"/>
-    <w:lsdException w:name="List Table 1 Light Accent 4" w:uiPriority="46"/>
-    <w:lsdException w:name="List Table 2 Accent 4" w:uiPriority="47"/>
-    <w:lsdException w:name="List Table 3 Accent 4" w:uiPriority="48"/>
-    <w:lsdException w:name="List Table 4 Accent 4" w:uiPriority="49"/>
-    <w:lsdException w:name="List Table 5 Dark Accent 4" w:uiPriority="50"/>
-    <w:lsdException w:name="List Table 6 Colorful Accent 4" w:uiPriority="51"/>
-    <w:lsdException w:name="List Table 7 Colorful Accent 4" w:uiPriority="52"/>
-    <w:lsdException w:name="List Table 1 Light Accent 5" w:uiPriority="46"/>
-    <w:lsdException w:name="List Table 2 Accent 5" w:uiPriority="47"/>
-    <w:lsdException w:name="List Table 3 Accent 5" w:uiPriority="48"/>
-    <w:lsdException w:name="List Table 4 Accent 5" w:uiPriority="49"/>
-    <w:lsdException w:name="List Table 5 Dark Accent 5" w:uiPriority="50"/>
-    <w:lsdException w:name="List Table 6 Colorful Accent 5" w:uiPriority="51"/>
-    <w:lsdException w:name="List Table 7 Colorful Accent 5" w:uiPriority="52"/>
-    <w:lsdException w:name="List Table 1 Light Accent 6" w:uiPriority="46"/>
-    <w:lsdException w:name="List Table 2 Accent 6" w:uiPriority="47"/>
-    <w:lsdException w:name="List Table 3 Accent 6" w:uiPriority="48"/>
-    <w:lsdException w:name="List Table 4 Accent 6" w:uiPriority="49"/>
-    <w:lsdException w:name="List Table 5 Dark Accent 6" w:uiPriority="50"/>
-    <w:lsdException w:name="List Table 6 Colorful Accent 6" w:uiPriority="51"/>
-    <w:lsdException w:name="List Table 7 Colorful Accent 6" w:uiPriority="52"/>
+  <w:latentStyles w:defLockedState="0" w:defUIPriority="99" w:defSemiHidden="1" w:defUnhideWhenUsed="1" w:defQFormat="0" w:count="267">
+    <w:lsdException w:name="Normal" w:semiHidden="0" w:uiPriority="0" w:unhideWhenUsed="0" w:qFormat="1"/>
+    <w:lsdException w:name="heading 1" w:semiHidden="0" w:uiPriority="9" w:unhideWhenUsed="0" w:qFormat="1"/>
+    <w:lsdException w:name="heading 2" w:uiPriority="9" w:qFormat="1"/>
+    <w:lsdException w:name="heading 3" w:uiPriority="9" w:qFormat="1"/>
+    <w:lsdException w:name="heading 4" w:uiPriority="9" w:qFormat="1"/>
+    <w:lsdException w:name="heading 5" w:uiPriority="9" w:qFormat="1"/>
+    <w:lsdException w:name="heading 6" w:uiPriority="9" w:qFormat="1"/>
+    <w:lsdException w:name="heading 7" w:uiPriority="9" w:qFormat="1"/>
+    <w:lsdException w:name="heading 8" w:uiPriority="9" w:qFormat="1"/>
+    <w:lsdException w:name="heading 9" w:uiPriority="9" w:qFormat="1"/>
+    <w:lsdException w:name="toc 1" w:uiPriority="39"/>
+    <w:lsdException w:name="toc 2" w:uiPriority="39"/>
+    <w:lsdException w:name="toc 3" w:uiPriority="39"/>
+    <w:lsdException w:name="toc 4" w:uiPriority="39"/>
+    <w:lsdException w:name="toc 5" w:uiPriority="39"/>
+    <w:lsdException w:name="toc 6" w:uiPriority="39"/>
+    <w:lsdException w:name="toc 7" w:uiPriority="39"/>
+    <w:lsdException w:name="toc 8" w:uiPriority="39"/>
+    <w:lsdException w:name="toc 9" w:uiPriority="39"/>
+    <w:lsdException w:name="caption" w:uiPriority="35" w:qFormat="1"/>
+    <w:lsdException w:name="Title" w:semiHidden="0" w:uiPriority="10" w:unhideWhenUsed="0" w:qFormat="1"/>
+    <w:lsdException w:name="Default Paragraph Font" w:uiPriority="1"/>
+    <w:lsdException w:name="Subtitle" w:semiHidden="0" w:uiPriority="11" w:unhideWhenUsed="0" w:qFormat="1"/>
+    <w:lsdException w:name="Strong" w:semiHidden="0" w:uiPriority="22" w:unhideWhenUsed="0" w:qFormat="1"/>
+    <w:lsdException w:name="Emphasis" w:semiHidden="0" w:uiPriority="20" w:unhideWhenUsed="0" w:qFormat="1"/>
+    <w:lsdException w:name="Table Grid" w:semiHidden="0" w:uiPriority="39" w:unhideWhenUsed="0"/>
+    <w:lsdException w:name="Placeholder Text" w:unhideWhenUsed="0"/>
+    <w:lsdException w:name="No Spacing" w:semiHidden="0" w:uiPriority="1" w:unhideWhenUsed="0" w:qFormat="1"/>
+    <w:lsdException w:name="Light Shading" w:semiHidden="0" w:uiPriority="60" w:unhideWhenUsed="0"/>
+    <w:lsdException w:name="Light List" w:semiHidden="0" w:uiPriority="61" w:unhideWhenUsed="0"/>
+    <w:lsdException w:name="Light Grid" w:semiHidden="0" w:uiPriority="62" w:unhideWhenUsed="0"/>
+    <w:lsdException w:name="Medium Shading 1" w:semiHidden="0" w:uiPriority="63" w:unhideWhenUsed="0"/>
+    <w:lsdException w:name="Medium Shading 2" w:semiHidden="0" w:uiPriority="64" w:unhideWhenUsed="0"/>
+    <w:lsdException w:name="Medium List 1" w:semiHidden="0" w:uiPriority="65" w:unhideWhenUsed="0"/>
+    <w:lsdException w:name="Medium List 2" w:semiHidden="0" w:uiPriority="66" w:unhideWhenUsed="0"/>
+    <w:lsdException w:name="Medium Grid 1" w:semiHidden="0" w:uiPriority="67" w:unhideWhenUsed="0"/>
+    <w:lsdException w:name="Medium Grid 2" w:semiHidden="0" w:uiPriority="68" w:unhideWhenUsed="0"/>
+    <w:lsdException w:name="Medium Grid 3" w:semiHidden="0" w:uiPriority="69" w:unhideWhenUsed="0"/>
+    <w:lsdException w:name="Dark List" w:semiHidden="0" w:uiPriority="70" w:unhideWhenUsed="0"/>
+    <w:lsdException w:name="Colorful Shading" w:semiHidden="0" w:uiPriority="71" w:unhideWhenUsed="0"/>
+    <w:lsdException w:name="Colorful List" w:semiHidden="0" w:uiPriority="72" w:unhideWhenUsed="0"/>
+    <w:lsdException w:name="Colorful Grid" w:semiHidden="0" w:uiPriority="73" w:unhideWhenUsed="0"/>
+    <w:lsdException w:name="Light Shading Accent 1" w:semiHidden="0" w:uiPriority="60" w:unhideWhenUsed="0"/>
+    <w:lsdException w:name="Light List Accent 1" w:semiHidden="0" w:uiPriority="61" w:unhideWhenUsed="0"/>
+    <w:lsdException w:name="Light Grid Accent 1" w:semiHidden="0" w:uiPriority="62" w:unhideWhenUsed="0"/>
+    <w:lsdException w:name="Medium Shading 1 Accent 1" w:semiHidden="0" w:uiPriority="63" w:unhideWhenUsed="0"/>
+    <w:lsdException w:name="Medium Shading 2 Accent 1" w:semiHidden="0" w:uiPriority="64" w:unhideWhenUsed="0"/>
+    <w:lsdException w:name="Medium List 1 Accent 1" w:semiHidden="0" w:uiPriority="65" w:unhideWhenUsed="0"/>
+    <w:lsdException w:name="Revision" w:unhideWhenUsed="0"/>
+    <w:lsdException w:name="List Paragraph" w:semiHidden="0" w:uiPriority="34" w:unhideWhenUsed="0" w:qFormat="1"/>
+    <w:lsdException w:name="Quote" w:semiHidden="0" w:uiPriority="29" w:unhideWhenUsed="0" w:qFormat="1"/>
+    <w:lsdException w:name="Intense Quote" w:semiHidden="0" w:uiPriority="30" w:unhideWhenUsed="0" w:qFormat="1"/>
+    <w:lsdException w:name="Medium List 2 Accent 1" w:semiHidden="0" w:uiPriority="66" w:unhideWhenUsed="0"/>
+    <w:lsdException w:name="Medium Grid 1 Accent 1" w:semiHidden="0" w:uiPriority="67" w:unhideWhenUsed="0"/>
+    <w:lsdException w:name="Medium Grid 2 Accent 1" w:semiHidden="0" w:uiPriority="68" w:unhideWhenUsed="0"/>
+    <w:lsdException w:name="Medium Grid 3 Accent 1" w:semiHidden="0" w:uiPriority="69" w:unhideWhenUsed="0"/>
+    <w:lsdException w:name="Dark List Accent 1" w:semiHidden="0" w:uiPriority="70" w:unhideWhenUsed="0"/>
+    <w:lsdException w:name="Colorful Shading Accent 1" w:semiHidden="0" w:uiPriority="71" w:unhideWhenUsed="0"/>
+    <w:lsdException w:name="Colorful List Accent 1" w:semiHidden="0" w:uiPriority="72" w:unhideWhenUsed="0"/>
+    <w:lsdException w:name="Colorful Grid Accent 1" w:semiHidden="0" w:uiPriority="73" w:unhideWhenUsed="0"/>
+    <w:lsdException w:name="Light Shading Accent 2" w:semiHidden="0" w:uiPriority="60" w:unhideWhenUsed="0"/>
+    <w:lsdException w:name="Light List Accent 2" w:semiHidden="0" w:uiPriority="61" w:unhideWhenUsed="0"/>
+    <w:lsdException w:name="Light Grid Accent 2" w:semiHidden="0" w:uiPriority="62" w:unhideWhenUsed="0"/>
+    <w:lsdException w:name="Medium Shading 1 Accent 2" w:semiHidden="0" w:uiPriority="63" w:unhideWhenUsed="0"/>
+    <w:lsdException w:name="Medium Shading 2 Accent 2" w:semiHidden="0" w:uiPriority="64" w:unhideWhenUsed="0"/>
+    <w:lsdException w:name="Medium List 1 Accent 2" w:semiHidden="0" w:uiPriority="65" w:unhideWhenUsed="0"/>
+    <w:lsdException w:name="Medium List 2 Accent 2" w:semiHidden="0" w:uiPriority="66" w:unhideWhenUsed="0"/>
+    <w:lsdException w:name="Medium Grid 1 Accent 2" w:semiHidden="0" w:uiPriority="67" w:unhideWhenUsed="0"/>
+    <w:lsdException w:name="Medium Grid 2 Accent 2" w:semiHidden="0" w:uiPriority="68" w:unhideWhenUsed="0"/>
+    <w:lsdException w:name="Medium Grid 3 Accent 2" w:semiHidden="0" w:uiPriority="69" w:unhideWhenUsed="0"/>
+    <w:lsdException w:name="Dark List Accent 2" w:semiHidden="0" w:uiPriority="70" w:unhideWhenUsed="0"/>
+    <w:lsdException w:name="Colorful Shading Accent 2" w:semiHidden="0" w:uiPriority="71" w:unhideWhenUsed="0"/>
+    <w:lsdException w:name="Colorful List Accent 2" w:semiHidden="0" w:uiPriority="72" w:unhideWhenUsed="0"/>
+    <w:lsdException w:name="Colorful Grid Accent 2" w:semiHidden="0" w:uiPriority="73" w:unhideWhenUsed="0"/>
+    <w:lsdException w:name="Light Shading Accent 3" w:semiHidden="0" w:uiPriority="60" w:unhideWhenUsed="0"/>
+    <w:lsdException w:name="Light List Accent 3" w:semiHidden="0" w:uiPriority="61" w:unhideWhenUsed="0"/>
+    <w:lsdException w:name="Light Grid Accent 3" w:semiHidden="0" w:uiPriority="62" w:unhideWhenUsed="0"/>
+    <w:lsdException w:name="Medium Shading 1 Accent 3" w:semiHidden="0" w:uiPriority="63" w:unhideWhenUsed="0"/>
+    <w:lsdException w:name="Medium Shading 2 Accent 3" w:semiHidden="0" w:uiPriority="64" w:unhideWhenUsed="0"/>
+    <w:lsdException w:name="Medium List 1 Accent 3" w:semiHidden="0" w:uiPriority="65" w:unhideWhenUsed="0"/>
+    <w:lsdException w:name="Medium List 2 Accent 3" w:semiHidden="0" w:uiPriority="66" w:unhideWhenUsed="0"/>
+    <w:lsdException w:name="Medium Grid 1 Accent 3" w:semiHidden="0" w:uiPriority="67" w:unhideWhenUsed="0"/>
+    <w:lsdException w:name="Medium Grid 2 Accent 3" w:semiHidden="0" w:uiPriority="68" w:unhideWhenUsed="0"/>
+    <w:lsdException w:name="Medium Grid 3 Accent 3" w:semiHidden="0" w:uiPriority="69" w:unhideWhenUsed="0"/>
+    <w:lsdException w:name="Dark List Accent 3" w:semiHidden="0" w:uiPriority="70" w:unhideWhenUsed="0"/>
+    <w:lsdException w:name="Colorful Shading Accent 3" w:semiHidden="0" w:uiPriority="71" w:unhideWhenUsed="0"/>
+    <w:lsdException w:name="Colorful List Accent 3" w:semiHidden="0" w:uiPriority="72" w:unhideWhenUsed="0"/>
+    <w:lsdException w:name="Colorful Grid Accent 3" w:semiHidden="0" w:uiPriority="73" w:unhideWhenUsed="0"/>
+    <w:lsdException w:name="Light Shading Accent 4" w:semiHidden="0" w:uiPriority="60" w:unhideWhenUsed="0"/>
+    <w:lsdException w:name="Light List Accent 4" w:semiHidden="0" w:uiPriority="61" w:unhideWhenUsed="0"/>
+    <w:lsdException w:name="Light Grid Accent 4" w:semiHidden="0" w:uiPriority="62" w:unhideWhenUsed="0"/>
+    <w:lsdException w:name="Medium Shading 1 Accent 4" w:semiHidden="0" w:uiPriority="63" w:unhideWhenUsed="0"/>
+    <w:lsdException w:name="Medium Shading 2 Accent 4" w:semiHidden="0" w:uiPriority="64" w:unhideWhenUsed="0"/>
+    <w:lsdException w:name="Medium List 1 Accent 4" w:semiHidden="0" w:uiPriority="65" w:unhideWhenUsed="0"/>
+    <w:lsdException w:name="Medium List 2 Accent 4" w:semiHidden="0" w:uiPriority="66" w:unhideWhenUsed="0"/>
+    <w:lsdException w:name="Medium Grid 1 Accent 4" w:semiHidden="0" w:uiPriority="67" w:unhideWhenUsed="0"/>
+    <w:lsdException w:name="Medium Grid 2 Accent 4" w:semiHidden="0" w:uiPriority="68" w:unhideWhenUsed="0"/>
+    <w:lsdException w:name="Medium Grid 3 Accent 4" w:semiHidden="0" w:uiPriority="69" w:unhideWhenUsed="0"/>
+    <w:lsdException w:name="Dark List Accent 4" w:semiHidden="0" w:uiPriority="70" w:unhideWhenUsed="0"/>
+    <w:lsdException w:name="Colorful Shading Accent 4" w:semiHidden="0" w:uiPriority="71" w:unhideWhenUsed="0"/>
+    <w:lsdException w:name="Colorful List Accent 4" w:semiHidden="0" w:uiPriority="72" w:unhideWhenUsed="0"/>
+    <w:lsdException w:name="Colorful Grid Accent 4" w:semiHidden="0" w:uiPriority="73" w:unhideWhenUsed="0"/>
+    <w:lsdException w:name="Light Shading Accent 5" w:semiHidden="0" w:uiPriority="60" w:unhideWhenUsed="0"/>
+    <w:lsdException w:name="Light List Accent 5" w:semiHidden="0" w:uiPriority="61" w:unhideWhenUsed="0"/>
+    <w:lsdException w:name="Light Grid Accent 5" w:semiHidden="0" w:uiPriority="62" w:unhideWhenUsed="0"/>
+    <w:lsdException w:name="Medium Shading 1 Accent 5" w:semiHidden="0" w:uiPriority="63" w:unhideWhenUsed="0"/>
+    <w:lsdException w:name="Medium Shading 2 Accent 5" w:semiHidden="0" w:uiPriority="64" w:unhideWhenUsed="0"/>
+    <w:lsdException w:name="Medium List 1 Accent 5" w:semiHidden="0" w:uiPriority="65" w:unhideWhenUsed="0"/>
+    <w:lsdException w:name="Medium List 2 Accent 5" w:semiHidden="0" w:uiPriority="66" w:unhideWhenUsed="0"/>
+    <w:lsdException w:name="Medium Grid 1 Accent 5" w:semiHidden="0" w:uiPriority="67" w:unhideWhenUsed="0"/>
+    <w:lsdException w:name="Medium Grid 2 Accent 5" w:semiHidden="0" w:uiPriority="68" w:unhideWhenUsed="0"/>
+    <w:lsdException w:name="Medium Grid 3 Accent 5" w:semiHidden="0" w:uiPriority="69" w:unhideWhenUsed="0"/>
+    <w:lsdException w:name="Dark List Accent 5" w:semiHidden="0" w:uiPriority="70" w:unhideWhenUsed="0"/>
+    <w:lsdException w:name="Colorful Shading Accent 5" w:semiHidden="0" w:uiPriority="71" w:unhideWhenUsed="0"/>
+    <w:lsdException w:name="Colorful List Accent 5" w:semiHidden="0" w:uiPriority="72" w:unhideWhenUsed="0"/>
+    <w:lsdException w:name="Colorful Grid Accent 5" w:semiHidden="0" w:uiPriority="73" w:unhideWhenUsed="0"/>
+    <w:lsdException w:name="Light Shading Accent 6" w:semiHidden="0" w:uiPriority="60" w:unhideWhenUsed="0"/>
+    <w:lsdException w:name="Light List Accent 6" w:semiHidden="0" w:uiPriority="61" w:unhideWhenUsed="0"/>
+    <w:lsdException w:name="Light Grid Accent 6" w:semiHidden="0" w:uiPriority="62" w:unhideWhenUsed="0"/>
+    <w:lsdException w:name="Medium Shading 1 Accent 6" w:semiHidden="0" w:uiPriority="63" w:unhideWhenUsed="0"/>
+    <w:lsdException w:name="Medium Shading 2 Accent 6" w:semiHidden="0" w:uiPriority="64" w:unhideWhenUsed="0"/>
+    <w:lsdException w:name="Medium List 1 Accent 6" w:semiHidden="0" w:uiPriority="65" w:unhideWhenUsed="0"/>
+    <w:lsdException w:name="Medium List 2 Accent 6" w:semiHidden="0" w:uiPriority="66" w:unhideWhenUsed="0"/>
+    <w:lsdException w:name="Medium Grid 1 Accent 6" w:semiHidden="0" w:uiPriority="67" w:unhideWhenUsed="0"/>
+    <w:lsdException w:name="Medium Grid 2 Accent 6" w:semiHidden="0" w:uiPriority="68" w:unhideWhenUsed="0"/>
+    <w:lsdException w:name="Medium Grid 3 Accent 6" w:semiHidden="0" w:uiPriority="69" w:unhideWhenUsed="0"/>
+    <w:lsdException w:name="Dark List Accent 6" w:semiHidden="0" w:uiPriority="70" w:unhideWhenUsed="0"/>
+    <w:lsdException w:name="Colorful Shading Accent 6" w:semiHidden="0" w:uiPriority="71" w:unhideWhenUsed="0"/>
+    <w:lsdException w:name="Colorful List Accent 6" w:semiHidden="0" w:uiPriority="72" w:unhideWhenUsed="0"/>
+    <w:lsdException w:name="Colorful Grid Accent 6" w:semiHidden="0" w:uiPriority="73" w:unhideWhenUsed="0"/>
+    <w:lsdException w:name="Subtle Emphasis" w:semiHidden="0" w:uiPriority="19" w:unhideWhenUsed="0" w:qFormat="1"/>
+    <w:lsdException w:name="Intense Emphasis" w:semiHidden="0" w:uiPriority="21" w:unhideWhenUsed="0" w:qFormat="1"/>
+    <w:lsdException w:name="Subtle Reference" w:semiHidden="0" w:uiPriority="31" w:unhideWhenUsed="0" w:qFormat="1"/>
+    <w:lsdException w:name="Intense Reference" w:semiHidden="0" w:uiPriority="32" w:unhideWhenUsed="0" w:qFormat="1"/>
+    <w:lsdException w:name="Book Title" w:semiHidden="0" w:uiPriority="33" w:unhideWhenUsed="0" w:qFormat="1"/>
+    <w:lsdException w:name="Bibliography" w:uiPriority="37"/>
+    <w:lsdException w:name="TOC Heading" w:uiPriority="39" w:qFormat="1"/>
+  </w:latentStyles>
+  <w:style w:type="paragraph" w:default="1" w:styleId="Normal">
+    <w:name w:val="Normal"/>
+    <w:qFormat/>
+  </w:style>
+  <w:style w:type="paragraph" w:styleId="Heading1">
+    <w:name w:val="heading 1"/>
+    <w:basedOn w:val="Normal"/>
+    <w:next w:val="Normal"/>
+    <w:link w:val="Heading1Char"/>
+    <w:uiPriority w:val="9"/>
+    <w:qFormat/>
+    <w:rsid w:val="00532044"/>
+    <w:pPr>
+      <w:keepNext/>
+      <w:keepLines/>
+      <w:spacing w:before="240" w:after="0"/>
+      <w:outlineLvl w:val="0"/>
+    </w:pPr>
+    <w:rPr>
+      <w:rFonts w:asciiTheme="majorHAnsi" w:eastAsiaTheme="majorEastAsia" w:hAnsiTheme="majorHAnsi" w:cstheme="majorBidi"/>
+      <w:color w:val="2E74B5" w:themeColor="accent1" w:themeShade="BF"/>
+      <w:sz w:val="32"/>
+      <w:szCs w:val="32"/>
+    </w:rPr>
+  </w:style>
+  <w:style w:type="character" w:default="1" w:styleId="DefaultParagraphFont">
+    <w:name w:val="Default Paragraph Font"/>
+    <w:uiPriority w:val="1"/>
+    <w:semiHidden/>
+    <w:unhideWhenUsed/>
+  </w:style>
+  <w:style w:type="table" w:default="1" w:styleId="TableNormal">
+    <w:name w:val="Normal Table"/>
+    <w:uiPriority w:val="99"/>
+    <w:semiHidden/>
+    <w:unhideWhenUsed/>
+    <w:tblPr>
+      <w:tblInd w:w="0" w:type="dxa"/>
+      <w:tblCellMar>
+        <w:top w:w="0" w:type="dxa"/>
+        <w:left w:w="108" w:type="dxa"/>
+        <w:bottom w:w="0" w:type="dxa"/>
+        <w:right w:w="108" w:type="dxa"/>
+      </w:tblCellMar>
+    </w:tblPr>
+  </w:style>
+  <w:style w:type="numbering" w:default="1" w:styleId="NoList">
+    <w:name w:val="No List"/>
+    <w:uiPriority w:val="99"/>
+    <w:semiHidden/>
+    <w:unhideWhenUsed/>
+  </w:style>
+  <w:style w:type="paragraph" w:styleId="ListParagraph">
+    <w:name w:val="List Paragraph"/>
+    <w:basedOn w:val="Normal"/>
+    <w:uiPriority w:val="34"/>
+    <w:qFormat/>
+    <w:rsid w:val="00A77377"/>
+    <w:pPr>
+      <w:ind w:left="720"/>
+      <w:contextualSpacing/>
+    </w:pPr>
+  </w:style>
+  <w:style w:type="paragraph" w:styleId="Header">
+    <w:name w:val="header"/>
+    <w:basedOn w:val="Normal"/>
+    <w:link w:val="HeaderChar"/>
+    <w:uiPriority w:val="99"/>
+    <w:unhideWhenUsed/>
+    <w:rsid w:val="00814AB3"/>
+    <w:pPr>
+      <w:tabs>
+        <w:tab w:val="center" w:pos="4680"/>
+        <w:tab w:val="right" w:pos="9360"/>
+      </w:tabs>
+      <w:spacing w:after="0" w:line="240" w:lineRule="auto"/>
+    </w:pPr>
+  </w:style>
+  <w:style w:type="character" w:customStyle="1" w:styleId="HeaderChar">
+    <w:name w:val="Header Char"/>
+    <w:basedOn w:val="DefaultParagraphFont"/>
+    <w:link w:val="Header"/>
+    <w:uiPriority w:val="99"/>
+    <w:rsid w:val="00814AB3"/>
+  </w:style>
+  <w:style w:type="paragraph" w:styleId="Footer">
+    <w:name w:val="footer"/>
+    <w:basedOn w:val="Normal"/>
+    <w:link w:val="FooterChar"/>
+    <w:uiPriority w:val="99"/>
+    <w:unhideWhenUsed/>
+    <w:rsid w:val="00814AB3"/>
+    <w:pPr>
+      <w:tabs>
+        <w:tab w:val="center" w:pos="4680"/>
+        <w:tab w:val="right" w:pos="9360"/>
+      </w:tabs>
+      <w:spacing w:after="0" w:line="240" w:lineRule="auto"/>
+    </w:pPr>
+  </w:style>
+  <w:style w:type="character" w:customStyle="1" w:styleId="FooterChar">
+    <w:name w:val="Footer Char"/>
+    <w:basedOn w:val="DefaultParagraphFont"/>
+    <w:link w:val="Footer"/>
+    <w:uiPriority w:val="99"/>
+    <w:rsid w:val="00814AB3"/>
+  </w:style>
+  <w:style w:type="character" w:customStyle="1" w:styleId="Heading1Char">
+    <w:name w:val="Heading 1 Char"/>
+    <w:basedOn w:val="DefaultParagraphFont"/>
+    <w:link w:val="Heading1"/>
+    <w:uiPriority w:val="9"/>
+    <w:rsid w:val="00532044"/>
+    <w:rPr>
+      <w:rFonts w:asciiTheme="majorHAnsi" w:eastAsiaTheme="majorEastAsia" w:hAnsiTheme="majorHAnsi" w:cstheme="majorBidi"/>
+      <w:color w:val="2E74B5" w:themeColor="accent1" w:themeShade="BF"/>
+      <w:sz w:val="32"/>
+      <w:szCs w:val="32"/>
+    </w:rPr>
+  </w:style>
+  <w:style w:type="paragraph" w:styleId="Title">
+    <w:name w:val="Title"/>
+    <w:basedOn w:val="Normal"/>
+    <w:next w:val="Normal"/>
+    <w:link w:val="TitleChar"/>
+    <w:uiPriority w:val="10"/>
+    <w:qFormat/>
+    <w:rsid w:val="00532044"/>
+    <w:pPr>
+      <w:spacing w:after="0" w:line="240" w:lineRule="auto"/>
+      <w:contextualSpacing/>
+    </w:pPr>
+    <w:rPr>
+      <w:rFonts w:asciiTheme="majorHAnsi" w:eastAsiaTheme="majorEastAsia" w:hAnsiTheme="majorHAnsi" w:cstheme="majorBidi"/>
+      <w:spacing w:val="-10"/>
+      <w:kern w:val="28"/>
+      <w:sz w:val="56"/>
+      <w:szCs w:val="56"/>
+    </w:rPr>
+  </w:style>
+  <w:style w:type="character" w:customStyle="1" w:styleId="TitleChar">
+    <w:name w:val="Title Char"/>
+    <w:basedOn w:val="DefaultParagraphFont"/>
+    <w:link w:val="Title"/>
+    <w:uiPriority w:val="10"/>
+    <w:rsid w:val="00532044"/>
+    <w:rPr>
+      <w:rFonts w:asciiTheme="majorHAnsi" w:eastAsiaTheme="majorEastAsia" w:hAnsiTheme="majorHAnsi" w:cstheme="majorBidi"/>
+      <w:spacing w:val="-10"/>
+      <w:kern w:val="28"/>
+      <w:sz w:val="56"/>
+      <w:szCs w:val="56"/>
+    </w:rPr>
+  </w:style>
+</w:styles>
+</file>
+
+<file path=word/stylesWithEffects.xml><?xml version="1.0" encoding="utf-8"?>
+<w:styles xmlns:wpc="http://schemas.microsoft.com/office/word/2010/wordprocessingCanvas" xmlns:mc="http://schemas.openxmlformats.org/markup-compatibility/2006" xmlns:o="urn:schemas-microsoft-com:office:office" xmlns:r="http://schemas.openxmlformats.org/officeDocument/2006/relationships" xmlns:m="http://schemas.openxmlformats.org/officeDocument/2006/math" xmlns:v="urn:schemas-microsoft-com:vml" xmlns:wp14="http://schemas.microsoft.com/office/word/2010/wordprocessingDrawing" xmlns:wp="http://schemas.openxmlformats.org/drawingml/2006/wordprocessingDrawing" xmlns:w10="urn:schemas-microsoft-com:office:word" xmlns:w="http://schemas.openxmlformats.org/wordprocessingml/2006/main" xmlns:w14="http://schemas.microsoft.com/office/word/2010/wordml" xmlns:wpg="http://schemas.microsoft.com/office/word/2010/wordprocessingGroup" xmlns:wpi="http://schemas.microsoft.com/office/word/2010/wordprocessingInk" xmlns:wne="http://schemas.microsoft.com/office/word/2006/wordml" xmlns:wps="http://schemas.microsoft.com/office/word/2010/wordprocessingShape" mc:Ignorable="w14 wp14">
+  <w:docDefaults>
+    <w:rPrDefault>
+      <w:rPr>
+        <w:rFonts w:asciiTheme="minorHAnsi" w:eastAsiaTheme="minorHAnsi" w:hAnsiTheme="minorHAnsi" w:cstheme="minorBidi"/>
+        <w:sz w:val="22"/>
+        <w:szCs w:val="22"/>
+        <w:lang w:val="en-US" w:eastAsia="en-US" w:bidi="ar-SA"/>
+      </w:rPr>
+    </w:rPrDefault>
+    <w:pPrDefault>
+      <w:pPr>
+        <w:spacing w:after="160" w:line="259" w:lineRule="auto"/>
+      </w:pPr>
+    </w:pPrDefault>
+  </w:docDefaults>
+  <w:latentStyles w:defLockedState="0" w:defUIPriority="99" w:defSemiHidden="1" w:defUnhideWhenUsed="1" w:defQFormat="0" w:count="267">
+    <w:lsdException w:name="Normal" w:semiHidden="0" w:uiPriority="0" w:unhideWhenUsed="0" w:qFormat="1"/>
+    <w:lsdException w:name="heading 1" w:semiHidden="0" w:uiPriority="9" w:unhideWhenUsed="0" w:qFormat="1"/>
+    <w:lsdException w:name="heading 2" w:uiPriority="9" w:qFormat="1"/>
+    <w:lsdException w:name="heading 3" w:uiPriority="9" w:qFormat="1"/>
+    <w:lsdException w:name="heading 4" w:uiPriority="9" w:qFormat="1"/>
+    <w:lsdException w:name="heading 5" w:uiPriority="9" w:qFormat="1"/>
+    <w:lsdException w:name="heading 6" w:uiPriority="9" w:qFormat="1"/>
+    <w:lsdException w:name="heading 7" w:uiPriority="9" w:qFormat="1"/>
+    <w:lsdException w:name="heading 8" w:uiPriority="9" w:qFormat="1"/>
+    <w:lsdException w:name="heading 9" w:uiPriority="9" w:qFormat="1"/>
+    <w:lsdException w:name="toc 1" w:uiPriority="39"/>
+    <w:lsdException w:name="toc 2" w:uiPriority="39"/>
+    <w:lsdException w:name="toc 3" w:uiPriority="39"/>
+    <w:lsdException w:name="toc 4" w:uiPriority="39"/>
+    <w:lsdException w:name="toc 5" w:uiPriority="39"/>
+    <w:lsdException w:name="toc 6" w:uiPriority="39"/>
+    <w:lsdException w:name="toc 7" w:uiPriority="39"/>
+    <w:lsdException w:name="toc 8" w:uiPriority="39"/>
+    <w:lsdException w:name="toc 9" w:uiPriority="39"/>
+    <w:lsdException w:name="caption" w:uiPriority="35" w:qFormat="1"/>
+    <w:lsdException w:name="Title" w:semiHidden="0" w:uiPriority="10" w:unhideWhenUsed="0" w:qFormat="1"/>
+    <w:lsdException w:name="Default Paragraph Font" w:uiPriority="1"/>
+    <w:lsdException w:name="Subtitle" w:semiHidden="0" w:uiPriority="11" w:unhideWhenUsed="0" w:qFormat="1"/>
+    <w:lsdException w:name="Strong" w:semiHidden="0" w:uiPriority="22" w:unhideWhenUsed="0" w:qFormat="1"/>
+    <w:lsdException w:name="Emphasis" w:semiHidden="0" w:uiPriority="20" w:unhideWhenUsed="0" w:qFormat="1"/>
+    <w:lsdException w:name="Table Grid" w:semiHidden="0" w:uiPriority="39" w:unhideWhenUsed="0"/>
+    <w:lsdException w:name="Placeholder Text" w:unhideWhenUsed="0"/>
+    <w:lsdException w:name="No Spacing" w:semiHidden="0" w:uiPriority="1" w:unhideWhenUsed="0" w:qFormat="1"/>
+    <w:lsdException w:name="Light Shading" w:semiHidden="0" w:uiPriority="60" w:unhideWhenUsed="0"/>
+    <w:lsdException w:name="Light List" w:semiHidden="0" w:uiPriority="61" w:unhideWhenUsed="0"/>
+    <w:lsdException w:name="Light Grid" w:semiHidden="0" w:uiPriority="62" w:unhideWhenUsed="0"/>
+    <w:lsdException w:name="Medium Shading 1" w:semiHidden="0" w:uiPriority="63" w:unhideWhenUsed="0"/>
+    <w:lsdException w:name="Medium Shading 2" w:semiHidden="0" w:uiPriority="64" w:unhideWhenUsed="0"/>
+    <w:lsdException w:name="Medium List 1" w:semiHidden="0" w:uiPriority="65" w:unhideWhenUsed="0"/>
+    <w:lsdException w:name="Medium List 2" w:semiHidden="0" w:uiPriority="66" w:unhideWhenUsed="0"/>
+    <w:lsdException w:name="Medium Grid 1" w:semiHidden="0" w:uiPriority="67" w:unhideWhenUsed="0"/>
+    <w:lsdException w:name="Medium Grid 2" w:semiHidden="0" w:uiPriority="68" w:unhideWhenUsed="0"/>
+    <w:lsdException w:name="Medium Grid 3" w:semiHidden="0" w:uiPriority="69" w:unhideWhenUsed="0"/>
+    <w:lsdException w:name="Dark List" w:semiHidden="0" w:uiPriority="70" w:unhideWhenUsed="0"/>
+    <w:lsdException w:name="Colorful Shading" w:semiHidden="0" w:uiPriority="71" w:unhideWhenUsed="0"/>
+    <w:lsdException w:name="Colorful List" w:semiHidden="0" w:uiPriority="72" w:unhideWhenUsed="0"/>
+    <w:lsdException w:name="Colorful Grid" w:semiHidden="0" w:uiPriority="73" w:unhideWhenUsed="0"/>
+    <w:lsdException w:name="Light Shading Accent 1" w:semiHidden="0" w:uiPriority="60" w:unhideWhenUsed="0"/>
+    <w:lsdException w:name="Light List Accent 1" w:semiHidden="0" w:uiPriority="61" w:unhideWhenUsed="0"/>
+    <w:lsdException w:name="Light Grid Accent 1" w:semiHidden="0" w:uiPriority="62" w:unhideWhenUsed="0"/>
+    <w:lsdException w:name="Medium Shading 1 Accent 1" w:semiHidden="0" w:uiPriority="63" w:unhideWhenUsed="0"/>
+    <w:lsdException w:name="Medium Shading 2 Accent 1" w:semiHidden="0" w:uiPriority="64" w:unhideWhenUsed="0"/>
+    <w:lsdException w:name="Medium List 1 Accent 1" w:semiHidden="0" w:uiPriority="65" w:unhideWhenUsed="0"/>
+    <w:lsdException w:name="Revision" w:unhideWhenUsed="0"/>
+    <w:lsdException w:name="List Paragraph" w:semiHidden="0" w:uiPriority="34" w:unhideWhenUsed="0" w:qFormat="1"/>
+    <w:lsdException w:name="Quote" w:semiHidden="0" w:uiPriority="29" w:unhideWhenUsed="0" w:qFormat="1"/>
+    <w:lsdException w:name="Intense Quote" w:semiHidden="0" w:uiPriority="30" w:unhideWhenUsed="0" w:qFormat="1"/>
+    <w:lsdException w:name="Medium List 2 Accent 1" w:semiHidden="0" w:uiPriority="66" w:unhideWhenUsed="0"/>
+    <w:lsdException w:name="Medium Grid 1 Accent 1" w:semiHidden="0" w:uiPriority="67" w:unhideWhenUsed="0"/>
+    <w:lsdException w:name="Medium Grid 2 Accent 1" w:semiHidden="0" w:uiPriority="68" w:unhideWhenUsed="0"/>
+    <w:lsdException w:name="Medium Grid 3 Accent 1" w:semiHidden="0" w:uiPriority="69" w:unhideWhenUsed="0"/>
+    <w:lsdException w:name="Dark List Accent 1" w:semiHidden="0" w:uiPriority="70" w:unhideWhenUsed="0"/>
+    <w:lsdException w:name="Colorful Shading Accent 1" w:semiHidden="0" w:uiPriority="71" w:unhideWhenUsed="0"/>
+    <w:lsdException w:name="Colorful List Accent 1" w:semiHidden="0" w:uiPriority="72" w:unhideWhenUsed="0"/>
+    <w:lsdException w:name="Colorful Grid Accent 1" w:semiHidden="0" w:uiPriority="73" w:unhideWhenUsed="0"/>
+    <w:lsdException w:name="Light Shading Accent 2" w:semiHidden="0" w:uiPriority="60" w:unhideWhenUsed="0"/>
+    <w:lsdException w:name="Light List Accent 2" w:semiHidden="0" w:uiPriority="61" w:unhideWhenUsed="0"/>
+    <w:lsdException w:name="Light Grid Accent 2" w:semiHidden="0" w:uiPriority="62" w:unhideWhenUsed="0"/>
+    <w:lsdException w:name="Medium Shading 1 Accent 2" w:semiHidden="0" w:uiPriority="63" w:unhideWhenUsed="0"/>
+    <w:lsdException w:name="Medium Shading 2 Accent 2" w:semiHidden="0" w:uiPriority="64" w:unhideWhenUsed="0"/>
+    <w:lsdException w:name="Medium List 1 Accent 2" w:semiHidden="0" w:uiPriority="65" w:unhideWhenUsed="0"/>
+    <w:lsdException w:name="Medium List 2 Accent 2" w:semiHidden="0" w:uiPriority="66" w:unhideWhenUsed="0"/>
+    <w:lsdException w:name="Medium Grid 1 Accent 2" w:semiHidden="0" w:uiPriority="67" w:unhideWhenUsed="0"/>
+    <w:lsdException w:name="Medium Grid 2 Accent 2" w:semiHidden="0" w:uiPriority="68" w:unhideWhenUsed="0"/>
+    <w:lsdException w:name="Medium Grid 3 Accent 2" w:semiHidden="0" w:uiPriority="69" w:unhideWhenUsed="0"/>
+    <w:lsdException w:name="Dark List Accent 2" w:semiHidden="0" w:uiPriority="70" w:unhideWhenUsed="0"/>
+    <w:lsdException w:name="Colorful Shading Accent 2" w:semiHidden="0" w:uiPriority="71" w:unhideWhenUsed="0"/>
+    <w:lsdException w:name="Colorful List Accent 2" w:semiHidden="0" w:uiPriority="72" w:unhideWhenUsed="0"/>
+    <w:lsdException w:name="Colorful Grid Accent 2" w:semiHidden="0" w:uiPriority="73" w:unhideWhenUsed="0"/>
+    <w:lsdException w:name="Light Shading Accent 3" w:semiHidden="0" w:uiPriority="60" w:unhideWhenUsed="0"/>
+    <w:lsdException w:name="Light List Accent 3" w:semiHidden="0" w:uiPriority="61" w:unhideWhenUsed="0"/>
+    <w:lsdException w:name="Light Grid Accent 3" w:semiHidden="0" w:uiPriority="62" w:unhideWhenUsed="0"/>
+    <w:lsdException w:name="Medium Shading 1 Accent 3" w:semiHidden="0" w:uiPriority="63" w:unhideWhenUsed="0"/>
+    <w:lsdException w:name="Medium Shading 2 Accent 3" w:semiHidden="0" w:uiPriority="64" w:unhideWhenUsed="0"/>
+    <w:lsdException w:name="Medium List 1 Accent 3" w:semiHidden="0" w:uiPriority="65" w:unhideWhenUsed="0"/>
+    <w:lsdException w:name="Medium List 2 Accent 3" w:semiHidden="0" w:uiPriority="66" w:unhideWhenUsed="0"/>
+    <w:lsdException w:name="Medium Grid 1 Accent 3" w:semiHidden="0" w:uiPriority="67" w:unhideWhenUsed="0"/>
+    <w:lsdException w:name="Medium Grid 2 Accent 3" w:semiHidden="0" w:uiPriority="68" w:unhideWhenUsed="0"/>
+    <w:lsdException w:name="Medium Grid 3 Accent 3" w:semiHidden="0" w:uiPriority="69" w:unhideWhenUsed="0"/>
+    <w:lsdException w:name="Dark List Accent 3" w:semiHidden="0" w:uiPriority="70" w:unhideWhenUsed="0"/>
+    <w:lsdException w:name="Colorful Shading Accent 3" w:semiHidden="0" w:uiPriority="71" w:unhideWhenUsed="0"/>
+    <w:lsdException w:name="Colorful List Accent 3" w:semiHidden="0" w:uiPriority="72" w:unhideWhenUsed="0"/>
+    <w:lsdException w:name="Colorful Grid Accent 3" w:semiHidden="0" w:uiPriority="73" w:unhideWhenUsed="0"/>
+    <w:lsdException w:name="Light Shading Accent 4" w:semiHidden="0" w:uiPriority="60" w:unhideWhenUsed="0"/>
+    <w:lsdException w:name="Light List Accent 4" w:semiHidden="0" w:uiPriority="61" w:unhideWhenUsed="0"/>
+    <w:lsdException w:name="Light Grid Accent 4" w:semiHidden="0" w:uiPriority="62" w:unhideWhenUsed="0"/>
+    <w:lsdException w:name="Medium Shading 1 Accent 4" w:semiHidden="0" w:uiPriority="63" w:unhideWhenUsed="0"/>
+    <w:lsdException w:name="Medium Shading 2 Accent 4" w:semiHidden="0" w:uiPriority="64" w:unhideWhenUsed="0"/>
+    <w:lsdException w:name="Medium List 1 Accent 4" w:semiHidden="0" w:uiPriority="65" w:unhideWhenUsed="0"/>
+    <w:lsdException w:name="Medium List 2 Accent 4" w:semiHidden="0" w:uiPriority="66" w:unhideWhenUsed="0"/>
+    <w:lsdException w:name="Medium Grid 1 Accent 4" w:semiHidden="0" w:uiPriority="67" w:unhideWhenUsed="0"/>
+    <w:lsdException w:name="Medium Grid 2 Accent 4" w:semiHidden="0" w:uiPriority="68" w:unhideWhenUsed="0"/>
+    <w:lsdException w:name="Medium Grid 3 Accent 4" w:semiHidden="0" w:uiPriority="69" w:unhideWhenUsed="0"/>
+    <w:lsdException w:name="Dark List Accent 4" w:semiHidden="0" w:uiPriority="70" w:unhideWhenUsed="0"/>
+    <w:lsdException w:name="Colorful Shading Accent 4" w:semiHidden="0" w:uiPriority="71" w:unhideWhenUsed="0"/>
+    <w:lsdException w:name="Colorful List Accent 4" w:semiHidden="0" w:uiPriority="72" w:unhideWhenUsed="0"/>
+    <w:lsdException w:name="Colorful Grid Accent 4" w:semiHidden="0" w:uiPriority="73" w:unhideWhenUsed="0"/>
+    <w:lsdException w:name="Light Shading Accent 5" w:semiHidden="0" w:uiPriority="60" w:unhideWhenUsed="0"/>
+    <w:lsdException w:name="Light List Accent 5" w:semiHidden="0" w:uiPriority="61" w:unhideWhenUsed="0"/>
+    <w:lsdException w:name="Light Grid Accent 5" w:semiHidden="0" w:uiPriority="62" w:unhideWhenUsed="0"/>
+    <w:lsdException w:name="Medium Shading 1 Accent 5" w:semiHidden="0" w:uiPriority="63" w:unhideWhenUsed="0"/>
+    <w:lsdException w:name="Medium Shading 2 Accent 5" w:semiHidden="0" w:uiPriority="64" w:unhideWhenUsed="0"/>
+    <w:lsdException w:name="Medium List 1 Accent 5" w:semiHidden="0" w:uiPriority="65" w:unhideWhenUsed="0"/>
+    <w:lsdException w:name="Medium List 2 Accent 5" w:semiHidden="0" w:uiPriority="66" w:unhideWhenUsed="0"/>
+    <w:lsdException w:name="Medium Grid 1 Accent 5" w:semiHidden="0" w:uiPriority="67" w:unhideWhenUsed="0"/>
+    <w:lsdException w:name="Medium Grid 2 Accent 5" w:semiHidden="0" w:uiPriority="68" w:unhideWhenUsed="0"/>
+    <w:lsdException w:name="Medium Grid 3 Accent 5" w:semiHidden="0" w:uiPriority="69" w:unhideWhenUsed="0"/>
+    <w:lsdException w:name="Dark List Accent 5" w:semiHidden="0" w:uiPriority="70" w:unhideWhenUsed="0"/>
+    <w:lsdException w:name="Colorful Shading Accent 5" w:semiHidden="0" w:uiPriority="71" w:unhideWhenUsed="0"/>
+    <w:lsdException w:name="Colorful List Accent 5" w:semiHidden="0" w:uiPriority="72" w:unhideWhenUsed="0"/>
+    <w:lsdException w:name="Colorful Grid Accent 5" w:semiHidden="0" w:uiPriority="73" w:unhideWhenUsed="0"/>
+    <w:lsdException w:name="Light Shading Accent 6" w:semiHidden="0" w:uiPriority="60" w:unhideWhenUsed="0"/>
+    <w:lsdException w:name="Light List Accent 6" w:semiHidden="0" w:uiPriority="61" w:unhideWhenUsed="0"/>
+    <w:lsdException w:name="Light Grid Accent 6" w:semiHidden="0" w:uiPriority="62" w:unhideWhenUsed="0"/>
+    <w:lsdException w:name="Medium Shading 1 Accent 6" w:semiHidden="0" w:uiPriority="63" w:unhideWhenUsed="0"/>
+    <w:lsdException w:name="Medium Shading 2 Accent 6" w:semiHidden="0" w:uiPriority="64" w:unhideWhenUsed="0"/>
+    <w:lsdException w:name="Medium List 1 Accent 6" w:semiHidden="0" w:uiPriority="65" w:unhideWhenUsed="0"/>
+    <w:lsdException w:name="Medium List 2 Accent 6" w:semiHidden="0" w:uiPriority="66" w:unhideWhenUsed="0"/>
+    <w:lsdException w:name="Medium Grid 1 Accent 6" w:semiHidden="0" w:uiPriority="67" w:unhideWhenUsed="0"/>
+    <w:lsdException w:name="Medium Grid 2 Accent 6" w:semiHidden="0" w:uiPriority="68" w:unhideWhenUsed="0"/>
+    <w:lsdException w:name="Medium Grid 3 Accent 6" w:semiHidden="0" w:uiPriority="69" w:unhideWhenUsed="0"/>
+    <w:lsdException w:name="Dark List Accent 6" w:semiHidden="0" w:uiPriority="70" w:unhideWhenUsed="0"/>
+    <w:lsdException w:name="Colorful Shading Accent 6" w:semiHidden="0" w:uiPriority="71" w:unhideWhenUsed="0"/>
+    <w:lsdException w:name="Colorful List Accent 6" w:semiHidden="0" w:uiPriority="72" w:unhideWhenUsed="0"/>
+    <w:lsdException w:name="Colorful Grid Accent 6" w:semiHidden="0" w:uiPriority="73" w:unhideWhenUsed="0"/>
+    <w:lsdException w:name="Subtle Emphasis" w:semiHidden="0" w:uiPriority="19" w:unhideWhenUsed="0" w:qFormat="1"/>
+    <w:lsdException w:name="Intense Emphasis" w:semiHidden="0" w:uiPriority="21" w:unhideWhenUsed="0" w:qFormat="1"/>
+    <w:lsdException w:name="Subtle Reference" w:semiHidden="0" w:uiPriority="31" w:unhideWhenUsed="0" w:qFormat="1"/>
+    <w:lsdException w:name="Intense Reference" w:semiHidden="0" w:uiPriority="32" w:unhideWhenUsed="0" w:qFormat="1"/>
+    <w:lsdException w:name="Book Title" w:semiHidden="0" w:uiPriority="33" w:unhideWhenUsed="0" w:qFormat="1"/>
+    <w:lsdException w:name="Bibliography" w:uiPriority="37"/>
+    <w:lsdException w:name="TOC Heading" w:uiPriority="39" w:qFormat="1"/>
   </w:latentStyles>
   <w:style w:type="paragraph" w:default="1" w:styleId="Normal">
     <w:name w:val="Normal"/>
@@ -4192,7 +5071,7 @@
   <a:extraClrSchemeLst/>
   <a:extLst>
     <a:ext uri="{05A4C25C-085E-4340-85A3-A5531E510DB2}">
-      <thm15:themeFamily xmlns:thm15="http://schemas.microsoft.com/office/thememl/2012/main" name="Office Theme" id="{62F939B6-93AF-4DB8-9C6B-D6C7DFDC589F}" vid="{4A3C46E8-61CC-4603-A589-7422A47A8E4A}"/>
+      <thm15:themeFamily xmlns:thm15="http://schemas.microsoft.com/office/thememl/2012/main" xmlns="" name="Office Theme" id="{62F939B6-93AF-4DB8-9C6B-D6C7DFDC589F}" vid="{4A3C46E8-61CC-4603-A589-7422A47A8E4A}"/>
     </a:ext>
   </a:extLst>
 </a:theme>

--- a/IZVESTAJ PRVA FAZA FVZTeam.docx
+++ b/IZVESTAJ PRVA FAZA FVZTeam.docx
@@ -237,6 +237,15 @@
           <w:lang w:val="sr-Latn-RS"/>
         </w:rPr>
         <w:t>Željko Miloradović</w:t>
+      </w:r>
+      <w:r>
+        <w:rPr>
+          <w:rFonts w:ascii="Times New Roman" w:hAnsi="Times New Roman" w:cs="Times New Roman"/>
+          <w:sz w:val="32"/>
+          <w:szCs w:val="24"/>
+          <w:lang w:val="sr-Latn-RS"/>
+        </w:rPr>
+        <w:t xml:space="preserve"> - 17254</w:t>
       </w:r>
     </w:p>
     <w:p>
@@ -1712,6 +1721,14 @@
         </w:rPr>
         <w:t>Zatim se pozivaju funkcije za brisanje potega izmedju svih cvorova</w:t>
       </w:r>
+      <w:r>
+        <w:rPr>
+          <w:lang w:val="sr-Latn-RS"/>
+        </w:rPr>
+        <w:t>. Pre svega na pocetku se proverava da ne dolazi do ukrstanja horizontalnih i vertikalnih zidova.</w:t>
+      </w:r>
+      <w:bookmarkStart w:id="0" w:name="_GoBack"/>
+      <w:bookmarkEnd w:id="0"/>
     </w:p>
     <w:p>
       <w:pPr>
@@ -1736,8 +1753,6 @@
           <w:lang w:val="sr-Latn-RS"/>
         </w:rPr>
       </w:pPr>
-      <w:bookmarkStart w:id="0" w:name="_GoBack"/>
-      <w:bookmarkEnd w:id="0"/>
     </w:p>
     <w:p>
       <w:pPr>
@@ -1806,7 +1821,6 @@
           <w:u w:val="single"/>
           <w:lang w:val="sr-Latn-RS"/>
         </w:rPr>
-        <w:lastRenderedPageBreak/>
         <w:t>pomocnoBrisanje</w:t>
       </w:r>
     </w:p>
@@ -2246,6 +2260,7 @@
         <w:rPr>
           <w:lang w:val="sr-Latn-RS"/>
         </w:rPr>
+        <w:lastRenderedPageBreak/>
         <w:t>podatak o tome koji igrač je na potezu</w:t>
       </w:r>
     </w:p>
@@ -2264,7 +2279,6 @@
         <w:rPr>
           <w:lang w:val="sr-Latn-RS"/>
         </w:rPr>
-        <w:lastRenderedPageBreak/>
         <w:t>polja pobede igrača</w:t>
       </w:r>
     </w:p>
@@ -2692,7 +2706,7 @@
                                 <w:sz w:val="24"/>
                                 <w:szCs w:val="24"/>
                               </w:rPr>
-                              <w:t>6</w:t>
+                              <w:t>4</w:t>
                             </w:r>
                             <w:r>
                               <w:rPr>
@@ -2792,7 +2806,7 @@
                           <w:sz w:val="24"/>
                           <w:szCs w:val="24"/>
                         </w:rPr>
-                        <w:t>6</w:t>
+                        <w:t>4</w:t>
                       </w:r>
                       <w:r>
                         <w:rPr>
@@ -5071,7 +5085,7 @@
   <a:extraClrSchemeLst/>
   <a:extLst>
     <a:ext uri="{05A4C25C-085E-4340-85A3-A5531E510DB2}">
-      <thm15:themeFamily xmlns:thm15="http://schemas.microsoft.com/office/thememl/2012/main" xmlns="" name="Office Theme" id="{62F939B6-93AF-4DB8-9C6B-D6C7DFDC589F}" vid="{4A3C46E8-61CC-4603-A589-7422A47A8E4A}"/>
+      <thm15:themeFamily xmlns="" xmlns:thm15="http://schemas.microsoft.com/office/thememl/2012/main" name="Office Theme" id="{62F939B6-93AF-4DB8-9C6B-D6C7DFDC589F}" vid="{4A3C46E8-61CC-4603-A589-7422A47A8E4A}"/>
     </a:ext>
   </a:extLst>
 </a:theme>

--- a/IZVESTAJ PRVA FAZA FVZTeam.docx
+++ b/IZVESTAJ PRVA FAZA FVZTeam.docx
@@ -1,6 +1,6 @@
 
 <file path=word/document.xml><?xml version="1.0" encoding="utf-8"?>
-<w:document xmlns:wpc="http://schemas.microsoft.com/office/word/2010/wordprocessingCanvas" xmlns:mc="http://schemas.openxmlformats.org/markup-compatibility/2006" xmlns:o="urn:schemas-microsoft-com:office:office" xmlns:r="http://schemas.openxmlformats.org/officeDocument/2006/relationships" xmlns:m="http://schemas.openxmlformats.org/officeDocument/2006/math" xmlns:v="urn:schemas-microsoft-com:vml" xmlns:wp14="http://schemas.microsoft.com/office/word/2010/wordprocessingDrawing" xmlns:wp="http://schemas.openxmlformats.org/drawingml/2006/wordprocessingDrawing" xmlns:w10="urn:schemas-microsoft-com:office:word" xmlns:w="http://schemas.openxmlformats.org/wordprocessingml/2006/main" xmlns:w14="http://schemas.microsoft.com/office/word/2010/wordml" xmlns:wpg="http://schemas.microsoft.com/office/word/2010/wordprocessingGroup" xmlns:wpi="http://schemas.microsoft.com/office/word/2010/wordprocessingInk" xmlns:wne="http://schemas.microsoft.com/office/word/2006/wordml" xmlns:wps="http://schemas.microsoft.com/office/word/2010/wordprocessingShape" mc:Ignorable="w14 wp14">
+<w:document xmlns:wpc="http://schemas.microsoft.com/office/word/2010/wordprocessingCanvas" xmlns:mc="http://schemas.openxmlformats.org/markup-compatibility/2006" xmlns:o="urn:schemas-microsoft-com:office:office" xmlns:r="http://schemas.openxmlformats.org/officeDocument/2006/relationships" xmlns:m="http://schemas.openxmlformats.org/officeDocument/2006/math" xmlns:v="urn:schemas-microsoft-com:vml" xmlns:wp14="http://schemas.microsoft.com/office/word/2010/wordprocessingDrawing" xmlns:wp="http://schemas.openxmlformats.org/drawingml/2006/wordprocessingDrawing" xmlns:w10="urn:schemas-microsoft-com:office:word" xmlns:w="http://schemas.openxmlformats.org/wordprocessingml/2006/main" xmlns:w14="http://schemas.microsoft.com/office/word/2010/wordml" xmlns:w15="http://schemas.microsoft.com/office/word/2012/wordml" xmlns:wpg="http://schemas.microsoft.com/office/word/2010/wordprocessingGroup" xmlns:wpi="http://schemas.microsoft.com/office/word/2010/wordprocessingInk" xmlns:wne="http://schemas.microsoft.com/office/word/2006/wordml" xmlns:wps="http://schemas.microsoft.com/office/word/2010/wordprocessingShape" mc:Ignorable="w14 w15 wp14">
   <w:body>
     <w:p>
       <w:pPr>
@@ -372,7 +372,7 @@
             <o:lock v:ext="edit" aspectratio="t"/>
           </v:shapetype>
           <v:shape id="_x0000_s1027" type="#_x0000_t75" style="position:absolute;margin-left:0;margin-top:8.85pt;width:467.85pt;height:364.2pt;z-index:251658240;mso-position-horizontal-relative:text;mso-position-vertical-relative:text">
-            <v:imagedata r:id="rId8" o:title="PrikazTableUKonzoli"/>
+            <v:imagedata r:id="rId7" o:title="PrikazTableUKonzoli"/>
           </v:shape>
         </w:pict>
       </w:r>
@@ -468,7 +468,7 @@
         </w:rPr>
         <w:pict>
           <v:shape id="_x0000_s1028" type="#_x0000_t75" style="position:absolute;margin-left:-1.3pt;margin-top:2.95pt;width:467.55pt;height:407.4pt;z-index:251659264;mso-position-horizontal-relative:text;mso-position-vertical-relative:text">
-            <v:imagedata r:id="rId9" o:title="IzgledGrafaUMemoriji"/>
+            <v:imagedata r:id="rId8" o:title="IzgledGrafaUMemoriji"/>
           </v:shape>
         </w:pict>
       </w:r>
@@ -813,6 +813,990 @@
     </w:p>
     <w:p/>
     <w:p/>
+    <w:p>
+      <w:pPr>
+        <w:rPr>
+          <w:b/>
+          <w:sz w:val="32"/>
+          <w:u w:val="single"/>
+        </w:rPr>
+      </w:pPr>
+      <w:proofErr w:type="spellStart"/>
+      <w:r>
+        <w:rPr>
+          <w:b/>
+          <w:sz w:val="32"/>
+          <w:u w:val="single"/>
+        </w:rPr>
+        <w:t>Metode</w:t>
+      </w:r>
+      <w:proofErr w:type="spellEnd"/>
+      <w:r>
+        <w:rPr>
+          <w:b/>
+          <w:sz w:val="32"/>
+          <w:u w:val="single"/>
+        </w:rPr>
+        <w:t xml:space="preserve"> </w:t>
+      </w:r>
+      <w:proofErr w:type="spellStart"/>
+      <w:r>
+        <w:rPr>
+          <w:b/>
+          <w:sz w:val="32"/>
+          <w:u w:val="single"/>
+        </w:rPr>
+        <w:t>koje</w:t>
+      </w:r>
+      <w:proofErr w:type="spellEnd"/>
+      <w:r>
+        <w:rPr>
+          <w:b/>
+          <w:sz w:val="32"/>
+          <w:u w:val="single"/>
+        </w:rPr>
+        <w:t xml:space="preserve"> se </w:t>
+      </w:r>
+      <w:proofErr w:type="spellStart"/>
+      <w:r>
+        <w:rPr>
+          <w:b/>
+          <w:sz w:val="32"/>
+          <w:u w:val="single"/>
+        </w:rPr>
+        <w:t>koriste</w:t>
+      </w:r>
+      <w:proofErr w:type="spellEnd"/>
+      <w:r>
+        <w:rPr>
+          <w:b/>
+          <w:sz w:val="32"/>
+          <w:u w:val="single"/>
+        </w:rPr>
+        <w:t xml:space="preserve"> u </w:t>
+      </w:r>
+      <w:proofErr w:type="spellStart"/>
+      <w:r>
+        <w:rPr>
+          <w:b/>
+          <w:sz w:val="32"/>
+          <w:u w:val="single"/>
+        </w:rPr>
+        <w:t>prvoj</w:t>
+      </w:r>
+      <w:proofErr w:type="spellEnd"/>
+      <w:r>
+        <w:rPr>
+          <w:b/>
+          <w:sz w:val="32"/>
+          <w:u w:val="single"/>
+        </w:rPr>
+        <w:t xml:space="preserve"> </w:t>
+      </w:r>
+      <w:proofErr w:type="spellStart"/>
+      <w:r>
+        <w:rPr>
+          <w:b/>
+          <w:sz w:val="32"/>
+          <w:u w:val="single"/>
+        </w:rPr>
+        <w:t>fazi</w:t>
+      </w:r>
+      <w:proofErr w:type="spellEnd"/>
+      <w:r>
+        <w:rPr>
+          <w:b/>
+          <w:sz w:val="32"/>
+          <w:u w:val="single"/>
+        </w:rPr>
+        <w:t>:</w:t>
+      </w:r>
+    </w:p>
+    <w:p>
+      <w:pPr>
+        <w:rPr>
+          <w:b/>
+          <w:sz w:val="32"/>
+          <w:u w:val="single"/>
+        </w:rPr>
+      </w:pPr>
+    </w:p>
+    <w:p>
+      <w:pPr>
+        <w:pStyle w:val="ListParagraph"/>
+        <w:numPr>
+          <w:ilvl w:val="0"/>
+          <w:numId w:val="15"/>
+        </w:numPr>
+        <w:rPr>
+          <w:sz w:val="24"/>
+        </w:rPr>
+      </w:pPr>
+      <w:proofErr w:type="spellStart"/>
+      <w:r>
+        <w:rPr>
+          <w:sz w:val="24"/>
+        </w:rPr>
+        <w:t>def</w:t>
+      </w:r>
+      <w:proofErr w:type="spellEnd"/>
+      <w:r>
+        <w:rPr>
+          <w:sz w:val="24"/>
+        </w:rPr>
+        <w:t xml:space="preserve"> </w:t>
+      </w:r>
+      <w:proofErr w:type="spellStart"/>
+      <w:r>
+        <w:rPr>
+          <w:sz w:val="24"/>
+        </w:rPr>
+        <w:t>generisiGraf</w:t>
+      </w:r>
+      <w:proofErr w:type="spellEnd"/>
+      <w:r>
+        <w:rPr>
+          <w:sz w:val="24"/>
+        </w:rPr>
+        <w:t xml:space="preserve">(m, n, </w:t>
+      </w:r>
+      <w:proofErr w:type="spellStart"/>
+      <w:r>
+        <w:rPr>
+          <w:sz w:val="24"/>
+        </w:rPr>
+        <w:t>nizZidova</w:t>
+      </w:r>
+      <w:proofErr w:type="spellEnd"/>
+      <w:r>
+        <w:rPr>
+          <w:sz w:val="24"/>
+        </w:rPr>
+        <w:t xml:space="preserve">, </w:t>
+      </w:r>
+      <w:proofErr w:type="spellStart"/>
+      <w:r>
+        <w:rPr>
+          <w:sz w:val="24"/>
+        </w:rPr>
+        <w:t>listaPoz</w:t>
+      </w:r>
+      <w:proofErr w:type="spellEnd"/>
+      <w:r>
+        <w:rPr>
+          <w:sz w:val="24"/>
+        </w:rPr>
+        <w:t xml:space="preserve">, </w:t>
+      </w:r>
+      <w:proofErr w:type="spellStart"/>
+      <w:r>
+        <w:rPr>
+          <w:sz w:val="24"/>
+        </w:rPr>
+        <w:t>pobedaX</w:t>
+      </w:r>
+      <w:proofErr w:type="spellEnd"/>
+      <w:r>
+        <w:rPr>
+          <w:sz w:val="24"/>
+        </w:rPr>
+        <w:t xml:space="preserve">, </w:t>
+      </w:r>
+      <w:proofErr w:type="spellStart"/>
+      <w:r>
+        <w:rPr>
+          <w:sz w:val="24"/>
+        </w:rPr>
+        <w:t>pobedaY</w:t>
+      </w:r>
+      <w:proofErr w:type="spellEnd"/>
+      <w:r>
+        <w:rPr>
+          <w:sz w:val="24"/>
+        </w:rPr>
+        <w:t>)</w:t>
+      </w:r>
+      <w:bookmarkStart w:id="0" w:name="_GoBack"/>
+      <w:bookmarkEnd w:id="0"/>
+    </w:p>
+    <w:p>
+      <w:pPr>
+        <w:rPr>
+          <w:sz w:val="24"/>
+        </w:rPr>
+      </w:pPr>
+    </w:p>
+    <w:p>
+      <w:pPr>
+        <w:pStyle w:val="ListParagraph"/>
+        <w:numPr>
+          <w:ilvl w:val="0"/>
+          <w:numId w:val="15"/>
+        </w:numPr>
+        <w:rPr>
+          <w:sz w:val="24"/>
+        </w:rPr>
+      </w:pPr>
+      <w:proofErr w:type="spellStart"/>
+      <w:r>
+        <w:rPr>
+          <w:sz w:val="24"/>
+        </w:rPr>
+        <w:t>def</w:t>
+      </w:r>
+      <w:proofErr w:type="spellEnd"/>
+      <w:r>
+        <w:rPr>
+          <w:sz w:val="24"/>
+        </w:rPr>
+        <w:t xml:space="preserve"> </w:t>
+      </w:r>
+      <w:proofErr w:type="spellStart"/>
+      <w:r>
+        <w:rPr>
+          <w:sz w:val="24"/>
+        </w:rPr>
+        <w:t>unesiZidove</w:t>
+      </w:r>
+      <w:proofErr w:type="spellEnd"/>
+      <w:r>
+        <w:rPr>
+          <w:sz w:val="24"/>
+        </w:rPr>
+        <w:t>(</w:t>
+      </w:r>
+      <w:proofErr w:type="spellStart"/>
+      <w:r>
+        <w:rPr>
+          <w:sz w:val="24"/>
+        </w:rPr>
+        <w:t>graf</w:t>
+      </w:r>
+      <w:proofErr w:type="spellEnd"/>
+      <w:r>
+        <w:rPr>
+          <w:sz w:val="24"/>
+        </w:rPr>
+        <w:t xml:space="preserve">, </w:t>
+      </w:r>
+      <w:proofErr w:type="spellStart"/>
+      <w:r>
+        <w:rPr>
+          <w:sz w:val="24"/>
+        </w:rPr>
+        <w:t>listaZidova</w:t>
+      </w:r>
+      <w:proofErr w:type="spellEnd"/>
+      <w:r>
+        <w:rPr>
+          <w:sz w:val="24"/>
+        </w:rPr>
+        <w:t>, m, n)</w:t>
+      </w:r>
+    </w:p>
+    <w:p>
+      <w:pPr>
+        <w:rPr>
+          <w:sz w:val="24"/>
+        </w:rPr>
+      </w:pPr>
+    </w:p>
+    <w:p>
+      <w:pPr>
+        <w:pStyle w:val="ListParagraph"/>
+        <w:numPr>
+          <w:ilvl w:val="0"/>
+          <w:numId w:val="15"/>
+        </w:numPr>
+        <w:rPr>
+          <w:sz w:val="24"/>
+        </w:rPr>
+      </w:pPr>
+      <w:proofErr w:type="spellStart"/>
+      <w:r>
+        <w:rPr>
+          <w:sz w:val="24"/>
+        </w:rPr>
+        <w:t>def</w:t>
+      </w:r>
+      <w:proofErr w:type="spellEnd"/>
+      <w:r>
+        <w:rPr>
+          <w:sz w:val="24"/>
+        </w:rPr>
+        <w:t xml:space="preserve"> </w:t>
+      </w:r>
+      <w:proofErr w:type="spellStart"/>
+      <w:r>
+        <w:rPr>
+          <w:sz w:val="24"/>
+        </w:rPr>
+        <w:t>pomocnoBrisanje</w:t>
+      </w:r>
+      <w:proofErr w:type="spellEnd"/>
+      <w:r>
+        <w:rPr>
+          <w:sz w:val="24"/>
+        </w:rPr>
+        <w:t xml:space="preserve">(a, b, c, d, </w:t>
+      </w:r>
+      <w:proofErr w:type="spellStart"/>
+      <w:r>
+        <w:rPr>
+          <w:sz w:val="24"/>
+        </w:rPr>
+        <w:t>listaZidova</w:t>
+      </w:r>
+      <w:proofErr w:type="spellEnd"/>
+      <w:r>
+        <w:rPr>
+          <w:sz w:val="24"/>
+        </w:rPr>
+        <w:t xml:space="preserve">, </w:t>
+      </w:r>
+      <w:proofErr w:type="spellStart"/>
+      <w:r>
+        <w:rPr>
+          <w:sz w:val="24"/>
+        </w:rPr>
+        <w:t>graf</w:t>
+      </w:r>
+      <w:proofErr w:type="spellEnd"/>
+      <w:r>
+        <w:rPr>
+          <w:sz w:val="24"/>
+        </w:rPr>
+        <w:t>)</w:t>
+      </w:r>
+    </w:p>
+    <w:p>
+      <w:pPr>
+        <w:rPr>
+          <w:sz w:val="24"/>
+        </w:rPr>
+      </w:pPr>
+    </w:p>
+    <w:p>
+      <w:pPr>
+        <w:pStyle w:val="ListParagraph"/>
+        <w:numPr>
+          <w:ilvl w:val="0"/>
+          <w:numId w:val="15"/>
+        </w:numPr>
+        <w:rPr>
+          <w:sz w:val="24"/>
+        </w:rPr>
+      </w:pPr>
+      <w:proofErr w:type="spellStart"/>
+      <w:r>
+        <w:rPr>
+          <w:sz w:val="24"/>
+        </w:rPr>
+        <w:t>def</w:t>
+      </w:r>
+      <w:proofErr w:type="spellEnd"/>
+      <w:r>
+        <w:rPr>
+          <w:sz w:val="24"/>
+        </w:rPr>
+        <w:t xml:space="preserve"> </w:t>
+      </w:r>
+      <w:proofErr w:type="spellStart"/>
+      <w:r>
+        <w:rPr>
+          <w:sz w:val="24"/>
+        </w:rPr>
+        <w:t>obrisi</w:t>
+      </w:r>
+      <w:proofErr w:type="spellEnd"/>
+      <w:r>
+        <w:rPr>
+          <w:sz w:val="24"/>
+        </w:rPr>
+        <w:t>(</w:t>
+      </w:r>
+      <w:proofErr w:type="spellStart"/>
+      <w:r>
+        <w:rPr>
+          <w:sz w:val="24"/>
+        </w:rPr>
+        <w:t>listaZidova</w:t>
+      </w:r>
+      <w:proofErr w:type="spellEnd"/>
+      <w:r>
+        <w:rPr>
+          <w:sz w:val="24"/>
+        </w:rPr>
+        <w:t xml:space="preserve">, </w:t>
+      </w:r>
+      <w:proofErr w:type="spellStart"/>
+      <w:r>
+        <w:rPr>
+          <w:sz w:val="24"/>
+        </w:rPr>
+        <w:t>graf</w:t>
+      </w:r>
+      <w:proofErr w:type="spellEnd"/>
+      <w:r>
+        <w:rPr>
+          <w:sz w:val="24"/>
+        </w:rPr>
+        <w:t>)</w:t>
+      </w:r>
+    </w:p>
+    <w:p>
+      <w:pPr>
+        <w:rPr>
+          <w:sz w:val="24"/>
+        </w:rPr>
+      </w:pPr>
+    </w:p>
+    <w:p>
+      <w:pPr>
+        <w:pStyle w:val="ListParagraph"/>
+        <w:numPr>
+          <w:ilvl w:val="0"/>
+          <w:numId w:val="15"/>
+        </w:numPr>
+        <w:rPr>
+          <w:sz w:val="24"/>
+        </w:rPr>
+      </w:pPr>
+      <w:proofErr w:type="spellStart"/>
+      <w:r>
+        <w:rPr>
+          <w:sz w:val="24"/>
+        </w:rPr>
+        <w:t>def</w:t>
+      </w:r>
+      <w:proofErr w:type="spellEnd"/>
+      <w:r>
+        <w:rPr>
+          <w:sz w:val="24"/>
+        </w:rPr>
+        <w:t xml:space="preserve"> </w:t>
+      </w:r>
+      <w:proofErr w:type="spellStart"/>
+      <w:r>
+        <w:rPr>
+          <w:sz w:val="24"/>
+        </w:rPr>
+        <w:t>SetujPocetnoStanje</w:t>
+      </w:r>
+      <w:proofErr w:type="spellEnd"/>
+      <w:r>
+        <w:rPr>
+          <w:sz w:val="24"/>
+        </w:rPr>
+        <w:t>(</w:t>
+      </w:r>
+      <w:proofErr w:type="spellStart"/>
+      <w:r>
+        <w:rPr>
+          <w:sz w:val="24"/>
+        </w:rPr>
+        <w:t>velicinaX</w:t>
+      </w:r>
+      <w:proofErr w:type="spellEnd"/>
+      <w:r>
+        <w:rPr>
+          <w:sz w:val="24"/>
+        </w:rPr>
+        <w:t xml:space="preserve">, </w:t>
+      </w:r>
+      <w:proofErr w:type="spellStart"/>
+      <w:r>
+        <w:rPr>
+          <w:sz w:val="24"/>
+        </w:rPr>
+        <w:t>velicinaY</w:t>
+      </w:r>
+      <w:proofErr w:type="spellEnd"/>
+      <w:r>
+        <w:rPr>
+          <w:sz w:val="24"/>
+        </w:rPr>
+        <w:t xml:space="preserve">, </w:t>
+      </w:r>
+      <w:proofErr w:type="spellStart"/>
+      <w:r>
+        <w:rPr>
+          <w:sz w:val="24"/>
+        </w:rPr>
+        <w:t>listaIgraca</w:t>
+      </w:r>
+      <w:proofErr w:type="spellEnd"/>
+      <w:r>
+        <w:rPr>
+          <w:sz w:val="24"/>
+        </w:rPr>
+        <w:t xml:space="preserve">, </w:t>
+      </w:r>
+      <w:proofErr w:type="spellStart"/>
+      <w:r>
+        <w:rPr>
+          <w:sz w:val="24"/>
+        </w:rPr>
+        <w:t>pobedaX</w:t>
+      </w:r>
+      <w:proofErr w:type="spellEnd"/>
+      <w:r>
+        <w:rPr>
+          <w:sz w:val="24"/>
+        </w:rPr>
+        <w:t xml:space="preserve">, </w:t>
+      </w:r>
+      <w:proofErr w:type="spellStart"/>
+      <w:r>
+        <w:rPr>
+          <w:sz w:val="24"/>
+        </w:rPr>
+        <w:t>pobedaY</w:t>
+      </w:r>
+      <w:proofErr w:type="spellEnd"/>
+      <w:r>
+        <w:rPr>
+          <w:sz w:val="24"/>
+        </w:rPr>
+        <w:t>)</w:t>
+      </w:r>
+    </w:p>
+    <w:p>
+      <w:pPr>
+        <w:rPr>
+          <w:sz w:val="24"/>
+        </w:rPr>
+      </w:pPr>
+    </w:p>
+    <w:p>
+      <w:pPr>
+        <w:pStyle w:val="ListParagraph"/>
+        <w:numPr>
+          <w:ilvl w:val="0"/>
+          <w:numId w:val="15"/>
+        </w:numPr>
+        <w:rPr>
+          <w:sz w:val="24"/>
+        </w:rPr>
+      </w:pPr>
+      <w:proofErr w:type="spellStart"/>
+      <w:r>
+        <w:rPr>
+          <w:sz w:val="24"/>
+        </w:rPr>
+        <w:t>def</w:t>
+      </w:r>
+      <w:proofErr w:type="spellEnd"/>
+      <w:r>
+        <w:rPr>
+          <w:sz w:val="24"/>
+        </w:rPr>
+        <w:t xml:space="preserve"> </w:t>
+      </w:r>
+      <w:proofErr w:type="spellStart"/>
+      <w:r>
+        <w:rPr>
+          <w:sz w:val="24"/>
+        </w:rPr>
+        <w:t>pomeriIGraca</w:t>
+      </w:r>
+      <w:proofErr w:type="spellEnd"/>
+      <w:r>
+        <w:rPr>
+          <w:sz w:val="24"/>
+        </w:rPr>
+        <w:t>(</w:t>
+      </w:r>
+      <w:proofErr w:type="spellStart"/>
+      <w:r>
+        <w:rPr>
+          <w:sz w:val="24"/>
+        </w:rPr>
+        <w:t>graf</w:t>
+      </w:r>
+      <w:proofErr w:type="spellEnd"/>
+      <w:r>
+        <w:rPr>
+          <w:sz w:val="24"/>
+        </w:rPr>
+        <w:t xml:space="preserve">, m, n, </w:t>
+      </w:r>
+      <w:proofErr w:type="spellStart"/>
+      <w:r>
+        <w:rPr>
+          <w:sz w:val="24"/>
+        </w:rPr>
+        <w:t>startPoz</w:t>
+      </w:r>
+      <w:proofErr w:type="spellEnd"/>
+      <w:r>
+        <w:rPr>
+          <w:sz w:val="24"/>
+        </w:rPr>
+        <w:t xml:space="preserve">, </w:t>
+      </w:r>
+      <w:proofErr w:type="spellStart"/>
+      <w:r>
+        <w:rPr>
+          <w:sz w:val="24"/>
+        </w:rPr>
+        <w:t>endPoz</w:t>
+      </w:r>
+      <w:proofErr w:type="spellEnd"/>
+      <w:r>
+        <w:rPr>
+          <w:sz w:val="24"/>
+        </w:rPr>
+        <w:t xml:space="preserve">, </w:t>
+      </w:r>
+      <w:proofErr w:type="spellStart"/>
+      <w:r>
+        <w:rPr>
+          <w:sz w:val="24"/>
+        </w:rPr>
+        <w:t>naPotezu</w:t>
+      </w:r>
+      <w:proofErr w:type="spellEnd"/>
+      <w:r>
+        <w:rPr>
+          <w:sz w:val="24"/>
+        </w:rPr>
+        <w:t xml:space="preserve">, </w:t>
+      </w:r>
+      <w:proofErr w:type="spellStart"/>
+      <w:r>
+        <w:rPr>
+          <w:sz w:val="24"/>
+        </w:rPr>
+        <w:t>pobeda</w:t>
+      </w:r>
+      <w:proofErr w:type="spellEnd"/>
+      <w:r>
+        <w:rPr>
+          <w:sz w:val="24"/>
+        </w:rPr>
+        <w:t xml:space="preserve">, </w:t>
+      </w:r>
+      <w:proofErr w:type="spellStart"/>
+      <w:r>
+        <w:rPr>
+          <w:sz w:val="24"/>
+        </w:rPr>
+        <w:t>px</w:t>
+      </w:r>
+      <w:proofErr w:type="spellEnd"/>
+      <w:r>
+        <w:rPr>
+          <w:sz w:val="24"/>
+        </w:rPr>
+        <w:t xml:space="preserve">, </w:t>
+      </w:r>
+      <w:proofErr w:type="spellStart"/>
+      <w:r>
+        <w:rPr>
+          <w:sz w:val="24"/>
+        </w:rPr>
+        <w:t>py</w:t>
+      </w:r>
+      <w:proofErr w:type="spellEnd"/>
+      <w:r>
+        <w:rPr>
+          <w:sz w:val="24"/>
+        </w:rPr>
+        <w:t>)</w:t>
+      </w:r>
+    </w:p>
+    <w:p>
+      <w:pPr>
+        <w:rPr>
+          <w:sz w:val="24"/>
+        </w:rPr>
+      </w:pPr>
+    </w:p>
+    <w:p>
+      <w:pPr>
+        <w:pStyle w:val="ListParagraph"/>
+        <w:numPr>
+          <w:ilvl w:val="0"/>
+          <w:numId w:val="15"/>
+        </w:numPr>
+        <w:rPr>
+          <w:sz w:val="24"/>
+        </w:rPr>
+      </w:pPr>
+      <w:proofErr w:type="spellStart"/>
+      <w:r>
+        <w:rPr>
+          <w:sz w:val="24"/>
+        </w:rPr>
+        <w:t>def</w:t>
+      </w:r>
+      <w:proofErr w:type="spellEnd"/>
+      <w:r>
+        <w:rPr>
+          <w:sz w:val="24"/>
+        </w:rPr>
+        <w:t xml:space="preserve"> </w:t>
+      </w:r>
+      <w:proofErr w:type="spellStart"/>
+      <w:r>
+        <w:rPr>
+          <w:sz w:val="24"/>
+        </w:rPr>
+        <w:t>validacijaPokreta</w:t>
+      </w:r>
+      <w:proofErr w:type="spellEnd"/>
+      <w:r>
+        <w:rPr>
+          <w:sz w:val="24"/>
+        </w:rPr>
+        <w:t>(</w:t>
+      </w:r>
+      <w:proofErr w:type="spellStart"/>
+      <w:r>
+        <w:rPr>
+          <w:sz w:val="24"/>
+        </w:rPr>
+        <w:t>graf</w:t>
+      </w:r>
+      <w:proofErr w:type="spellEnd"/>
+      <w:r>
+        <w:rPr>
+          <w:sz w:val="24"/>
+        </w:rPr>
+        <w:t xml:space="preserve">, </w:t>
+      </w:r>
+      <w:proofErr w:type="spellStart"/>
+      <w:r>
+        <w:rPr>
+          <w:sz w:val="24"/>
+        </w:rPr>
+        <w:t>trenutno</w:t>
+      </w:r>
+      <w:proofErr w:type="spellEnd"/>
+      <w:r>
+        <w:rPr>
+          <w:sz w:val="24"/>
+        </w:rPr>
+        <w:t xml:space="preserve">, </w:t>
+      </w:r>
+      <w:proofErr w:type="spellStart"/>
+      <w:r>
+        <w:rPr>
+          <w:sz w:val="24"/>
+        </w:rPr>
+        <w:t>ciljno</w:t>
+      </w:r>
+      <w:proofErr w:type="spellEnd"/>
+      <w:r>
+        <w:rPr>
+          <w:sz w:val="24"/>
+        </w:rPr>
+        <w:t xml:space="preserve">, </w:t>
+      </w:r>
+      <w:proofErr w:type="spellStart"/>
+      <w:r>
+        <w:rPr>
+          <w:sz w:val="24"/>
+        </w:rPr>
+        <w:t>endpoz</w:t>
+      </w:r>
+      <w:proofErr w:type="spellEnd"/>
+      <w:r>
+        <w:rPr>
+          <w:sz w:val="24"/>
+        </w:rPr>
+        <w:t xml:space="preserve">, </w:t>
+      </w:r>
+      <w:proofErr w:type="spellStart"/>
+      <w:r>
+        <w:rPr>
+          <w:sz w:val="24"/>
+        </w:rPr>
+        <w:t>startPoz</w:t>
+      </w:r>
+      <w:proofErr w:type="spellEnd"/>
+      <w:r>
+        <w:rPr>
+          <w:sz w:val="24"/>
+        </w:rPr>
+        <w:t>)</w:t>
+      </w:r>
+    </w:p>
+    <w:p>
+      <w:pPr>
+        <w:rPr>
+          <w:sz w:val="24"/>
+        </w:rPr>
+      </w:pPr>
+    </w:p>
+    <w:p>
+      <w:pPr>
+        <w:pStyle w:val="ListParagraph"/>
+        <w:numPr>
+          <w:ilvl w:val="0"/>
+          <w:numId w:val="15"/>
+        </w:numPr>
+        <w:rPr>
+          <w:sz w:val="24"/>
+        </w:rPr>
+      </w:pPr>
+      <w:proofErr w:type="spellStart"/>
+      <w:r>
+        <w:rPr>
+          <w:sz w:val="24"/>
+        </w:rPr>
+        <w:t>def</w:t>
+      </w:r>
+      <w:proofErr w:type="spellEnd"/>
+      <w:r>
+        <w:rPr>
+          <w:sz w:val="24"/>
+        </w:rPr>
+        <w:t xml:space="preserve"> </w:t>
+      </w:r>
+      <w:proofErr w:type="spellStart"/>
+      <w:r>
+        <w:rPr>
+          <w:sz w:val="24"/>
+        </w:rPr>
+        <w:t>stampajGraf</w:t>
+      </w:r>
+      <w:proofErr w:type="spellEnd"/>
+      <w:r>
+        <w:rPr>
+          <w:sz w:val="24"/>
+        </w:rPr>
+        <w:t>(</w:t>
+      </w:r>
+      <w:proofErr w:type="spellStart"/>
+      <w:r>
+        <w:rPr>
+          <w:sz w:val="24"/>
+        </w:rPr>
+        <w:t>graf</w:t>
+      </w:r>
+      <w:proofErr w:type="spellEnd"/>
+      <w:r>
+        <w:rPr>
+          <w:sz w:val="24"/>
+        </w:rPr>
+        <w:t>, M, N)</w:t>
+      </w:r>
+    </w:p>
+    <w:p>
+      <w:pPr>
+        <w:rPr>
+          <w:sz w:val="24"/>
+        </w:rPr>
+      </w:pPr>
+    </w:p>
+    <w:p>
+      <w:pPr>
+        <w:pStyle w:val="ListParagraph"/>
+        <w:numPr>
+          <w:ilvl w:val="0"/>
+          <w:numId w:val="15"/>
+        </w:numPr>
+        <w:rPr>
+          <w:sz w:val="24"/>
+        </w:rPr>
+      </w:pPr>
+      <w:proofErr w:type="spellStart"/>
+      <w:r>
+        <w:rPr>
+          <w:sz w:val="24"/>
+        </w:rPr>
+        <w:t>def</w:t>
+      </w:r>
+      <w:proofErr w:type="spellEnd"/>
+      <w:r>
+        <w:rPr>
+          <w:sz w:val="24"/>
+        </w:rPr>
+        <w:t xml:space="preserve"> </w:t>
+      </w:r>
+      <w:proofErr w:type="spellStart"/>
+      <w:r>
+        <w:rPr>
+          <w:sz w:val="24"/>
+        </w:rPr>
+        <w:t>gameLoop</w:t>
+      </w:r>
+      <w:proofErr w:type="spellEnd"/>
+      <w:r>
+        <w:rPr>
+          <w:sz w:val="24"/>
+        </w:rPr>
+        <w:t>()</w:t>
+      </w:r>
+    </w:p>
+    <w:p>
+      <w:pPr>
+        <w:rPr>
+          <w:sz w:val="24"/>
+        </w:rPr>
+      </w:pPr>
+    </w:p>
+    <w:p>
+      <w:pPr>
+        <w:pStyle w:val="ListParagraph"/>
+        <w:numPr>
+          <w:ilvl w:val="0"/>
+          <w:numId w:val="15"/>
+        </w:numPr>
+        <w:rPr>
+          <w:sz w:val="24"/>
+        </w:rPr>
+      </w:pPr>
+      <w:proofErr w:type="spellStart"/>
+      <w:r>
+        <w:rPr>
+          <w:sz w:val="24"/>
+        </w:rPr>
+        <w:t>def</w:t>
+      </w:r>
+      <w:proofErr w:type="spellEnd"/>
+      <w:r>
+        <w:rPr>
+          <w:sz w:val="24"/>
+        </w:rPr>
+        <w:t xml:space="preserve"> </w:t>
+      </w:r>
+      <w:proofErr w:type="spellStart"/>
+      <w:r>
+        <w:rPr>
+          <w:sz w:val="24"/>
+        </w:rPr>
+        <w:t>proveriPobednika</w:t>
+      </w:r>
+      <w:proofErr w:type="spellEnd"/>
+      <w:r>
+        <w:rPr>
+          <w:sz w:val="24"/>
+        </w:rPr>
+        <w:t>(</w:t>
+      </w:r>
+      <w:proofErr w:type="spellStart"/>
+      <w:r>
+        <w:rPr>
+          <w:sz w:val="24"/>
+        </w:rPr>
+        <w:t>pobedaPravilnoTuple</w:t>
+      </w:r>
+      <w:proofErr w:type="spellEnd"/>
+      <w:r>
+        <w:rPr>
+          <w:sz w:val="24"/>
+        </w:rPr>
+        <w:t>)</w:t>
+      </w:r>
+    </w:p>
+    <w:p>
+      <w:pPr>
+        <w:pStyle w:val="ListParagraph"/>
+      </w:pPr>
+    </w:p>
     <w:p/>
     <w:p/>
     <w:p/>
@@ -820,598 +1804,6 @@
     <w:p/>
     <w:p>
       <w:pPr>
-        <w:rPr>
-          <w:b/>
-          <w:sz w:val="32"/>
-          <w:u w:val="single"/>
-        </w:rPr>
-      </w:pPr>
-      <w:proofErr w:type="spellStart"/>
-      <w:r>
-        <w:rPr>
-          <w:b/>
-          <w:sz w:val="32"/>
-          <w:u w:val="single"/>
-        </w:rPr>
-        <w:t>Metode</w:t>
-      </w:r>
-      <w:proofErr w:type="spellEnd"/>
-      <w:r>
-        <w:rPr>
-          <w:b/>
-          <w:sz w:val="32"/>
-          <w:u w:val="single"/>
-        </w:rPr>
-        <w:t xml:space="preserve"> </w:t>
-      </w:r>
-      <w:proofErr w:type="spellStart"/>
-      <w:r>
-        <w:rPr>
-          <w:b/>
-          <w:sz w:val="32"/>
-          <w:u w:val="single"/>
-        </w:rPr>
-        <w:t>koje</w:t>
-      </w:r>
-      <w:proofErr w:type="spellEnd"/>
-      <w:r>
-        <w:rPr>
-          <w:b/>
-          <w:sz w:val="32"/>
-          <w:u w:val="single"/>
-        </w:rPr>
-        <w:t xml:space="preserve"> se </w:t>
-      </w:r>
-      <w:proofErr w:type="spellStart"/>
-      <w:r>
-        <w:rPr>
-          <w:b/>
-          <w:sz w:val="32"/>
-          <w:u w:val="single"/>
-        </w:rPr>
-        <w:t>koriste</w:t>
-      </w:r>
-      <w:proofErr w:type="spellEnd"/>
-      <w:r>
-        <w:rPr>
-          <w:b/>
-          <w:sz w:val="32"/>
-          <w:u w:val="single"/>
-        </w:rPr>
-        <w:t xml:space="preserve"> u </w:t>
-      </w:r>
-      <w:proofErr w:type="spellStart"/>
-      <w:r>
-        <w:rPr>
-          <w:b/>
-          <w:sz w:val="32"/>
-          <w:u w:val="single"/>
-        </w:rPr>
-        <w:t>prvoj</w:t>
-      </w:r>
-      <w:proofErr w:type="spellEnd"/>
-      <w:r>
-        <w:rPr>
-          <w:b/>
-          <w:sz w:val="32"/>
-          <w:u w:val="single"/>
-        </w:rPr>
-        <w:t xml:space="preserve"> </w:t>
-      </w:r>
-      <w:proofErr w:type="spellStart"/>
-      <w:r>
-        <w:rPr>
-          <w:b/>
-          <w:sz w:val="32"/>
-          <w:u w:val="single"/>
-        </w:rPr>
-        <w:t>fazi</w:t>
-      </w:r>
-      <w:proofErr w:type="spellEnd"/>
-      <w:r>
-        <w:rPr>
-          <w:b/>
-          <w:sz w:val="32"/>
-          <w:u w:val="single"/>
-        </w:rPr>
-        <w:t>:</w:t>
-      </w:r>
-    </w:p>
-    <w:p>
-      <w:pPr>
-        <w:rPr>
-          <w:b/>
-          <w:sz w:val="32"/>
-          <w:u w:val="single"/>
-        </w:rPr>
-      </w:pPr>
-    </w:p>
-    <w:p>
-      <w:pPr>
-        <w:pStyle w:val="ListParagraph"/>
-        <w:numPr>
-          <w:ilvl w:val="0"/>
-          <w:numId w:val="1"/>
-        </w:numPr>
-      </w:pPr>
-      <w:proofErr w:type="spellStart"/>
-      <w:r>
-        <w:t>def</w:t>
-      </w:r>
-      <w:proofErr w:type="spellEnd"/>
-      <w:r>
-        <w:t xml:space="preserve"> </w:t>
-      </w:r>
-      <w:proofErr w:type="spellStart"/>
-      <w:r>
-        <w:t>generisiGraf</w:t>
-      </w:r>
-      <w:proofErr w:type="spellEnd"/>
-      <w:r>
-        <w:t xml:space="preserve">(m, n, </w:t>
-      </w:r>
-      <w:proofErr w:type="spellStart"/>
-      <w:r>
-        <w:t>nizZidova</w:t>
-      </w:r>
-      <w:proofErr w:type="spellEnd"/>
-      <w:r>
-        <w:t xml:space="preserve">, </w:t>
-      </w:r>
-      <w:proofErr w:type="spellStart"/>
-      <w:r>
-        <w:t>listaPoz</w:t>
-      </w:r>
-      <w:proofErr w:type="spellEnd"/>
-      <w:r>
-        <w:t xml:space="preserve">, </w:t>
-      </w:r>
-      <w:proofErr w:type="spellStart"/>
-      <w:r>
-        <w:t>pobedaX</w:t>
-      </w:r>
-      <w:proofErr w:type="spellEnd"/>
-      <w:r>
-        <w:t xml:space="preserve">, </w:t>
-      </w:r>
-      <w:proofErr w:type="spellStart"/>
-      <w:r>
-        <w:t>pobedaY</w:t>
-      </w:r>
-      <w:proofErr w:type="spellEnd"/>
-      <w:r>
-        <w:t>)</w:t>
-      </w:r>
-    </w:p>
-    <w:p/>
-    <w:p/>
-    <w:p>
-      <w:pPr>
-        <w:pStyle w:val="ListParagraph"/>
-        <w:numPr>
-          <w:ilvl w:val="0"/>
-          <w:numId w:val="1"/>
-        </w:numPr>
-      </w:pPr>
-      <w:proofErr w:type="spellStart"/>
-      <w:r>
-        <w:t>def</w:t>
-      </w:r>
-      <w:proofErr w:type="spellEnd"/>
-      <w:r>
-        <w:t xml:space="preserve"> </w:t>
-      </w:r>
-      <w:proofErr w:type="spellStart"/>
-      <w:r>
-        <w:t>unesiZidove</w:t>
-      </w:r>
-      <w:proofErr w:type="spellEnd"/>
-      <w:r>
-        <w:t>(</w:t>
-      </w:r>
-      <w:proofErr w:type="spellStart"/>
-      <w:r>
-        <w:t>graf</w:t>
-      </w:r>
-      <w:proofErr w:type="spellEnd"/>
-      <w:r>
-        <w:t xml:space="preserve">, </w:t>
-      </w:r>
-      <w:proofErr w:type="spellStart"/>
-      <w:r>
-        <w:t>listaZidova</w:t>
-      </w:r>
-      <w:proofErr w:type="spellEnd"/>
-      <w:r>
-        <w:t>, m, n)</w:t>
-      </w:r>
-    </w:p>
-    <w:p/>
-    <w:p>
-      <w:pPr>
-        <w:pStyle w:val="ListParagraph"/>
-        <w:numPr>
-          <w:ilvl w:val="0"/>
-          <w:numId w:val="1"/>
-        </w:numPr>
-      </w:pPr>
-      <w:proofErr w:type="spellStart"/>
-      <w:r>
-        <w:t>def</w:t>
-      </w:r>
-      <w:proofErr w:type="spellEnd"/>
-      <w:r>
-        <w:t xml:space="preserve"> </w:t>
-      </w:r>
-      <w:proofErr w:type="spellStart"/>
-      <w:r>
-        <w:t>pomocnoBrisanje</w:t>
-      </w:r>
-      <w:proofErr w:type="spellEnd"/>
-      <w:r>
-        <w:t xml:space="preserve">(a, b, c, d, </w:t>
-      </w:r>
-      <w:proofErr w:type="spellStart"/>
-      <w:r>
-        <w:t>listaZidova</w:t>
-      </w:r>
-      <w:proofErr w:type="spellEnd"/>
-      <w:r>
-        <w:t xml:space="preserve">, </w:t>
-      </w:r>
-      <w:proofErr w:type="spellStart"/>
-      <w:r>
-        <w:t>graf</w:t>
-      </w:r>
-      <w:proofErr w:type="spellEnd"/>
-      <w:r>
-        <w:t>)</w:t>
-      </w:r>
-    </w:p>
-    <w:p/>
-    <w:p>
-      <w:pPr>
-        <w:pStyle w:val="ListParagraph"/>
-        <w:numPr>
-          <w:ilvl w:val="0"/>
-          <w:numId w:val="1"/>
-        </w:numPr>
-      </w:pPr>
-      <w:proofErr w:type="spellStart"/>
-      <w:r>
-        <w:t>def</w:t>
-      </w:r>
-      <w:proofErr w:type="spellEnd"/>
-      <w:r>
-        <w:t xml:space="preserve"> </w:t>
-      </w:r>
-      <w:proofErr w:type="spellStart"/>
-      <w:r>
-        <w:t>obrisi</w:t>
-      </w:r>
-      <w:proofErr w:type="spellEnd"/>
-      <w:r>
-        <w:t>(</w:t>
-      </w:r>
-      <w:proofErr w:type="spellStart"/>
-      <w:r>
-        <w:t>listaZidova</w:t>
-      </w:r>
-      <w:proofErr w:type="spellEnd"/>
-      <w:r>
-        <w:t xml:space="preserve">, </w:t>
-      </w:r>
-      <w:proofErr w:type="spellStart"/>
-      <w:r>
-        <w:t>graf</w:t>
-      </w:r>
-      <w:proofErr w:type="spellEnd"/>
-      <w:r>
-        <w:t>)</w:t>
-      </w:r>
-    </w:p>
-    <w:p/>
-    <w:p>
-      <w:pPr>
-        <w:pStyle w:val="ListParagraph"/>
-        <w:numPr>
-          <w:ilvl w:val="0"/>
-          <w:numId w:val="1"/>
-        </w:numPr>
-      </w:pPr>
-      <w:proofErr w:type="spellStart"/>
-      <w:r>
-        <w:t>def</w:t>
-      </w:r>
-      <w:proofErr w:type="spellEnd"/>
-      <w:r>
-        <w:t xml:space="preserve"> </w:t>
-      </w:r>
-      <w:proofErr w:type="spellStart"/>
-      <w:r>
-        <w:t>SetujPocetnoStanje</w:t>
-      </w:r>
-      <w:proofErr w:type="spellEnd"/>
-      <w:r>
-        <w:t>(</w:t>
-      </w:r>
-      <w:proofErr w:type="spellStart"/>
-      <w:r>
-        <w:t>velicinaX</w:t>
-      </w:r>
-      <w:proofErr w:type="spellEnd"/>
-      <w:r>
-        <w:t xml:space="preserve">, </w:t>
-      </w:r>
-      <w:proofErr w:type="spellStart"/>
-      <w:r>
-        <w:t>velicinaY</w:t>
-      </w:r>
-      <w:proofErr w:type="spellEnd"/>
-      <w:r>
-        <w:t xml:space="preserve">, </w:t>
-      </w:r>
-      <w:proofErr w:type="spellStart"/>
-      <w:r>
-        <w:t>listaIgraca</w:t>
-      </w:r>
-      <w:proofErr w:type="spellEnd"/>
-      <w:r>
-        <w:t xml:space="preserve">, </w:t>
-      </w:r>
-      <w:proofErr w:type="spellStart"/>
-      <w:r>
-        <w:t>pobedaX</w:t>
-      </w:r>
-      <w:proofErr w:type="spellEnd"/>
-      <w:r>
-        <w:t xml:space="preserve">, </w:t>
-      </w:r>
-      <w:proofErr w:type="spellStart"/>
-      <w:r>
-        <w:t>pobedaY</w:t>
-      </w:r>
-      <w:proofErr w:type="spellEnd"/>
-      <w:r>
-        <w:t>)</w:t>
-      </w:r>
-    </w:p>
-    <w:p/>
-    <w:p>
-      <w:pPr>
-        <w:pStyle w:val="ListParagraph"/>
-        <w:numPr>
-          <w:ilvl w:val="0"/>
-          <w:numId w:val="1"/>
-        </w:numPr>
-      </w:pPr>
-      <w:proofErr w:type="spellStart"/>
-      <w:r>
-        <w:t>def</w:t>
-      </w:r>
-      <w:proofErr w:type="spellEnd"/>
-      <w:r>
-        <w:t xml:space="preserve"> </w:t>
-      </w:r>
-      <w:proofErr w:type="spellStart"/>
-      <w:r>
-        <w:t>pomeriIGraca</w:t>
-      </w:r>
-      <w:proofErr w:type="spellEnd"/>
-      <w:r>
-        <w:t>(</w:t>
-      </w:r>
-      <w:proofErr w:type="spellStart"/>
-      <w:r>
-        <w:t>graf</w:t>
-      </w:r>
-      <w:proofErr w:type="spellEnd"/>
-      <w:r>
-        <w:t xml:space="preserve">, m, n, </w:t>
-      </w:r>
-      <w:proofErr w:type="spellStart"/>
-      <w:r>
-        <w:t>startPoz</w:t>
-      </w:r>
-      <w:proofErr w:type="spellEnd"/>
-      <w:r>
-        <w:t xml:space="preserve">, </w:t>
-      </w:r>
-      <w:proofErr w:type="spellStart"/>
-      <w:r>
-        <w:t>endPoz</w:t>
-      </w:r>
-      <w:proofErr w:type="spellEnd"/>
-      <w:r>
-        <w:t xml:space="preserve">, </w:t>
-      </w:r>
-      <w:proofErr w:type="spellStart"/>
-      <w:r>
-        <w:t>naPotezu</w:t>
-      </w:r>
-      <w:proofErr w:type="spellEnd"/>
-      <w:r>
-        <w:t xml:space="preserve">, </w:t>
-      </w:r>
-      <w:proofErr w:type="spellStart"/>
-      <w:r>
-        <w:t>pobeda</w:t>
-      </w:r>
-      <w:proofErr w:type="spellEnd"/>
-      <w:r>
-        <w:t xml:space="preserve">, </w:t>
-      </w:r>
-      <w:proofErr w:type="spellStart"/>
-      <w:r>
-        <w:t>px</w:t>
-      </w:r>
-      <w:proofErr w:type="spellEnd"/>
-      <w:r>
-        <w:t xml:space="preserve">, </w:t>
-      </w:r>
-      <w:proofErr w:type="spellStart"/>
-      <w:r>
-        <w:t>py</w:t>
-      </w:r>
-      <w:proofErr w:type="spellEnd"/>
-      <w:r>
-        <w:t>)</w:t>
-      </w:r>
-    </w:p>
-    <w:p/>
-    <w:p>
-      <w:pPr>
-        <w:pStyle w:val="ListParagraph"/>
-        <w:numPr>
-          <w:ilvl w:val="0"/>
-          <w:numId w:val="1"/>
-        </w:numPr>
-      </w:pPr>
-      <w:proofErr w:type="spellStart"/>
-      <w:r>
-        <w:t>def</w:t>
-      </w:r>
-      <w:proofErr w:type="spellEnd"/>
-      <w:r>
-        <w:t xml:space="preserve"> </w:t>
-      </w:r>
-      <w:proofErr w:type="spellStart"/>
-      <w:r>
-        <w:t>validacijaPokreta</w:t>
-      </w:r>
-      <w:proofErr w:type="spellEnd"/>
-      <w:r>
-        <w:t>(</w:t>
-      </w:r>
-      <w:proofErr w:type="spellStart"/>
-      <w:r>
-        <w:t>graf</w:t>
-      </w:r>
-      <w:proofErr w:type="spellEnd"/>
-      <w:r>
-        <w:t xml:space="preserve">, </w:t>
-      </w:r>
-      <w:proofErr w:type="spellStart"/>
-      <w:r>
-        <w:t>trenutno</w:t>
-      </w:r>
-      <w:proofErr w:type="spellEnd"/>
-      <w:r>
-        <w:t xml:space="preserve">, </w:t>
-      </w:r>
-      <w:proofErr w:type="spellStart"/>
-      <w:r>
-        <w:t>ciljno</w:t>
-      </w:r>
-      <w:proofErr w:type="spellEnd"/>
-      <w:r>
-        <w:t xml:space="preserve">, </w:t>
-      </w:r>
-      <w:proofErr w:type="spellStart"/>
-      <w:r>
-        <w:t>endpoz</w:t>
-      </w:r>
-      <w:proofErr w:type="spellEnd"/>
-      <w:r>
-        <w:t xml:space="preserve">, </w:t>
-      </w:r>
-      <w:proofErr w:type="spellStart"/>
-      <w:r>
-        <w:t>startPoz</w:t>
-      </w:r>
-      <w:proofErr w:type="spellEnd"/>
-      <w:r>
-        <w:t>)</w:t>
-      </w:r>
-    </w:p>
-    <w:p/>
-    <w:p>
-      <w:pPr>
-        <w:pStyle w:val="ListParagraph"/>
-        <w:numPr>
-          <w:ilvl w:val="0"/>
-          <w:numId w:val="1"/>
-        </w:numPr>
-      </w:pPr>
-      <w:proofErr w:type="spellStart"/>
-      <w:r>
-        <w:t>def</w:t>
-      </w:r>
-      <w:proofErr w:type="spellEnd"/>
-      <w:r>
-        <w:t xml:space="preserve"> </w:t>
-      </w:r>
-      <w:proofErr w:type="spellStart"/>
-      <w:r>
-        <w:t>stampajGraf</w:t>
-      </w:r>
-      <w:proofErr w:type="spellEnd"/>
-      <w:r>
-        <w:t>(</w:t>
-      </w:r>
-      <w:proofErr w:type="spellStart"/>
-      <w:r>
-        <w:t>graf</w:t>
-      </w:r>
-      <w:proofErr w:type="spellEnd"/>
-      <w:r>
-        <w:t>, M, N)</w:t>
-      </w:r>
-    </w:p>
-    <w:p/>
-    <w:p>
-      <w:pPr>
-        <w:pStyle w:val="ListParagraph"/>
-        <w:numPr>
-          <w:ilvl w:val="0"/>
-          <w:numId w:val="1"/>
-        </w:numPr>
-      </w:pPr>
-      <w:proofErr w:type="spellStart"/>
-      <w:r>
-        <w:t>def</w:t>
-      </w:r>
-      <w:proofErr w:type="spellEnd"/>
-      <w:r>
-        <w:t xml:space="preserve"> </w:t>
-      </w:r>
-      <w:proofErr w:type="spellStart"/>
-      <w:r>
-        <w:t>gameLoop</w:t>
-      </w:r>
-      <w:proofErr w:type="spellEnd"/>
-      <w:r>
-        <w:t>()</w:t>
-      </w:r>
-    </w:p>
-    <w:p/>
-    <w:p>
-      <w:pPr>
-        <w:pStyle w:val="ListParagraph"/>
-        <w:numPr>
-          <w:ilvl w:val="0"/>
-          <w:numId w:val="1"/>
-        </w:numPr>
-      </w:pPr>
-      <w:proofErr w:type="spellStart"/>
-      <w:r>
-        <w:t>def</w:t>
-      </w:r>
-      <w:proofErr w:type="spellEnd"/>
-      <w:r>
-        <w:t xml:space="preserve"> </w:t>
-      </w:r>
-      <w:proofErr w:type="spellStart"/>
-      <w:r>
-        <w:t>proveriPobednika</w:t>
-      </w:r>
-      <w:proofErr w:type="spellEnd"/>
-      <w:r>
-        <w:t>(flag)</w:t>
-      </w:r>
-    </w:p>
-    <w:p>
-      <w:pPr>
         <w:pStyle w:val="Title"/>
         <w:rPr>
           <w:b/>
@@ -1429,7 +1821,6 @@
           <w:u w:val="single"/>
           <w:lang w:val="sr-Latn-RS"/>
         </w:rPr>
-        <w:lastRenderedPageBreak/>
         <w:t>generišiGraf</w:t>
       </w:r>
     </w:p>
@@ -1727,8 +2118,6 @@
         </w:rPr>
         <w:t>. Pre svega na pocetku se proverava da ne dolazi do ukrstanja horizontalnih i vertikalnih zidova.</w:t>
       </w:r>
-      <w:bookmarkStart w:id="0" w:name="_GoBack"/>
-      <w:bookmarkEnd w:id="0"/>
     </w:p>
     <w:p>
       <w:pPr>
@@ -2206,7 +2595,13 @@
         <w:rPr>
           <w:lang w:val="sr-Latn-RS"/>
         </w:rPr>
-        <w:t>graf koji predstvlja trenutno sttanje igre</w:t>
+        <w:t>graf koji predstvlja trenutno s</w:t>
+      </w:r>
+      <w:r>
+        <w:rPr>
+          <w:lang w:val="sr-Latn-RS"/>
+        </w:rPr>
+        <w:t>tanje igre</w:t>
       </w:r>
     </w:p>
     <w:p>
@@ -2242,6 +2637,7 @@
         <w:rPr>
           <w:lang w:val="sr-Latn-RS"/>
         </w:rPr>
+        <w:lastRenderedPageBreak/>
         <w:t>startnu poziciju igrača i krajnju poziciju igrača</w:t>
       </w:r>
     </w:p>
@@ -2260,7 +2656,6 @@
         <w:rPr>
           <w:lang w:val="sr-Latn-RS"/>
         </w:rPr>
-        <w:lastRenderedPageBreak/>
         <w:t>podatak o tome koji igrač je na potezu</w:t>
       </w:r>
     </w:p>
@@ -2308,9 +2703,5252 @@
         <w:t>Fukcija prvo proverava da li je na početnom polju pomeranja igrač koji je trenutno na potezu, ukoliko jeste, proverava se da li kretanje u opsegu ivica table, zatim validira ostala pravila kretanja pozivanjem funkcije validacijaPokreta. Ukoliko je ustanovljeno da je kretanje pravilno, proverava da li tim kretanjem neki od igrača dolazi do svoje pobedničke pozicije, i zavisno od toga setuje povratni parametar pobeda. Zatim, vrši samo pomeranje igrače po čvorovima grafa i vraća tuple (pobeda, ValidiranPokret).</w:t>
       </w:r>
     </w:p>
+    <w:p>
+      <w:pPr>
+        <w:ind w:left="45"/>
+      </w:pPr>
+    </w:p>
+    <w:p>
+      <w:pPr>
+        <w:ind w:left="45"/>
+        <w:rPr>
+          <w:rFonts w:asciiTheme="majorHAnsi" w:hAnsiTheme="majorHAnsi" w:cstheme="majorHAnsi"/>
+          <w:b/>
+          <w:sz w:val="32"/>
+          <w:u w:val="single"/>
+        </w:rPr>
+      </w:pPr>
+      <w:proofErr w:type="spellStart"/>
+      <w:proofErr w:type="gramStart"/>
+      <w:r>
+        <w:rPr>
+          <w:rFonts w:asciiTheme="majorHAnsi" w:hAnsiTheme="majorHAnsi" w:cstheme="majorHAnsi"/>
+          <w:b/>
+          <w:sz w:val="32"/>
+          <w:u w:val="single"/>
+        </w:rPr>
+        <w:t>validacijaPokreta</w:t>
+      </w:r>
+      <w:proofErr w:type="spellEnd"/>
+      <w:proofErr w:type="gramEnd"/>
+    </w:p>
+    <w:p>
+      <w:pPr>
+        <w:ind w:left="45"/>
+        <w:rPr>
+          <w:rFonts w:cstheme="minorHAnsi"/>
+        </w:rPr>
+      </w:pPr>
+      <w:r>
+        <w:rPr>
+          <w:rFonts w:cstheme="minorHAnsi"/>
+        </w:rPr>
+        <w:t xml:space="preserve">Ova </w:t>
+      </w:r>
+      <w:proofErr w:type="spellStart"/>
+      <w:r>
+        <w:rPr>
+          <w:rFonts w:cstheme="minorHAnsi"/>
+        </w:rPr>
+        <w:t>funkcija</w:t>
+      </w:r>
+      <w:proofErr w:type="spellEnd"/>
+      <w:r>
+        <w:rPr>
+          <w:rFonts w:cstheme="minorHAnsi"/>
+        </w:rPr>
+        <w:t xml:space="preserve"> </w:t>
+      </w:r>
+      <w:proofErr w:type="spellStart"/>
+      <w:r>
+        <w:rPr>
+          <w:rFonts w:cstheme="minorHAnsi"/>
+        </w:rPr>
+        <w:t>vrši</w:t>
+      </w:r>
+      <w:proofErr w:type="spellEnd"/>
+      <w:r>
+        <w:rPr>
+          <w:rFonts w:cstheme="minorHAnsi"/>
+        </w:rPr>
+        <w:t xml:space="preserve"> </w:t>
+      </w:r>
+      <w:proofErr w:type="spellStart"/>
+      <w:r>
+        <w:rPr>
+          <w:rFonts w:cstheme="minorHAnsi"/>
+        </w:rPr>
+        <w:t>proveru</w:t>
+      </w:r>
+      <w:proofErr w:type="spellEnd"/>
+      <w:r>
+        <w:rPr>
+          <w:rFonts w:cstheme="minorHAnsi"/>
+        </w:rPr>
+        <w:t xml:space="preserve"> </w:t>
+      </w:r>
+      <w:proofErr w:type="spellStart"/>
+      <w:r>
+        <w:rPr>
+          <w:rFonts w:cstheme="minorHAnsi"/>
+        </w:rPr>
+        <w:t>mogućeg</w:t>
+      </w:r>
+      <w:proofErr w:type="spellEnd"/>
+      <w:r>
+        <w:rPr>
+          <w:rFonts w:cstheme="minorHAnsi"/>
+        </w:rPr>
+        <w:t xml:space="preserve"> </w:t>
+      </w:r>
+      <w:proofErr w:type="spellStart"/>
+      <w:r>
+        <w:rPr>
+          <w:rFonts w:cstheme="minorHAnsi"/>
+        </w:rPr>
+        <w:t>poteza</w:t>
+      </w:r>
+      <w:proofErr w:type="spellEnd"/>
+      <w:r>
+        <w:rPr>
+          <w:rFonts w:cstheme="minorHAnsi"/>
+        </w:rPr>
+        <w:t xml:space="preserve"> </w:t>
+      </w:r>
+      <w:proofErr w:type="spellStart"/>
+      <w:r>
+        <w:rPr>
+          <w:rFonts w:cstheme="minorHAnsi"/>
+        </w:rPr>
+        <w:t>pomeranja</w:t>
+      </w:r>
+      <w:proofErr w:type="spellEnd"/>
+      <w:r>
+        <w:rPr>
+          <w:rFonts w:cstheme="minorHAnsi"/>
+        </w:rPr>
+        <w:t xml:space="preserve"> figure </w:t>
+      </w:r>
+      <w:proofErr w:type="spellStart"/>
+      <w:proofErr w:type="gramStart"/>
+      <w:r>
+        <w:rPr>
+          <w:rFonts w:cstheme="minorHAnsi"/>
+        </w:rPr>
+        <w:t>na</w:t>
+      </w:r>
+      <w:proofErr w:type="spellEnd"/>
+      <w:proofErr w:type="gramEnd"/>
+      <w:r>
+        <w:rPr>
+          <w:rFonts w:cstheme="minorHAnsi"/>
+        </w:rPr>
+        <w:t xml:space="preserve"> </w:t>
+      </w:r>
+      <w:proofErr w:type="spellStart"/>
+      <w:r>
+        <w:rPr>
+          <w:rFonts w:cstheme="minorHAnsi"/>
+        </w:rPr>
+        <w:t>tabli</w:t>
+      </w:r>
+      <w:proofErr w:type="spellEnd"/>
+      <w:r>
+        <w:rPr>
+          <w:rFonts w:cstheme="minorHAnsi"/>
+        </w:rPr>
+        <w:t xml:space="preserve">. </w:t>
+      </w:r>
+      <w:proofErr w:type="spellStart"/>
+      <w:r>
+        <w:rPr>
+          <w:rFonts w:cstheme="minorHAnsi"/>
+        </w:rPr>
+        <w:t>Poziva</w:t>
+      </w:r>
+      <w:proofErr w:type="spellEnd"/>
+      <w:r>
+        <w:rPr>
+          <w:rFonts w:cstheme="minorHAnsi"/>
+        </w:rPr>
+        <w:t xml:space="preserve"> se </w:t>
+      </w:r>
+      <w:proofErr w:type="spellStart"/>
+      <w:r>
+        <w:rPr>
+          <w:rFonts w:cstheme="minorHAnsi"/>
+        </w:rPr>
+        <w:t>iz</w:t>
+      </w:r>
+      <w:proofErr w:type="spellEnd"/>
+      <w:r>
+        <w:rPr>
+          <w:rFonts w:cstheme="minorHAnsi"/>
+        </w:rPr>
+        <w:t xml:space="preserve"> </w:t>
+      </w:r>
+      <w:proofErr w:type="spellStart"/>
+      <w:r>
+        <w:rPr>
+          <w:rFonts w:cstheme="minorHAnsi"/>
+        </w:rPr>
+        <w:t>funkcije</w:t>
+      </w:r>
+      <w:proofErr w:type="spellEnd"/>
+      <w:r>
+        <w:rPr>
+          <w:rFonts w:cstheme="minorHAnsi"/>
+        </w:rPr>
+        <w:t xml:space="preserve"> “</w:t>
+      </w:r>
+      <w:proofErr w:type="spellStart"/>
+      <w:r>
+        <w:rPr>
+          <w:rFonts w:cstheme="minorHAnsi"/>
+        </w:rPr>
+        <w:t>pomeriIgraca</w:t>
+      </w:r>
+      <w:proofErr w:type="spellEnd"/>
+      <w:r>
+        <w:rPr>
+          <w:rFonts w:cstheme="minorHAnsi"/>
+        </w:rPr>
+        <w:t xml:space="preserve">” </w:t>
+      </w:r>
+      <w:proofErr w:type="spellStart"/>
+      <w:r>
+        <w:rPr>
+          <w:rFonts w:cstheme="minorHAnsi"/>
+        </w:rPr>
+        <w:t>i</w:t>
+      </w:r>
+      <w:proofErr w:type="spellEnd"/>
+      <w:r>
+        <w:rPr>
+          <w:rFonts w:cstheme="minorHAnsi"/>
+        </w:rPr>
+        <w:t xml:space="preserve"> </w:t>
+      </w:r>
+      <w:proofErr w:type="spellStart"/>
+      <w:r>
+        <w:rPr>
+          <w:rFonts w:cstheme="minorHAnsi"/>
+        </w:rPr>
+        <w:t>proverava</w:t>
+      </w:r>
+      <w:proofErr w:type="spellEnd"/>
+      <w:r>
+        <w:rPr>
+          <w:rFonts w:cstheme="minorHAnsi"/>
+        </w:rPr>
+        <w:t xml:space="preserve"> da li je </w:t>
+      </w:r>
+      <w:proofErr w:type="spellStart"/>
+      <w:r>
+        <w:rPr>
+          <w:rFonts w:cstheme="minorHAnsi"/>
+        </w:rPr>
+        <w:t>moguće</w:t>
+      </w:r>
+      <w:proofErr w:type="spellEnd"/>
+      <w:r>
+        <w:rPr>
+          <w:rFonts w:cstheme="minorHAnsi"/>
+        </w:rPr>
+        <w:t xml:space="preserve"> </w:t>
+      </w:r>
+      <w:proofErr w:type="spellStart"/>
+      <w:r>
+        <w:rPr>
+          <w:rFonts w:cstheme="minorHAnsi"/>
+        </w:rPr>
+        <w:t>odigrati</w:t>
+      </w:r>
+      <w:proofErr w:type="spellEnd"/>
+      <w:r>
+        <w:rPr>
+          <w:rFonts w:cstheme="minorHAnsi"/>
+        </w:rPr>
+        <w:t xml:space="preserve"> </w:t>
+      </w:r>
+      <w:proofErr w:type="spellStart"/>
+      <w:r>
+        <w:rPr>
+          <w:rFonts w:cstheme="minorHAnsi"/>
+        </w:rPr>
+        <w:t>prosledjeni</w:t>
+      </w:r>
+      <w:proofErr w:type="spellEnd"/>
+      <w:r>
+        <w:rPr>
+          <w:rFonts w:cstheme="minorHAnsi"/>
+        </w:rPr>
+        <w:t xml:space="preserve"> </w:t>
+      </w:r>
+      <w:proofErr w:type="spellStart"/>
+      <w:r>
+        <w:rPr>
+          <w:rFonts w:cstheme="minorHAnsi"/>
+        </w:rPr>
+        <w:t>potez</w:t>
+      </w:r>
+      <w:proofErr w:type="spellEnd"/>
+      <w:r>
+        <w:rPr>
+          <w:rFonts w:cstheme="minorHAnsi"/>
+        </w:rPr>
+        <w:t xml:space="preserve">. </w:t>
+      </w:r>
+      <w:proofErr w:type="spellStart"/>
+      <w:r>
+        <w:rPr>
+          <w:rFonts w:cstheme="minorHAnsi"/>
+        </w:rPr>
+        <w:t>Važno</w:t>
+      </w:r>
+      <w:proofErr w:type="spellEnd"/>
+      <w:r>
+        <w:rPr>
+          <w:rFonts w:cstheme="minorHAnsi"/>
+        </w:rPr>
+        <w:t xml:space="preserve"> je </w:t>
+      </w:r>
+      <w:proofErr w:type="spellStart"/>
+      <w:r>
+        <w:rPr>
+          <w:rFonts w:cstheme="minorHAnsi"/>
+        </w:rPr>
+        <w:t>napomenuti</w:t>
+      </w:r>
+      <w:proofErr w:type="spellEnd"/>
+      <w:r>
+        <w:rPr>
+          <w:rFonts w:cstheme="minorHAnsi"/>
+        </w:rPr>
+        <w:t xml:space="preserve"> da se ova </w:t>
+      </w:r>
+      <w:proofErr w:type="spellStart"/>
+      <w:r>
+        <w:rPr>
+          <w:rFonts w:cstheme="minorHAnsi"/>
+        </w:rPr>
+        <w:t>funkcija</w:t>
+      </w:r>
+      <w:proofErr w:type="spellEnd"/>
+      <w:r>
+        <w:rPr>
+          <w:rFonts w:cstheme="minorHAnsi"/>
+        </w:rPr>
+        <w:t xml:space="preserve"> </w:t>
+      </w:r>
+      <w:proofErr w:type="spellStart"/>
+      <w:r>
+        <w:rPr>
+          <w:rFonts w:cstheme="minorHAnsi"/>
+        </w:rPr>
+        <w:t>poziva</w:t>
+      </w:r>
+      <w:proofErr w:type="spellEnd"/>
+      <w:r>
+        <w:rPr>
+          <w:rFonts w:cstheme="minorHAnsi"/>
+        </w:rPr>
+        <w:t xml:space="preserve"> </w:t>
+      </w:r>
+      <w:proofErr w:type="spellStart"/>
+      <w:r>
+        <w:rPr>
+          <w:rFonts w:cstheme="minorHAnsi"/>
+        </w:rPr>
+        <w:t>isključivo</w:t>
+      </w:r>
+      <w:proofErr w:type="spellEnd"/>
+      <w:r>
+        <w:rPr>
+          <w:rFonts w:cstheme="minorHAnsi"/>
+        </w:rPr>
+        <w:t xml:space="preserve"> </w:t>
+      </w:r>
+      <w:proofErr w:type="spellStart"/>
+      <w:r>
+        <w:rPr>
+          <w:rFonts w:cstheme="minorHAnsi"/>
+        </w:rPr>
+        <w:t>ako</w:t>
+      </w:r>
+      <w:proofErr w:type="spellEnd"/>
+      <w:r>
+        <w:rPr>
+          <w:rFonts w:cstheme="minorHAnsi"/>
+        </w:rPr>
+        <w:t xml:space="preserve"> je </w:t>
+      </w:r>
+      <w:proofErr w:type="spellStart"/>
+      <w:r>
+        <w:rPr>
+          <w:rFonts w:cstheme="minorHAnsi"/>
+        </w:rPr>
+        <w:t>prosleđena</w:t>
+      </w:r>
+      <w:proofErr w:type="spellEnd"/>
+      <w:r>
+        <w:rPr>
+          <w:rFonts w:cstheme="minorHAnsi"/>
+        </w:rPr>
+        <w:t xml:space="preserve"> </w:t>
+      </w:r>
+      <w:proofErr w:type="spellStart"/>
+      <w:r>
+        <w:rPr>
+          <w:rFonts w:cstheme="minorHAnsi"/>
+        </w:rPr>
+        <w:t>krajnja</w:t>
+      </w:r>
+      <w:proofErr w:type="spellEnd"/>
+      <w:r>
+        <w:rPr>
+          <w:rFonts w:cstheme="minorHAnsi"/>
+        </w:rPr>
+        <w:t xml:space="preserve"> </w:t>
+      </w:r>
+      <w:proofErr w:type="spellStart"/>
+      <w:r>
+        <w:rPr>
+          <w:rFonts w:cstheme="minorHAnsi"/>
+        </w:rPr>
+        <w:t>pozicija</w:t>
+      </w:r>
+      <w:proofErr w:type="spellEnd"/>
+      <w:r>
+        <w:rPr>
+          <w:rFonts w:cstheme="minorHAnsi"/>
+        </w:rPr>
+        <w:t xml:space="preserve"> </w:t>
+      </w:r>
+      <w:proofErr w:type="spellStart"/>
+      <w:r>
+        <w:rPr>
+          <w:rFonts w:cstheme="minorHAnsi"/>
+        </w:rPr>
+        <w:t>realna</w:t>
+      </w:r>
+      <w:proofErr w:type="spellEnd"/>
+      <w:r>
+        <w:rPr>
+          <w:rFonts w:cstheme="minorHAnsi"/>
+        </w:rPr>
+        <w:t xml:space="preserve"> u </w:t>
+      </w:r>
+      <w:proofErr w:type="spellStart"/>
+      <w:r>
+        <w:rPr>
+          <w:rFonts w:cstheme="minorHAnsi"/>
+        </w:rPr>
+        <w:t>odnosu</w:t>
+      </w:r>
+      <w:proofErr w:type="spellEnd"/>
+      <w:r>
+        <w:rPr>
+          <w:rFonts w:cstheme="minorHAnsi"/>
+        </w:rPr>
+        <w:t xml:space="preserve"> </w:t>
+      </w:r>
+      <w:proofErr w:type="spellStart"/>
+      <w:proofErr w:type="gramStart"/>
+      <w:r>
+        <w:rPr>
+          <w:rFonts w:cstheme="minorHAnsi"/>
+        </w:rPr>
+        <w:t>na</w:t>
+      </w:r>
+      <w:proofErr w:type="spellEnd"/>
+      <w:proofErr w:type="gramEnd"/>
+      <w:r>
+        <w:rPr>
+          <w:rFonts w:cstheme="minorHAnsi"/>
+        </w:rPr>
+        <w:t xml:space="preserve"> </w:t>
+      </w:r>
+      <w:proofErr w:type="spellStart"/>
+      <w:r>
+        <w:rPr>
+          <w:rFonts w:cstheme="minorHAnsi"/>
+        </w:rPr>
+        <w:t>veličinu</w:t>
+      </w:r>
+      <w:proofErr w:type="spellEnd"/>
+      <w:r>
+        <w:rPr>
+          <w:rFonts w:cstheme="minorHAnsi"/>
+        </w:rPr>
+        <w:t xml:space="preserve"> table. </w:t>
+      </w:r>
+    </w:p>
+    <w:p>
+      <w:pPr>
+        <w:ind w:left="45"/>
+        <w:rPr>
+          <w:rFonts w:cstheme="minorHAnsi"/>
+        </w:rPr>
+      </w:pPr>
+      <w:r>
+        <w:rPr>
+          <w:rFonts w:cstheme="minorHAnsi"/>
+        </w:rPr>
+        <w:t xml:space="preserve">Provera 1: </w:t>
+      </w:r>
+      <w:proofErr w:type="spellStart"/>
+      <w:r>
+        <w:rPr>
+          <w:rFonts w:cstheme="minorHAnsi"/>
+        </w:rPr>
+        <w:t>Funkcija</w:t>
+      </w:r>
+      <w:proofErr w:type="spellEnd"/>
+      <w:r>
+        <w:rPr>
+          <w:rFonts w:cstheme="minorHAnsi"/>
+        </w:rPr>
+        <w:t xml:space="preserve"> </w:t>
+      </w:r>
+      <w:proofErr w:type="spellStart"/>
+      <w:r>
+        <w:rPr>
+          <w:rFonts w:cstheme="minorHAnsi"/>
+        </w:rPr>
+        <w:t>validacije</w:t>
+      </w:r>
+      <w:proofErr w:type="spellEnd"/>
+      <w:r>
+        <w:rPr>
+          <w:rFonts w:cstheme="minorHAnsi"/>
+        </w:rPr>
+        <w:t xml:space="preserve"> </w:t>
+      </w:r>
+      <w:proofErr w:type="spellStart"/>
+      <w:r>
+        <w:rPr>
+          <w:rFonts w:cstheme="minorHAnsi"/>
+        </w:rPr>
+        <w:t>pokreta</w:t>
+      </w:r>
+      <w:proofErr w:type="spellEnd"/>
+      <w:r>
+        <w:rPr>
+          <w:rFonts w:cstheme="minorHAnsi"/>
+        </w:rPr>
+        <w:t xml:space="preserve"> </w:t>
+      </w:r>
+      <w:proofErr w:type="spellStart"/>
+      <w:r>
+        <w:rPr>
+          <w:rFonts w:cstheme="minorHAnsi"/>
+        </w:rPr>
+        <w:t>proverava</w:t>
+      </w:r>
+      <w:proofErr w:type="spellEnd"/>
+      <w:r>
+        <w:rPr>
+          <w:rFonts w:cstheme="minorHAnsi"/>
+        </w:rPr>
+        <w:t xml:space="preserve"> da li </w:t>
+      </w:r>
+      <w:proofErr w:type="spellStart"/>
+      <w:proofErr w:type="gramStart"/>
+      <w:r>
+        <w:rPr>
+          <w:rFonts w:cstheme="minorHAnsi"/>
+        </w:rPr>
+        <w:t>na</w:t>
+      </w:r>
+      <w:proofErr w:type="spellEnd"/>
+      <w:proofErr w:type="gramEnd"/>
+      <w:r>
+        <w:rPr>
+          <w:rFonts w:cstheme="minorHAnsi"/>
+        </w:rPr>
+        <w:t xml:space="preserve"> </w:t>
+      </w:r>
+      <w:proofErr w:type="spellStart"/>
+      <w:r>
+        <w:rPr>
+          <w:rFonts w:cstheme="minorHAnsi"/>
+        </w:rPr>
+        <w:t>krajnjem</w:t>
+      </w:r>
+      <w:proofErr w:type="spellEnd"/>
+      <w:r>
+        <w:rPr>
+          <w:rFonts w:cstheme="minorHAnsi"/>
+        </w:rPr>
+        <w:t xml:space="preserve"> </w:t>
+      </w:r>
+      <w:proofErr w:type="spellStart"/>
+      <w:r>
+        <w:rPr>
+          <w:rFonts w:cstheme="minorHAnsi"/>
+        </w:rPr>
+        <w:t>polju</w:t>
+      </w:r>
+      <w:proofErr w:type="spellEnd"/>
+      <w:r>
+        <w:rPr>
+          <w:rFonts w:cstheme="minorHAnsi"/>
+        </w:rPr>
+        <w:t xml:space="preserve"> </w:t>
+      </w:r>
+      <w:proofErr w:type="spellStart"/>
+      <w:r>
+        <w:rPr>
+          <w:rFonts w:cstheme="minorHAnsi"/>
+        </w:rPr>
+        <w:t>već</w:t>
+      </w:r>
+      <w:proofErr w:type="spellEnd"/>
+      <w:r>
+        <w:rPr>
+          <w:rFonts w:cstheme="minorHAnsi"/>
+        </w:rPr>
+        <w:t xml:space="preserve"> </w:t>
+      </w:r>
+      <w:proofErr w:type="spellStart"/>
+      <w:r>
+        <w:rPr>
+          <w:rFonts w:cstheme="minorHAnsi"/>
+        </w:rPr>
+        <w:t>postoji</w:t>
+      </w:r>
+      <w:proofErr w:type="spellEnd"/>
+      <w:r>
+        <w:rPr>
+          <w:rFonts w:cstheme="minorHAnsi"/>
+        </w:rPr>
+        <w:t xml:space="preserve"> </w:t>
+      </w:r>
+      <w:proofErr w:type="spellStart"/>
+      <w:r>
+        <w:rPr>
+          <w:rFonts w:cstheme="minorHAnsi"/>
+        </w:rPr>
+        <w:t>neki</w:t>
+      </w:r>
+      <w:proofErr w:type="spellEnd"/>
+      <w:r>
+        <w:rPr>
+          <w:rFonts w:cstheme="minorHAnsi"/>
+        </w:rPr>
+        <w:t xml:space="preserve"> </w:t>
+      </w:r>
+      <w:proofErr w:type="spellStart"/>
+      <w:r>
+        <w:rPr>
+          <w:rFonts w:cstheme="minorHAnsi"/>
+        </w:rPr>
+        <w:t>igrač</w:t>
+      </w:r>
+      <w:proofErr w:type="spellEnd"/>
+      <w:r>
+        <w:rPr>
+          <w:rFonts w:cstheme="minorHAnsi"/>
+        </w:rPr>
+        <w:t xml:space="preserve">. </w:t>
+      </w:r>
+      <w:proofErr w:type="spellStart"/>
+      <w:r>
+        <w:rPr>
+          <w:rFonts w:cstheme="minorHAnsi"/>
+        </w:rPr>
+        <w:t>Ukoliko</w:t>
+      </w:r>
+      <w:proofErr w:type="spellEnd"/>
+      <w:r>
+        <w:rPr>
+          <w:rFonts w:cstheme="minorHAnsi"/>
+        </w:rPr>
+        <w:t xml:space="preserve"> je </w:t>
+      </w:r>
+      <w:proofErr w:type="spellStart"/>
+      <w:r>
+        <w:rPr>
+          <w:rFonts w:cstheme="minorHAnsi"/>
+        </w:rPr>
+        <w:t>ciljno</w:t>
+      </w:r>
+      <w:proofErr w:type="spellEnd"/>
+      <w:r>
+        <w:rPr>
+          <w:rFonts w:cstheme="minorHAnsi"/>
+        </w:rPr>
+        <w:t xml:space="preserve"> </w:t>
+      </w:r>
+      <w:proofErr w:type="spellStart"/>
+      <w:r>
+        <w:rPr>
+          <w:rFonts w:cstheme="minorHAnsi"/>
+        </w:rPr>
+        <w:t>polje</w:t>
+      </w:r>
+      <w:proofErr w:type="spellEnd"/>
+      <w:r>
+        <w:rPr>
+          <w:rFonts w:cstheme="minorHAnsi"/>
+        </w:rPr>
+        <w:t xml:space="preserve"> </w:t>
+      </w:r>
+      <w:proofErr w:type="spellStart"/>
+      <w:r>
+        <w:rPr>
+          <w:rFonts w:cstheme="minorHAnsi"/>
+        </w:rPr>
+        <w:t>zauzeto</w:t>
+      </w:r>
+      <w:proofErr w:type="spellEnd"/>
+      <w:r>
+        <w:rPr>
+          <w:rFonts w:cstheme="minorHAnsi"/>
+        </w:rPr>
+        <w:t xml:space="preserve"> </w:t>
+      </w:r>
+      <w:proofErr w:type="spellStart"/>
+      <w:r>
+        <w:rPr>
+          <w:rFonts w:cstheme="minorHAnsi"/>
+        </w:rPr>
+        <w:t>nekom</w:t>
+      </w:r>
+      <w:proofErr w:type="spellEnd"/>
+      <w:r>
+        <w:rPr>
+          <w:rFonts w:cstheme="minorHAnsi"/>
+        </w:rPr>
+        <w:t xml:space="preserve"> </w:t>
+      </w:r>
+      <w:proofErr w:type="gramStart"/>
+      <w:r>
+        <w:rPr>
+          <w:rFonts w:cstheme="minorHAnsi"/>
+        </w:rPr>
+        <w:t>od</w:t>
+      </w:r>
+      <w:proofErr w:type="gramEnd"/>
+      <w:r>
+        <w:rPr>
+          <w:rFonts w:cstheme="minorHAnsi"/>
+        </w:rPr>
+        <w:t xml:space="preserve"> </w:t>
+      </w:r>
+      <w:proofErr w:type="spellStart"/>
+      <w:r>
+        <w:rPr>
+          <w:rFonts w:cstheme="minorHAnsi"/>
+        </w:rPr>
+        <w:t>figura</w:t>
+      </w:r>
+      <w:proofErr w:type="spellEnd"/>
+      <w:r>
+        <w:rPr>
+          <w:rFonts w:cstheme="minorHAnsi"/>
+        </w:rPr>
+        <w:t xml:space="preserve">, </w:t>
+      </w:r>
+      <w:proofErr w:type="spellStart"/>
+      <w:r>
+        <w:rPr>
+          <w:rFonts w:cstheme="minorHAnsi"/>
+        </w:rPr>
+        <w:t>povratna</w:t>
+      </w:r>
+      <w:proofErr w:type="spellEnd"/>
+      <w:r>
+        <w:rPr>
+          <w:rFonts w:cstheme="minorHAnsi"/>
+        </w:rPr>
+        <w:t xml:space="preserve"> </w:t>
+      </w:r>
+      <w:proofErr w:type="spellStart"/>
+      <w:r>
+        <w:rPr>
+          <w:rFonts w:cstheme="minorHAnsi"/>
+        </w:rPr>
+        <w:t>vrednost</w:t>
+      </w:r>
+      <w:proofErr w:type="spellEnd"/>
+      <w:r>
+        <w:rPr>
+          <w:rFonts w:cstheme="minorHAnsi"/>
+        </w:rPr>
+        <w:t xml:space="preserve"> je “False”.</w:t>
+      </w:r>
+    </w:p>
+    <w:p>
+      <w:pPr>
+        <w:ind w:left="45"/>
+        <w:rPr>
+          <w:rFonts w:cstheme="minorHAnsi"/>
+        </w:rPr>
+      </w:pPr>
+      <w:r>
+        <w:rPr>
+          <w:rFonts w:cstheme="minorHAnsi"/>
+        </w:rPr>
+        <w:t xml:space="preserve">Provera 2: </w:t>
+      </w:r>
+      <w:proofErr w:type="spellStart"/>
+      <w:r>
+        <w:rPr>
+          <w:rFonts w:cstheme="minorHAnsi"/>
+        </w:rPr>
+        <w:t>V</w:t>
+      </w:r>
+      <w:r>
+        <w:rPr>
+          <w:rFonts w:cstheme="minorHAnsi"/>
+        </w:rPr>
+        <w:t>rši</w:t>
+      </w:r>
+      <w:proofErr w:type="spellEnd"/>
+      <w:r>
+        <w:rPr>
+          <w:rFonts w:cstheme="minorHAnsi"/>
+        </w:rPr>
+        <w:t xml:space="preserve"> se</w:t>
+      </w:r>
+      <w:r>
+        <w:rPr>
+          <w:rFonts w:cstheme="minorHAnsi"/>
+        </w:rPr>
+        <w:t xml:space="preserve"> </w:t>
+      </w:r>
+      <w:proofErr w:type="spellStart"/>
+      <w:r>
+        <w:rPr>
+          <w:rFonts w:cstheme="minorHAnsi"/>
+        </w:rPr>
+        <w:t>provera</w:t>
+      </w:r>
+      <w:proofErr w:type="spellEnd"/>
+      <w:r>
+        <w:rPr>
+          <w:rFonts w:cstheme="minorHAnsi"/>
+        </w:rPr>
+        <w:t xml:space="preserve"> </w:t>
+      </w:r>
+      <w:proofErr w:type="spellStart"/>
+      <w:r>
+        <w:rPr>
+          <w:rFonts w:cstheme="minorHAnsi"/>
+        </w:rPr>
+        <w:t>po</w:t>
+      </w:r>
+      <w:proofErr w:type="spellEnd"/>
+      <w:r>
+        <w:rPr>
+          <w:rFonts w:cstheme="minorHAnsi"/>
+        </w:rPr>
+        <w:t xml:space="preserve"> </w:t>
+      </w:r>
+      <w:proofErr w:type="spellStart"/>
+      <w:r>
+        <w:rPr>
+          <w:rFonts w:cstheme="minorHAnsi"/>
+        </w:rPr>
+        <w:t>pravilima</w:t>
+      </w:r>
+      <w:proofErr w:type="spellEnd"/>
+      <w:r>
+        <w:rPr>
+          <w:rFonts w:cstheme="minorHAnsi"/>
+        </w:rPr>
+        <w:t xml:space="preserve"> </w:t>
+      </w:r>
+      <w:proofErr w:type="spellStart"/>
+      <w:r>
+        <w:rPr>
+          <w:rFonts w:cstheme="minorHAnsi"/>
+        </w:rPr>
+        <w:t>partije</w:t>
+      </w:r>
+      <w:proofErr w:type="spellEnd"/>
+      <w:r>
+        <w:rPr>
+          <w:rFonts w:cstheme="minorHAnsi"/>
+        </w:rPr>
+        <w:t xml:space="preserve"> </w:t>
+      </w:r>
+      <w:proofErr w:type="spellStart"/>
+      <w:r>
+        <w:rPr>
+          <w:rFonts w:cstheme="minorHAnsi"/>
+        </w:rPr>
+        <w:t>po</w:t>
+      </w:r>
+      <w:proofErr w:type="spellEnd"/>
+      <w:r>
+        <w:rPr>
+          <w:rFonts w:cstheme="minorHAnsi"/>
+        </w:rPr>
+        <w:t xml:space="preserve"> </w:t>
+      </w:r>
+      <w:proofErr w:type="spellStart"/>
+      <w:r>
+        <w:rPr>
+          <w:rFonts w:cstheme="minorHAnsi"/>
+        </w:rPr>
+        <w:t>svim</w:t>
+      </w:r>
+      <w:proofErr w:type="spellEnd"/>
+      <w:r>
+        <w:rPr>
+          <w:rFonts w:cstheme="minorHAnsi"/>
+        </w:rPr>
+        <w:t xml:space="preserve"> </w:t>
+      </w:r>
+      <w:proofErr w:type="spellStart"/>
+      <w:r>
+        <w:rPr>
+          <w:rFonts w:cstheme="minorHAnsi"/>
+        </w:rPr>
+        <w:t>susednim</w:t>
+      </w:r>
+      <w:proofErr w:type="spellEnd"/>
+      <w:r>
+        <w:rPr>
+          <w:rFonts w:cstheme="minorHAnsi"/>
+        </w:rPr>
+        <w:t xml:space="preserve"> </w:t>
+      </w:r>
+      <w:proofErr w:type="spellStart"/>
+      <w:r>
+        <w:rPr>
+          <w:rFonts w:cstheme="minorHAnsi"/>
+        </w:rPr>
+        <w:t>poljima</w:t>
+      </w:r>
+      <w:proofErr w:type="spellEnd"/>
+      <w:r>
+        <w:rPr>
+          <w:rFonts w:cstheme="minorHAnsi"/>
+        </w:rPr>
+        <w:t xml:space="preserve"> </w:t>
+      </w:r>
+      <w:proofErr w:type="spellStart"/>
+      <w:r>
+        <w:rPr>
+          <w:rFonts w:cstheme="minorHAnsi"/>
+        </w:rPr>
+        <w:t>po</w:t>
+      </w:r>
+      <w:proofErr w:type="spellEnd"/>
+      <w:r>
+        <w:rPr>
+          <w:rFonts w:cstheme="minorHAnsi"/>
+        </w:rPr>
+        <w:t xml:space="preserve"> </w:t>
+      </w:r>
+      <w:proofErr w:type="spellStart"/>
+      <w:r>
+        <w:rPr>
+          <w:rFonts w:cstheme="minorHAnsi"/>
+        </w:rPr>
+        <w:t>širini</w:t>
+      </w:r>
+      <w:proofErr w:type="spellEnd"/>
+      <w:r>
+        <w:rPr>
+          <w:rFonts w:cstheme="minorHAnsi"/>
+        </w:rPr>
+        <w:t xml:space="preserve"> I </w:t>
+      </w:r>
+      <w:proofErr w:type="spellStart"/>
+      <w:r>
+        <w:rPr>
+          <w:rFonts w:cstheme="minorHAnsi"/>
+        </w:rPr>
+        <w:t>visini</w:t>
+      </w:r>
+      <w:proofErr w:type="spellEnd"/>
+      <w:r>
+        <w:rPr>
+          <w:rFonts w:cstheme="minorHAnsi"/>
+        </w:rPr>
+        <w:t xml:space="preserve"> u </w:t>
+      </w:r>
+      <w:proofErr w:type="spellStart"/>
+      <w:r>
+        <w:rPr>
+          <w:rFonts w:cstheme="minorHAnsi"/>
+        </w:rPr>
+        <w:t>pravcu</w:t>
+      </w:r>
+      <w:proofErr w:type="spellEnd"/>
+      <w:r>
+        <w:rPr>
+          <w:rFonts w:cstheme="minorHAnsi"/>
+        </w:rPr>
+        <w:t xml:space="preserve"> </w:t>
+      </w:r>
+      <w:proofErr w:type="spellStart"/>
+      <w:r>
+        <w:rPr>
+          <w:rFonts w:cstheme="minorHAnsi"/>
+        </w:rPr>
+        <w:t>prema</w:t>
+      </w:r>
+      <w:proofErr w:type="spellEnd"/>
+      <w:r>
+        <w:rPr>
+          <w:rFonts w:cstheme="minorHAnsi"/>
+        </w:rPr>
+        <w:t xml:space="preserve"> </w:t>
+      </w:r>
+      <w:proofErr w:type="spellStart"/>
+      <w:r>
+        <w:rPr>
+          <w:rFonts w:cstheme="minorHAnsi"/>
+        </w:rPr>
+        <w:t>ciljnoj</w:t>
+      </w:r>
+      <w:proofErr w:type="spellEnd"/>
+      <w:r>
+        <w:rPr>
+          <w:rFonts w:cstheme="minorHAnsi"/>
+        </w:rPr>
+        <w:t xml:space="preserve"> </w:t>
+      </w:r>
+      <w:proofErr w:type="spellStart"/>
+      <w:r>
+        <w:rPr>
+          <w:rFonts w:cstheme="minorHAnsi"/>
+        </w:rPr>
+        <w:t>poziciji</w:t>
+      </w:r>
+      <w:proofErr w:type="spellEnd"/>
+      <w:r>
+        <w:rPr>
+          <w:rFonts w:cstheme="minorHAnsi"/>
+        </w:rPr>
+        <w:t xml:space="preserve">. </w:t>
+      </w:r>
+      <w:proofErr w:type="spellStart"/>
+      <w:r>
+        <w:rPr>
+          <w:rFonts w:cstheme="minorHAnsi"/>
+        </w:rPr>
+        <w:t>Ukoliko</w:t>
+      </w:r>
+      <w:proofErr w:type="spellEnd"/>
+      <w:r>
+        <w:rPr>
+          <w:rFonts w:cstheme="minorHAnsi"/>
+        </w:rPr>
+        <w:t xml:space="preserve"> </w:t>
+      </w:r>
+      <w:proofErr w:type="spellStart"/>
+      <w:r>
+        <w:rPr>
+          <w:rFonts w:cstheme="minorHAnsi"/>
+        </w:rPr>
+        <w:t>susedno</w:t>
+      </w:r>
+      <w:proofErr w:type="spellEnd"/>
+      <w:r>
+        <w:rPr>
+          <w:rFonts w:cstheme="minorHAnsi"/>
+        </w:rPr>
+        <w:t xml:space="preserve"> </w:t>
+      </w:r>
+      <w:proofErr w:type="spellStart"/>
+      <w:r>
+        <w:rPr>
+          <w:rFonts w:cstheme="minorHAnsi"/>
+        </w:rPr>
+        <w:t>polje</w:t>
+      </w:r>
+      <w:proofErr w:type="spellEnd"/>
+      <w:r>
+        <w:rPr>
+          <w:rFonts w:cstheme="minorHAnsi"/>
+        </w:rPr>
+        <w:t xml:space="preserve"> </w:t>
+      </w:r>
+      <w:proofErr w:type="spellStart"/>
+      <w:r>
+        <w:rPr>
+          <w:rFonts w:cstheme="minorHAnsi"/>
+        </w:rPr>
+        <w:t>trenutno</w:t>
+      </w:r>
+      <w:r>
+        <w:rPr>
+          <w:rFonts w:cstheme="minorHAnsi"/>
+        </w:rPr>
+        <w:t>g</w:t>
+      </w:r>
+      <w:proofErr w:type="spellEnd"/>
+      <w:r>
+        <w:rPr>
+          <w:rFonts w:cstheme="minorHAnsi"/>
+        </w:rPr>
+        <w:t xml:space="preserve"> </w:t>
+      </w:r>
+      <w:proofErr w:type="spellStart"/>
+      <w:r>
+        <w:rPr>
+          <w:rFonts w:cstheme="minorHAnsi"/>
+        </w:rPr>
+        <w:t>polja</w:t>
+      </w:r>
+      <w:proofErr w:type="spellEnd"/>
+      <w:r>
+        <w:rPr>
+          <w:rFonts w:cstheme="minorHAnsi"/>
+        </w:rPr>
+        <w:t xml:space="preserve">, u </w:t>
+      </w:r>
+      <w:proofErr w:type="spellStart"/>
+      <w:r>
+        <w:rPr>
+          <w:rFonts w:cstheme="minorHAnsi"/>
+        </w:rPr>
+        <w:t>svojoj</w:t>
+      </w:r>
+      <w:proofErr w:type="spellEnd"/>
+      <w:r>
+        <w:rPr>
+          <w:rFonts w:cstheme="minorHAnsi"/>
+        </w:rPr>
+        <w:t xml:space="preserve"> </w:t>
+      </w:r>
+      <w:proofErr w:type="spellStart"/>
+      <w:r>
+        <w:rPr>
+          <w:rFonts w:cstheme="minorHAnsi"/>
+        </w:rPr>
+        <w:t>listi</w:t>
+      </w:r>
+      <w:proofErr w:type="spellEnd"/>
+      <w:r>
+        <w:rPr>
+          <w:rFonts w:cstheme="minorHAnsi"/>
+        </w:rPr>
+        <w:t xml:space="preserve"> </w:t>
+      </w:r>
+      <w:proofErr w:type="spellStart"/>
+      <w:r>
+        <w:rPr>
+          <w:rFonts w:cstheme="minorHAnsi"/>
+        </w:rPr>
+        <w:t>suseda</w:t>
+      </w:r>
+      <w:proofErr w:type="spellEnd"/>
+      <w:r>
+        <w:rPr>
+          <w:rFonts w:cstheme="minorHAnsi"/>
+        </w:rPr>
+        <w:t xml:space="preserve"> </w:t>
+      </w:r>
+      <w:proofErr w:type="spellStart"/>
+      <w:r>
+        <w:rPr>
+          <w:rFonts w:cstheme="minorHAnsi"/>
+        </w:rPr>
+        <w:t>sadrži</w:t>
+      </w:r>
+      <w:proofErr w:type="spellEnd"/>
+      <w:r>
+        <w:rPr>
+          <w:rFonts w:cstheme="minorHAnsi"/>
+        </w:rPr>
+        <w:t xml:space="preserve"> </w:t>
+      </w:r>
+      <w:proofErr w:type="spellStart"/>
+      <w:r>
+        <w:rPr>
+          <w:rFonts w:cstheme="minorHAnsi"/>
+        </w:rPr>
+        <w:t>ciljno</w:t>
+      </w:r>
+      <w:proofErr w:type="spellEnd"/>
+      <w:r>
+        <w:rPr>
+          <w:rFonts w:cstheme="minorHAnsi"/>
+        </w:rPr>
+        <w:t xml:space="preserve"> </w:t>
+      </w:r>
+      <w:proofErr w:type="spellStart"/>
+      <w:r>
+        <w:rPr>
+          <w:rFonts w:cstheme="minorHAnsi"/>
+        </w:rPr>
+        <w:t>polje</w:t>
+      </w:r>
+      <w:proofErr w:type="spellEnd"/>
+      <w:r>
+        <w:rPr>
+          <w:rFonts w:cstheme="minorHAnsi"/>
+        </w:rPr>
+        <w:t xml:space="preserve">, </w:t>
+      </w:r>
+      <w:proofErr w:type="spellStart"/>
+      <w:r>
+        <w:rPr>
+          <w:rFonts w:cstheme="minorHAnsi"/>
+        </w:rPr>
+        <w:t>povratna</w:t>
+      </w:r>
+      <w:proofErr w:type="spellEnd"/>
+      <w:r>
+        <w:rPr>
+          <w:rFonts w:cstheme="minorHAnsi"/>
+        </w:rPr>
+        <w:t xml:space="preserve"> </w:t>
+      </w:r>
+      <w:proofErr w:type="spellStart"/>
+      <w:r>
+        <w:rPr>
+          <w:rFonts w:cstheme="minorHAnsi"/>
+        </w:rPr>
+        <w:t>vrednost</w:t>
+      </w:r>
+      <w:proofErr w:type="spellEnd"/>
+      <w:r>
+        <w:rPr>
+          <w:rFonts w:cstheme="minorHAnsi"/>
+        </w:rPr>
+        <w:t xml:space="preserve"> je “True”.</w:t>
+      </w:r>
+    </w:p>
+    <w:p>
+      <w:pPr>
+        <w:ind w:left="45"/>
+        <w:rPr>
+          <w:rFonts w:cstheme="minorHAnsi"/>
+        </w:rPr>
+      </w:pPr>
+      <w:r>
+        <w:rPr>
+          <w:rFonts w:cstheme="minorHAnsi"/>
+        </w:rPr>
+        <w:t xml:space="preserve">Provera 3: </w:t>
+      </w:r>
+      <w:proofErr w:type="spellStart"/>
+      <w:r>
+        <w:rPr>
+          <w:rFonts w:cstheme="minorHAnsi"/>
+        </w:rPr>
+        <w:t>Vrši</w:t>
+      </w:r>
+      <w:proofErr w:type="spellEnd"/>
+      <w:r>
+        <w:rPr>
+          <w:rFonts w:cstheme="minorHAnsi"/>
+        </w:rPr>
+        <w:t xml:space="preserve"> se </w:t>
+      </w:r>
+      <w:proofErr w:type="spellStart"/>
+      <w:r>
+        <w:rPr>
+          <w:rFonts w:cstheme="minorHAnsi"/>
+        </w:rPr>
+        <w:t>provera</w:t>
+      </w:r>
+      <w:proofErr w:type="spellEnd"/>
+      <w:r>
+        <w:rPr>
+          <w:rFonts w:cstheme="minorHAnsi"/>
+        </w:rPr>
+        <w:t xml:space="preserve"> </w:t>
+      </w:r>
+      <w:proofErr w:type="spellStart"/>
+      <w:r>
+        <w:rPr>
+          <w:rFonts w:cstheme="minorHAnsi"/>
+        </w:rPr>
+        <w:t>po</w:t>
+      </w:r>
+      <w:proofErr w:type="spellEnd"/>
+      <w:r>
+        <w:rPr>
+          <w:rFonts w:cstheme="minorHAnsi"/>
+        </w:rPr>
+        <w:t xml:space="preserve"> </w:t>
+      </w:r>
+      <w:proofErr w:type="spellStart"/>
+      <w:r>
+        <w:rPr>
+          <w:rFonts w:cstheme="minorHAnsi"/>
+        </w:rPr>
+        <w:t>pravilima</w:t>
+      </w:r>
+      <w:proofErr w:type="spellEnd"/>
+      <w:r>
+        <w:rPr>
+          <w:rFonts w:cstheme="minorHAnsi"/>
+        </w:rPr>
+        <w:t xml:space="preserve"> </w:t>
+      </w:r>
+      <w:proofErr w:type="spellStart"/>
+      <w:r>
+        <w:rPr>
+          <w:rFonts w:cstheme="minorHAnsi"/>
+        </w:rPr>
+        <w:t>partije</w:t>
+      </w:r>
+      <w:proofErr w:type="spellEnd"/>
+      <w:r>
+        <w:rPr>
+          <w:rFonts w:cstheme="minorHAnsi"/>
+        </w:rPr>
+        <w:t xml:space="preserve"> </w:t>
+      </w:r>
+      <w:proofErr w:type="spellStart"/>
+      <w:r>
+        <w:rPr>
+          <w:rFonts w:cstheme="minorHAnsi"/>
+        </w:rPr>
+        <w:t>po</w:t>
+      </w:r>
+      <w:proofErr w:type="spellEnd"/>
+      <w:r>
+        <w:rPr>
+          <w:rFonts w:cstheme="minorHAnsi"/>
+        </w:rPr>
+        <w:t xml:space="preserve"> </w:t>
+      </w:r>
+      <w:proofErr w:type="spellStart"/>
+      <w:r>
+        <w:rPr>
+          <w:rFonts w:cstheme="minorHAnsi"/>
+        </w:rPr>
+        <w:t>svim</w:t>
+      </w:r>
+      <w:proofErr w:type="spellEnd"/>
+      <w:r>
+        <w:rPr>
+          <w:rFonts w:cstheme="minorHAnsi"/>
+        </w:rPr>
+        <w:t xml:space="preserve"> </w:t>
+      </w:r>
+      <w:proofErr w:type="spellStart"/>
+      <w:r>
+        <w:rPr>
+          <w:rFonts w:cstheme="minorHAnsi"/>
+        </w:rPr>
+        <w:t>susednim</w:t>
+      </w:r>
+      <w:proofErr w:type="spellEnd"/>
+      <w:r>
+        <w:rPr>
+          <w:rFonts w:cstheme="minorHAnsi"/>
+        </w:rPr>
+        <w:t xml:space="preserve"> </w:t>
+      </w:r>
+      <w:proofErr w:type="spellStart"/>
+      <w:r>
+        <w:rPr>
+          <w:rFonts w:cstheme="minorHAnsi"/>
+        </w:rPr>
+        <w:t>poljima</w:t>
+      </w:r>
+      <w:proofErr w:type="spellEnd"/>
+      <w:r>
+        <w:rPr>
+          <w:rFonts w:cstheme="minorHAnsi"/>
+        </w:rPr>
+        <w:t xml:space="preserve"> </w:t>
+      </w:r>
+      <w:proofErr w:type="spellStart"/>
+      <w:r>
+        <w:rPr>
+          <w:rFonts w:cstheme="minorHAnsi"/>
+        </w:rPr>
+        <w:t>po</w:t>
+      </w:r>
+      <w:proofErr w:type="spellEnd"/>
+      <w:r>
+        <w:rPr>
+          <w:rFonts w:cstheme="minorHAnsi"/>
+        </w:rPr>
+        <w:t xml:space="preserve"> </w:t>
+      </w:r>
+      <w:proofErr w:type="spellStart"/>
+      <w:r>
+        <w:rPr>
+          <w:rFonts w:cstheme="minorHAnsi"/>
+        </w:rPr>
+        <w:t>dijagonalama</w:t>
+      </w:r>
+      <w:proofErr w:type="spellEnd"/>
+      <w:r>
+        <w:rPr>
+          <w:rFonts w:cstheme="minorHAnsi"/>
+        </w:rPr>
+        <w:t xml:space="preserve">. </w:t>
+      </w:r>
+      <w:proofErr w:type="spellStart"/>
+      <w:r>
+        <w:rPr>
+          <w:rFonts w:cstheme="minorHAnsi"/>
+        </w:rPr>
+        <w:t>Ukoliko</w:t>
+      </w:r>
+      <w:proofErr w:type="spellEnd"/>
+      <w:r>
+        <w:rPr>
+          <w:rFonts w:cstheme="minorHAnsi"/>
+        </w:rPr>
+        <w:t xml:space="preserve"> </w:t>
+      </w:r>
+      <w:proofErr w:type="gramStart"/>
+      <w:r>
+        <w:rPr>
+          <w:rFonts w:cstheme="minorHAnsi"/>
+        </w:rPr>
+        <w:t xml:space="preserve">je </w:t>
+      </w:r>
+      <w:r>
+        <w:rPr>
+          <w:rFonts w:cstheme="minorHAnsi"/>
+        </w:rPr>
+        <w:t>,</w:t>
+      </w:r>
+      <w:proofErr w:type="gramEnd"/>
+      <w:r>
+        <w:rPr>
+          <w:rFonts w:cstheme="minorHAnsi"/>
+        </w:rPr>
+        <w:t xml:space="preserve"> </w:t>
+      </w:r>
+      <w:proofErr w:type="spellStart"/>
+      <w:r>
+        <w:rPr>
+          <w:rFonts w:cstheme="minorHAnsi"/>
+        </w:rPr>
+        <w:t>ciljno</w:t>
+      </w:r>
+      <w:proofErr w:type="spellEnd"/>
+      <w:r>
+        <w:rPr>
+          <w:rFonts w:cstheme="minorHAnsi"/>
+        </w:rPr>
+        <w:t xml:space="preserve"> </w:t>
+      </w:r>
+      <w:proofErr w:type="spellStart"/>
+      <w:r>
+        <w:rPr>
+          <w:rFonts w:cstheme="minorHAnsi"/>
+        </w:rPr>
+        <w:t>polje</w:t>
+      </w:r>
+      <w:proofErr w:type="spellEnd"/>
+      <w:r>
+        <w:rPr>
+          <w:rFonts w:cstheme="minorHAnsi"/>
+        </w:rPr>
+        <w:t xml:space="preserve"> </w:t>
+      </w:r>
+      <w:proofErr w:type="spellStart"/>
+      <w:r>
+        <w:rPr>
+          <w:rFonts w:cstheme="minorHAnsi"/>
+        </w:rPr>
+        <w:t>jedno</w:t>
+      </w:r>
+      <w:proofErr w:type="spellEnd"/>
+      <w:r>
+        <w:rPr>
+          <w:rFonts w:cstheme="minorHAnsi"/>
+        </w:rPr>
+        <w:t xml:space="preserve"> od </w:t>
+      </w:r>
+      <w:proofErr w:type="spellStart"/>
+      <w:r>
+        <w:rPr>
+          <w:rFonts w:cstheme="minorHAnsi"/>
+        </w:rPr>
+        <w:t>susednih</w:t>
+      </w:r>
+      <w:proofErr w:type="spellEnd"/>
+      <w:r>
+        <w:rPr>
+          <w:rFonts w:cstheme="minorHAnsi"/>
+        </w:rPr>
+        <w:t xml:space="preserve"> </w:t>
+      </w:r>
+      <w:proofErr w:type="spellStart"/>
+      <w:r>
+        <w:rPr>
+          <w:rFonts w:cstheme="minorHAnsi"/>
+        </w:rPr>
+        <w:t>polja</w:t>
+      </w:r>
+      <w:proofErr w:type="spellEnd"/>
+      <w:r>
+        <w:rPr>
+          <w:rFonts w:cstheme="minorHAnsi"/>
+        </w:rPr>
+        <w:t xml:space="preserve">, </w:t>
+      </w:r>
+      <w:proofErr w:type="spellStart"/>
+      <w:r>
+        <w:rPr>
+          <w:rFonts w:cstheme="minorHAnsi"/>
+        </w:rPr>
+        <w:t>povratna</w:t>
+      </w:r>
+      <w:proofErr w:type="spellEnd"/>
+      <w:r>
+        <w:rPr>
+          <w:rFonts w:cstheme="minorHAnsi"/>
+        </w:rPr>
+        <w:t xml:space="preserve"> </w:t>
+      </w:r>
+      <w:proofErr w:type="spellStart"/>
+      <w:r>
+        <w:rPr>
+          <w:rFonts w:cstheme="minorHAnsi"/>
+        </w:rPr>
+        <w:t>vrednost</w:t>
+      </w:r>
+      <w:proofErr w:type="spellEnd"/>
+      <w:r>
+        <w:rPr>
+          <w:rFonts w:cstheme="minorHAnsi"/>
+        </w:rPr>
+        <w:t xml:space="preserve"> je “True”.</w:t>
+      </w:r>
+    </w:p>
+    <w:p>
+      <w:pPr>
+        <w:ind w:left="45"/>
+      </w:pPr>
+      <w:proofErr w:type="spellStart"/>
+      <w:r>
+        <w:rPr>
+          <w:rFonts w:cstheme="minorHAnsi"/>
+        </w:rPr>
+        <w:t>Ukoliko</w:t>
+      </w:r>
+      <w:proofErr w:type="spellEnd"/>
+      <w:r>
+        <w:rPr>
+          <w:rFonts w:cstheme="minorHAnsi"/>
+        </w:rPr>
+        <w:t xml:space="preserve"> </w:t>
+      </w:r>
+      <w:r>
+        <w:rPr>
+          <w:rFonts w:cstheme="minorHAnsi"/>
+        </w:rPr>
+        <w:t xml:space="preserve">Provera 2 I Provera 3 </w:t>
+      </w:r>
+      <w:proofErr w:type="spellStart"/>
+      <w:r>
+        <w:rPr>
+          <w:rFonts w:cstheme="minorHAnsi"/>
+        </w:rPr>
+        <w:t>nisu</w:t>
+      </w:r>
+      <w:proofErr w:type="spellEnd"/>
+      <w:r>
+        <w:rPr>
+          <w:rFonts w:cstheme="minorHAnsi"/>
+        </w:rPr>
+        <w:t xml:space="preserve"> </w:t>
+      </w:r>
+      <w:proofErr w:type="spellStart"/>
+      <w:r>
+        <w:rPr>
+          <w:rFonts w:cstheme="minorHAnsi"/>
+        </w:rPr>
+        <w:t>uspešne</w:t>
+      </w:r>
+      <w:proofErr w:type="spellEnd"/>
+      <w:r>
+        <w:rPr>
+          <w:rFonts w:cstheme="minorHAnsi"/>
+        </w:rPr>
+        <w:t xml:space="preserve">, </w:t>
+      </w:r>
+      <w:proofErr w:type="spellStart"/>
+      <w:r>
+        <w:rPr>
+          <w:rFonts w:cstheme="minorHAnsi"/>
+        </w:rPr>
+        <w:t>prikazuje</w:t>
+      </w:r>
+      <w:proofErr w:type="spellEnd"/>
+      <w:r>
+        <w:rPr>
+          <w:rFonts w:cstheme="minorHAnsi"/>
+        </w:rPr>
+        <w:t xml:space="preserve"> se </w:t>
+      </w:r>
+      <w:proofErr w:type="spellStart"/>
+      <w:r>
+        <w:rPr>
+          <w:rFonts w:cstheme="minorHAnsi"/>
+        </w:rPr>
+        <w:t>poruka</w:t>
+      </w:r>
+      <w:proofErr w:type="spellEnd"/>
+      <w:r>
+        <w:rPr>
+          <w:rFonts w:cstheme="minorHAnsi"/>
+        </w:rPr>
+        <w:t xml:space="preserve"> o </w:t>
+      </w:r>
+      <w:proofErr w:type="spellStart"/>
+      <w:r>
+        <w:rPr>
+          <w:rFonts w:cstheme="minorHAnsi"/>
+        </w:rPr>
+        <w:t>grešci</w:t>
+      </w:r>
+      <w:proofErr w:type="spellEnd"/>
+      <w:r>
+        <w:rPr>
+          <w:rFonts w:cstheme="minorHAnsi"/>
+        </w:rPr>
+        <w:t xml:space="preserve"> I </w:t>
+      </w:r>
+      <w:proofErr w:type="spellStart"/>
+      <w:r>
+        <w:rPr>
+          <w:rFonts w:cstheme="minorHAnsi"/>
+        </w:rPr>
+        <w:t>povratna</w:t>
+      </w:r>
+      <w:proofErr w:type="spellEnd"/>
+      <w:r>
+        <w:rPr>
+          <w:rFonts w:cstheme="minorHAnsi"/>
+        </w:rPr>
+        <w:t xml:space="preserve"> </w:t>
+      </w:r>
+      <w:proofErr w:type="spellStart"/>
+      <w:r>
+        <w:rPr>
+          <w:rFonts w:cstheme="minorHAnsi"/>
+        </w:rPr>
+        <w:t>vrednost</w:t>
+      </w:r>
+      <w:proofErr w:type="spellEnd"/>
+      <w:r>
+        <w:rPr>
+          <w:rFonts w:cstheme="minorHAnsi"/>
+        </w:rPr>
+        <w:t xml:space="preserve"> </w:t>
+      </w:r>
+      <w:proofErr w:type="spellStart"/>
+      <w:r>
+        <w:rPr>
+          <w:rFonts w:cstheme="minorHAnsi"/>
+        </w:rPr>
+        <w:t>funkcije</w:t>
+      </w:r>
+      <w:proofErr w:type="spellEnd"/>
+      <w:r>
+        <w:rPr>
+          <w:rFonts w:cstheme="minorHAnsi"/>
+        </w:rPr>
+        <w:t xml:space="preserve"> </w:t>
+      </w:r>
+      <w:r>
+        <w:rPr>
+          <w:rFonts w:cstheme="minorHAnsi"/>
+        </w:rPr>
+        <w:t>je “False”.</w:t>
+      </w:r>
+    </w:p>
+    <w:p>
+      <w:proofErr w:type="spellStart"/>
+      <w:r>
+        <w:t>Parame</w:t>
+      </w:r>
+      <w:r>
+        <w:t>tri</w:t>
+      </w:r>
+      <w:proofErr w:type="spellEnd"/>
+      <w:r>
+        <w:t xml:space="preserve"> </w:t>
+      </w:r>
+      <w:proofErr w:type="spellStart"/>
+      <w:r>
+        <w:t>ove</w:t>
+      </w:r>
+      <w:proofErr w:type="spellEnd"/>
+      <w:r>
+        <w:t xml:space="preserve"> </w:t>
+      </w:r>
+      <w:proofErr w:type="spellStart"/>
+      <w:r>
+        <w:t>funkcije</w:t>
+      </w:r>
+      <w:proofErr w:type="spellEnd"/>
+      <w:r>
+        <w:t xml:space="preserve"> </w:t>
+      </w:r>
+      <w:proofErr w:type="spellStart"/>
+      <w:r>
+        <w:t>su</w:t>
+      </w:r>
+      <w:proofErr w:type="spellEnd"/>
+      <w:r>
+        <w:t xml:space="preserve">: </w:t>
+      </w:r>
+    </w:p>
+    <w:p>
+      <w:pPr>
+        <w:pStyle w:val="ListParagraph"/>
+        <w:numPr>
+          <w:ilvl w:val="0"/>
+          <w:numId w:val="12"/>
+        </w:numPr>
+        <w:rPr>
+          <w:lang w:val="sr-Latn-RS"/>
+        </w:rPr>
+      </w:pPr>
+      <w:r>
+        <w:rPr>
+          <w:lang w:val="sr-Latn-RS"/>
+        </w:rPr>
+        <w:t>g</w:t>
+      </w:r>
+      <w:r>
+        <w:rPr>
+          <w:lang w:val="sr-Latn-RS"/>
+        </w:rPr>
+        <w:t>raf koji predstvlja trenutno st</w:t>
+      </w:r>
+      <w:r>
+        <w:rPr>
+          <w:lang w:val="sr-Latn-RS"/>
+        </w:rPr>
+        <w:t>anje igre</w:t>
+      </w:r>
+    </w:p>
+    <w:p>
+      <w:pPr>
+        <w:pStyle w:val="ListParagraph"/>
+        <w:numPr>
+          <w:ilvl w:val="0"/>
+          <w:numId w:val="12"/>
+        </w:numPr>
+      </w:pPr>
+      <w:r>
+        <w:rPr>
+          <w:lang w:val="sr-Latn-RS"/>
+        </w:rPr>
+        <w:t>trenutna pozicija</w:t>
+      </w:r>
+      <w:r>
+        <w:rPr>
+          <w:lang w:val="sr-Latn-RS"/>
+        </w:rPr>
+        <w:t xml:space="preserve"> igrača </w:t>
+      </w:r>
+      <w:r>
+        <w:rPr>
+          <w:lang w:val="sr-Latn-RS"/>
+        </w:rPr>
+        <w:t>predstavljena</w:t>
+      </w:r>
+      <w:r>
+        <w:rPr>
+          <w:lang w:val="sr-Latn-RS"/>
+        </w:rPr>
+        <w:t xml:space="preserve"> </w:t>
+      </w:r>
+      <w:r>
+        <w:rPr>
+          <w:lang w:val="sr-Latn-RS"/>
+        </w:rPr>
+        <w:t>u brojnom formatu</w:t>
+      </w:r>
+    </w:p>
+    <w:p>
+      <w:pPr>
+        <w:pStyle w:val="ListParagraph"/>
+        <w:numPr>
+          <w:ilvl w:val="0"/>
+          <w:numId w:val="12"/>
+        </w:numPr>
+      </w:pPr>
+      <w:proofErr w:type="spellStart"/>
+      <w:r>
+        <w:t>ciljna</w:t>
+      </w:r>
+      <w:proofErr w:type="spellEnd"/>
+      <w:r>
+        <w:t xml:space="preserve"> </w:t>
+      </w:r>
+      <w:proofErr w:type="spellStart"/>
+      <w:r>
+        <w:t>pozicija</w:t>
+      </w:r>
+      <w:proofErr w:type="spellEnd"/>
+      <w:r>
+        <w:t xml:space="preserve"> </w:t>
+      </w:r>
+      <w:proofErr w:type="spellStart"/>
+      <w:r>
+        <w:t>igra</w:t>
+      </w:r>
+      <w:proofErr w:type="spellEnd"/>
+      <w:r>
+        <w:rPr>
+          <w:lang w:val="sr-Latn-RS"/>
+        </w:rPr>
+        <w:t xml:space="preserve">ča </w:t>
+      </w:r>
+      <w:r>
+        <w:rPr>
+          <w:lang w:val="sr-Latn-RS"/>
+        </w:rPr>
+        <w:t>predstavljena</w:t>
+      </w:r>
+      <w:r>
+        <w:rPr>
+          <w:lang w:val="sr-Latn-RS"/>
+        </w:rPr>
+        <w:t xml:space="preserve"> u brojnom formatu</w:t>
+      </w:r>
+    </w:p>
+    <w:p>
+      <w:pPr>
+        <w:pStyle w:val="ListParagraph"/>
+        <w:numPr>
+          <w:ilvl w:val="0"/>
+          <w:numId w:val="12"/>
+        </w:numPr>
+      </w:pPr>
+      <w:proofErr w:type="spellStart"/>
+      <w:r>
+        <w:t>ciljna</w:t>
+      </w:r>
+      <w:proofErr w:type="spellEnd"/>
+      <w:r>
+        <w:t xml:space="preserve"> </w:t>
+      </w:r>
+      <w:proofErr w:type="spellStart"/>
+      <w:r>
+        <w:t>pozicija</w:t>
+      </w:r>
+      <w:proofErr w:type="spellEnd"/>
+      <w:r>
+        <w:t xml:space="preserve"> </w:t>
+      </w:r>
+      <w:proofErr w:type="spellStart"/>
+      <w:r>
+        <w:t>igra</w:t>
+      </w:r>
+      <w:proofErr w:type="spellEnd"/>
+      <w:r>
+        <w:rPr>
+          <w:lang w:val="sr-Latn-RS"/>
+        </w:rPr>
+        <w:t xml:space="preserve">ča </w:t>
+      </w:r>
+      <w:r>
+        <w:rPr>
+          <w:lang w:val="sr-Latn-RS"/>
+        </w:rPr>
+        <w:t>predstavljena</w:t>
+      </w:r>
+      <w:r>
+        <w:rPr>
+          <w:lang w:val="sr-Latn-RS"/>
+        </w:rPr>
+        <w:t xml:space="preserve"> </w:t>
+      </w:r>
+      <w:r>
+        <w:rPr>
+          <w:lang w:val="sr-Latn-RS"/>
+        </w:rPr>
+        <w:t xml:space="preserve">u </w:t>
+      </w:r>
+      <w:r>
+        <w:rPr>
+          <w:lang w:val="sr-Latn-RS"/>
+        </w:rPr>
+        <w:t xml:space="preserve"> </w:t>
+      </w:r>
+      <w:r>
+        <w:rPr>
+          <w:lang w:val="sr-Latn-RS"/>
+        </w:rPr>
+        <w:t xml:space="preserve">tekstualnom </w:t>
+      </w:r>
+      <w:r>
+        <w:rPr>
+          <w:lang w:val="sr-Latn-RS"/>
+        </w:rPr>
+        <w:t>formatu</w:t>
+      </w:r>
+    </w:p>
+    <w:p>
+      <w:pPr>
+        <w:pStyle w:val="ListParagraph"/>
+        <w:numPr>
+          <w:ilvl w:val="0"/>
+          <w:numId w:val="12"/>
+        </w:numPr>
+      </w:pPr>
+      <w:r>
+        <w:rPr>
+          <w:lang w:val="sr-Latn-RS"/>
+        </w:rPr>
+        <w:t xml:space="preserve">trenutna pozicija </w:t>
+      </w:r>
+      <w:r>
+        <w:rPr>
+          <w:lang w:val="sr-Latn-RS"/>
+        </w:rPr>
+        <w:t>igrača</w:t>
+      </w:r>
+      <w:r>
+        <w:rPr>
+          <w:lang w:val="sr-Latn-RS"/>
+        </w:rPr>
+        <w:t xml:space="preserve"> </w:t>
+      </w:r>
+      <w:r>
+        <w:rPr>
+          <w:lang w:val="sr-Latn-RS"/>
+        </w:rPr>
+        <w:t>predstavljena</w:t>
+      </w:r>
+      <w:r>
+        <w:rPr>
+          <w:lang w:val="sr-Latn-RS"/>
+        </w:rPr>
+        <w:t xml:space="preserve"> </w:t>
+      </w:r>
+      <w:r>
+        <w:rPr>
+          <w:lang w:val="sr-Latn-RS"/>
+        </w:rPr>
+        <w:t>tekstualnom formatu</w:t>
+      </w:r>
+    </w:p>
     <w:p/>
+    <w:p/>
+    <w:p/>
+    <w:p/>
+    <w:p/>
+    <w:p>
+      <w:pPr>
+        <w:rPr>
+          <w:rFonts w:asciiTheme="majorHAnsi" w:hAnsiTheme="majorHAnsi" w:cstheme="majorHAnsi"/>
+          <w:b/>
+          <w:sz w:val="32"/>
+          <w:u w:val="single"/>
+        </w:rPr>
+      </w:pPr>
+      <w:proofErr w:type="spellStart"/>
+      <w:proofErr w:type="gramStart"/>
+      <w:r>
+        <w:rPr>
+          <w:rFonts w:asciiTheme="majorHAnsi" w:hAnsiTheme="majorHAnsi" w:cstheme="majorHAnsi"/>
+          <w:b/>
+          <w:sz w:val="32"/>
+          <w:u w:val="single"/>
+        </w:rPr>
+        <w:t>stampajGraf</w:t>
+      </w:r>
+      <w:proofErr w:type="spellEnd"/>
+      <w:proofErr w:type="gramEnd"/>
+    </w:p>
+    <w:p>
+      <w:pPr>
+        <w:rPr>
+          <w:rFonts w:cstheme="minorHAnsi"/>
+        </w:rPr>
+      </w:pPr>
+      <w:proofErr w:type="spellStart"/>
+      <w:r>
+        <w:rPr>
+          <w:rFonts w:cstheme="minorHAnsi"/>
+        </w:rPr>
+        <w:t>Funkcija</w:t>
+      </w:r>
+      <w:proofErr w:type="spellEnd"/>
+      <w:r>
+        <w:rPr>
+          <w:rFonts w:cstheme="minorHAnsi"/>
+        </w:rPr>
+        <w:t xml:space="preserve"> </w:t>
+      </w:r>
+      <w:proofErr w:type="spellStart"/>
+      <w:r>
+        <w:rPr>
+          <w:rFonts w:cstheme="minorHAnsi"/>
+        </w:rPr>
+        <w:t>stampajGraf</w:t>
+      </w:r>
+      <w:proofErr w:type="spellEnd"/>
+      <w:r>
+        <w:rPr>
+          <w:rFonts w:cstheme="minorHAnsi"/>
+        </w:rPr>
+        <w:t xml:space="preserve"> se </w:t>
+      </w:r>
+      <w:proofErr w:type="spellStart"/>
+      <w:r>
+        <w:rPr>
+          <w:rFonts w:cstheme="minorHAnsi"/>
+        </w:rPr>
+        <w:t>koristi</w:t>
+      </w:r>
+      <w:proofErr w:type="spellEnd"/>
+      <w:r>
+        <w:rPr>
+          <w:rFonts w:cstheme="minorHAnsi"/>
+        </w:rPr>
+        <w:t xml:space="preserve"> da </w:t>
+      </w:r>
+      <w:proofErr w:type="spellStart"/>
+      <w:r>
+        <w:rPr>
+          <w:rFonts w:cstheme="minorHAnsi"/>
+        </w:rPr>
+        <w:t>prikaže</w:t>
+      </w:r>
+      <w:proofErr w:type="spellEnd"/>
+      <w:r>
+        <w:rPr>
+          <w:rFonts w:cstheme="minorHAnsi"/>
+        </w:rPr>
+        <w:t xml:space="preserve"> </w:t>
+      </w:r>
+      <w:proofErr w:type="spellStart"/>
+      <w:r>
+        <w:rPr>
+          <w:rFonts w:cstheme="minorHAnsi"/>
+        </w:rPr>
+        <w:t>trenutno</w:t>
+      </w:r>
+      <w:proofErr w:type="spellEnd"/>
+      <w:r>
+        <w:rPr>
+          <w:rFonts w:cstheme="minorHAnsi"/>
+        </w:rPr>
+        <w:t xml:space="preserve"> </w:t>
+      </w:r>
+      <w:proofErr w:type="spellStart"/>
+      <w:r>
+        <w:rPr>
+          <w:rFonts w:cstheme="minorHAnsi"/>
+        </w:rPr>
+        <w:t>stanje</w:t>
+      </w:r>
+      <w:proofErr w:type="spellEnd"/>
+      <w:r>
+        <w:rPr>
+          <w:rFonts w:cstheme="minorHAnsi"/>
+        </w:rPr>
+        <w:t xml:space="preserve"> </w:t>
+      </w:r>
+      <w:proofErr w:type="spellStart"/>
+      <w:r>
+        <w:rPr>
+          <w:rFonts w:cstheme="minorHAnsi"/>
+        </w:rPr>
+        <w:t>igre</w:t>
+      </w:r>
+      <w:proofErr w:type="spellEnd"/>
+      <w:r>
+        <w:rPr>
+          <w:rFonts w:cstheme="minorHAnsi"/>
+        </w:rPr>
+        <w:t xml:space="preserve"> u </w:t>
+      </w:r>
+      <w:proofErr w:type="spellStart"/>
+      <w:r>
+        <w:rPr>
+          <w:rFonts w:cstheme="minorHAnsi"/>
+        </w:rPr>
+        <w:t>određenom</w:t>
+      </w:r>
+      <w:proofErr w:type="spellEnd"/>
+      <w:r>
+        <w:rPr>
+          <w:rFonts w:cstheme="minorHAnsi"/>
+        </w:rPr>
+        <w:t xml:space="preserve"> </w:t>
+      </w:r>
+      <w:proofErr w:type="spellStart"/>
+      <w:r>
+        <w:rPr>
+          <w:rFonts w:cstheme="minorHAnsi"/>
+        </w:rPr>
+        <w:t>trenutku</w:t>
+      </w:r>
+      <w:proofErr w:type="spellEnd"/>
+      <w:r>
+        <w:rPr>
+          <w:rFonts w:cstheme="minorHAnsi"/>
+        </w:rPr>
+        <w:t xml:space="preserve">. U </w:t>
+      </w:r>
+      <w:proofErr w:type="spellStart"/>
+      <w:r>
+        <w:rPr>
+          <w:rFonts w:cstheme="minorHAnsi"/>
+        </w:rPr>
+        <w:t>ovom</w:t>
+      </w:r>
+      <w:proofErr w:type="spellEnd"/>
+      <w:r>
+        <w:rPr>
+          <w:rFonts w:cstheme="minorHAnsi"/>
+        </w:rPr>
+        <w:t xml:space="preserve"> </w:t>
+      </w:r>
+      <w:proofErr w:type="spellStart"/>
+      <w:r>
+        <w:rPr>
+          <w:rFonts w:cstheme="minorHAnsi"/>
+        </w:rPr>
+        <w:t>trenutnom</w:t>
+      </w:r>
+      <w:proofErr w:type="spellEnd"/>
+      <w:r>
+        <w:rPr>
+          <w:rFonts w:cstheme="minorHAnsi"/>
+        </w:rPr>
+        <w:t xml:space="preserve"> </w:t>
+      </w:r>
+      <w:proofErr w:type="spellStart"/>
+      <w:r>
+        <w:rPr>
+          <w:rFonts w:cstheme="minorHAnsi"/>
+        </w:rPr>
+        <w:t>obliku</w:t>
+      </w:r>
+      <w:proofErr w:type="spellEnd"/>
+      <w:r>
+        <w:rPr>
+          <w:rFonts w:cstheme="minorHAnsi"/>
+        </w:rPr>
+        <w:t xml:space="preserve"> </w:t>
+      </w:r>
+      <w:proofErr w:type="spellStart"/>
+      <w:r>
+        <w:rPr>
+          <w:rFonts w:cstheme="minorHAnsi"/>
+        </w:rPr>
+        <w:t>na</w:t>
+      </w:r>
+      <w:proofErr w:type="spellEnd"/>
+      <w:r>
+        <w:rPr>
+          <w:rFonts w:cstheme="minorHAnsi"/>
+        </w:rPr>
+        <w:t xml:space="preserve"> </w:t>
+      </w:r>
+      <w:proofErr w:type="spellStart"/>
+      <w:r>
+        <w:rPr>
+          <w:rFonts w:cstheme="minorHAnsi"/>
+        </w:rPr>
+        <w:t>kraju</w:t>
+      </w:r>
+      <w:proofErr w:type="spellEnd"/>
+      <w:r>
+        <w:rPr>
+          <w:rFonts w:cstheme="minorHAnsi"/>
+        </w:rPr>
+        <w:t xml:space="preserve"> Faze 1</w:t>
+      </w:r>
+      <w:proofErr w:type="gramStart"/>
+      <w:r>
+        <w:rPr>
+          <w:rFonts w:cstheme="minorHAnsi"/>
+        </w:rPr>
+        <w:t xml:space="preserve">,  </w:t>
+      </w:r>
+      <w:proofErr w:type="spellStart"/>
+      <w:r>
+        <w:rPr>
+          <w:rFonts w:cstheme="minorHAnsi"/>
+        </w:rPr>
+        <w:t>koristi</w:t>
+      </w:r>
+      <w:proofErr w:type="spellEnd"/>
+      <w:proofErr w:type="gramEnd"/>
+      <w:r>
+        <w:rPr>
+          <w:rFonts w:cstheme="minorHAnsi"/>
+        </w:rPr>
+        <w:t xml:space="preserve"> se </w:t>
+      </w:r>
+      <w:proofErr w:type="spellStart"/>
+      <w:r>
+        <w:rPr>
+          <w:rFonts w:cstheme="minorHAnsi"/>
+        </w:rPr>
+        <w:t>za</w:t>
+      </w:r>
+      <w:proofErr w:type="spellEnd"/>
+      <w:r>
+        <w:rPr>
+          <w:rFonts w:cstheme="minorHAnsi"/>
+        </w:rPr>
+        <w:t xml:space="preserve"> </w:t>
+      </w:r>
+      <w:proofErr w:type="spellStart"/>
+      <w:r>
+        <w:rPr>
+          <w:rFonts w:cstheme="minorHAnsi"/>
+        </w:rPr>
+        <w:t>konzolni</w:t>
+      </w:r>
+      <w:proofErr w:type="spellEnd"/>
+      <w:r>
+        <w:rPr>
+          <w:rFonts w:cstheme="minorHAnsi"/>
+        </w:rPr>
+        <w:t xml:space="preserve"> </w:t>
+      </w:r>
+      <w:proofErr w:type="spellStart"/>
+      <w:r>
+        <w:rPr>
+          <w:rFonts w:cstheme="minorHAnsi"/>
+        </w:rPr>
+        <w:t>prikaz</w:t>
+      </w:r>
+      <w:proofErr w:type="spellEnd"/>
+      <w:r>
+        <w:rPr>
+          <w:rFonts w:cstheme="minorHAnsi"/>
+        </w:rPr>
+        <w:t xml:space="preserve"> </w:t>
+      </w:r>
+      <w:proofErr w:type="spellStart"/>
+      <w:r>
+        <w:rPr>
+          <w:rFonts w:cstheme="minorHAnsi"/>
+        </w:rPr>
+        <w:t>stanja</w:t>
+      </w:r>
+      <w:proofErr w:type="spellEnd"/>
+      <w:r>
+        <w:rPr>
+          <w:rFonts w:cstheme="minorHAnsi"/>
+        </w:rPr>
+        <w:t xml:space="preserve"> </w:t>
+      </w:r>
+      <w:proofErr w:type="spellStart"/>
+      <w:r>
+        <w:rPr>
+          <w:rFonts w:cstheme="minorHAnsi"/>
+        </w:rPr>
+        <w:t>igre</w:t>
+      </w:r>
+      <w:proofErr w:type="spellEnd"/>
+      <w:r>
+        <w:rPr>
+          <w:rFonts w:cstheme="minorHAnsi"/>
+        </w:rPr>
+        <w:t xml:space="preserve">. Na </w:t>
+      </w:r>
+      <w:proofErr w:type="spellStart"/>
+      <w:r>
+        <w:rPr>
+          <w:rFonts w:cstheme="minorHAnsi"/>
+        </w:rPr>
+        <w:t>početku</w:t>
+      </w:r>
+      <w:proofErr w:type="spellEnd"/>
+      <w:r>
+        <w:rPr>
+          <w:rFonts w:cstheme="minorHAnsi"/>
+        </w:rPr>
+        <w:t xml:space="preserve"> </w:t>
+      </w:r>
+      <w:proofErr w:type="spellStart"/>
+      <w:r>
+        <w:rPr>
+          <w:rFonts w:cstheme="minorHAnsi"/>
+        </w:rPr>
+        <w:t>funkcije</w:t>
+      </w:r>
+      <w:proofErr w:type="spellEnd"/>
+      <w:r>
+        <w:rPr>
+          <w:rFonts w:cstheme="minorHAnsi"/>
+        </w:rPr>
+        <w:t xml:space="preserve"> se </w:t>
+      </w:r>
+      <w:proofErr w:type="spellStart"/>
+      <w:r>
+        <w:rPr>
+          <w:rFonts w:cstheme="minorHAnsi"/>
+        </w:rPr>
+        <w:t>štampaju</w:t>
+      </w:r>
+      <w:proofErr w:type="spellEnd"/>
+      <w:r>
+        <w:rPr>
+          <w:rFonts w:cstheme="minorHAnsi"/>
+        </w:rPr>
+        <w:t xml:space="preserve"> </w:t>
+      </w:r>
+      <w:proofErr w:type="spellStart"/>
+      <w:r>
+        <w:rPr>
+          <w:rFonts w:cstheme="minorHAnsi"/>
+        </w:rPr>
+        <w:t>brojevi</w:t>
+      </w:r>
+      <w:proofErr w:type="spellEnd"/>
+      <w:r>
+        <w:rPr>
+          <w:rFonts w:cstheme="minorHAnsi"/>
+        </w:rPr>
+        <w:t xml:space="preserve"> </w:t>
+      </w:r>
+      <w:proofErr w:type="spellStart"/>
+      <w:r>
+        <w:rPr>
+          <w:rFonts w:cstheme="minorHAnsi"/>
+        </w:rPr>
+        <w:t>kolona</w:t>
+      </w:r>
+      <w:proofErr w:type="spellEnd"/>
+      <w:r>
+        <w:rPr>
+          <w:rFonts w:cstheme="minorHAnsi"/>
+        </w:rPr>
+        <w:t xml:space="preserve"> I </w:t>
+      </w:r>
+      <w:proofErr w:type="spellStart"/>
+      <w:r>
+        <w:rPr>
+          <w:rFonts w:cstheme="minorHAnsi"/>
+        </w:rPr>
+        <w:t>horizontalni</w:t>
+      </w:r>
+      <w:proofErr w:type="spellEnd"/>
+      <w:r>
+        <w:rPr>
+          <w:rFonts w:cstheme="minorHAnsi"/>
+        </w:rPr>
+        <w:t xml:space="preserve"> </w:t>
+      </w:r>
+      <w:proofErr w:type="spellStart"/>
+      <w:r>
+        <w:rPr>
+          <w:rFonts w:cstheme="minorHAnsi"/>
+        </w:rPr>
+        <w:t>okvir</w:t>
+      </w:r>
+      <w:proofErr w:type="spellEnd"/>
+      <w:r>
+        <w:rPr>
+          <w:rFonts w:cstheme="minorHAnsi"/>
+        </w:rPr>
+        <w:t xml:space="preserve">.  </w:t>
+      </w:r>
+      <w:proofErr w:type="spellStart"/>
+      <w:r>
+        <w:rPr>
+          <w:rFonts w:cstheme="minorHAnsi"/>
+        </w:rPr>
+        <w:t>Nakon</w:t>
+      </w:r>
+      <w:proofErr w:type="spellEnd"/>
+      <w:r>
+        <w:rPr>
+          <w:rFonts w:cstheme="minorHAnsi"/>
+        </w:rPr>
+        <w:t xml:space="preserve"> toga, </w:t>
+      </w:r>
+      <w:proofErr w:type="spellStart"/>
+      <w:r>
+        <w:rPr>
+          <w:rFonts w:cstheme="minorHAnsi"/>
+        </w:rPr>
+        <w:t>štampaju</w:t>
+      </w:r>
+      <w:proofErr w:type="spellEnd"/>
+      <w:r>
+        <w:rPr>
+          <w:rFonts w:cstheme="minorHAnsi"/>
+        </w:rPr>
+        <w:t xml:space="preserve"> se </w:t>
+      </w:r>
+      <w:proofErr w:type="spellStart"/>
+      <w:r>
+        <w:rPr>
+          <w:rFonts w:cstheme="minorHAnsi"/>
+        </w:rPr>
+        <w:t>sva</w:t>
+      </w:r>
+      <w:proofErr w:type="spellEnd"/>
+      <w:r>
+        <w:rPr>
+          <w:rFonts w:cstheme="minorHAnsi"/>
+        </w:rPr>
+        <w:t xml:space="preserve"> </w:t>
+      </w:r>
+      <w:proofErr w:type="spellStart"/>
+      <w:r>
+        <w:rPr>
+          <w:rFonts w:cstheme="minorHAnsi"/>
+        </w:rPr>
+        <w:t>polja</w:t>
+      </w:r>
+      <w:proofErr w:type="spellEnd"/>
+      <w:r>
+        <w:rPr>
+          <w:rFonts w:cstheme="minorHAnsi"/>
+        </w:rPr>
+        <w:t xml:space="preserve"> </w:t>
+      </w:r>
+      <w:proofErr w:type="spellStart"/>
+      <w:r>
+        <w:rPr>
+          <w:rFonts w:cstheme="minorHAnsi"/>
+        </w:rPr>
+        <w:t>po</w:t>
+      </w:r>
+      <w:proofErr w:type="spellEnd"/>
+      <w:r>
+        <w:rPr>
+          <w:rFonts w:cstheme="minorHAnsi"/>
+        </w:rPr>
+        <w:t xml:space="preserve"> </w:t>
+      </w:r>
+      <w:proofErr w:type="spellStart"/>
+      <w:r>
+        <w:rPr>
+          <w:rFonts w:cstheme="minorHAnsi"/>
+        </w:rPr>
+        <w:t>vrstama</w:t>
+      </w:r>
+      <w:proofErr w:type="spellEnd"/>
+      <w:r>
+        <w:rPr>
+          <w:rFonts w:cstheme="minorHAnsi"/>
+        </w:rPr>
+        <w:t xml:space="preserve"> </w:t>
+      </w:r>
+      <w:proofErr w:type="spellStart"/>
+      <w:r>
+        <w:rPr>
+          <w:rFonts w:cstheme="minorHAnsi"/>
+        </w:rPr>
+        <w:t>gde</w:t>
+      </w:r>
+      <w:proofErr w:type="spellEnd"/>
+      <w:r>
+        <w:rPr>
+          <w:rFonts w:cstheme="minorHAnsi"/>
+        </w:rPr>
+        <w:t xml:space="preserve"> se </w:t>
+      </w:r>
+      <w:proofErr w:type="spellStart"/>
+      <w:proofErr w:type="gramStart"/>
+      <w:r>
+        <w:rPr>
+          <w:rFonts w:cstheme="minorHAnsi"/>
+        </w:rPr>
+        <w:t>na</w:t>
+      </w:r>
+      <w:proofErr w:type="spellEnd"/>
+      <w:proofErr w:type="gramEnd"/>
+      <w:r>
+        <w:rPr>
+          <w:rFonts w:cstheme="minorHAnsi"/>
+        </w:rPr>
+        <w:t xml:space="preserve"> </w:t>
+      </w:r>
+      <w:proofErr w:type="spellStart"/>
+      <w:r>
+        <w:rPr>
+          <w:rFonts w:cstheme="minorHAnsi"/>
+        </w:rPr>
+        <w:t>početku</w:t>
+      </w:r>
+      <w:proofErr w:type="spellEnd"/>
+      <w:r>
+        <w:rPr>
+          <w:rFonts w:cstheme="minorHAnsi"/>
+        </w:rPr>
+        <w:t xml:space="preserve"> </w:t>
+      </w:r>
+      <w:proofErr w:type="spellStart"/>
+      <w:r>
+        <w:rPr>
+          <w:rFonts w:cstheme="minorHAnsi"/>
+        </w:rPr>
+        <w:t>svake</w:t>
+      </w:r>
+      <w:proofErr w:type="spellEnd"/>
+      <w:r>
+        <w:rPr>
+          <w:rFonts w:cstheme="minorHAnsi"/>
+        </w:rPr>
+        <w:t xml:space="preserve"> </w:t>
+      </w:r>
+      <w:proofErr w:type="spellStart"/>
+      <w:r>
+        <w:rPr>
+          <w:rFonts w:cstheme="minorHAnsi"/>
+        </w:rPr>
+        <w:t>vrste</w:t>
+      </w:r>
+      <w:proofErr w:type="spellEnd"/>
+      <w:r>
+        <w:rPr>
+          <w:rFonts w:cstheme="minorHAnsi"/>
+        </w:rPr>
+        <w:t xml:space="preserve"> </w:t>
+      </w:r>
+      <w:proofErr w:type="spellStart"/>
+      <w:r>
+        <w:rPr>
+          <w:rFonts w:cstheme="minorHAnsi"/>
+        </w:rPr>
+        <w:t>ispisuje</w:t>
+      </w:r>
+      <w:proofErr w:type="spellEnd"/>
+      <w:r>
+        <w:rPr>
+          <w:rFonts w:cstheme="minorHAnsi"/>
+        </w:rPr>
+        <w:t xml:space="preserve"> </w:t>
+      </w:r>
+      <w:proofErr w:type="spellStart"/>
+      <w:r>
+        <w:rPr>
+          <w:rFonts w:cstheme="minorHAnsi"/>
+        </w:rPr>
+        <w:t>redni</w:t>
+      </w:r>
+      <w:proofErr w:type="spellEnd"/>
+      <w:r>
+        <w:rPr>
+          <w:rFonts w:cstheme="minorHAnsi"/>
+        </w:rPr>
+        <w:t xml:space="preserve"> </w:t>
+      </w:r>
+      <w:proofErr w:type="spellStart"/>
+      <w:r>
+        <w:rPr>
+          <w:rFonts w:cstheme="minorHAnsi"/>
+        </w:rPr>
+        <w:t>broj</w:t>
+      </w:r>
+      <w:proofErr w:type="spellEnd"/>
+      <w:r>
+        <w:rPr>
+          <w:rFonts w:cstheme="minorHAnsi"/>
+        </w:rPr>
+        <w:t xml:space="preserve"> </w:t>
+      </w:r>
+      <w:proofErr w:type="spellStart"/>
+      <w:r>
+        <w:rPr>
+          <w:rFonts w:cstheme="minorHAnsi"/>
+        </w:rPr>
+        <w:t>te</w:t>
+      </w:r>
+      <w:proofErr w:type="spellEnd"/>
+      <w:r>
+        <w:rPr>
+          <w:rFonts w:cstheme="minorHAnsi"/>
+        </w:rPr>
+        <w:t xml:space="preserve"> </w:t>
+      </w:r>
+      <w:proofErr w:type="spellStart"/>
+      <w:r>
+        <w:rPr>
+          <w:rFonts w:cstheme="minorHAnsi"/>
+        </w:rPr>
+        <w:t>vrste</w:t>
+      </w:r>
+      <w:proofErr w:type="spellEnd"/>
+      <w:r>
+        <w:rPr>
+          <w:rFonts w:cstheme="minorHAnsi"/>
+        </w:rPr>
+        <w:t xml:space="preserve"> I </w:t>
+      </w:r>
+      <w:proofErr w:type="spellStart"/>
+      <w:r>
+        <w:rPr>
+          <w:rFonts w:cstheme="minorHAnsi"/>
+        </w:rPr>
+        <w:t>vertikalni</w:t>
+      </w:r>
+      <w:proofErr w:type="spellEnd"/>
+      <w:r>
+        <w:rPr>
+          <w:rFonts w:cstheme="minorHAnsi"/>
+        </w:rPr>
+        <w:t xml:space="preserve"> </w:t>
+      </w:r>
+      <w:proofErr w:type="spellStart"/>
+      <w:r>
+        <w:rPr>
+          <w:rFonts w:cstheme="minorHAnsi"/>
+        </w:rPr>
+        <w:t>okvir</w:t>
+      </w:r>
+      <w:proofErr w:type="spellEnd"/>
+      <w:r>
+        <w:rPr>
+          <w:rFonts w:cstheme="minorHAnsi"/>
+        </w:rPr>
+        <w:t xml:space="preserve">. </w:t>
+      </w:r>
+      <w:proofErr w:type="spellStart"/>
+      <w:r>
+        <w:rPr>
+          <w:rFonts w:cstheme="minorHAnsi"/>
+        </w:rPr>
+        <w:t>Prilikom</w:t>
+      </w:r>
+      <w:proofErr w:type="spellEnd"/>
+      <w:r>
+        <w:rPr>
+          <w:rFonts w:cstheme="minorHAnsi"/>
+        </w:rPr>
+        <w:t xml:space="preserve"> </w:t>
+      </w:r>
+      <w:proofErr w:type="spellStart"/>
+      <w:r>
+        <w:rPr>
+          <w:rFonts w:cstheme="minorHAnsi"/>
+        </w:rPr>
+        <w:t>štampanja</w:t>
+      </w:r>
+      <w:proofErr w:type="spellEnd"/>
+      <w:r>
+        <w:rPr>
+          <w:rFonts w:cstheme="minorHAnsi"/>
+        </w:rPr>
+        <w:t xml:space="preserve"> </w:t>
+      </w:r>
+      <w:r>
+        <w:rPr>
+          <w:rFonts w:cstheme="minorHAnsi"/>
+        </w:rPr>
+        <w:t xml:space="preserve">se </w:t>
+      </w:r>
+      <w:proofErr w:type="spellStart"/>
+      <w:r>
+        <w:rPr>
+          <w:rFonts w:cstheme="minorHAnsi"/>
+        </w:rPr>
+        <w:t>obilazi</w:t>
+      </w:r>
+      <w:proofErr w:type="spellEnd"/>
+      <w:r>
+        <w:rPr>
+          <w:rFonts w:cstheme="minorHAnsi"/>
+        </w:rPr>
+        <w:t xml:space="preserve"> </w:t>
+      </w:r>
+      <w:proofErr w:type="spellStart"/>
+      <w:r>
+        <w:rPr>
+          <w:rFonts w:cstheme="minorHAnsi"/>
+        </w:rPr>
+        <w:t>graf</w:t>
+      </w:r>
+      <w:proofErr w:type="spellEnd"/>
+      <w:r>
+        <w:rPr>
+          <w:rFonts w:cstheme="minorHAnsi"/>
+        </w:rPr>
+        <w:t xml:space="preserve"> </w:t>
+      </w:r>
+      <w:proofErr w:type="spellStart"/>
+      <w:r>
+        <w:rPr>
+          <w:rFonts w:cstheme="minorHAnsi"/>
+        </w:rPr>
+        <w:t>po</w:t>
+      </w:r>
+      <w:proofErr w:type="spellEnd"/>
+      <w:r>
+        <w:rPr>
+          <w:rFonts w:cstheme="minorHAnsi"/>
+        </w:rPr>
+        <w:t xml:space="preserve"> </w:t>
+      </w:r>
+      <w:proofErr w:type="spellStart"/>
+      <w:r>
+        <w:rPr>
+          <w:rFonts w:cstheme="minorHAnsi"/>
+        </w:rPr>
+        <w:t>vrstama</w:t>
+      </w:r>
+      <w:proofErr w:type="spellEnd"/>
+      <w:r>
+        <w:rPr>
+          <w:rFonts w:cstheme="minorHAnsi"/>
+        </w:rPr>
+        <w:t>,</w:t>
+      </w:r>
+      <w:r>
+        <w:rPr>
+          <w:rFonts w:cstheme="minorHAnsi"/>
+        </w:rPr>
+        <w:t xml:space="preserve"> </w:t>
+      </w:r>
+      <w:proofErr w:type="spellStart"/>
+      <w:r>
+        <w:rPr>
+          <w:rFonts w:cstheme="minorHAnsi"/>
+        </w:rPr>
+        <w:t>nadovezuje</w:t>
+      </w:r>
+      <w:proofErr w:type="spellEnd"/>
+      <w:r>
+        <w:rPr>
+          <w:rFonts w:cstheme="minorHAnsi"/>
+        </w:rPr>
+        <w:t xml:space="preserve"> </w:t>
+      </w:r>
+      <w:r>
+        <w:rPr>
+          <w:rFonts w:cstheme="minorHAnsi"/>
+        </w:rPr>
+        <w:t xml:space="preserve">se </w:t>
+      </w:r>
+      <w:proofErr w:type="spellStart"/>
+      <w:r>
+        <w:rPr>
+          <w:rFonts w:cstheme="minorHAnsi"/>
+        </w:rPr>
+        <w:t>vrednost</w:t>
+      </w:r>
+      <w:proofErr w:type="spellEnd"/>
+      <w:r>
+        <w:rPr>
+          <w:rFonts w:cstheme="minorHAnsi"/>
+        </w:rPr>
+        <w:t xml:space="preserve"> </w:t>
+      </w:r>
+      <w:proofErr w:type="spellStart"/>
+      <w:r>
+        <w:rPr>
+          <w:rFonts w:cstheme="minorHAnsi"/>
+        </w:rPr>
+        <w:t>koju</w:t>
+      </w:r>
+      <w:proofErr w:type="spellEnd"/>
+      <w:r>
+        <w:rPr>
+          <w:rFonts w:cstheme="minorHAnsi"/>
+        </w:rPr>
+        <w:t xml:space="preserve"> </w:t>
+      </w:r>
+      <w:proofErr w:type="spellStart"/>
+      <w:r>
+        <w:rPr>
+          <w:rFonts w:cstheme="minorHAnsi"/>
+        </w:rPr>
+        <w:t>ima</w:t>
+      </w:r>
+      <w:proofErr w:type="spellEnd"/>
+      <w:r>
+        <w:rPr>
+          <w:rFonts w:cstheme="minorHAnsi"/>
+        </w:rPr>
+        <w:t xml:space="preserve"> </w:t>
+      </w:r>
+      <w:proofErr w:type="spellStart"/>
+      <w:r>
+        <w:rPr>
+          <w:rFonts w:cstheme="minorHAnsi"/>
+        </w:rPr>
+        <w:t>svako</w:t>
+      </w:r>
+      <w:proofErr w:type="spellEnd"/>
+      <w:r>
+        <w:rPr>
+          <w:rFonts w:cstheme="minorHAnsi"/>
+        </w:rPr>
+        <w:t xml:space="preserve"> </w:t>
+      </w:r>
+      <w:proofErr w:type="spellStart"/>
+      <w:r>
+        <w:rPr>
+          <w:rFonts w:cstheme="minorHAnsi"/>
+        </w:rPr>
+        <w:t>polje</w:t>
+      </w:r>
+      <w:proofErr w:type="spellEnd"/>
+      <w:r>
+        <w:rPr>
+          <w:rFonts w:cstheme="minorHAnsi"/>
+        </w:rPr>
+        <w:t xml:space="preserve"> u </w:t>
+      </w:r>
+      <w:proofErr w:type="spellStart"/>
+      <w:r>
+        <w:rPr>
+          <w:rFonts w:cstheme="minorHAnsi"/>
+        </w:rPr>
+        <w:t>toj</w:t>
+      </w:r>
+      <w:proofErr w:type="spellEnd"/>
+      <w:r>
+        <w:rPr>
+          <w:rFonts w:cstheme="minorHAnsi"/>
+        </w:rPr>
+        <w:t xml:space="preserve"> </w:t>
+      </w:r>
+      <w:proofErr w:type="spellStart"/>
+      <w:r>
+        <w:rPr>
+          <w:rFonts w:cstheme="minorHAnsi"/>
+        </w:rPr>
+        <w:t>vrsti</w:t>
+      </w:r>
+      <w:proofErr w:type="spellEnd"/>
+      <w:r>
+        <w:rPr>
+          <w:rFonts w:cstheme="minorHAnsi"/>
+        </w:rPr>
+        <w:t xml:space="preserve"> I </w:t>
+      </w:r>
+      <w:proofErr w:type="spellStart"/>
+      <w:r>
+        <w:rPr>
+          <w:rFonts w:cstheme="minorHAnsi"/>
+        </w:rPr>
+        <w:t>mogući</w:t>
+      </w:r>
+      <w:proofErr w:type="spellEnd"/>
+      <w:r>
+        <w:rPr>
+          <w:rFonts w:cstheme="minorHAnsi"/>
+        </w:rPr>
+        <w:t xml:space="preserve"> </w:t>
+      </w:r>
+      <w:proofErr w:type="spellStart"/>
+      <w:r>
+        <w:rPr>
+          <w:rFonts w:cstheme="minorHAnsi"/>
+        </w:rPr>
+        <w:t>horizontalni</w:t>
+      </w:r>
+      <w:proofErr w:type="spellEnd"/>
+      <w:r>
+        <w:rPr>
+          <w:rFonts w:cstheme="minorHAnsi"/>
+        </w:rPr>
+        <w:t xml:space="preserve"> </w:t>
+      </w:r>
+      <w:proofErr w:type="spellStart"/>
+      <w:r>
+        <w:rPr>
+          <w:rFonts w:cstheme="minorHAnsi"/>
+        </w:rPr>
+        <w:t>zid</w:t>
+      </w:r>
+      <w:proofErr w:type="spellEnd"/>
+      <w:r>
+        <w:rPr>
+          <w:rFonts w:cstheme="minorHAnsi"/>
+        </w:rPr>
+        <w:t xml:space="preserve">, </w:t>
+      </w:r>
+      <w:proofErr w:type="spellStart"/>
+      <w:r>
+        <w:rPr>
+          <w:rFonts w:cstheme="minorHAnsi"/>
+        </w:rPr>
+        <w:t>ukoliko</w:t>
+      </w:r>
+      <w:proofErr w:type="spellEnd"/>
+      <w:r>
+        <w:rPr>
+          <w:rFonts w:cstheme="minorHAnsi"/>
+        </w:rPr>
+        <w:t xml:space="preserve"> </w:t>
+      </w:r>
+      <w:proofErr w:type="spellStart"/>
+      <w:r>
+        <w:rPr>
+          <w:rFonts w:cstheme="minorHAnsi"/>
+        </w:rPr>
+        <w:t>postoji</w:t>
+      </w:r>
+      <w:proofErr w:type="spellEnd"/>
+      <w:r>
+        <w:rPr>
+          <w:rFonts w:cstheme="minorHAnsi"/>
+        </w:rPr>
+        <w:t xml:space="preserve"> </w:t>
+      </w:r>
+      <w:proofErr w:type="spellStart"/>
+      <w:r>
+        <w:rPr>
+          <w:rFonts w:cstheme="minorHAnsi"/>
+        </w:rPr>
+        <w:t>između</w:t>
+      </w:r>
+      <w:proofErr w:type="spellEnd"/>
+      <w:r>
+        <w:rPr>
+          <w:rFonts w:cstheme="minorHAnsi"/>
+        </w:rPr>
+        <w:t xml:space="preserve"> </w:t>
+      </w:r>
+      <w:proofErr w:type="spellStart"/>
+      <w:r>
+        <w:rPr>
+          <w:rFonts w:cstheme="minorHAnsi"/>
+        </w:rPr>
+        <w:t>trenutnog</w:t>
+      </w:r>
+      <w:proofErr w:type="spellEnd"/>
+      <w:r>
+        <w:rPr>
+          <w:rFonts w:cstheme="minorHAnsi"/>
+        </w:rPr>
+        <w:t xml:space="preserve"> </w:t>
+      </w:r>
+      <w:proofErr w:type="spellStart"/>
+      <w:r>
+        <w:rPr>
+          <w:rFonts w:cstheme="minorHAnsi"/>
+        </w:rPr>
+        <w:t>polja</w:t>
+      </w:r>
+      <w:proofErr w:type="spellEnd"/>
+      <w:r>
+        <w:rPr>
+          <w:rFonts w:cstheme="minorHAnsi"/>
+        </w:rPr>
+        <w:t xml:space="preserve"> I </w:t>
+      </w:r>
+      <w:proofErr w:type="spellStart"/>
+      <w:r>
+        <w:rPr>
+          <w:rFonts w:cstheme="minorHAnsi"/>
+        </w:rPr>
+        <w:t>njegovog</w:t>
+      </w:r>
+      <w:proofErr w:type="spellEnd"/>
+      <w:r>
+        <w:rPr>
+          <w:rFonts w:cstheme="minorHAnsi"/>
+        </w:rPr>
+        <w:t xml:space="preserve"> </w:t>
+      </w:r>
+      <w:proofErr w:type="spellStart"/>
+      <w:r>
+        <w:rPr>
+          <w:rFonts w:cstheme="minorHAnsi"/>
+        </w:rPr>
+        <w:t>suseda</w:t>
+      </w:r>
+      <w:proofErr w:type="spellEnd"/>
+      <w:r>
+        <w:rPr>
+          <w:rFonts w:cstheme="minorHAnsi"/>
+        </w:rPr>
+        <w:t xml:space="preserve"> </w:t>
+      </w:r>
+      <w:proofErr w:type="spellStart"/>
+      <w:proofErr w:type="gramStart"/>
+      <w:r>
+        <w:rPr>
+          <w:rFonts w:cstheme="minorHAnsi"/>
+        </w:rPr>
+        <w:t>sa</w:t>
+      </w:r>
+      <w:proofErr w:type="spellEnd"/>
+      <w:proofErr w:type="gramEnd"/>
+      <w:r>
+        <w:rPr>
+          <w:rFonts w:cstheme="minorHAnsi"/>
+        </w:rPr>
+        <w:t xml:space="preserve"> </w:t>
+      </w:r>
+      <w:proofErr w:type="spellStart"/>
+      <w:r>
+        <w:rPr>
+          <w:rFonts w:cstheme="minorHAnsi"/>
+        </w:rPr>
+        <w:t>desne</w:t>
+      </w:r>
+      <w:proofErr w:type="spellEnd"/>
+      <w:r>
+        <w:rPr>
+          <w:rFonts w:cstheme="minorHAnsi"/>
+        </w:rPr>
+        <w:t xml:space="preserve"> </w:t>
+      </w:r>
+      <w:proofErr w:type="spellStart"/>
+      <w:r>
+        <w:rPr>
+          <w:rFonts w:cstheme="minorHAnsi"/>
+        </w:rPr>
+        <w:t>strane</w:t>
+      </w:r>
+      <w:proofErr w:type="spellEnd"/>
+      <w:r>
+        <w:rPr>
+          <w:rFonts w:cstheme="minorHAnsi"/>
+        </w:rPr>
+        <w:t xml:space="preserve">. </w:t>
+      </w:r>
+      <w:proofErr w:type="spellStart"/>
+      <w:r>
+        <w:rPr>
+          <w:rFonts w:cstheme="minorHAnsi"/>
+        </w:rPr>
+        <w:t>Nakon</w:t>
+      </w:r>
+      <w:proofErr w:type="spellEnd"/>
+      <w:r>
+        <w:rPr>
+          <w:rFonts w:cstheme="minorHAnsi"/>
+        </w:rPr>
+        <w:t xml:space="preserve"> </w:t>
+      </w:r>
+      <w:proofErr w:type="spellStart"/>
+      <w:r>
+        <w:rPr>
+          <w:rFonts w:cstheme="minorHAnsi"/>
+        </w:rPr>
+        <w:t>svake</w:t>
+      </w:r>
+      <w:proofErr w:type="spellEnd"/>
+      <w:r>
+        <w:rPr>
+          <w:rFonts w:cstheme="minorHAnsi"/>
+        </w:rPr>
+        <w:t xml:space="preserve"> </w:t>
+      </w:r>
+      <w:proofErr w:type="spellStart"/>
+      <w:r>
+        <w:rPr>
+          <w:rFonts w:cstheme="minorHAnsi"/>
+        </w:rPr>
+        <w:t>vrste</w:t>
+      </w:r>
+      <w:proofErr w:type="spellEnd"/>
+      <w:r>
+        <w:rPr>
+          <w:rFonts w:cstheme="minorHAnsi"/>
+        </w:rPr>
+        <w:t xml:space="preserve">, </w:t>
+      </w:r>
+      <w:proofErr w:type="spellStart"/>
+      <w:r>
+        <w:rPr>
+          <w:rFonts w:cstheme="minorHAnsi"/>
+        </w:rPr>
+        <w:t>štampaju</w:t>
+      </w:r>
+      <w:proofErr w:type="spellEnd"/>
+      <w:r>
+        <w:rPr>
+          <w:rFonts w:cstheme="minorHAnsi"/>
+        </w:rPr>
+        <w:t xml:space="preserve"> se </w:t>
+      </w:r>
+      <w:proofErr w:type="spellStart"/>
+      <w:r>
+        <w:rPr>
+          <w:rFonts w:cstheme="minorHAnsi"/>
+        </w:rPr>
+        <w:t>horizontalni</w:t>
+      </w:r>
+      <w:proofErr w:type="spellEnd"/>
+      <w:r>
+        <w:rPr>
+          <w:rFonts w:cstheme="minorHAnsi"/>
+        </w:rPr>
+        <w:t xml:space="preserve"> </w:t>
+      </w:r>
+      <w:proofErr w:type="spellStart"/>
+      <w:r>
+        <w:rPr>
+          <w:rFonts w:cstheme="minorHAnsi"/>
+        </w:rPr>
+        <w:t>zidovi</w:t>
+      </w:r>
+      <w:proofErr w:type="spellEnd"/>
+      <w:r>
+        <w:rPr>
+          <w:rFonts w:cstheme="minorHAnsi"/>
+        </w:rPr>
+        <w:t xml:space="preserve"> </w:t>
+      </w:r>
+      <w:proofErr w:type="spellStart"/>
+      <w:r>
+        <w:rPr>
+          <w:rFonts w:cstheme="minorHAnsi"/>
+        </w:rPr>
+        <w:t>koji</w:t>
+      </w:r>
+      <w:proofErr w:type="spellEnd"/>
+      <w:r>
+        <w:rPr>
+          <w:rFonts w:cstheme="minorHAnsi"/>
+        </w:rPr>
+        <w:t xml:space="preserve"> </w:t>
+      </w:r>
+      <w:proofErr w:type="spellStart"/>
+      <w:r>
+        <w:rPr>
+          <w:rFonts w:cstheme="minorHAnsi"/>
+        </w:rPr>
+        <w:t>predstavljaju</w:t>
+      </w:r>
+      <w:proofErr w:type="spellEnd"/>
+      <w:r>
+        <w:rPr>
+          <w:rFonts w:cstheme="minorHAnsi"/>
+        </w:rPr>
+        <w:t xml:space="preserve"> </w:t>
+      </w:r>
+      <w:proofErr w:type="spellStart"/>
+      <w:r>
+        <w:rPr>
+          <w:rFonts w:cstheme="minorHAnsi"/>
+        </w:rPr>
+        <w:t>zidove</w:t>
+      </w:r>
+      <w:proofErr w:type="spellEnd"/>
+      <w:r>
+        <w:rPr>
+          <w:rFonts w:cstheme="minorHAnsi"/>
+        </w:rPr>
+        <w:t xml:space="preserve"> </w:t>
+      </w:r>
+      <w:proofErr w:type="spellStart"/>
+      <w:r>
+        <w:rPr>
+          <w:rFonts w:cstheme="minorHAnsi"/>
+        </w:rPr>
+        <w:t>između</w:t>
+      </w:r>
+      <w:proofErr w:type="spellEnd"/>
+      <w:r>
+        <w:rPr>
+          <w:rFonts w:cstheme="minorHAnsi"/>
+        </w:rPr>
+        <w:t xml:space="preserve"> </w:t>
+      </w:r>
+      <w:proofErr w:type="spellStart"/>
+      <w:r>
+        <w:rPr>
+          <w:rFonts w:cstheme="minorHAnsi"/>
+        </w:rPr>
+        <w:t>određenog</w:t>
+      </w:r>
+      <w:proofErr w:type="spellEnd"/>
+      <w:r>
+        <w:rPr>
+          <w:rFonts w:cstheme="minorHAnsi"/>
+        </w:rPr>
+        <w:t xml:space="preserve"> </w:t>
+      </w:r>
+      <w:proofErr w:type="spellStart"/>
+      <w:r>
+        <w:rPr>
+          <w:rFonts w:cstheme="minorHAnsi"/>
+        </w:rPr>
+        <w:t>polja</w:t>
+      </w:r>
+      <w:proofErr w:type="spellEnd"/>
+      <w:r>
+        <w:rPr>
+          <w:rFonts w:cstheme="minorHAnsi"/>
+        </w:rPr>
+        <w:t xml:space="preserve"> </w:t>
+      </w:r>
+      <w:proofErr w:type="spellStart"/>
+      <w:r>
+        <w:rPr>
+          <w:rFonts w:cstheme="minorHAnsi"/>
+        </w:rPr>
+        <w:t>vrste</w:t>
+      </w:r>
+      <w:proofErr w:type="spellEnd"/>
+      <w:r>
+        <w:rPr>
+          <w:rFonts w:cstheme="minorHAnsi"/>
+        </w:rPr>
+        <w:t xml:space="preserve"> I </w:t>
+      </w:r>
+      <w:proofErr w:type="spellStart"/>
+      <w:r>
+        <w:rPr>
+          <w:rFonts w:cstheme="minorHAnsi"/>
+        </w:rPr>
+        <w:t>njegovog</w:t>
+      </w:r>
+      <w:proofErr w:type="spellEnd"/>
+      <w:r>
+        <w:rPr>
+          <w:rFonts w:cstheme="minorHAnsi"/>
+        </w:rPr>
+        <w:t xml:space="preserve"> </w:t>
+      </w:r>
+      <w:proofErr w:type="spellStart"/>
+      <w:r>
+        <w:rPr>
+          <w:rFonts w:cstheme="minorHAnsi"/>
+        </w:rPr>
+        <w:t>suseda</w:t>
+      </w:r>
+      <w:proofErr w:type="spellEnd"/>
+      <w:r>
+        <w:rPr>
+          <w:rFonts w:cstheme="minorHAnsi"/>
+        </w:rPr>
+        <w:t xml:space="preserve"> u </w:t>
+      </w:r>
+      <w:proofErr w:type="spellStart"/>
+      <w:r>
+        <w:rPr>
+          <w:rFonts w:cstheme="minorHAnsi"/>
+        </w:rPr>
+        <w:t>narednoj</w:t>
+      </w:r>
+      <w:proofErr w:type="spellEnd"/>
+      <w:r>
+        <w:rPr>
+          <w:rFonts w:cstheme="minorHAnsi"/>
+        </w:rPr>
+        <w:t xml:space="preserve"> </w:t>
+      </w:r>
+      <w:proofErr w:type="spellStart"/>
+      <w:r>
+        <w:rPr>
+          <w:rFonts w:cstheme="minorHAnsi"/>
+        </w:rPr>
+        <w:t>vrsti</w:t>
+      </w:r>
+      <w:proofErr w:type="spellEnd"/>
+      <w:r>
+        <w:rPr>
+          <w:rFonts w:cstheme="minorHAnsi"/>
+        </w:rPr>
+        <w:t>.</w:t>
+      </w:r>
+    </w:p>
+    <w:p>
+      <w:pPr>
+        <w:rPr>
+          <w:rFonts w:cstheme="minorHAnsi"/>
+        </w:rPr>
+      </w:pPr>
+      <w:proofErr w:type="spellStart"/>
+      <w:r>
+        <w:rPr>
+          <w:rFonts w:cstheme="minorHAnsi"/>
+          <w:b/>
+        </w:rPr>
+        <w:t>Napomena</w:t>
+      </w:r>
+      <w:proofErr w:type="spellEnd"/>
+      <w:r>
+        <w:rPr>
+          <w:rFonts w:cstheme="minorHAnsi"/>
+        </w:rPr>
+        <w:t xml:space="preserve">: </w:t>
+      </w:r>
+      <w:proofErr w:type="spellStart"/>
+      <w:r>
+        <w:rPr>
+          <w:rFonts w:cstheme="minorHAnsi"/>
+        </w:rPr>
+        <w:t>Prilikom</w:t>
+      </w:r>
+      <w:proofErr w:type="spellEnd"/>
+      <w:r>
+        <w:rPr>
+          <w:rFonts w:cstheme="minorHAnsi"/>
+        </w:rPr>
+        <w:t xml:space="preserve"> </w:t>
+      </w:r>
+      <w:proofErr w:type="spellStart"/>
+      <w:r>
+        <w:rPr>
+          <w:rFonts w:cstheme="minorHAnsi"/>
+        </w:rPr>
+        <w:t>štampanja</w:t>
+      </w:r>
+      <w:proofErr w:type="spellEnd"/>
+      <w:r>
+        <w:rPr>
+          <w:rFonts w:cstheme="minorHAnsi"/>
+        </w:rPr>
+        <w:t xml:space="preserve"> se void </w:t>
+      </w:r>
+      <w:proofErr w:type="spellStart"/>
+      <w:r>
+        <w:rPr>
+          <w:rFonts w:cstheme="minorHAnsi"/>
+        </w:rPr>
+        <w:t>računa</w:t>
+      </w:r>
+      <w:proofErr w:type="spellEnd"/>
+      <w:r>
+        <w:rPr>
+          <w:rFonts w:cstheme="minorHAnsi"/>
+        </w:rPr>
+        <w:t xml:space="preserve"> o </w:t>
+      </w:r>
+      <w:proofErr w:type="spellStart"/>
+      <w:r>
+        <w:rPr>
+          <w:rFonts w:cstheme="minorHAnsi"/>
+        </w:rPr>
+        <w:t>graničnim</w:t>
+      </w:r>
+      <w:proofErr w:type="spellEnd"/>
+      <w:r>
+        <w:rPr>
+          <w:rFonts w:cstheme="minorHAnsi"/>
+        </w:rPr>
+        <w:t xml:space="preserve"> </w:t>
+      </w:r>
+      <w:proofErr w:type="spellStart"/>
+      <w:r>
+        <w:rPr>
+          <w:rFonts w:cstheme="minorHAnsi"/>
+        </w:rPr>
+        <w:t>slučajevima</w:t>
+      </w:r>
+      <w:proofErr w:type="spellEnd"/>
+      <w:r>
+        <w:rPr>
+          <w:rFonts w:cstheme="minorHAnsi"/>
+        </w:rPr>
+        <w:t xml:space="preserve"> </w:t>
+      </w:r>
+      <w:proofErr w:type="spellStart"/>
+      <w:r>
+        <w:rPr>
+          <w:rFonts w:cstheme="minorHAnsi"/>
+        </w:rPr>
+        <w:t>kada</w:t>
+      </w:r>
+      <w:proofErr w:type="spellEnd"/>
+      <w:r>
+        <w:rPr>
+          <w:rFonts w:cstheme="minorHAnsi"/>
+        </w:rPr>
+        <w:t xml:space="preserve"> se </w:t>
+      </w:r>
+      <w:proofErr w:type="spellStart"/>
+      <w:r>
+        <w:rPr>
+          <w:rFonts w:cstheme="minorHAnsi"/>
+        </w:rPr>
+        <w:t>štampa</w:t>
+      </w:r>
+      <w:proofErr w:type="spellEnd"/>
+      <w:r>
+        <w:rPr>
+          <w:rFonts w:cstheme="minorHAnsi"/>
+        </w:rPr>
+        <w:t xml:space="preserve"> </w:t>
+      </w:r>
+      <w:proofErr w:type="spellStart"/>
+      <w:r>
+        <w:rPr>
+          <w:rFonts w:cstheme="minorHAnsi"/>
+        </w:rPr>
+        <w:t>poslednja</w:t>
+      </w:r>
+      <w:proofErr w:type="spellEnd"/>
+      <w:r>
+        <w:rPr>
+          <w:rFonts w:cstheme="minorHAnsi"/>
+        </w:rPr>
+        <w:t xml:space="preserve"> </w:t>
+      </w:r>
+      <w:proofErr w:type="spellStart"/>
+      <w:r>
+        <w:rPr>
+          <w:rFonts w:cstheme="minorHAnsi"/>
+        </w:rPr>
+        <w:t>vrsta</w:t>
+      </w:r>
+      <w:proofErr w:type="spellEnd"/>
+      <w:r>
+        <w:rPr>
+          <w:rFonts w:cstheme="minorHAnsi"/>
+        </w:rPr>
+        <w:t xml:space="preserve">, </w:t>
+      </w:r>
+      <w:proofErr w:type="spellStart"/>
+      <w:r>
+        <w:rPr>
+          <w:rFonts w:cstheme="minorHAnsi"/>
+        </w:rPr>
+        <w:t>odnosno</w:t>
+      </w:r>
+      <w:proofErr w:type="spellEnd"/>
+      <w:r>
+        <w:rPr>
+          <w:rFonts w:cstheme="minorHAnsi"/>
+        </w:rPr>
+        <w:t xml:space="preserve"> </w:t>
+      </w:r>
+      <w:proofErr w:type="spellStart"/>
+      <w:r>
+        <w:rPr>
+          <w:rFonts w:cstheme="minorHAnsi"/>
+        </w:rPr>
+        <w:t>poslednja</w:t>
+      </w:r>
+      <w:proofErr w:type="spellEnd"/>
+      <w:r>
+        <w:rPr>
+          <w:rFonts w:cstheme="minorHAnsi"/>
+        </w:rPr>
+        <w:t xml:space="preserve"> </w:t>
+      </w:r>
+      <w:proofErr w:type="spellStart"/>
+      <w:r>
+        <w:rPr>
+          <w:rFonts w:cstheme="minorHAnsi"/>
+        </w:rPr>
+        <w:t>kolona</w:t>
+      </w:r>
+      <w:proofErr w:type="spellEnd"/>
+      <w:r>
+        <w:rPr>
+          <w:rFonts w:cstheme="minorHAnsi"/>
+        </w:rPr>
+        <w:t>.</w:t>
+      </w:r>
+      <w:r>
+        <w:rPr>
+          <w:rFonts w:cstheme="minorHAnsi"/>
+        </w:rPr>
+        <w:t xml:space="preserve"> </w:t>
+      </w:r>
+      <w:proofErr w:type="spellStart"/>
+      <w:r>
+        <w:rPr>
+          <w:rFonts w:cstheme="minorHAnsi"/>
+        </w:rPr>
+        <w:t>Zbog</w:t>
+      </w:r>
+      <w:proofErr w:type="spellEnd"/>
+      <w:r>
+        <w:rPr>
+          <w:rFonts w:cstheme="minorHAnsi"/>
+        </w:rPr>
+        <w:t xml:space="preserve"> </w:t>
+      </w:r>
+      <w:proofErr w:type="spellStart"/>
+      <w:r>
+        <w:rPr>
+          <w:rFonts w:cstheme="minorHAnsi"/>
+        </w:rPr>
+        <w:t>formatiranja</w:t>
+      </w:r>
+      <w:proofErr w:type="spellEnd"/>
+      <w:r>
+        <w:rPr>
+          <w:rFonts w:cstheme="minorHAnsi"/>
+        </w:rPr>
+        <w:t xml:space="preserve"> </w:t>
+      </w:r>
+      <w:proofErr w:type="spellStart"/>
+      <w:r>
+        <w:rPr>
+          <w:rFonts w:cstheme="minorHAnsi"/>
+        </w:rPr>
+        <w:t>vrsta</w:t>
+      </w:r>
+      <w:proofErr w:type="spellEnd"/>
+      <w:r>
+        <w:rPr>
+          <w:rFonts w:cstheme="minorHAnsi"/>
+        </w:rPr>
+        <w:t xml:space="preserve"> I </w:t>
+      </w:r>
+      <w:proofErr w:type="spellStart"/>
+      <w:r>
+        <w:rPr>
+          <w:rFonts w:cstheme="minorHAnsi"/>
+        </w:rPr>
+        <w:t>kolona</w:t>
+      </w:r>
+      <w:proofErr w:type="spellEnd"/>
+      <w:r>
+        <w:rPr>
+          <w:rFonts w:cstheme="minorHAnsi"/>
+        </w:rPr>
+        <w:t xml:space="preserve"> </w:t>
+      </w:r>
+      <w:proofErr w:type="spellStart"/>
+      <w:proofErr w:type="gramStart"/>
+      <w:r>
+        <w:rPr>
+          <w:rFonts w:cstheme="minorHAnsi"/>
+        </w:rPr>
+        <w:t>sa</w:t>
+      </w:r>
+      <w:proofErr w:type="spellEnd"/>
+      <w:proofErr w:type="gramEnd"/>
+      <w:r>
+        <w:rPr>
+          <w:rFonts w:cstheme="minorHAnsi"/>
+        </w:rPr>
+        <w:t xml:space="preserve"> </w:t>
+      </w:r>
+      <w:proofErr w:type="spellStart"/>
+      <w:r>
+        <w:rPr>
+          <w:rFonts w:cstheme="minorHAnsi"/>
+        </w:rPr>
+        <w:t>dvocifrenim</w:t>
+      </w:r>
+      <w:proofErr w:type="spellEnd"/>
+      <w:r>
+        <w:rPr>
+          <w:rFonts w:cstheme="minorHAnsi"/>
+        </w:rPr>
+        <w:t xml:space="preserve"> </w:t>
+      </w:r>
+      <w:proofErr w:type="spellStart"/>
+      <w:r>
+        <w:rPr>
+          <w:rFonts w:cstheme="minorHAnsi"/>
+        </w:rPr>
+        <w:t>brojevima</w:t>
+      </w:r>
+      <w:proofErr w:type="spellEnd"/>
+      <w:r>
+        <w:rPr>
+          <w:rFonts w:cstheme="minorHAnsi"/>
+        </w:rPr>
+        <w:t xml:space="preserve">, </w:t>
+      </w:r>
+      <w:proofErr w:type="spellStart"/>
+      <w:r>
+        <w:rPr>
+          <w:rFonts w:cstheme="minorHAnsi"/>
+        </w:rPr>
+        <w:t>na</w:t>
+      </w:r>
+      <w:proofErr w:type="spellEnd"/>
+      <w:r>
+        <w:rPr>
+          <w:rFonts w:cstheme="minorHAnsi"/>
+        </w:rPr>
+        <w:t xml:space="preserve"> </w:t>
+      </w:r>
+      <w:proofErr w:type="spellStart"/>
+      <w:r>
+        <w:rPr>
+          <w:rFonts w:cstheme="minorHAnsi"/>
+        </w:rPr>
+        <w:t>određenim</w:t>
+      </w:r>
+      <w:proofErr w:type="spellEnd"/>
+      <w:r>
+        <w:rPr>
+          <w:rFonts w:cstheme="minorHAnsi"/>
+        </w:rPr>
+        <w:t xml:space="preserve"> </w:t>
+      </w:r>
+      <w:proofErr w:type="spellStart"/>
+      <w:r>
+        <w:rPr>
+          <w:rFonts w:cstheme="minorHAnsi"/>
+        </w:rPr>
+        <w:t>mestima</w:t>
+      </w:r>
+      <w:proofErr w:type="spellEnd"/>
+      <w:r>
+        <w:rPr>
+          <w:rFonts w:cstheme="minorHAnsi"/>
+        </w:rPr>
+        <w:t xml:space="preserve"> se </w:t>
+      </w:r>
+      <w:proofErr w:type="spellStart"/>
+      <w:r>
+        <w:rPr>
+          <w:rFonts w:cstheme="minorHAnsi"/>
+        </w:rPr>
+        <w:t>koristi</w:t>
+      </w:r>
+      <w:proofErr w:type="spellEnd"/>
+      <w:r>
+        <w:rPr>
+          <w:rFonts w:cstheme="minorHAnsi"/>
+        </w:rPr>
+        <w:t xml:space="preserve"> </w:t>
+      </w:r>
+      <w:proofErr w:type="spellStart"/>
+      <w:r>
+        <w:rPr>
+          <w:rFonts w:cstheme="minorHAnsi"/>
+        </w:rPr>
+        <w:t>veći</w:t>
+      </w:r>
+      <w:proofErr w:type="spellEnd"/>
+      <w:r>
+        <w:rPr>
+          <w:rFonts w:cstheme="minorHAnsi"/>
+        </w:rPr>
+        <w:t xml:space="preserve"> </w:t>
+      </w:r>
+      <w:proofErr w:type="spellStart"/>
+      <w:r>
+        <w:rPr>
+          <w:rFonts w:cstheme="minorHAnsi"/>
+        </w:rPr>
+        <w:t>ili</w:t>
+      </w:r>
+      <w:proofErr w:type="spellEnd"/>
+      <w:r>
+        <w:rPr>
+          <w:rFonts w:cstheme="minorHAnsi"/>
+        </w:rPr>
+        <w:t xml:space="preserve"> </w:t>
+      </w:r>
+      <w:proofErr w:type="spellStart"/>
+      <w:r>
+        <w:rPr>
+          <w:rFonts w:cstheme="minorHAnsi"/>
+        </w:rPr>
+        <w:t>manji</w:t>
+      </w:r>
+      <w:proofErr w:type="spellEnd"/>
+      <w:r>
+        <w:rPr>
+          <w:rFonts w:cstheme="minorHAnsi"/>
+        </w:rPr>
+        <w:t xml:space="preserve"> </w:t>
+      </w:r>
+      <w:proofErr w:type="spellStart"/>
+      <w:r>
+        <w:rPr>
+          <w:rFonts w:cstheme="minorHAnsi"/>
+        </w:rPr>
+        <w:t>broj</w:t>
+      </w:r>
+      <w:proofErr w:type="spellEnd"/>
+      <w:r>
+        <w:rPr>
+          <w:rFonts w:cstheme="minorHAnsi"/>
+        </w:rPr>
+        <w:t xml:space="preserve"> </w:t>
+      </w:r>
+      <w:proofErr w:type="spellStart"/>
+      <w:r>
+        <w:rPr>
+          <w:rFonts w:cstheme="minorHAnsi"/>
+        </w:rPr>
+        <w:t>razmaka</w:t>
+      </w:r>
+      <w:proofErr w:type="spellEnd"/>
+      <w:r>
+        <w:rPr>
+          <w:rFonts w:cstheme="minorHAnsi"/>
+        </w:rPr>
+        <w:t>.</w:t>
+      </w:r>
+    </w:p>
+    <w:p>
+      <w:proofErr w:type="spellStart"/>
+      <w:r>
+        <w:t>Parametri</w:t>
+      </w:r>
+      <w:proofErr w:type="spellEnd"/>
+      <w:r>
+        <w:t xml:space="preserve"> </w:t>
+      </w:r>
+      <w:proofErr w:type="spellStart"/>
+      <w:r>
+        <w:t>ove</w:t>
+      </w:r>
+      <w:proofErr w:type="spellEnd"/>
+      <w:r>
+        <w:t xml:space="preserve"> </w:t>
+      </w:r>
+      <w:proofErr w:type="spellStart"/>
+      <w:r>
+        <w:t>funkcije</w:t>
+      </w:r>
+      <w:proofErr w:type="spellEnd"/>
+      <w:r>
+        <w:t xml:space="preserve"> </w:t>
+      </w:r>
+      <w:proofErr w:type="spellStart"/>
+      <w:r>
+        <w:t>su</w:t>
+      </w:r>
+      <w:proofErr w:type="spellEnd"/>
+      <w:r>
+        <w:t>:</w:t>
+      </w:r>
+    </w:p>
+    <w:p>
+      <w:pPr>
+        <w:pStyle w:val="ListParagraph"/>
+        <w:numPr>
+          <w:ilvl w:val="0"/>
+          <w:numId w:val="13"/>
+        </w:numPr>
+        <w:rPr>
+          <w:lang w:val="sr-Latn-RS"/>
+        </w:rPr>
+      </w:pPr>
+      <w:r>
+        <w:rPr>
+          <w:lang w:val="sr-Latn-RS"/>
+        </w:rPr>
+        <w:t>g</w:t>
+      </w:r>
+      <w:r>
+        <w:rPr>
+          <w:lang w:val="sr-Latn-RS"/>
+        </w:rPr>
+        <w:t>raf koji predstvlja trenutno st</w:t>
+      </w:r>
+      <w:r>
+        <w:rPr>
+          <w:lang w:val="sr-Latn-RS"/>
+        </w:rPr>
+        <w:t>anje igre</w:t>
+      </w:r>
+    </w:p>
+    <w:p>
+      <w:pPr>
+        <w:pStyle w:val="ListParagraph"/>
+        <w:numPr>
+          <w:ilvl w:val="0"/>
+          <w:numId w:val="13"/>
+        </w:numPr>
+      </w:pPr>
+      <w:r>
+        <w:t xml:space="preserve">M – </w:t>
+      </w:r>
+      <w:proofErr w:type="spellStart"/>
+      <w:r>
+        <w:t>Broj</w:t>
+      </w:r>
+      <w:proofErr w:type="spellEnd"/>
+      <w:r>
+        <w:t xml:space="preserve"> </w:t>
+      </w:r>
+      <w:proofErr w:type="spellStart"/>
+      <w:r>
+        <w:t>vrsta</w:t>
+      </w:r>
+      <w:proofErr w:type="spellEnd"/>
+      <w:r>
+        <w:t xml:space="preserve"> </w:t>
+      </w:r>
+      <w:proofErr w:type="spellStart"/>
+      <w:r>
+        <w:t>prosledjenog</w:t>
+      </w:r>
+      <w:proofErr w:type="spellEnd"/>
+      <w:r>
+        <w:t xml:space="preserve"> </w:t>
+      </w:r>
+      <w:proofErr w:type="spellStart"/>
+      <w:r>
+        <w:t>grafa</w:t>
+      </w:r>
+      <w:proofErr w:type="spellEnd"/>
+    </w:p>
+    <w:p>
+      <w:pPr>
+        <w:pStyle w:val="ListParagraph"/>
+        <w:numPr>
+          <w:ilvl w:val="0"/>
+          <w:numId w:val="13"/>
+        </w:numPr>
+      </w:pPr>
+      <w:r>
+        <w:t xml:space="preserve">N </w:t>
+      </w:r>
+      <w:r>
+        <w:t>–</w:t>
+      </w:r>
+      <w:r>
+        <w:t xml:space="preserve">  </w:t>
+      </w:r>
+      <w:proofErr w:type="spellStart"/>
+      <w:r>
+        <w:t>Broj</w:t>
+      </w:r>
+      <w:proofErr w:type="spellEnd"/>
+      <w:r>
+        <w:t xml:space="preserve"> </w:t>
+      </w:r>
+      <w:proofErr w:type="spellStart"/>
+      <w:r>
+        <w:t>kolona</w:t>
+      </w:r>
+      <w:proofErr w:type="spellEnd"/>
+      <w:r>
+        <w:t xml:space="preserve"> </w:t>
+      </w:r>
+      <w:proofErr w:type="spellStart"/>
+      <w:r>
+        <w:t>prosledjenog</w:t>
+      </w:r>
+      <w:proofErr w:type="spellEnd"/>
+      <w:r>
+        <w:t xml:space="preserve"> </w:t>
+      </w:r>
+      <w:proofErr w:type="spellStart"/>
+      <w:r>
+        <w:t>grafa</w:t>
+      </w:r>
+      <w:proofErr w:type="spellEnd"/>
+    </w:p>
+    <w:p/>
+    <w:p>
+      <w:pPr>
+        <w:rPr>
+          <w:rFonts w:asciiTheme="majorHAnsi" w:hAnsiTheme="majorHAnsi" w:cstheme="majorHAnsi"/>
+          <w:b/>
+          <w:sz w:val="32"/>
+          <w:u w:val="single"/>
+        </w:rPr>
+      </w:pPr>
+      <w:proofErr w:type="spellStart"/>
+      <w:proofErr w:type="gramStart"/>
+      <w:r>
+        <w:rPr>
+          <w:rFonts w:asciiTheme="majorHAnsi" w:hAnsiTheme="majorHAnsi" w:cstheme="majorHAnsi"/>
+          <w:b/>
+          <w:sz w:val="32"/>
+          <w:u w:val="single"/>
+        </w:rPr>
+        <w:t>gameLoop</w:t>
+      </w:r>
+      <w:proofErr w:type="spellEnd"/>
+      <w:proofErr w:type="gramEnd"/>
+    </w:p>
+    <w:p>
+      <w:proofErr w:type="spellStart"/>
+      <w:r>
+        <w:t>Funkcija</w:t>
+      </w:r>
+      <w:proofErr w:type="spellEnd"/>
+      <w:r>
+        <w:t xml:space="preserve"> </w:t>
+      </w:r>
+      <w:proofErr w:type="spellStart"/>
+      <w:r>
+        <w:t>gameLoop</w:t>
+      </w:r>
+      <w:proofErr w:type="spellEnd"/>
+      <w:r>
+        <w:t xml:space="preserve"> je </w:t>
+      </w:r>
+      <w:proofErr w:type="spellStart"/>
+      <w:r>
+        <w:t>glavna</w:t>
+      </w:r>
+      <w:proofErr w:type="spellEnd"/>
+      <w:r>
+        <w:t xml:space="preserve"> </w:t>
+      </w:r>
+      <w:proofErr w:type="spellStart"/>
+      <w:r>
+        <w:t>funkcija</w:t>
+      </w:r>
+      <w:proofErr w:type="spellEnd"/>
+      <w:r>
+        <w:t xml:space="preserve"> </w:t>
+      </w:r>
+      <w:proofErr w:type="spellStart"/>
+      <w:r>
+        <w:t>koja</w:t>
+      </w:r>
+      <w:proofErr w:type="spellEnd"/>
+      <w:r>
+        <w:t xml:space="preserve"> se </w:t>
+      </w:r>
+      <w:proofErr w:type="spellStart"/>
+      <w:r>
+        <w:t>poziva</w:t>
+      </w:r>
+      <w:proofErr w:type="spellEnd"/>
+      <w:r>
+        <w:t xml:space="preserve"> </w:t>
+      </w:r>
+      <w:proofErr w:type="spellStart"/>
+      <w:r>
+        <w:t>prilikom</w:t>
+      </w:r>
+      <w:proofErr w:type="spellEnd"/>
+      <w:r>
+        <w:t xml:space="preserve"> </w:t>
+      </w:r>
+      <w:proofErr w:type="spellStart"/>
+      <w:r>
+        <w:t>pokretanja</w:t>
+      </w:r>
+      <w:proofErr w:type="spellEnd"/>
+      <w:r>
+        <w:t xml:space="preserve"> </w:t>
+      </w:r>
+      <w:proofErr w:type="spellStart"/>
+      <w:r>
+        <w:t>aplikacije</w:t>
+      </w:r>
+      <w:proofErr w:type="spellEnd"/>
+      <w:r>
+        <w:t xml:space="preserve">. U </w:t>
+      </w:r>
+      <w:proofErr w:type="spellStart"/>
+      <w:r>
+        <w:t>njoj</w:t>
+      </w:r>
+      <w:proofErr w:type="spellEnd"/>
+      <w:r>
+        <w:t xml:space="preserve"> se </w:t>
+      </w:r>
+      <w:proofErr w:type="gramStart"/>
+      <w:r>
+        <w:t>od</w:t>
+      </w:r>
+      <w:proofErr w:type="gramEnd"/>
+      <w:r>
+        <w:t xml:space="preserve"> </w:t>
+      </w:r>
+      <w:proofErr w:type="spellStart"/>
+      <w:r>
+        <w:t>korisnika</w:t>
+      </w:r>
+      <w:proofErr w:type="spellEnd"/>
+      <w:r>
+        <w:t xml:space="preserve"> </w:t>
+      </w:r>
+      <w:proofErr w:type="spellStart"/>
+      <w:r>
+        <w:t>traži</w:t>
+      </w:r>
+      <w:proofErr w:type="spellEnd"/>
+      <w:r>
+        <w:t xml:space="preserve"> da </w:t>
+      </w:r>
+      <w:proofErr w:type="spellStart"/>
+      <w:r>
+        <w:t>unese</w:t>
+      </w:r>
+      <w:proofErr w:type="spellEnd"/>
+      <w:r>
+        <w:t xml:space="preserve"> </w:t>
+      </w:r>
+      <w:proofErr w:type="spellStart"/>
+      <w:r>
+        <w:t>neophodne</w:t>
+      </w:r>
+      <w:proofErr w:type="spellEnd"/>
+      <w:r>
+        <w:t xml:space="preserve"> </w:t>
+      </w:r>
+      <w:proofErr w:type="spellStart"/>
+      <w:r>
+        <w:t>parametre</w:t>
+      </w:r>
+      <w:proofErr w:type="spellEnd"/>
+      <w:r>
+        <w:t xml:space="preserve">, </w:t>
+      </w:r>
+      <w:proofErr w:type="spellStart"/>
+      <w:r>
+        <w:t>kao</w:t>
+      </w:r>
+      <w:proofErr w:type="spellEnd"/>
+      <w:r>
+        <w:t xml:space="preserve"> </w:t>
+      </w:r>
+      <w:proofErr w:type="spellStart"/>
+      <w:r>
+        <w:t>što</w:t>
+      </w:r>
+      <w:proofErr w:type="spellEnd"/>
+      <w:r>
+        <w:t xml:space="preserve"> </w:t>
+      </w:r>
+      <w:proofErr w:type="spellStart"/>
+      <w:r>
+        <w:t>su</w:t>
+      </w:r>
+      <w:proofErr w:type="spellEnd"/>
+      <w:r>
+        <w:t xml:space="preserve"> </w:t>
+      </w:r>
+      <w:proofErr w:type="spellStart"/>
+      <w:r>
+        <w:t>veličina</w:t>
+      </w:r>
+      <w:proofErr w:type="spellEnd"/>
+      <w:r>
+        <w:t xml:space="preserve"> table I </w:t>
+      </w:r>
+      <w:proofErr w:type="spellStart"/>
+      <w:r>
+        <w:t>broj</w:t>
+      </w:r>
+      <w:proofErr w:type="spellEnd"/>
+      <w:r>
+        <w:t xml:space="preserve"> </w:t>
+      </w:r>
+      <w:proofErr w:type="spellStart"/>
+      <w:r>
+        <w:t>mogućih</w:t>
+      </w:r>
+      <w:proofErr w:type="spellEnd"/>
+      <w:r>
+        <w:t xml:space="preserve"> </w:t>
+      </w:r>
+      <w:proofErr w:type="spellStart"/>
+      <w:r>
+        <w:t>zidova</w:t>
+      </w:r>
+      <w:proofErr w:type="spellEnd"/>
+      <w:r>
+        <w:t xml:space="preserve"> </w:t>
+      </w:r>
+      <w:proofErr w:type="spellStart"/>
+      <w:r>
+        <w:t>koje</w:t>
+      </w:r>
+      <w:proofErr w:type="spellEnd"/>
+      <w:r>
+        <w:t xml:space="preserve"> </w:t>
+      </w:r>
+      <w:proofErr w:type="spellStart"/>
+      <w:r>
+        <w:t>igrači</w:t>
+      </w:r>
+      <w:proofErr w:type="spellEnd"/>
+      <w:r>
+        <w:t xml:space="preserve"> </w:t>
+      </w:r>
+      <w:proofErr w:type="spellStart"/>
+      <w:r>
+        <w:t>mogu</w:t>
+      </w:r>
+      <w:proofErr w:type="spellEnd"/>
+      <w:r>
+        <w:t xml:space="preserve"> da </w:t>
+      </w:r>
+      <w:proofErr w:type="spellStart"/>
+      <w:r>
+        <w:t>koriste</w:t>
+      </w:r>
+      <w:proofErr w:type="spellEnd"/>
+      <w:r>
+        <w:t xml:space="preserve">. </w:t>
+      </w:r>
+      <w:proofErr w:type="spellStart"/>
+      <w:r>
+        <w:t>Nakon</w:t>
+      </w:r>
+      <w:proofErr w:type="spellEnd"/>
+      <w:r>
+        <w:t xml:space="preserve"> </w:t>
+      </w:r>
+      <w:proofErr w:type="spellStart"/>
+      <w:r>
+        <w:t>ovog</w:t>
+      </w:r>
+      <w:proofErr w:type="spellEnd"/>
+      <w:r>
+        <w:t xml:space="preserve"> </w:t>
+      </w:r>
+      <w:proofErr w:type="spellStart"/>
+      <w:r>
+        <w:t>inicijalnog</w:t>
+      </w:r>
+      <w:proofErr w:type="spellEnd"/>
+      <w:r>
+        <w:t xml:space="preserve"> </w:t>
+      </w:r>
+      <w:proofErr w:type="spellStart"/>
+      <w:r>
+        <w:t>unosa</w:t>
+      </w:r>
+      <w:proofErr w:type="spellEnd"/>
+      <w:r>
+        <w:t xml:space="preserve">, </w:t>
+      </w:r>
+      <w:proofErr w:type="spellStart"/>
+      <w:r>
+        <w:t>prikazuje</w:t>
+      </w:r>
+      <w:proofErr w:type="spellEnd"/>
+      <w:r>
+        <w:t xml:space="preserve"> se </w:t>
+      </w:r>
+      <w:proofErr w:type="spellStart"/>
+      <w:r>
+        <w:t>početno</w:t>
+      </w:r>
+      <w:proofErr w:type="spellEnd"/>
+      <w:r>
+        <w:t xml:space="preserve"> </w:t>
+      </w:r>
+      <w:proofErr w:type="spellStart"/>
+      <w:r>
+        <w:t>stanje</w:t>
+      </w:r>
+      <w:proofErr w:type="spellEnd"/>
+      <w:r>
+        <w:t xml:space="preserve"> table</w:t>
+      </w:r>
+      <w:r>
+        <w:t xml:space="preserve">. </w:t>
+      </w:r>
+      <w:proofErr w:type="spellStart"/>
+      <w:r>
+        <w:t>Zatim</w:t>
+      </w:r>
+      <w:proofErr w:type="spellEnd"/>
+      <w:r>
+        <w:t xml:space="preserve"> </w:t>
+      </w:r>
+      <w:proofErr w:type="spellStart"/>
+      <w:r>
+        <w:t>kreće</w:t>
+      </w:r>
+      <w:proofErr w:type="spellEnd"/>
+      <w:r>
+        <w:t xml:space="preserve"> </w:t>
+      </w:r>
+      <w:proofErr w:type="spellStart"/>
+      <w:r>
+        <w:t>beskonačna</w:t>
+      </w:r>
+      <w:proofErr w:type="spellEnd"/>
+      <w:r>
+        <w:t xml:space="preserve"> </w:t>
+      </w:r>
+      <w:proofErr w:type="spellStart"/>
+      <w:r>
+        <w:t>petlja</w:t>
+      </w:r>
+      <w:proofErr w:type="spellEnd"/>
+      <w:r>
+        <w:t xml:space="preserve"> </w:t>
+      </w:r>
+      <w:proofErr w:type="spellStart"/>
+      <w:r>
+        <w:t>koja</w:t>
+      </w:r>
+      <w:proofErr w:type="spellEnd"/>
+      <w:r>
+        <w:t xml:space="preserve"> se </w:t>
+      </w:r>
+      <w:proofErr w:type="spellStart"/>
+      <w:r>
+        <w:t>prekida</w:t>
+      </w:r>
+      <w:proofErr w:type="spellEnd"/>
+      <w:r>
+        <w:t xml:space="preserve"> </w:t>
+      </w:r>
+      <w:proofErr w:type="spellStart"/>
+      <w:r>
+        <w:t>kada</w:t>
+      </w:r>
+      <w:proofErr w:type="spellEnd"/>
+      <w:r>
+        <w:t xml:space="preserve"> </w:t>
+      </w:r>
+      <w:proofErr w:type="spellStart"/>
+      <w:r>
+        <w:t>jedan</w:t>
+      </w:r>
+      <w:proofErr w:type="spellEnd"/>
+      <w:r>
+        <w:t xml:space="preserve"> </w:t>
+      </w:r>
+      <w:proofErr w:type="spellStart"/>
+      <w:proofErr w:type="gramStart"/>
+      <w:r>
+        <w:t>od</w:t>
+      </w:r>
+      <w:proofErr w:type="spellEnd"/>
+      <w:proofErr w:type="gramEnd"/>
+      <w:r>
+        <w:t xml:space="preserve"> </w:t>
+      </w:r>
+      <w:proofErr w:type="spellStart"/>
+      <w:r>
+        <w:t>igrača</w:t>
+      </w:r>
+      <w:proofErr w:type="spellEnd"/>
+      <w:r>
+        <w:t xml:space="preserve"> </w:t>
+      </w:r>
+      <w:proofErr w:type="spellStart"/>
+      <w:r>
+        <w:t>pobedi</w:t>
+      </w:r>
+      <w:proofErr w:type="spellEnd"/>
+      <w:r>
+        <w:t xml:space="preserve">. U </w:t>
+      </w:r>
+      <w:proofErr w:type="spellStart"/>
+      <w:r>
+        <w:t>ovoj</w:t>
+      </w:r>
+      <w:proofErr w:type="spellEnd"/>
+      <w:r>
+        <w:t xml:space="preserve"> </w:t>
+      </w:r>
+      <w:proofErr w:type="spellStart"/>
+      <w:r>
+        <w:t>petlji</w:t>
+      </w:r>
+      <w:proofErr w:type="spellEnd"/>
+      <w:r>
+        <w:t xml:space="preserve"> se </w:t>
+      </w:r>
+      <w:proofErr w:type="gramStart"/>
+      <w:r>
+        <w:t>od</w:t>
+      </w:r>
+      <w:proofErr w:type="gramEnd"/>
+      <w:r>
+        <w:t xml:space="preserve"> </w:t>
+      </w:r>
+      <w:proofErr w:type="spellStart"/>
+      <w:r>
+        <w:t>igrača</w:t>
+      </w:r>
+      <w:proofErr w:type="spellEnd"/>
+      <w:r>
+        <w:t xml:space="preserve"> </w:t>
+      </w:r>
+      <w:proofErr w:type="spellStart"/>
+      <w:r>
+        <w:t>traži</w:t>
+      </w:r>
+      <w:proofErr w:type="spellEnd"/>
+      <w:r>
+        <w:t xml:space="preserve"> </w:t>
+      </w:r>
+      <w:proofErr w:type="spellStart"/>
+      <w:r>
+        <w:t>unos</w:t>
+      </w:r>
+      <w:proofErr w:type="spellEnd"/>
+      <w:r>
+        <w:t xml:space="preserve"> </w:t>
+      </w:r>
+      <w:proofErr w:type="spellStart"/>
+      <w:r>
+        <w:t>polja</w:t>
+      </w:r>
+      <w:proofErr w:type="spellEnd"/>
+      <w:r>
+        <w:t xml:space="preserve"> </w:t>
+      </w:r>
+      <w:proofErr w:type="spellStart"/>
+      <w:r>
+        <w:t>za</w:t>
+      </w:r>
+      <w:proofErr w:type="spellEnd"/>
+      <w:r>
+        <w:t xml:space="preserve"> </w:t>
+      </w:r>
+      <w:proofErr w:type="spellStart"/>
+      <w:r>
+        <w:t>igranje</w:t>
+      </w:r>
+      <w:proofErr w:type="spellEnd"/>
+      <w:r>
+        <w:t xml:space="preserve"> </w:t>
+      </w:r>
+      <w:proofErr w:type="spellStart"/>
+      <w:r>
+        <w:t>igre</w:t>
+      </w:r>
+      <w:proofErr w:type="spellEnd"/>
+      <w:r>
+        <w:t>.</w:t>
+      </w:r>
+      <w:r>
+        <w:t xml:space="preserve"> </w:t>
+      </w:r>
+      <w:proofErr w:type="spellStart"/>
+      <w:r>
+        <w:t>Prvo</w:t>
+      </w:r>
+      <w:proofErr w:type="spellEnd"/>
+      <w:r>
+        <w:t xml:space="preserve"> se </w:t>
+      </w:r>
+      <w:proofErr w:type="spellStart"/>
+      <w:r>
+        <w:t>traži</w:t>
+      </w:r>
+      <w:proofErr w:type="spellEnd"/>
+      <w:r>
+        <w:t xml:space="preserve"> </w:t>
+      </w:r>
+      <w:proofErr w:type="spellStart"/>
+      <w:r>
+        <w:t>unos</w:t>
+      </w:r>
+      <w:proofErr w:type="spellEnd"/>
+      <w:r>
+        <w:t xml:space="preserve"> </w:t>
+      </w:r>
+      <w:proofErr w:type="spellStart"/>
+      <w:r>
+        <w:t>polja</w:t>
+      </w:r>
+      <w:proofErr w:type="spellEnd"/>
+      <w:r>
+        <w:t xml:space="preserve"> </w:t>
+      </w:r>
+      <w:proofErr w:type="spellStart"/>
+      <w:proofErr w:type="gramStart"/>
+      <w:r>
+        <w:t>na</w:t>
+      </w:r>
+      <w:proofErr w:type="spellEnd"/>
+      <w:proofErr w:type="gramEnd"/>
+      <w:r>
+        <w:t xml:space="preserve"> </w:t>
+      </w:r>
+      <w:proofErr w:type="spellStart"/>
+      <w:r>
+        <w:t>kojem</w:t>
+      </w:r>
+      <w:proofErr w:type="spellEnd"/>
+      <w:r>
+        <w:t xml:space="preserve"> se </w:t>
+      </w:r>
+      <w:proofErr w:type="spellStart"/>
+      <w:r>
+        <w:t>nalazi</w:t>
+      </w:r>
+      <w:proofErr w:type="spellEnd"/>
+      <w:r>
+        <w:t xml:space="preserve"> </w:t>
+      </w:r>
+      <w:proofErr w:type="spellStart"/>
+      <w:r>
+        <w:t>figura</w:t>
+      </w:r>
+      <w:proofErr w:type="spellEnd"/>
+      <w:r>
+        <w:t xml:space="preserve"> </w:t>
+      </w:r>
+      <w:proofErr w:type="spellStart"/>
+      <w:r>
+        <w:t>koju</w:t>
+      </w:r>
+      <w:proofErr w:type="spellEnd"/>
+      <w:r>
+        <w:t xml:space="preserve"> </w:t>
+      </w:r>
+      <w:proofErr w:type="spellStart"/>
+      <w:r>
+        <w:t>igrač</w:t>
+      </w:r>
+      <w:proofErr w:type="spellEnd"/>
+      <w:r>
+        <w:t xml:space="preserve"> </w:t>
+      </w:r>
+      <w:proofErr w:type="spellStart"/>
+      <w:r>
+        <w:t>želi</w:t>
+      </w:r>
+      <w:proofErr w:type="spellEnd"/>
+      <w:r>
+        <w:t xml:space="preserve"> da </w:t>
+      </w:r>
+      <w:proofErr w:type="spellStart"/>
+      <w:r>
+        <w:t>pomeri</w:t>
+      </w:r>
+      <w:proofErr w:type="spellEnd"/>
+      <w:r>
+        <w:t xml:space="preserve">. </w:t>
+      </w:r>
+      <w:proofErr w:type="spellStart"/>
+      <w:r>
+        <w:t>Zatim</w:t>
+      </w:r>
+      <w:proofErr w:type="spellEnd"/>
+      <w:r>
+        <w:t xml:space="preserve"> se </w:t>
+      </w:r>
+      <w:proofErr w:type="spellStart"/>
+      <w:r>
+        <w:t>traži</w:t>
+      </w:r>
+      <w:proofErr w:type="spellEnd"/>
+      <w:r>
+        <w:t xml:space="preserve"> </w:t>
+      </w:r>
+      <w:proofErr w:type="spellStart"/>
+      <w:r>
+        <w:t>krajnje</w:t>
+      </w:r>
+      <w:proofErr w:type="spellEnd"/>
+      <w:r>
+        <w:t xml:space="preserve"> </w:t>
+      </w:r>
+      <w:proofErr w:type="spellStart"/>
+      <w:r>
+        <w:t>polje</w:t>
+      </w:r>
+      <w:proofErr w:type="spellEnd"/>
+      <w:r>
+        <w:t xml:space="preserve"> </w:t>
+      </w:r>
+      <w:proofErr w:type="spellStart"/>
+      <w:proofErr w:type="gramStart"/>
+      <w:r>
+        <w:t>na</w:t>
+      </w:r>
+      <w:proofErr w:type="spellEnd"/>
+      <w:proofErr w:type="gramEnd"/>
+      <w:r>
+        <w:t xml:space="preserve"> </w:t>
+      </w:r>
+      <w:proofErr w:type="spellStart"/>
+      <w:r>
+        <w:t>koje</w:t>
+      </w:r>
+      <w:proofErr w:type="spellEnd"/>
+      <w:r>
+        <w:t xml:space="preserve"> </w:t>
+      </w:r>
+      <w:proofErr w:type="spellStart"/>
+      <w:r>
+        <w:t>igrač</w:t>
+      </w:r>
+      <w:proofErr w:type="spellEnd"/>
+      <w:r>
+        <w:t xml:space="preserve"> </w:t>
+      </w:r>
+      <w:proofErr w:type="spellStart"/>
+      <w:r>
+        <w:t>želi</w:t>
+      </w:r>
+      <w:proofErr w:type="spellEnd"/>
+      <w:r>
+        <w:t xml:space="preserve"> da </w:t>
+      </w:r>
+      <w:proofErr w:type="spellStart"/>
+      <w:r>
+        <w:t>tu</w:t>
+      </w:r>
+      <w:proofErr w:type="spellEnd"/>
+      <w:r>
+        <w:t xml:space="preserve"> figure </w:t>
+      </w:r>
+      <w:proofErr w:type="spellStart"/>
+      <w:r>
+        <w:t>pomeri</w:t>
+      </w:r>
+      <w:proofErr w:type="spellEnd"/>
+      <w:r>
+        <w:t xml:space="preserve">. </w:t>
+      </w:r>
+      <w:proofErr w:type="spellStart"/>
+      <w:r>
+        <w:t>Traže</w:t>
+      </w:r>
+      <w:proofErr w:type="spellEnd"/>
+      <w:r>
+        <w:t xml:space="preserve"> se </w:t>
+      </w:r>
+      <w:proofErr w:type="spellStart"/>
+      <w:r>
+        <w:t>lokacije</w:t>
+      </w:r>
+      <w:proofErr w:type="spellEnd"/>
+      <w:r>
+        <w:t xml:space="preserve"> </w:t>
+      </w:r>
+      <w:proofErr w:type="spellStart"/>
+      <w:r>
+        <w:t>zidova</w:t>
+      </w:r>
+      <w:proofErr w:type="spellEnd"/>
+      <w:r>
+        <w:t xml:space="preserve"> </w:t>
+      </w:r>
+      <w:proofErr w:type="spellStart"/>
+      <w:proofErr w:type="gramStart"/>
+      <w:r>
+        <w:t>na</w:t>
+      </w:r>
+      <w:proofErr w:type="spellEnd"/>
+      <w:proofErr w:type="gramEnd"/>
+      <w:r>
+        <w:t xml:space="preserve"> </w:t>
+      </w:r>
+      <w:proofErr w:type="spellStart"/>
+      <w:r>
+        <w:t>kojim</w:t>
+      </w:r>
+      <w:proofErr w:type="spellEnd"/>
+      <w:r>
+        <w:t xml:space="preserve"> </w:t>
+      </w:r>
+      <w:proofErr w:type="spellStart"/>
+      <w:r>
+        <w:t>igrač</w:t>
+      </w:r>
+      <w:proofErr w:type="spellEnd"/>
+      <w:r>
+        <w:t xml:space="preserve"> </w:t>
+      </w:r>
+      <w:proofErr w:type="spellStart"/>
+      <w:r>
+        <w:t>želi</w:t>
+      </w:r>
+      <w:proofErr w:type="spellEnd"/>
+      <w:r>
+        <w:t xml:space="preserve"> da </w:t>
+      </w:r>
+      <w:proofErr w:type="spellStart"/>
+      <w:r>
+        <w:t>postavi</w:t>
+      </w:r>
+      <w:proofErr w:type="spellEnd"/>
+      <w:r>
+        <w:t xml:space="preserve"> </w:t>
+      </w:r>
+      <w:proofErr w:type="spellStart"/>
+      <w:r>
+        <w:t>zidove</w:t>
+      </w:r>
+      <w:proofErr w:type="spellEnd"/>
+      <w:r>
+        <w:t xml:space="preserve">. </w:t>
+      </w:r>
+      <w:proofErr w:type="spellStart"/>
+      <w:r>
+        <w:t>Posle</w:t>
+      </w:r>
+      <w:proofErr w:type="spellEnd"/>
+      <w:r>
+        <w:t xml:space="preserve"> tog </w:t>
+      </w:r>
+      <w:proofErr w:type="spellStart"/>
+      <w:r>
+        <w:t>unosa</w:t>
+      </w:r>
+      <w:proofErr w:type="spellEnd"/>
+      <w:r>
+        <w:t xml:space="preserve">, </w:t>
+      </w:r>
+      <w:proofErr w:type="spellStart"/>
+      <w:r>
+        <w:t>proverava</w:t>
+      </w:r>
+      <w:proofErr w:type="spellEnd"/>
+      <w:r>
+        <w:t xml:space="preserve"> se </w:t>
+      </w:r>
+      <w:proofErr w:type="spellStart"/>
+      <w:r>
+        <w:t>validnost</w:t>
+      </w:r>
+      <w:proofErr w:type="spellEnd"/>
+      <w:r>
+        <w:t xml:space="preserve"> </w:t>
+      </w:r>
+      <w:proofErr w:type="spellStart"/>
+      <w:r>
+        <w:t>unetih</w:t>
+      </w:r>
+      <w:proofErr w:type="spellEnd"/>
+      <w:r>
+        <w:t xml:space="preserve"> </w:t>
+      </w:r>
+      <w:proofErr w:type="spellStart"/>
+      <w:r>
+        <w:t>parametara</w:t>
+      </w:r>
+      <w:proofErr w:type="spellEnd"/>
+      <w:r>
+        <w:t xml:space="preserve">, </w:t>
+      </w:r>
+      <w:proofErr w:type="spellStart"/>
+      <w:r>
+        <w:t>pozivaju</w:t>
+      </w:r>
+      <w:proofErr w:type="spellEnd"/>
+      <w:r>
+        <w:t xml:space="preserve"> </w:t>
+      </w:r>
+      <w:proofErr w:type="spellStart"/>
+      <w:r>
+        <w:t>funkcije</w:t>
+      </w:r>
+      <w:proofErr w:type="spellEnd"/>
+      <w:r>
+        <w:t xml:space="preserve"> </w:t>
+      </w:r>
+      <w:proofErr w:type="spellStart"/>
+      <w:proofErr w:type="gramStart"/>
+      <w:r>
+        <w:t>za</w:t>
+      </w:r>
+      <w:proofErr w:type="spellEnd"/>
+      <w:r>
+        <w:t xml:space="preserve">  </w:t>
+      </w:r>
+      <w:proofErr w:type="spellStart"/>
+      <w:r>
+        <w:t>pomeranje</w:t>
+      </w:r>
+      <w:proofErr w:type="spellEnd"/>
+      <w:proofErr w:type="gramEnd"/>
+      <w:r>
+        <w:t xml:space="preserve"> </w:t>
+      </w:r>
+      <w:proofErr w:type="spellStart"/>
+      <w:r>
+        <w:t>igrača</w:t>
+      </w:r>
+      <w:proofErr w:type="spellEnd"/>
+      <w:r>
+        <w:t xml:space="preserve"> I </w:t>
+      </w:r>
+      <w:proofErr w:type="spellStart"/>
+      <w:r>
+        <w:t>postavljanje</w:t>
+      </w:r>
+      <w:proofErr w:type="spellEnd"/>
+      <w:r>
+        <w:t xml:space="preserve"> </w:t>
+      </w:r>
+      <w:proofErr w:type="spellStart"/>
+      <w:r>
+        <w:t>zidova</w:t>
+      </w:r>
+      <w:proofErr w:type="spellEnd"/>
+      <w:r>
+        <w:t xml:space="preserve">. </w:t>
+      </w:r>
+      <w:proofErr w:type="spellStart"/>
+      <w:r>
+        <w:t>Ukoliko</w:t>
+      </w:r>
+      <w:proofErr w:type="spellEnd"/>
+      <w:r>
+        <w:t xml:space="preserve"> je </w:t>
+      </w:r>
+      <w:proofErr w:type="spellStart"/>
+      <w:r>
+        <w:t>nastala</w:t>
+      </w:r>
+      <w:proofErr w:type="spellEnd"/>
+      <w:r>
+        <w:t xml:space="preserve"> </w:t>
+      </w:r>
+      <w:proofErr w:type="spellStart"/>
+      <w:r>
+        <w:t>greška</w:t>
+      </w:r>
+      <w:proofErr w:type="spellEnd"/>
+      <w:r>
+        <w:t xml:space="preserve"> </w:t>
+      </w:r>
+      <w:proofErr w:type="spellStart"/>
+      <w:r>
+        <w:t>prilikom</w:t>
+      </w:r>
+      <w:proofErr w:type="spellEnd"/>
+      <w:r>
+        <w:t xml:space="preserve"> </w:t>
+      </w:r>
+      <w:proofErr w:type="spellStart"/>
+      <w:r>
+        <w:t>unosa</w:t>
+      </w:r>
+      <w:proofErr w:type="spellEnd"/>
+      <w:r>
+        <w:t xml:space="preserve"> </w:t>
+      </w:r>
+      <w:proofErr w:type="spellStart"/>
+      <w:r>
+        <w:t>pozicije</w:t>
+      </w:r>
+      <w:proofErr w:type="spellEnd"/>
+      <w:r>
+        <w:t xml:space="preserve"> </w:t>
+      </w:r>
+      <w:proofErr w:type="spellStart"/>
+      <w:proofErr w:type="gramStart"/>
+      <w:r>
+        <w:t>ili</w:t>
+      </w:r>
+      <w:proofErr w:type="spellEnd"/>
+      <w:proofErr w:type="gramEnd"/>
+      <w:r>
+        <w:t xml:space="preserve"> </w:t>
+      </w:r>
+      <w:proofErr w:type="spellStart"/>
+      <w:r>
+        <w:t>uneta</w:t>
+      </w:r>
+      <w:proofErr w:type="spellEnd"/>
+      <w:r>
+        <w:t xml:space="preserve"> </w:t>
+      </w:r>
+      <w:proofErr w:type="spellStart"/>
+      <w:r>
+        <w:t>pozicija</w:t>
+      </w:r>
+      <w:proofErr w:type="spellEnd"/>
+      <w:r>
+        <w:t xml:space="preserve"> </w:t>
+      </w:r>
+      <w:proofErr w:type="spellStart"/>
+      <w:r>
+        <w:t>nije</w:t>
+      </w:r>
+      <w:proofErr w:type="spellEnd"/>
+      <w:r>
+        <w:t xml:space="preserve"> </w:t>
+      </w:r>
+      <w:proofErr w:type="spellStart"/>
+      <w:r>
+        <w:t>validna</w:t>
+      </w:r>
+      <w:proofErr w:type="spellEnd"/>
+      <w:r>
+        <w:t xml:space="preserve">, </w:t>
+      </w:r>
+      <w:proofErr w:type="spellStart"/>
+      <w:r>
+        <w:t>igraču</w:t>
+      </w:r>
+      <w:proofErr w:type="spellEnd"/>
+      <w:r>
+        <w:t xml:space="preserve"> se </w:t>
+      </w:r>
+      <w:proofErr w:type="spellStart"/>
+      <w:r>
+        <w:t>prikazuje</w:t>
+      </w:r>
+      <w:proofErr w:type="spellEnd"/>
+      <w:r>
+        <w:t xml:space="preserve"> </w:t>
+      </w:r>
+      <w:proofErr w:type="spellStart"/>
+      <w:r>
+        <w:t>poruka</w:t>
+      </w:r>
+      <w:proofErr w:type="spellEnd"/>
+      <w:r>
+        <w:t xml:space="preserve"> o </w:t>
+      </w:r>
+      <w:proofErr w:type="spellStart"/>
+      <w:r>
+        <w:t>grešci</w:t>
+      </w:r>
+      <w:proofErr w:type="spellEnd"/>
+      <w:r>
+        <w:t xml:space="preserve"> I </w:t>
+      </w:r>
+      <w:proofErr w:type="spellStart"/>
+      <w:r>
+        <w:t>biće</w:t>
+      </w:r>
+      <w:proofErr w:type="spellEnd"/>
+      <w:r>
+        <w:t xml:space="preserve"> mu </w:t>
+      </w:r>
+      <w:proofErr w:type="spellStart"/>
+      <w:r>
+        <w:t>traženo</w:t>
+      </w:r>
+      <w:proofErr w:type="spellEnd"/>
+      <w:r>
+        <w:t xml:space="preserve"> da </w:t>
+      </w:r>
+      <w:proofErr w:type="spellStart"/>
+      <w:r>
+        <w:t>ponovo</w:t>
+      </w:r>
+      <w:proofErr w:type="spellEnd"/>
+      <w:r>
+        <w:t xml:space="preserve"> </w:t>
+      </w:r>
+      <w:proofErr w:type="spellStart"/>
+      <w:r>
+        <w:t>unese</w:t>
+      </w:r>
+      <w:proofErr w:type="spellEnd"/>
+      <w:r>
+        <w:t xml:space="preserve"> </w:t>
+      </w:r>
+      <w:proofErr w:type="spellStart"/>
+      <w:r>
+        <w:t>parametre</w:t>
+      </w:r>
+      <w:proofErr w:type="spellEnd"/>
+      <w:r>
+        <w:t xml:space="preserve"> </w:t>
+      </w:r>
+      <w:proofErr w:type="spellStart"/>
+      <w:r>
+        <w:t>sve</w:t>
+      </w:r>
+      <w:proofErr w:type="spellEnd"/>
+      <w:r>
+        <w:t xml:space="preserve"> </w:t>
+      </w:r>
+      <w:proofErr w:type="spellStart"/>
+      <w:r>
+        <w:t>dok</w:t>
+      </w:r>
+      <w:proofErr w:type="spellEnd"/>
+      <w:r>
+        <w:t xml:space="preserve"> ne </w:t>
+      </w:r>
+      <w:proofErr w:type="spellStart"/>
+      <w:r>
+        <w:t>unese</w:t>
+      </w:r>
+      <w:proofErr w:type="spellEnd"/>
+      <w:r>
+        <w:t xml:space="preserve"> </w:t>
+      </w:r>
+      <w:proofErr w:type="spellStart"/>
+      <w:r>
+        <w:t>pravilno</w:t>
+      </w:r>
+      <w:proofErr w:type="spellEnd"/>
+      <w:r>
+        <w:t xml:space="preserve">. </w:t>
+      </w:r>
+      <w:proofErr w:type="spellStart"/>
+      <w:r>
+        <w:t>Kada</w:t>
+      </w:r>
+      <w:proofErr w:type="spellEnd"/>
+      <w:r>
+        <w:t xml:space="preserve"> </w:t>
+      </w:r>
+      <w:proofErr w:type="spellStart"/>
+      <w:r>
+        <w:t>unese</w:t>
+      </w:r>
+      <w:proofErr w:type="spellEnd"/>
+      <w:r>
+        <w:t xml:space="preserve"> </w:t>
+      </w:r>
+      <w:proofErr w:type="spellStart"/>
+      <w:r>
+        <w:t>pravilno</w:t>
+      </w:r>
+      <w:proofErr w:type="spellEnd"/>
+      <w:r>
+        <w:t xml:space="preserve">, </w:t>
+      </w:r>
+      <w:proofErr w:type="spellStart"/>
+      <w:proofErr w:type="gramStart"/>
+      <w:r>
+        <w:t>na</w:t>
+      </w:r>
+      <w:proofErr w:type="spellEnd"/>
+      <w:proofErr w:type="gramEnd"/>
+      <w:r>
+        <w:t xml:space="preserve"> </w:t>
+      </w:r>
+      <w:proofErr w:type="spellStart"/>
+      <w:r>
+        <w:t>potezu</w:t>
+      </w:r>
+      <w:proofErr w:type="spellEnd"/>
+      <w:r>
+        <w:t xml:space="preserve"> </w:t>
+      </w:r>
+      <w:proofErr w:type="spellStart"/>
+      <w:r>
+        <w:t>će</w:t>
+      </w:r>
+      <w:proofErr w:type="spellEnd"/>
+      <w:r>
+        <w:t xml:space="preserve"> </w:t>
+      </w:r>
+      <w:proofErr w:type="spellStart"/>
+      <w:r>
+        <w:t>biti</w:t>
+      </w:r>
+      <w:proofErr w:type="spellEnd"/>
+      <w:r>
+        <w:t xml:space="preserve"> </w:t>
+      </w:r>
+      <w:proofErr w:type="spellStart"/>
+      <w:r>
+        <w:t>drugi</w:t>
+      </w:r>
+      <w:proofErr w:type="spellEnd"/>
+      <w:r>
+        <w:t xml:space="preserve"> </w:t>
+      </w:r>
+      <w:proofErr w:type="spellStart"/>
+      <w:r>
+        <w:t>igrač</w:t>
+      </w:r>
+      <w:proofErr w:type="spellEnd"/>
+      <w:r>
+        <w:t>.</w:t>
+      </w:r>
+      <w:r>
+        <w:t xml:space="preserve"> </w:t>
+      </w:r>
+      <w:proofErr w:type="spellStart"/>
+      <w:r>
+        <w:t>Ukoliko</w:t>
+      </w:r>
+      <w:proofErr w:type="spellEnd"/>
+      <w:r>
+        <w:t xml:space="preserve"> u </w:t>
+      </w:r>
+      <w:proofErr w:type="spellStart"/>
+      <w:r>
+        <w:t>igri</w:t>
+      </w:r>
+      <w:proofErr w:type="spellEnd"/>
+      <w:r>
+        <w:t xml:space="preserve"> </w:t>
+      </w:r>
+      <w:proofErr w:type="spellStart"/>
+      <w:r>
+        <w:t>dobijemo</w:t>
+      </w:r>
+      <w:proofErr w:type="spellEnd"/>
+      <w:r>
+        <w:t xml:space="preserve"> </w:t>
+      </w:r>
+      <w:proofErr w:type="spellStart"/>
+      <w:r>
+        <w:t>pobednika</w:t>
+      </w:r>
+      <w:proofErr w:type="spellEnd"/>
+      <w:r>
+        <w:t xml:space="preserve">, </w:t>
+      </w:r>
+      <w:proofErr w:type="spellStart"/>
+      <w:r>
+        <w:t>izlazi</w:t>
+      </w:r>
+      <w:proofErr w:type="spellEnd"/>
+      <w:r>
+        <w:t xml:space="preserve"> se </w:t>
+      </w:r>
+      <w:proofErr w:type="spellStart"/>
+      <w:r>
+        <w:t>iz</w:t>
+      </w:r>
+      <w:proofErr w:type="spellEnd"/>
+      <w:r>
+        <w:t xml:space="preserve"> </w:t>
+      </w:r>
+      <w:proofErr w:type="spellStart"/>
+      <w:r>
+        <w:t>beskonačne</w:t>
+      </w:r>
+      <w:proofErr w:type="spellEnd"/>
+      <w:r>
+        <w:t xml:space="preserve"> </w:t>
+      </w:r>
+      <w:proofErr w:type="spellStart"/>
+      <w:r>
+        <w:t>petlje</w:t>
+      </w:r>
+      <w:proofErr w:type="spellEnd"/>
+      <w:r>
+        <w:t xml:space="preserve"> I </w:t>
+      </w:r>
+      <w:proofErr w:type="spellStart"/>
+      <w:r>
+        <w:t>prikazuje</w:t>
+      </w:r>
+      <w:proofErr w:type="spellEnd"/>
+      <w:r>
+        <w:t xml:space="preserve"> </w:t>
+      </w:r>
+      <w:proofErr w:type="spellStart"/>
+      <w:r>
+        <w:t>poruka</w:t>
+      </w:r>
+      <w:proofErr w:type="spellEnd"/>
+      <w:r>
+        <w:t xml:space="preserve"> o </w:t>
+      </w:r>
+      <w:proofErr w:type="spellStart"/>
+      <w:r>
+        <w:t>pobedniku</w:t>
+      </w:r>
+      <w:proofErr w:type="spellEnd"/>
+      <w:r>
+        <w:t>.</w:t>
+      </w:r>
+    </w:p>
+    <w:p>
+      <w:pPr>
+        <w:spacing w:line="240" w:lineRule="auto"/>
+        <w:ind w:left="45"/>
+        <w:rPr>
+          <w:rFonts w:asciiTheme="majorHAnsi" w:hAnsiTheme="majorHAnsi" w:cstheme="majorHAnsi"/>
+          <w:b/>
+          <w:sz w:val="18"/>
+          <w:u w:val="single"/>
+        </w:rPr>
+      </w:pPr>
+    </w:p>
+    <w:p>
+      <w:pPr>
+        <w:ind w:left="45"/>
+        <w:rPr>
+          <w:rFonts w:asciiTheme="majorHAnsi" w:hAnsiTheme="majorHAnsi" w:cstheme="majorHAnsi"/>
+          <w:b/>
+          <w:sz w:val="32"/>
+          <w:u w:val="single"/>
+        </w:rPr>
+      </w:pPr>
+      <w:proofErr w:type="spellStart"/>
+      <w:proofErr w:type="gramStart"/>
+      <w:r>
+        <w:rPr>
+          <w:rFonts w:asciiTheme="majorHAnsi" w:hAnsiTheme="majorHAnsi" w:cstheme="majorHAnsi"/>
+          <w:b/>
+          <w:sz w:val="32"/>
+          <w:u w:val="single"/>
+        </w:rPr>
+        <w:t>proveriPobednika</w:t>
+      </w:r>
+      <w:proofErr w:type="spellEnd"/>
+      <w:proofErr w:type="gramEnd"/>
+    </w:p>
+    <w:p>
+      <w:pPr>
+        <w:ind w:left="45"/>
+        <w:rPr>
+          <w:rFonts w:cstheme="minorHAnsi"/>
+          <w:lang w:val="sr-Latn-RS"/>
+        </w:rPr>
+      </w:pPr>
+      <w:proofErr w:type="spellStart"/>
+      <w:r>
+        <w:rPr>
+          <w:rFonts w:cstheme="minorHAnsi"/>
+        </w:rPr>
+        <w:t>Funkcija</w:t>
+      </w:r>
+      <w:proofErr w:type="spellEnd"/>
+      <w:r>
+        <w:rPr>
+          <w:rFonts w:cstheme="minorHAnsi"/>
+        </w:rPr>
+        <w:t xml:space="preserve"> </w:t>
+      </w:r>
+      <w:proofErr w:type="spellStart"/>
+      <w:r>
+        <w:rPr>
+          <w:rFonts w:cstheme="minorHAnsi"/>
+        </w:rPr>
+        <w:t>koja</w:t>
+      </w:r>
+      <w:proofErr w:type="spellEnd"/>
+      <w:r>
+        <w:rPr>
+          <w:rFonts w:cstheme="minorHAnsi"/>
+        </w:rPr>
+        <w:t xml:space="preserve"> prima </w:t>
+      </w:r>
+      <w:proofErr w:type="spellStart"/>
+      <w:r>
+        <w:rPr>
+          <w:rFonts w:cstheme="minorHAnsi"/>
+        </w:rPr>
+        <w:t>ulazni</w:t>
+      </w:r>
+      <w:proofErr w:type="spellEnd"/>
+      <w:r>
+        <w:rPr>
+          <w:rFonts w:cstheme="minorHAnsi"/>
+        </w:rPr>
+        <w:t xml:space="preserve"> parameter </w:t>
+      </w:r>
+      <w:proofErr w:type="spellStart"/>
+      <w:r>
+        <w:rPr>
+          <w:rFonts w:cstheme="minorHAnsi"/>
+        </w:rPr>
+        <w:t>koji</w:t>
+      </w:r>
+      <w:proofErr w:type="spellEnd"/>
+      <w:r>
+        <w:rPr>
+          <w:rFonts w:cstheme="minorHAnsi"/>
+        </w:rPr>
+        <w:t xml:space="preserve"> je </w:t>
+      </w:r>
+      <w:proofErr w:type="spellStart"/>
+      <w:r>
+        <w:rPr>
+          <w:rFonts w:cstheme="minorHAnsi"/>
+        </w:rPr>
+        <w:t>tipa</w:t>
+      </w:r>
+      <w:proofErr w:type="spellEnd"/>
+      <w:r>
+        <w:rPr>
+          <w:rFonts w:cstheme="minorHAnsi"/>
+        </w:rPr>
+        <w:t xml:space="preserve"> “tuple”. </w:t>
+      </w:r>
+      <w:proofErr w:type="spellStart"/>
+      <w:r>
+        <w:rPr>
+          <w:rFonts w:cstheme="minorHAnsi"/>
+        </w:rPr>
+        <w:t>Iz</w:t>
+      </w:r>
+      <w:proofErr w:type="spellEnd"/>
+      <w:r>
+        <w:rPr>
+          <w:rFonts w:cstheme="minorHAnsi"/>
+        </w:rPr>
+        <w:t xml:space="preserve"> </w:t>
+      </w:r>
+      <w:proofErr w:type="spellStart"/>
+      <w:r>
+        <w:rPr>
+          <w:rFonts w:cstheme="minorHAnsi"/>
+        </w:rPr>
+        <w:t>ovog</w:t>
+      </w:r>
+      <w:proofErr w:type="spellEnd"/>
+      <w:r>
+        <w:rPr>
+          <w:rFonts w:cstheme="minorHAnsi"/>
+        </w:rPr>
+        <w:t xml:space="preserve"> </w:t>
+      </w:r>
+      <w:proofErr w:type="spellStart"/>
+      <w:r>
+        <w:rPr>
+          <w:rFonts w:cstheme="minorHAnsi"/>
+        </w:rPr>
+        <w:t>parametra</w:t>
+      </w:r>
+      <w:proofErr w:type="spellEnd"/>
+      <w:r>
+        <w:rPr>
+          <w:rFonts w:cstheme="minorHAnsi"/>
+        </w:rPr>
+        <w:t xml:space="preserve"> se </w:t>
+      </w:r>
+      <w:r>
+        <w:rPr>
+          <w:rFonts w:cstheme="minorHAnsi"/>
+          <w:lang w:val="sr-Latn-RS"/>
+        </w:rPr>
+        <w:t xml:space="preserve">čita podatak </w:t>
+      </w:r>
+      <w:proofErr w:type="gramStart"/>
+      <w:r>
+        <w:rPr>
+          <w:rFonts w:cstheme="minorHAnsi"/>
+          <w:lang w:val="sr-Latn-RS"/>
+        </w:rPr>
+        <w:t>na</w:t>
+      </w:r>
+      <w:proofErr w:type="gramEnd"/>
+      <w:r>
+        <w:rPr>
+          <w:rFonts w:cstheme="minorHAnsi"/>
+          <w:lang w:val="sr-Latn-RS"/>
+        </w:rPr>
+        <w:t xml:space="preserve"> lokaciji </w:t>
+      </w:r>
+      <w:r>
+        <w:rPr>
+          <w:rFonts w:cstheme="minorHAnsi"/>
+        </w:rPr>
+        <w:t xml:space="preserve">[0] I </w:t>
+      </w:r>
+      <w:proofErr w:type="spellStart"/>
+      <w:r>
+        <w:rPr>
+          <w:rFonts w:cstheme="minorHAnsi"/>
+        </w:rPr>
+        <w:t>vra</w:t>
+      </w:r>
+      <w:proofErr w:type="spellEnd"/>
+      <w:r>
+        <w:rPr>
+          <w:rFonts w:cstheme="minorHAnsi"/>
+          <w:lang w:val="sr-Latn-RS"/>
+        </w:rPr>
+        <w:t xml:space="preserve">ća vrednost tog parametra. Ovaj vraćeni parametar predstavlja bool promenljivu o podatku da li je na tabli odigran potez koji vodi u pobedničko stanje igrača koji je na potezu. </w:t>
+      </w:r>
+    </w:p>
+    <w:p>
+      <w:pPr>
+        <w:ind w:left="45"/>
+        <w:rPr>
+          <w:rFonts w:cstheme="minorHAnsi"/>
+          <w:lang w:val="sr-Latn-RS"/>
+        </w:rPr>
+      </w:pPr>
+      <w:r>
+        <w:rPr>
+          <w:rFonts w:cstheme="minorHAnsi"/>
+          <w:lang w:val="sr-Latn-RS"/>
+        </w:rPr>
+        <w:t>Parametar ove funkcije je:</w:t>
+      </w:r>
+    </w:p>
+    <w:p>
+      <w:pPr>
+        <w:pStyle w:val="ListParagraph"/>
+        <w:numPr>
+          <w:ilvl w:val="0"/>
+          <w:numId w:val="14"/>
+        </w:numPr>
+        <w:rPr>
+          <w:rFonts w:cstheme="minorHAnsi"/>
+          <w:lang w:val="sr-Latn-RS"/>
+        </w:rPr>
+      </w:pPr>
+      <w:r>
+        <w:rPr>
+          <w:rFonts w:cstheme="minorHAnsi"/>
+          <w:lang w:val="sr-Latn-RS"/>
+        </w:rPr>
+        <w:t>tuple podatak koji u sebi nosi podatak o pobedi</w:t>
+      </w:r>
+    </w:p>
     <w:sectPr>
-      <w:headerReference w:type="default" r:id="rId10"/>
+      <w:headerReference w:type="default" r:id="rId9"/>
       <w:pgSz w:w="12240" w:h="15840"/>
       <w:pgMar w:top="1440" w:right="1440" w:bottom="1440" w:left="1440" w:header="720" w:footer="720" w:gutter="0"/>
       <w:cols w:space="720"/>
@@ -2321,7 +7959,7 @@
 </file>
 
 <file path=word/endnotes.xml><?xml version="1.0" encoding="utf-8"?>
-<w:endnotes xmlns:wpc="http://schemas.microsoft.com/office/word/2010/wordprocessingCanvas" xmlns:mc="http://schemas.openxmlformats.org/markup-compatibility/2006" xmlns:o="urn:schemas-microsoft-com:office:office" xmlns:r="http://schemas.openxmlformats.org/officeDocument/2006/relationships" xmlns:m="http://schemas.openxmlformats.org/officeDocument/2006/math" xmlns:v="urn:schemas-microsoft-com:vml" xmlns:wp14="http://schemas.microsoft.com/office/word/2010/wordprocessingDrawing" xmlns:wp="http://schemas.openxmlformats.org/drawingml/2006/wordprocessingDrawing" xmlns:w10="urn:schemas-microsoft-com:office:word" xmlns:w="http://schemas.openxmlformats.org/wordprocessingml/2006/main" xmlns:w14="http://schemas.microsoft.com/office/word/2010/wordml" xmlns:wpg="http://schemas.microsoft.com/office/word/2010/wordprocessingGroup" xmlns:wpi="http://schemas.microsoft.com/office/word/2010/wordprocessingInk" xmlns:wne="http://schemas.microsoft.com/office/word/2006/wordml" xmlns:wps="http://schemas.microsoft.com/office/word/2010/wordprocessingShape" mc:Ignorable="w14 wp14">
+<w:endnotes xmlns:wpc="http://schemas.microsoft.com/office/word/2010/wordprocessingCanvas" xmlns:mc="http://schemas.openxmlformats.org/markup-compatibility/2006" xmlns:o="urn:schemas-microsoft-com:office:office" xmlns:r="http://schemas.openxmlformats.org/officeDocument/2006/relationships" xmlns:m="http://schemas.openxmlformats.org/officeDocument/2006/math" xmlns:v="urn:schemas-microsoft-com:vml" xmlns:wp14="http://schemas.microsoft.com/office/word/2010/wordprocessingDrawing" xmlns:wp="http://schemas.openxmlformats.org/drawingml/2006/wordprocessingDrawing" xmlns:w10="urn:schemas-microsoft-com:office:word" xmlns:w="http://schemas.openxmlformats.org/wordprocessingml/2006/main" xmlns:w14="http://schemas.microsoft.com/office/word/2010/wordml" xmlns:w15="http://schemas.microsoft.com/office/word/2012/wordml" xmlns:wpg="http://schemas.microsoft.com/office/word/2010/wordprocessingGroup" xmlns:wpi="http://schemas.microsoft.com/office/word/2010/wordprocessingInk" xmlns:wne="http://schemas.microsoft.com/office/word/2006/wordml" xmlns:wps="http://schemas.microsoft.com/office/word/2010/wordprocessingShape" mc:Ignorable="w14 w15 wp14">
   <w:endnote w:type="separator" w:id="-1">
     <w:p>
       <w:pPr>
@@ -2346,7 +7984,7 @@
 </file>
 
 <file path=word/footnotes.xml><?xml version="1.0" encoding="utf-8"?>
-<w:footnotes xmlns:wpc="http://schemas.microsoft.com/office/word/2010/wordprocessingCanvas" xmlns:mc="http://schemas.openxmlformats.org/markup-compatibility/2006" xmlns:o="urn:schemas-microsoft-com:office:office" xmlns:r="http://schemas.openxmlformats.org/officeDocument/2006/relationships" xmlns:m="http://schemas.openxmlformats.org/officeDocument/2006/math" xmlns:v="urn:schemas-microsoft-com:vml" xmlns:wp14="http://schemas.microsoft.com/office/word/2010/wordprocessingDrawing" xmlns:wp="http://schemas.openxmlformats.org/drawingml/2006/wordprocessingDrawing" xmlns:w10="urn:schemas-microsoft-com:office:word" xmlns:w="http://schemas.openxmlformats.org/wordprocessingml/2006/main" xmlns:w14="http://schemas.microsoft.com/office/word/2010/wordml" xmlns:wpg="http://schemas.microsoft.com/office/word/2010/wordprocessingGroup" xmlns:wpi="http://schemas.microsoft.com/office/word/2010/wordprocessingInk" xmlns:wne="http://schemas.microsoft.com/office/word/2006/wordml" xmlns:wps="http://schemas.microsoft.com/office/word/2010/wordprocessingShape" mc:Ignorable="w14 wp14">
+<w:footnotes xmlns:wpc="http://schemas.microsoft.com/office/word/2010/wordprocessingCanvas" xmlns:mc="http://schemas.openxmlformats.org/markup-compatibility/2006" xmlns:o="urn:schemas-microsoft-com:office:office" xmlns:r="http://schemas.openxmlformats.org/officeDocument/2006/relationships" xmlns:m="http://schemas.openxmlformats.org/officeDocument/2006/math" xmlns:v="urn:schemas-microsoft-com:vml" xmlns:wp14="http://schemas.microsoft.com/office/word/2010/wordprocessingDrawing" xmlns:wp="http://schemas.openxmlformats.org/drawingml/2006/wordprocessingDrawing" xmlns:w10="urn:schemas-microsoft-com:office:word" xmlns:w="http://schemas.openxmlformats.org/wordprocessingml/2006/main" xmlns:w14="http://schemas.microsoft.com/office/word/2010/wordml" xmlns:w15="http://schemas.microsoft.com/office/word/2012/wordml" xmlns:wpg="http://schemas.microsoft.com/office/word/2010/wordprocessingGroup" xmlns:wpi="http://schemas.microsoft.com/office/word/2010/wordprocessingInk" xmlns:wne="http://schemas.microsoft.com/office/word/2006/wordml" xmlns:wps="http://schemas.microsoft.com/office/word/2010/wordprocessingShape" mc:Ignorable="w14 w15 wp14">
   <w:footnote w:type="separator" w:id="-1">
     <w:p>
       <w:pPr>
@@ -2371,7 +8009,7 @@
 </file>
 
 <file path=word/header1.xml><?xml version="1.0" encoding="utf-8"?>
-<w:hdr xmlns:wpc="http://schemas.microsoft.com/office/word/2010/wordprocessingCanvas" xmlns:mc="http://schemas.openxmlformats.org/markup-compatibility/2006" xmlns:o="urn:schemas-microsoft-com:office:office" xmlns:r="http://schemas.openxmlformats.org/officeDocument/2006/relationships" xmlns:m="http://schemas.openxmlformats.org/officeDocument/2006/math" xmlns:v="urn:schemas-microsoft-com:vml" xmlns:wp14="http://schemas.microsoft.com/office/word/2010/wordprocessingDrawing" xmlns:wp="http://schemas.openxmlformats.org/drawingml/2006/wordprocessingDrawing" xmlns:w10="urn:schemas-microsoft-com:office:word" xmlns:w="http://schemas.openxmlformats.org/wordprocessingml/2006/main" xmlns:w14="http://schemas.microsoft.com/office/word/2010/wordml" xmlns:wpg="http://schemas.microsoft.com/office/word/2010/wordprocessingGroup" xmlns:wpi="http://schemas.microsoft.com/office/word/2010/wordprocessingInk" xmlns:wne="http://schemas.microsoft.com/office/word/2006/wordml" xmlns:wps="http://schemas.microsoft.com/office/word/2010/wordprocessingShape" mc:Ignorable="w14 wp14">
+<w:hdr xmlns:wpc="http://schemas.microsoft.com/office/word/2010/wordprocessingCanvas" xmlns:mc="http://schemas.openxmlformats.org/markup-compatibility/2006" xmlns:o="urn:schemas-microsoft-com:office:office" xmlns:r="http://schemas.openxmlformats.org/officeDocument/2006/relationships" xmlns:m="http://schemas.openxmlformats.org/officeDocument/2006/math" xmlns:v="urn:schemas-microsoft-com:vml" xmlns:wp14="http://schemas.microsoft.com/office/word/2010/wordprocessingDrawing" xmlns:wp="http://schemas.openxmlformats.org/drawingml/2006/wordprocessingDrawing" xmlns:w10="urn:schemas-microsoft-com:office:word" xmlns:w="http://schemas.openxmlformats.org/wordprocessingml/2006/main" xmlns:w14="http://schemas.microsoft.com/office/word/2010/wordml" xmlns:w15="http://schemas.microsoft.com/office/word/2012/wordml" xmlns:wpg="http://schemas.microsoft.com/office/word/2010/wordprocessingGroup" xmlns:wpi="http://schemas.microsoft.com/office/word/2010/wordprocessingInk" xmlns:wne="http://schemas.microsoft.com/office/word/2006/wordml" xmlns:wps="http://schemas.microsoft.com/office/word/2010/wordprocessingShape" mc:Ignorable="w14 w15 wp14">
   <w:p>
     <w:pPr>
       <w:pStyle w:val="Header"/>
@@ -2706,7 +8344,7 @@
                                 <w:sz w:val="24"/>
                                 <w:szCs w:val="24"/>
                               </w:rPr>
-                              <w:t>4</w:t>
+                              <w:t>7</w:t>
                             </w:r>
                             <w:r>
                               <w:rPr>
@@ -2806,7 +8444,7 @@
                           <w:sz w:val="24"/>
                           <w:szCs w:val="24"/>
                         </w:rPr>
-                        <w:t>4</w:t>
+                        <w:t>7</w:t>
                       </w:r>
                       <w:r>
                         <w:rPr>
@@ -2928,8 +8566,8 @@
 </file>
 
 <file path=word/numbering.xml><?xml version="1.0" encoding="utf-8"?>
-<w:numbering xmlns:wpc="http://schemas.microsoft.com/office/word/2010/wordprocessingCanvas" xmlns:mc="http://schemas.openxmlformats.org/markup-compatibility/2006" xmlns:o="urn:schemas-microsoft-com:office:office" xmlns:r="http://schemas.openxmlformats.org/officeDocument/2006/relationships" xmlns:m="http://schemas.openxmlformats.org/officeDocument/2006/math" xmlns:v="urn:schemas-microsoft-com:vml" xmlns:wp14="http://schemas.microsoft.com/office/word/2010/wordprocessingDrawing" xmlns:wp="http://schemas.openxmlformats.org/drawingml/2006/wordprocessingDrawing" xmlns:w10="urn:schemas-microsoft-com:office:word" xmlns:w="http://schemas.openxmlformats.org/wordprocessingml/2006/main" xmlns:w14="http://schemas.microsoft.com/office/word/2010/wordml" xmlns:wpg="http://schemas.microsoft.com/office/word/2010/wordprocessingGroup" xmlns:wpi="http://schemas.microsoft.com/office/word/2010/wordprocessingInk" xmlns:wne="http://schemas.microsoft.com/office/word/2006/wordml" xmlns:wps="http://schemas.microsoft.com/office/word/2010/wordprocessingShape" mc:Ignorable="w14 wp14">
-  <w:abstractNum w:abstractNumId="0">
+<w:numbering xmlns:wpc="http://schemas.microsoft.com/office/word/2010/wordprocessingCanvas" xmlns:mc="http://schemas.openxmlformats.org/markup-compatibility/2006" xmlns:o="urn:schemas-microsoft-com:office:office" xmlns:r="http://schemas.openxmlformats.org/officeDocument/2006/relationships" xmlns:m="http://schemas.openxmlformats.org/officeDocument/2006/math" xmlns:v="urn:schemas-microsoft-com:vml" xmlns:wp14="http://schemas.microsoft.com/office/word/2010/wordprocessingDrawing" xmlns:wp="http://schemas.openxmlformats.org/drawingml/2006/wordprocessingDrawing" xmlns:w10="urn:schemas-microsoft-com:office:word" xmlns:w="http://schemas.openxmlformats.org/wordprocessingml/2006/main" xmlns:w14="http://schemas.microsoft.com/office/word/2010/wordml" xmlns:w15="http://schemas.microsoft.com/office/word/2012/wordml" xmlns:wpg="http://schemas.microsoft.com/office/word/2010/wordprocessingGroup" xmlns:wpi="http://schemas.microsoft.com/office/word/2010/wordprocessingInk" xmlns:wne="http://schemas.microsoft.com/office/word/2006/wordml" xmlns:wps="http://schemas.microsoft.com/office/word/2010/wordprocessingShape" mc:Ignorable="w14 w15 wp14">
+  <w:abstractNum w:abstractNumId="0" w15:restartNumberingAfterBreak="0">
     <w:nsid w:val="01497FD1"/>
     <w:multiLevelType w:val="hybridMultilevel"/>
     <w:tmpl w:val="ACFA65B4"/>
@@ -3041,7 +8679,120 @@
       </w:rPr>
     </w:lvl>
   </w:abstractNum>
-  <w:abstractNum w:abstractNumId="1">
+  <w:abstractNum w:abstractNumId="1" w15:restartNumberingAfterBreak="0">
+    <w:nsid w:val="23797F46"/>
+    <w:multiLevelType w:val="hybridMultilevel"/>
+    <w:tmpl w:val="0E3C6204"/>
+    <w:lvl w:ilvl="0" w:tplc="04090001">
+      <w:start w:val="1"/>
+      <w:numFmt w:val="bullet"/>
+      <w:lvlText w:val=""/>
+      <w:lvlJc w:val="left"/>
+      <w:pPr>
+        <w:ind w:left="1440" w:hanging="360"/>
+      </w:pPr>
+      <w:rPr>
+        <w:rFonts w:ascii="Symbol" w:hAnsi="Symbol" w:hint="default"/>
+      </w:rPr>
+    </w:lvl>
+    <w:lvl w:ilvl="1" w:tplc="04090003" w:tentative="1">
+      <w:start w:val="1"/>
+      <w:numFmt w:val="bullet"/>
+      <w:lvlText w:val="o"/>
+      <w:lvlJc w:val="left"/>
+      <w:pPr>
+        <w:ind w:left="2160" w:hanging="360"/>
+      </w:pPr>
+      <w:rPr>
+        <w:rFonts w:ascii="Courier New" w:hAnsi="Courier New" w:cs="Courier New" w:hint="default"/>
+      </w:rPr>
+    </w:lvl>
+    <w:lvl w:ilvl="2" w:tplc="04090005" w:tentative="1">
+      <w:start w:val="1"/>
+      <w:numFmt w:val="bullet"/>
+      <w:lvlText w:val=""/>
+      <w:lvlJc w:val="left"/>
+      <w:pPr>
+        <w:ind w:left="2880" w:hanging="360"/>
+      </w:pPr>
+      <w:rPr>
+        <w:rFonts w:ascii="Wingdings" w:hAnsi="Wingdings" w:hint="default"/>
+      </w:rPr>
+    </w:lvl>
+    <w:lvl w:ilvl="3" w:tplc="04090001" w:tentative="1">
+      <w:start w:val="1"/>
+      <w:numFmt w:val="bullet"/>
+      <w:lvlText w:val=""/>
+      <w:lvlJc w:val="left"/>
+      <w:pPr>
+        <w:ind w:left="3600" w:hanging="360"/>
+      </w:pPr>
+      <w:rPr>
+        <w:rFonts w:ascii="Symbol" w:hAnsi="Symbol" w:hint="default"/>
+      </w:rPr>
+    </w:lvl>
+    <w:lvl w:ilvl="4" w:tplc="04090003" w:tentative="1">
+      <w:start w:val="1"/>
+      <w:numFmt w:val="bullet"/>
+      <w:lvlText w:val="o"/>
+      <w:lvlJc w:val="left"/>
+      <w:pPr>
+        <w:ind w:left="4320" w:hanging="360"/>
+      </w:pPr>
+      <w:rPr>
+        <w:rFonts w:ascii="Courier New" w:hAnsi="Courier New" w:cs="Courier New" w:hint="default"/>
+      </w:rPr>
+    </w:lvl>
+    <w:lvl w:ilvl="5" w:tplc="04090005" w:tentative="1">
+      <w:start w:val="1"/>
+      <w:numFmt w:val="bullet"/>
+      <w:lvlText w:val=""/>
+      <w:lvlJc w:val="left"/>
+      <w:pPr>
+        <w:ind w:left="5040" w:hanging="360"/>
+      </w:pPr>
+      <w:rPr>
+        <w:rFonts w:ascii="Wingdings" w:hAnsi="Wingdings" w:hint="default"/>
+      </w:rPr>
+    </w:lvl>
+    <w:lvl w:ilvl="6" w:tplc="04090001" w:tentative="1">
+      <w:start w:val="1"/>
+      <w:numFmt w:val="bullet"/>
+      <w:lvlText w:val=""/>
+      <w:lvlJc w:val="left"/>
+      <w:pPr>
+        <w:ind w:left="5760" w:hanging="360"/>
+      </w:pPr>
+      <w:rPr>
+        <w:rFonts w:ascii="Symbol" w:hAnsi="Symbol" w:hint="default"/>
+      </w:rPr>
+    </w:lvl>
+    <w:lvl w:ilvl="7" w:tplc="04090003" w:tentative="1">
+      <w:start w:val="1"/>
+      <w:numFmt w:val="bullet"/>
+      <w:lvlText w:val="o"/>
+      <w:lvlJc w:val="left"/>
+      <w:pPr>
+        <w:ind w:left="6480" w:hanging="360"/>
+      </w:pPr>
+      <w:rPr>
+        <w:rFonts w:ascii="Courier New" w:hAnsi="Courier New" w:cs="Courier New" w:hint="default"/>
+      </w:rPr>
+    </w:lvl>
+    <w:lvl w:ilvl="8" w:tplc="04090005" w:tentative="1">
+      <w:start w:val="1"/>
+      <w:numFmt w:val="bullet"/>
+      <w:lvlText w:val=""/>
+      <w:lvlJc w:val="left"/>
+      <w:pPr>
+        <w:ind w:left="7200" w:hanging="360"/>
+      </w:pPr>
+      <w:rPr>
+        <w:rFonts w:ascii="Wingdings" w:hAnsi="Wingdings" w:hint="default"/>
+      </w:rPr>
+    </w:lvl>
+  </w:abstractNum>
+  <w:abstractNum w:abstractNumId="2" w15:restartNumberingAfterBreak="0">
     <w:nsid w:val="2629272F"/>
     <w:multiLevelType w:val="hybridMultilevel"/>
     <w:tmpl w:val="DAD487F8"/>
@@ -3154,7 +8905,7 @@
       </w:rPr>
     </w:lvl>
   </w:abstractNum>
-  <w:abstractNum w:abstractNumId="2">
+  <w:abstractNum w:abstractNumId="3" w15:restartNumberingAfterBreak="0">
     <w:nsid w:val="29ED32ED"/>
     <w:multiLevelType w:val="hybridMultilevel"/>
     <w:tmpl w:val="E872E0AE"/>
@@ -3267,7 +9018,7 @@
       </w:rPr>
     </w:lvl>
   </w:abstractNum>
-  <w:abstractNum w:abstractNumId="3">
+  <w:abstractNum w:abstractNumId="4" w15:restartNumberingAfterBreak="0">
     <w:nsid w:val="31892262"/>
     <w:multiLevelType w:val="hybridMultilevel"/>
     <w:tmpl w:val="3DDA52B2"/>
@@ -3379,7 +9130,7 @@
       </w:rPr>
     </w:lvl>
   </w:abstractNum>
-  <w:abstractNum w:abstractNumId="4">
+  <w:abstractNum w:abstractNumId="5" w15:restartNumberingAfterBreak="0">
     <w:nsid w:val="359A0CC7"/>
     <w:multiLevelType w:val="hybridMultilevel"/>
     <w:tmpl w:val="D5DAB2F2"/>
@@ -3491,7 +9242,7 @@
       </w:rPr>
     </w:lvl>
   </w:abstractNum>
-  <w:abstractNum w:abstractNumId="5">
+  <w:abstractNum w:abstractNumId="6" w15:restartNumberingAfterBreak="0">
     <w:nsid w:val="4DA4610C"/>
     <w:multiLevelType w:val="hybridMultilevel"/>
     <w:tmpl w:val="0D7C9D8A"/>
@@ -3604,7 +9355,7 @@
       </w:rPr>
     </w:lvl>
   </w:abstractNum>
-  <w:abstractNum w:abstractNumId="6">
+  <w:abstractNum w:abstractNumId="7" w15:restartNumberingAfterBreak="0">
     <w:nsid w:val="54465601"/>
     <w:multiLevelType w:val="hybridMultilevel"/>
     <w:tmpl w:val="432EB094"/>
@@ -3717,7 +9468,120 @@
       </w:rPr>
     </w:lvl>
   </w:abstractNum>
-  <w:abstractNum w:abstractNumId="7">
+  <w:abstractNum w:abstractNumId="8" w15:restartNumberingAfterBreak="0">
+    <w:nsid w:val="5CA44EB0"/>
+    <w:multiLevelType w:val="hybridMultilevel"/>
+    <w:tmpl w:val="EAA8C60A"/>
+    <w:lvl w:ilvl="0" w:tplc="04090001">
+      <w:start w:val="1"/>
+      <w:numFmt w:val="bullet"/>
+      <w:lvlText w:val=""/>
+      <w:lvlJc w:val="left"/>
+      <w:pPr>
+        <w:ind w:left="720" w:hanging="360"/>
+      </w:pPr>
+      <w:rPr>
+        <w:rFonts w:ascii="Symbol" w:hAnsi="Symbol" w:hint="default"/>
+      </w:rPr>
+    </w:lvl>
+    <w:lvl w:ilvl="1" w:tplc="04090003" w:tentative="1">
+      <w:start w:val="1"/>
+      <w:numFmt w:val="bullet"/>
+      <w:lvlText w:val="o"/>
+      <w:lvlJc w:val="left"/>
+      <w:pPr>
+        <w:ind w:left="1440" w:hanging="360"/>
+      </w:pPr>
+      <w:rPr>
+        <w:rFonts w:ascii="Courier New" w:hAnsi="Courier New" w:cs="Courier New" w:hint="default"/>
+      </w:rPr>
+    </w:lvl>
+    <w:lvl w:ilvl="2" w:tplc="04090005" w:tentative="1">
+      <w:start w:val="1"/>
+      <w:numFmt w:val="bullet"/>
+      <w:lvlText w:val=""/>
+      <w:lvlJc w:val="left"/>
+      <w:pPr>
+        <w:ind w:left="2160" w:hanging="360"/>
+      </w:pPr>
+      <w:rPr>
+        <w:rFonts w:ascii="Wingdings" w:hAnsi="Wingdings" w:hint="default"/>
+      </w:rPr>
+    </w:lvl>
+    <w:lvl w:ilvl="3" w:tplc="04090001" w:tentative="1">
+      <w:start w:val="1"/>
+      <w:numFmt w:val="bullet"/>
+      <w:lvlText w:val=""/>
+      <w:lvlJc w:val="left"/>
+      <w:pPr>
+        <w:ind w:left="2880" w:hanging="360"/>
+      </w:pPr>
+      <w:rPr>
+        <w:rFonts w:ascii="Symbol" w:hAnsi="Symbol" w:hint="default"/>
+      </w:rPr>
+    </w:lvl>
+    <w:lvl w:ilvl="4" w:tplc="04090003" w:tentative="1">
+      <w:start w:val="1"/>
+      <w:numFmt w:val="bullet"/>
+      <w:lvlText w:val="o"/>
+      <w:lvlJc w:val="left"/>
+      <w:pPr>
+        <w:ind w:left="3600" w:hanging="360"/>
+      </w:pPr>
+      <w:rPr>
+        <w:rFonts w:ascii="Courier New" w:hAnsi="Courier New" w:cs="Courier New" w:hint="default"/>
+      </w:rPr>
+    </w:lvl>
+    <w:lvl w:ilvl="5" w:tplc="04090005" w:tentative="1">
+      <w:start w:val="1"/>
+      <w:numFmt w:val="bullet"/>
+      <w:lvlText w:val=""/>
+      <w:lvlJc w:val="left"/>
+      <w:pPr>
+        <w:ind w:left="4320" w:hanging="360"/>
+      </w:pPr>
+      <w:rPr>
+        <w:rFonts w:ascii="Wingdings" w:hAnsi="Wingdings" w:hint="default"/>
+      </w:rPr>
+    </w:lvl>
+    <w:lvl w:ilvl="6" w:tplc="04090001" w:tentative="1">
+      <w:start w:val="1"/>
+      <w:numFmt w:val="bullet"/>
+      <w:lvlText w:val=""/>
+      <w:lvlJc w:val="left"/>
+      <w:pPr>
+        <w:ind w:left="5040" w:hanging="360"/>
+      </w:pPr>
+      <w:rPr>
+        <w:rFonts w:ascii="Symbol" w:hAnsi="Symbol" w:hint="default"/>
+      </w:rPr>
+    </w:lvl>
+    <w:lvl w:ilvl="7" w:tplc="04090003" w:tentative="1">
+      <w:start w:val="1"/>
+      <w:numFmt w:val="bullet"/>
+      <w:lvlText w:val="o"/>
+      <w:lvlJc w:val="left"/>
+      <w:pPr>
+        <w:ind w:left="5760" w:hanging="360"/>
+      </w:pPr>
+      <w:rPr>
+        <w:rFonts w:ascii="Courier New" w:hAnsi="Courier New" w:cs="Courier New" w:hint="default"/>
+      </w:rPr>
+    </w:lvl>
+    <w:lvl w:ilvl="8" w:tplc="04090005" w:tentative="1">
+      <w:start w:val="1"/>
+      <w:numFmt w:val="bullet"/>
+      <w:lvlText w:val=""/>
+      <w:lvlJc w:val="left"/>
+      <w:pPr>
+        <w:ind w:left="6480" w:hanging="360"/>
+      </w:pPr>
+      <w:rPr>
+        <w:rFonts w:ascii="Wingdings" w:hAnsi="Wingdings" w:hint="default"/>
+      </w:rPr>
+    </w:lvl>
+  </w:abstractNum>
+  <w:abstractNum w:abstractNumId="9" w15:restartNumberingAfterBreak="0">
     <w:nsid w:val="693031FC"/>
     <w:multiLevelType w:val="hybridMultilevel"/>
     <w:tmpl w:val="A18C19DE"/>
@@ -3830,7 +9694,233 @@
       </w:rPr>
     </w:lvl>
   </w:abstractNum>
-  <w:abstractNum w:abstractNumId="8">
+  <w:abstractNum w:abstractNumId="10" w15:restartNumberingAfterBreak="0">
+    <w:nsid w:val="69C877D6"/>
+    <w:multiLevelType w:val="hybridMultilevel"/>
+    <w:tmpl w:val="424CF174"/>
+    <w:lvl w:ilvl="0" w:tplc="04090001">
+      <w:start w:val="1"/>
+      <w:numFmt w:val="bullet"/>
+      <w:lvlText w:val=""/>
+      <w:lvlJc w:val="left"/>
+      <w:pPr>
+        <w:ind w:left="720" w:hanging="360"/>
+      </w:pPr>
+      <w:rPr>
+        <w:rFonts w:ascii="Symbol" w:hAnsi="Symbol" w:hint="default"/>
+      </w:rPr>
+    </w:lvl>
+    <w:lvl w:ilvl="1" w:tplc="04090003" w:tentative="1">
+      <w:start w:val="1"/>
+      <w:numFmt w:val="bullet"/>
+      <w:lvlText w:val="o"/>
+      <w:lvlJc w:val="left"/>
+      <w:pPr>
+        <w:ind w:left="1440" w:hanging="360"/>
+      </w:pPr>
+      <w:rPr>
+        <w:rFonts w:ascii="Courier New" w:hAnsi="Courier New" w:cs="Courier New" w:hint="default"/>
+      </w:rPr>
+    </w:lvl>
+    <w:lvl w:ilvl="2" w:tplc="04090005" w:tentative="1">
+      <w:start w:val="1"/>
+      <w:numFmt w:val="bullet"/>
+      <w:lvlText w:val=""/>
+      <w:lvlJc w:val="left"/>
+      <w:pPr>
+        <w:ind w:left="2160" w:hanging="360"/>
+      </w:pPr>
+      <w:rPr>
+        <w:rFonts w:ascii="Wingdings" w:hAnsi="Wingdings" w:hint="default"/>
+      </w:rPr>
+    </w:lvl>
+    <w:lvl w:ilvl="3" w:tplc="04090001" w:tentative="1">
+      <w:start w:val="1"/>
+      <w:numFmt w:val="bullet"/>
+      <w:lvlText w:val=""/>
+      <w:lvlJc w:val="left"/>
+      <w:pPr>
+        <w:ind w:left="2880" w:hanging="360"/>
+      </w:pPr>
+      <w:rPr>
+        <w:rFonts w:ascii="Symbol" w:hAnsi="Symbol" w:hint="default"/>
+      </w:rPr>
+    </w:lvl>
+    <w:lvl w:ilvl="4" w:tplc="04090003" w:tentative="1">
+      <w:start w:val="1"/>
+      <w:numFmt w:val="bullet"/>
+      <w:lvlText w:val="o"/>
+      <w:lvlJc w:val="left"/>
+      <w:pPr>
+        <w:ind w:left="3600" w:hanging="360"/>
+      </w:pPr>
+      <w:rPr>
+        <w:rFonts w:ascii="Courier New" w:hAnsi="Courier New" w:cs="Courier New" w:hint="default"/>
+      </w:rPr>
+    </w:lvl>
+    <w:lvl w:ilvl="5" w:tplc="04090005" w:tentative="1">
+      <w:start w:val="1"/>
+      <w:numFmt w:val="bullet"/>
+      <w:lvlText w:val=""/>
+      <w:lvlJc w:val="left"/>
+      <w:pPr>
+        <w:ind w:left="4320" w:hanging="360"/>
+      </w:pPr>
+      <w:rPr>
+        <w:rFonts w:ascii="Wingdings" w:hAnsi="Wingdings" w:hint="default"/>
+      </w:rPr>
+    </w:lvl>
+    <w:lvl w:ilvl="6" w:tplc="04090001" w:tentative="1">
+      <w:start w:val="1"/>
+      <w:numFmt w:val="bullet"/>
+      <w:lvlText w:val=""/>
+      <w:lvlJc w:val="left"/>
+      <w:pPr>
+        <w:ind w:left="5040" w:hanging="360"/>
+      </w:pPr>
+      <w:rPr>
+        <w:rFonts w:ascii="Symbol" w:hAnsi="Symbol" w:hint="default"/>
+      </w:rPr>
+    </w:lvl>
+    <w:lvl w:ilvl="7" w:tplc="04090003" w:tentative="1">
+      <w:start w:val="1"/>
+      <w:numFmt w:val="bullet"/>
+      <w:lvlText w:val="o"/>
+      <w:lvlJc w:val="left"/>
+      <w:pPr>
+        <w:ind w:left="5760" w:hanging="360"/>
+      </w:pPr>
+      <w:rPr>
+        <w:rFonts w:ascii="Courier New" w:hAnsi="Courier New" w:cs="Courier New" w:hint="default"/>
+      </w:rPr>
+    </w:lvl>
+    <w:lvl w:ilvl="8" w:tplc="04090005" w:tentative="1">
+      <w:start w:val="1"/>
+      <w:numFmt w:val="bullet"/>
+      <w:lvlText w:val=""/>
+      <w:lvlJc w:val="left"/>
+      <w:pPr>
+        <w:ind w:left="6480" w:hanging="360"/>
+      </w:pPr>
+      <w:rPr>
+        <w:rFonts w:ascii="Wingdings" w:hAnsi="Wingdings" w:hint="default"/>
+      </w:rPr>
+    </w:lvl>
+  </w:abstractNum>
+  <w:abstractNum w:abstractNumId="11" w15:restartNumberingAfterBreak="0">
+    <w:nsid w:val="6C8C7CF3"/>
+    <w:multiLevelType w:val="hybridMultilevel"/>
+    <w:tmpl w:val="3EF47BD0"/>
+    <w:lvl w:ilvl="0" w:tplc="04090001">
+      <w:start w:val="1"/>
+      <w:numFmt w:val="bullet"/>
+      <w:lvlText w:val=""/>
+      <w:lvlJc w:val="left"/>
+      <w:pPr>
+        <w:ind w:left="1125" w:hanging="360"/>
+      </w:pPr>
+      <w:rPr>
+        <w:rFonts w:ascii="Symbol" w:hAnsi="Symbol" w:hint="default"/>
+      </w:rPr>
+    </w:lvl>
+    <w:lvl w:ilvl="1" w:tplc="04090003" w:tentative="1">
+      <w:start w:val="1"/>
+      <w:numFmt w:val="bullet"/>
+      <w:lvlText w:val="o"/>
+      <w:lvlJc w:val="left"/>
+      <w:pPr>
+        <w:ind w:left="1845" w:hanging="360"/>
+      </w:pPr>
+      <w:rPr>
+        <w:rFonts w:ascii="Courier New" w:hAnsi="Courier New" w:cs="Courier New" w:hint="default"/>
+      </w:rPr>
+    </w:lvl>
+    <w:lvl w:ilvl="2" w:tplc="04090005" w:tentative="1">
+      <w:start w:val="1"/>
+      <w:numFmt w:val="bullet"/>
+      <w:lvlText w:val=""/>
+      <w:lvlJc w:val="left"/>
+      <w:pPr>
+        <w:ind w:left="2565" w:hanging="360"/>
+      </w:pPr>
+      <w:rPr>
+        <w:rFonts w:ascii="Wingdings" w:hAnsi="Wingdings" w:hint="default"/>
+      </w:rPr>
+    </w:lvl>
+    <w:lvl w:ilvl="3" w:tplc="04090001" w:tentative="1">
+      <w:start w:val="1"/>
+      <w:numFmt w:val="bullet"/>
+      <w:lvlText w:val=""/>
+      <w:lvlJc w:val="left"/>
+      <w:pPr>
+        <w:ind w:left="3285" w:hanging="360"/>
+      </w:pPr>
+      <w:rPr>
+        <w:rFonts w:ascii="Symbol" w:hAnsi="Symbol" w:hint="default"/>
+      </w:rPr>
+    </w:lvl>
+    <w:lvl w:ilvl="4" w:tplc="04090003" w:tentative="1">
+      <w:start w:val="1"/>
+      <w:numFmt w:val="bullet"/>
+      <w:lvlText w:val="o"/>
+      <w:lvlJc w:val="left"/>
+      <w:pPr>
+        <w:ind w:left="4005" w:hanging="360"/>
+      </w:pPr>
+      <w:rPr>
+        <w:rFonts w:ascii="Courier New" w:hAnsi="Courier New" w:cs="Courier New" w:hint="default"/>
+      </w:rPr>
+    </w:lvl>
+    <w:lvl w:ilvl="5" w:tplc="04090005" w:tentative="1">
+      <w:start w:val="1"/>
+      <w:numFmt w:val="bullet"/>
+      <w:lvlText w:val=""/>
+      <w:lvlJc w:val="left"/>
+      <w:pPr>
+        <w:ind w:left="4725" w:hanging="360"/>
+      </w:pPr>
+      <w:rPr>
+        <w:rFonts w:ascii="Wingdings" w:hAnsi="Wingdings" w:hint="default"/>
+      </w:rPr>
+    </w:lvl>
+    <w:lvl w:ilvl="6" w:tplc="04090001" w:tentative="1">
+      <w:start w:val="1"/>
+      <w:numFmt w:val="bullet"/>
+      <w:lvlText w:val=""/>
+      <w:lvlJc w:val="left"/>
+      <w:pPr>
+        <w:ind w:left="5445" w:hanging="360"/>
+      </w:pPr>
+      <w:rPr>
+        <w:rFonts w:ascii="Symbol" w:hAnsi="Symbol" w:hint="default"/>
+      </w:rPr>
+    </w:lvl>
+    <w:lvl w:ilvl="7" w:tplc="04090003" w:tentative="1">
+      <w:start w:val="1"/>
+      <w:numFmt w:val="bullet"/>
+      <w:lvlText w:val="o"/>
+      <w:lvlJc w:val="left"/>
+      <w:pPr>
+        <w:ind w:left="6165" w:hanging="360"/>
+      </w:pPr>
+      <w:rPr>
+        <w:rFonts w:ascii="Courier New" w:hAnsi="Courier New" w:cs="Courier New" w:hint="default"/>
+      </w:rPr>
+    </w:lvl>
+    <w:lvl w:ilvl="8" w:tplc="04090005" w:tentative="1">
+      <w:start w:val="1"/>
+      <w:numFmt w:val="bullet"/>
+      <w:lvlText w:val=""/>
+      <w:lvlJc w:val="left"/>
+      <w:pPr>
+        <w:ind w:left="6885" w:hanging="360"/>
+      </w:pPr>
+      <w:rPr>
+        <w:rFonts w:ascii="Wingdings" w:hAnsi="Wingdings" w:hint="default"/>
+      </w:rPr>
+    </w:lvl>
+  </w:abstractNum>
+  <w:abstractNum w:abstractNumId="12" w15:restartNumberingAfterBreak="0">
     <w:nsid w:val="727E15C9"/>
     <w:multiLevelType w:val="hybridMultilevel"/>
     <w:tmpl w:val="8982E4E4"/>
@@ -3942,7 +10032,7 @@
       </w:rPr>
     </w:lvl>
   </w:abstractNum>
-  <w:abstractNum w:abstractNumId="9">
+  <w:abstractNum w:abstractNumId="13" w15:restartNumberingAfterBreak="0">
     <w:nsid w:val="75C26C08"/>
     <w:multiLevelType w:val="hybridMultilevel"/>
     <w:tmpl w:val="8A36DB8E"/>
@@ -4055,7 +10145,7 @@
       </w:rPr>
     </w:lvl>
   </w:abstractNum>
-  <w:abstractNum w:abstractNumId="10">
+  <w:abstractNum w:abstractNumId="14" w15:restartNumberingAfterBreak="0">
     <w:nsid w:val="79550A9C"/>
     <w:multiLevelType w:val="hybridMultilevel"/>
     <w:tmpl w:val="53009FA0"/>
@@ -4169,43 +10259,55 @@
     </w:lvl>
   </w:abstractNum>
   <w:num w:numId="1">
-    <w:abstractNumId w:val="8"/>
+    <w:abstractNumId w:val="12"/>
   </w:num>
   <w:num w:numId="2">
-    <w:abstractNumId w:val="4"/>
+    <w:abstractNumId w:val="5"/>
   </w:num>
   <w:num w:numId="3">
-    <w:abstractNumId w:val="3"/>
+    <w:abstractNumId w:val="4"/>
   </w:num>
   <w:num w:numId="4">
     <w:abstractNumId w:val="0"/>
   </w:num>
   <w:num w:numId="5">
-    <w:abstractNumId w:val="5"/>
+    <w:abstractNumId w:val="6"/>
   </w:num>
   <w:num w:numId="6">
+    <w:abstractNumId w:val="14"/>
+  </w:num>
+  <w:num w:numId="7">
+    <w:abstractNumId w:val="2"/>
+  </w:num>
+  <w:num w:numId="8">
+    <w:abstractNumId w:val="3"/>
+  </w:num>
+  <w:num w:numId="9">
+    <w:abstractNumId w:val="13"/>
+  </w:num>
+  <w:num w:numId="10">
+    <w:abstractNumId w:val="7"/>
+  </w:num>
+  <w:num w:numId="11">
+    <w:abstractNumId w:val="9"/>
+  </w:num>
+  <w:num w:numId="12">
     <w:abstractNumId w:val="10"/>
   </w:num>
-  <w:num w:numId="7">
+  <w:num w:numId="13">
+    <w:abstractNumId w:val="8"/>
+  </w:num>
+  <w:num w:numId="14">
     <w:abstractNumId w:val="1"/>
   </w:num>
-  <w:num w:numId="8">
-    <w:abstractNumId w:val="2"/>
-  </w:num>
-  <w:num w:numId="9">
-    <w:abstractNumId w:val="9"/>
-  </w:num>
-  <w:num w:numId="10">
-    <w:abstractNumId w:val="6"/>
-  </w:num>
-  <w:num w:numId="11">
-    <w:abstractNumId w:val="7"/>
+  <w:num w:numId="15">
+    <w:abstractNumId w:val="11"/>
   </w:num>
 </w:numbering>
 </file>
 
 <file path=word/styles.xml><?xml version="1.0" encoding="utf-8"?>
-<w:styles xmlns:mc="http://schemas.openxmlformats.org/markup-compatibility/2006" xmlns:r="http://schemas.openxmlformats.org/officeDocument/2006/relationships" xmlns:w="http://schemas.openxmlformats.org/wordprocessingml/2006/main" xmlns:w14="http://schemas.microsoft.com/office/word/2010/wordml" mc:Ignorable="w14">
+<w:styles xmlns:mc="http://schemas.openxmlformats.org/markup-compatibility/2006" xmlns:r="http://schemas.openxmlformats.org/officeDocument/2006/relationships" xmlns:w="http://schemas.openxmlformats.org/wordprocessingml/2006/main" xmlns:w14="http://schemas.microsoft.com/office/word/2010/wordml" xmlns:w15="http://schemas.microsoft.com/office/word/2012/wordml" mc:Ignorable="w14 w15">
   <w:docDefaults>
     <w:rPrDefault>
       <w:rPr>
@@ -4221,457 +10323,378 @@
       </w:pPr>
     </w:pPrDefault>
   </w:docDefaults>
-  <w:latentStyles w:defLockedState="0" w:defUIPriority="99" w:defSemiHidden="1" w:defUnhideWhenUsed="1" w:defQFormat="0" w:count="267">
-    <w:lsdException w:name="Normal" w:semiHidden="0" w:uiPriority="0" w:unhideWhenUsed="0" w:qFormat="1"/>
-    <w:lsdException w:name="heading 1" w:semiHidden="0" w:uiPriority="9" w:unhideWhenUsed="0" w:qFormat="1"/>
-    <w:lsdException w:name="heading 2" w:uiPriority="9" w:qFormat="1"/>
-    <w:lsdException w:name="heading 3" w:uiPriority="9" w:qFormat="1"/>
-    <w:lsdException w:name="heading 4" w:uiPriority="9" w:qFormat="1"/>
-    <w:lsdException w:name="heading 5" w:uiPriority="9" w:qFormat="1"/>
-    <w:lsdException w:name="heading 6" w:uiPriority="9" w:qFormat="1"/>
-    <w:lsdException w:name="heading 7" w:uiPriority="9" w:qFormat="1"/>
-    <w:lsdException w:name="heading 8" w:uiPriority="9" w:qFormat="1"/>
-    <w:lsdException w:name="heading 9" w:uiPriority="9" w:qFormat="1"/>
-    <w:lsdException w:name="toc 1" w:uiPriority="39"/>
-    <w:lsdException w:name="toc 2" w:uiPriority="39"/>
-    <w:lsdException w:name="toc 3" w:uiPriority="39"/>
-    <w:lsdException w:name="toc 4" w:uiPriority="39"/>
-    <w:lsdException w:name="toc 5" w:uiPriority="39"/>
-    <w:lsdException w:name="toc 6" w:uiPriority="39"/>
-    <w:lsdException w:name="toc 7" w:uiPriority="39"/>
-    <w:lsdException w:name="toc 8" w:uiPriority="39"/>
-    <w:lsdException w:name="toc 9" w:uiPriority="39"/>
-    <w:lsdException w:name="caption" w:uiPriority="35" w:qFormat="1"/>
-    <w:lsdException w:name="Title" w:semiHidden="0" w:uiPriority="10" w:unhideWhenUsed="0" w:qFormat="1"/>
-    <w:lsdException w:name="Default Paragraph Font" w:uiPriority="1"/>
-    <w:lsdException w:name="Subtitle" w:semiHidden="0" w:uiPriority="11" w:unhideWhenUsed="0" w:qFormat="1"/>
-    <w:lsdException w:name="Strong" w:semiHidden="0" w:uiPriority="22" w:unhideWhenUsed="0" w:qFormat="1"/>
-    <w:lsdException w:name="Emphasis" w:semiHidden="0" w:uiPriority="20" w:unhideWhenUsed="0" w:qFormat="1"/>
-    <w:lsdException w:name="Table Grid" w:semiHidden="0" w:uiPriority="39" w:unhideWhenUsed="0"/>
-    <w:lsdException w:name="Placeholder Text" w:unhideWhenUsed="0"/>
-    <w:lsdException w:name="No Spacing" w:semiHidden="0" w:uiPriority="1" w:unhideWhenUsed="0" w:qFormat="1"/>
-    <w:lsdException w:name="Light Shading" w:semiHidden="0" w:uiPriority="60" w:unhideWhenUsed="0"/>
-    <w:lsdException w:name="Light List" w:semiHidden="0" w:uiPriority="61" w:unhideWhenUsed="0"/>
-    <w:lsdException w:name="Light Grid" w:semiHidden="0" w:uiPriority="62" w:unhideWhenUsed="0"/>
-    <w:lsdException w:name="Medium Shading 1" w:semiHidden="0" w:uiPriority="63" w:unhideWhenUsed="0"/>
-    <w:lsdException w:name="Medium Shading 2" w:semiHidden="0" w:uiPriority="64" w:unhideWhenUsed="0"/>
-    <w:lsdException w:name="Medium List 1" w:semiHidden="0" w:uiPriority="65" w:unhideWhenUsed="0"/>
-    <w:lsdException w:name="Medium List 2" w:semiHidden="0" w:uiPriority="66" w:unhideWhenUsed="0"/>
-    <w:lsdException w:name="Medium Grid 1" w:semiHidden="0" w:uiPriority="67" w:unhideWhenUsed="0"/>
-    <w:lsdException w:name="Medium Grid 2" w:semiHidden="0" w:uiPriority="68" w:unhideWhenUsed="0"/>
-    <w:lsdException w:name="Medium Grid 3" w:semiHidden="0" w:uiPriority="69" w:unhideWhenUsed="0"/>
-    <w:lsdException w:name="Dark List" w:semiHidden="0" w:uiPriority="70" w:unhideWhenUsed="0"/>
-    <w:lsdException w:name="Colorful Shading" w:semiHidden="0" w:uiPriority="71" w:unhideWhenUsed="0"/>
-    <w:lsdException w:name="Colorful List" w:semiHidden="0" w:uiPriority="72" w:unhideWhenUsed="0"/>
-    <w:lsdException w:name="Colorful Grid" w:semiHidden="0" w:uiPriority="73" w:unhideWhenUsed="0"/>
-    <w:lsdException w:name="Light Shading Accent 1" w:semiHidden="0" w:uiPriority="60" w:unhideWhenUsed="0"/>
-    <w:lsdException w:name="Light List Accent 1" w:semiHidden="0" w:uiPriority="61" w:unhideWhenUsed="0"/>
-    <w:lsdException w:name="Light Grid Accent 1" w:semiHidden="0" w:uiPriority="62" w:unhideWhenUsed="0"/>
-    <w:lsdException w:name="Medium Shading 1 Accent 1" w:semiHidden="0" w:uiPriority="63" w:unhideWhenUsed="0"/>
-    <w:lsdException w:name="Medium Shading 2 Accent 1" w:semiHidden="0" w:uiPriority="64" w:unhideWhenUsed="0"/>
-    <w:lsdException w:name="Medium List 1 Accent 1" w:semiHidden="0" w:uiPriority="65" w:unhideWhenUsed="0"/>
-    <w:lsdException w:name="Revision" w:unhideWhenUsed="0"/>
-    <w:lsdException w:name="List Paragraph" w:semiHidden="0" w:uiPriority="34" w:unhideWhenUsed="0" w:qFormat="1"/>
-    <w:lsdException w:name="Quote" w:semiHidden="0" w:uiPriority="29" w:unhideWhenUsed="0" w:qFormat="1"/>
-    <w:lsdException w:name="Intense Quote" w:semiHidden="0" w:uiPriority="30" w:unhideWhenUsed="0" w:qFormat="1"/>
-    <w:lsdException w:name="Medium List 2 Accent 1" w:semiHidden="0" w:uiPriority="66" w:unhideWhenUsed="0"/>
-    <w:lsdException w:name="Medium Grid 1 Accent 1" w:semiHidden="0" w:uiPriority="67" w:unhideWhenUsed="0"/>
-    <w:lsdException w:name="Medium Grid 2 Accent 1" w:semiHidden="0" w:uiPriority="68" w:unhideWhenUsed="0"/>
-    <w:lsdException w:name="Medium Grid 3 Accent 1" w:semiHidden="0" w:uiPriority="69" w:unhideWhenUsed="0"/>
-    <w:lsdException w:name="Dark List Accent 1" w:semiHidden="0" w:uiPriority="70" w:unhideWhenUsed="0"/>
-    <w:lsdException w:name="Colorful Shading Accent 1" w:semiHidden="0" w:uiPriority="71" w:unhideWhenUsed="0"/>
-    <w:lsdException w:name="Colorful List Accent 1" w:semiHidden="0" w:uiPriority="72" w:unhideWhenUsed="0"/>
-    <w:lsdException w:name="Colorful Grid Accent 1" w:semiHidden="0" w:uiPriority="73" w:unhideWhenUsed="0"/>
-    <w:lsdException w:name="Light Shading Accent 2" w:semiHidden="0" w:uiPriority="60" w:unhideWhenUsed="0"/>
-    <w:lsdException w:name="Light List Accent 2" w:semiHidden="0" w:uiPriority="61" w:unhideWhenUsed="0"/>
-    <w:lsdException w:name="Light Grid Accent 2" w:semiHidden="0" w:uiPriority="62" w:unhideWhenUsed="0"/>
-    <w:lsdException w:name="Medium Shading 1 Accent 2" w:semiHidden="0" w:uiPriority="63" w:unhideWhenUsed="0"/>
-    <w:lsdException w:name="Medium Shading 2 Accent 2" w:semiHidden="0" w:uiPriority="64" w:unhideWhenUsed="0"/>
-    <w:lsdException w:name="Medium List 1 Accent 2" w:semiHidden="0" w:uiPriority="65" w:unhideWhenUsed="0"/>
-    <w:lsdException w:name="Medium List 2 Accent 2" w:semiHidden="0" w:uiPriority="66" w:unhideWhenUsed="0"/>
-    <w:lsdException w:name="Medium Grid 1 Accent 2" w:semiHidden="0" w:uiPriority="67" w:unhideWhenUsed="0"/>
-    <w:lsdException w:name="Medium Grid 2 Accent 2" w:semiHidden="0" w:uiPriority="68" w:unhideWhenUsed="0"/>
-    <w:lsdException w:name="Medium Grid 3 Accent 2" w:semiHidden="0" w:uiPriority="69" w:unhideWhenUsed="0"/>
-    <w:lsdException w:name="Dark List Accent 2" w:semiHidden="0" w:uiPriority="70" w:unhideWhenUsed="0"/>
-    <w:lsdException w:name="Colorful Shading Accent 2" w:semiHidden="0" w:uiPriority="71" w:unhideWhenUsed="0"/>
-    <w:lsdException w:name="Colorful List Accent 2" w:semiHidden="0" w:uiPriority="72" w:unhideWhenUsed="0"/>
-    <w:lsdException w:name="Colorful Grid Accent 2" w:semiHidden="0" w:uiPriority="73" w:unhideWhenUsed="0"/>
-    <w:lsdException w:name="Light Shading Accent 3" w:semiHidden="0" w:uiPriority="60" w:unhideWhenUsed="0"/>
-    <w:lsdException w:name="Light List Accent 3" w:semiHidden="0" w:uiPriority="61" w:unhideWhenUsed="0"/>
-    <w:lsdException w:name="Light Grid Accent 3" w:semiHidden="0" w:uiPriority="62" w:unhideWhenUsed="0"/>
-    <w:lsdException w:name="Medium Shading 1 Accent 3" w:semiHidden="0" w:uiPriority="63" w:unhideWhenUsed="0"/>
-    <w:lsdException w:name="Medium Shading 2 Accent 3" w:semiHidden="0" w:uiPriority="64" w:unhideWhenUsed="0"/>
-    <w:lsdException w:name="Medium List 1 Accent 3" w:semiHidden="0" w:uiPriority="65" w:unhideWhenUsed="0"/>
-    <w:lsdException w:name="Medium List 2 Accent 3" w:semiHidden="0" w:uiPriority="66" w:unhideWhenUsed="0"/>
-    <w:lsdException w:name="Medium Grid 1 Accent 3" w:semiHidden="0" w:uiPriority="67" w:unhideWhenUsed="0"/>
-    <w:lsdException w:name="Medium Grid 2 Accent 3" w:semiHidden="0" w:uiPriority="68" w:unhideWhenUsed="0"/>
-    <w:lsdException w:name="Medium Grid 3 Accent 3" w:semiHidden="0" w:uiPriority="69" w:unhideWhenUsed="0"/>
-    <w:lsdException w:name="Dark List Accent 3" w:semiHidden="0" w:uiPriority="70" w:unhideWhenUsed="0"/>
-    <w:lsdException w:name="Colorful Shading Accent 3" w:semiHidden="0" w:uiPriority="71" w:unhideWhenUsed="0"/>
-    <w:lsdException w:name="Colorful List Accent 3" w:semiHidden="0" w:uiPriority="72" w:unhideWhenUsed="0"/>
-    <w:lsdException w:name="Colorful Grid Accent 3" w:semiHidden="0" w:uiPriority="73" w:unhideWhenUsed="0"/>
-    <w:lsdException w:name="Light Shading Accent 4" w:semiHidden="0" w:uiPriority="60" w:unhideWhenUsed="0"/>
-    <w:lsdException w:name="Light List Accent 4" w:semiHidden="0" w:uiPriority="61" w:unhideWhenUsed="0"/>
-    <w:lsdException w:name="Light Grid Accent 4" w:semiHidden="0" w:uiPriority="62" w:unhideWhenUsed="0"/>
-    <w:lsdException w:name="Medium Shading 1 Accent 4" w:semiHidden="0" w:uiPriority="63" w:unhideWhenUsed="0"/>
-    <w:lsdException w:name="Medium Shading 2 Accent 4" w:semiHidden="0" w:uiPriority="64" w:unhideWhenUsed="0"/>
-    <w:lsdException w:name="Medium List 1 Accent 4" w:semiHidden="0" w:uiPriority="65" w:unhideWhenUsed="0"/>
-    <w:lsdException w:name="Medium List 2 Accent 4" w:semiHidden="0" w:uiPriority="66" w:unhideWhenUsed="0"/>
-    <w:lsdException w:name="Medium Grid 1 Accent 4" w:semiHidden="0" w:uiPriority="67" w:unhideWhenUsed="0"/>
-    <w:lsdException w:name="Medium Grid 2 Accent 4" w:semiHidden="0" w:uiPriority="68" w:unhideWhenUsed="0"/>
-    <w:lsdException w:name="Medium Grid 3 Accent 4" w:semiHidden="0" w:uiPriority="69" w:unhideWhenUsed="0"/>
-    <w:lsdException w:name="Dark List Accent 4" w:semiHidden="0" w:uiPriority="70" w:unhideWhenUsed="0"/>
-    <w:lsdException w:name="Colorful Shading Accent 4" w:semiHidden="0" w:uiPriority="71" w:unhideWhenUsed="0"/>
-    <w:lsdException w:name="Colorful List Accent 4" w:semiHidden="0" w:uiPriority="72" w:unhideWhenUsed="0"/>
-    <w:lsdException w:name="Colorful Grid Accent 4" w:semiHidden="0" w:uiPriority="73" w:unhideWhenUsed="0"/>
-    <w:lsdException w:name="Light Shading Accent 5" w:semiHidden="0" w:uiPriority="60" w:unhideWhenUsed="0"/>
-    <w:lsdException w:name="Light List Accent 5" w:semiHidden="0" w:uiPriority="61" w:unhideWhenUsed="0"/>
-    <w:lsdException w:name="Light Grid Accent 5" w:semiHidden="0" w:uiPriority="62" w:unhideWhenUsed="0"/>
-    <w:lsdException w:name="Medium Shading 1 Accent 5" w:semiHidden="0" w:uiPriority="63" w:unhideWhenUsed="0"/>
-    <w:lsdException w:name="Medium Shading 2 Accent 5" w:semiHidden="0" w:uiPriority="64" w:unhideWhenUsed="0"/>
-    <w:lsdException w:name="Medium List 1 Accent 5" w:semiHidden="0" w:uiPriority="65" w:unhideWhenUsed="0"/>
-    <w:lsdException w:name="Medium List 2 Accent 5" w:semiHidden="0" w:uiPriority="66" w:unhideWhenUsed="0"/>
-    <w:lsdException w:name="Medium Grid 1 Accent 5" w:semiHidden="0" w:uiPriority="67" w:unhideWhenUsed="0"/>
-    <w:lsdException w:name="Medium Grid 2 Accent 5" w:semiHidden="0" w:uiPriority="68" w:unhideWhenUsed="0"/>
-    <w:lsdException w:name="Medium Grid 3 Accent 5" w:semiHidden="0" w:uiPriority="69" w:unhideWhenUsed="0"/>
-    <w:lsdException w:name="Dark List Accent 5" w:semiHidden="0" w:uiPriority="70" w:unhideWhenUsed="0"/>
-    <w:lsdException w:name="Colorful Shading Accent 5" w:semiHidden="0" w:uiPriority="71" w:unhideWhenUsed="0"/>
-    <w:lsdException w:name="Colorful List Accent 5" w:semiHidden="0" w:uiPriority="72" w:unhideWhenUsed="0"/>
-    <w:lsdException w:name="Colorful Grid Accent 5" w:semiHidden="0" w:uiPriority="73" w:unhideWhenUsed="0"/>
-    <w:lsdException w:name="Light Shading Accent 6" w:semiHidden="0" w:uiPriority="60" w:unhideWhenUsed="0"/>
-    <w:lsdException w:name="Light List Accent 6" w:semiHidden="0" w:uiPriority="61" w:unhideWhenUsed="0"/>
-    <w:lsdException w:name="Light Grid Accent 6" w:semiHidden="0" w:uiPriority="62" w:unhideWhenUsed="0"/>
-    <w:lsdException w:name="Medium Shading 1 Accent 6" w:semiHidden="0" w:uiPriority="63" w:unhideWhenUsed="0"/>
-    <w:lsdException w:name="Medium Shading 2 Accent 6" w:semiHidden="0" w:uiPriority="64" w:unhideWhenUsed="0"/>
-    <w:lsdException w:name="Medium List 1 Accent 6" w:semiHidden="0" w:uiPriority="65" w:unhideWhenUsed="0"/>
-    <w:lsdException w:name="Medium List 2 Accent 6" w:semiHidden="0" w:uiPriority="66" w:unhideWhenUsed="0"/>
-    <w:lsdException w:name="Medium Grid 1 Accent 6" w:semiHidden="0" w:uiPriority="67" w:unhideWhenUsed="0"/>
-    <w:lsdException w:name="Medium Grid 2 Accent 6" w:semiHidden="0" w:uiPriority="68" w:unhideWhenUsed="0"/>
-    <w:lsdException w:name="Medium Grid 3 Accent 6" w:semiHidden="0" w:uiPriority="69" w:unhideWhenUsed="0"/>
-    <w:lsdException w:name="Dark List Accent 6" w:semiHidden="0" w:uiPriority="70" w:unhideWhenUsed="0"/>
-    <w:lsdException w:name="Colorful Shading Accent 6" w:semiHidden="0" w:uiPriority="71" w:unhideWhenUsed="0"/>
-    <w:lsdException w:name="Colorful List Accent 6" w:semiHidden="0" w:uiPriority="72" w:unhideWhenUsed="0"/>
-    <w:lsdException w:name="Colorful Grid Accent 6" w:semiHidden="0" w:uiPriority="73" w:unhideWhenUsed="0"/>
-    <w:lsdException w:name="Subtle Emphasis" w:semiHidden="0" w:uiPriority="19" w:unhideWhenUsed="0" w:qFormat="1"/>
-    <w:lsdException w:name="Intense Emphasis" w:semiHidden="0" w:uiPriority="21" w:unhideWhenUsed="0" w:qFormat="1"/>
-    <w:lsdException w:name="Subtle Reference" w:semiHidden="0" w:uiPriority="31" w:unhideWhenUsed="0" w:qFormat="1"/>
-    <w:lsdException w:name="Intense Reference" w:semiHidden="0" w:uiPriority="32" w:unhideWhenUsed="0" w:qFormat="1"/>
-    <w:lsdException w:name="Book Title" w:semiHidden="0" w:uiPriority="33" w:unhideWhenUsed="0" w:qFormat="1"/>
-    <w:lsdException w:name="Bibliography" w:uiPriority="37"/>
-    <w:lsdException w:name="TOC Heading" w:uiPriority="39" w:qFormat="1"/>
-  </w:latentStyles>
-  <w:style w:type="paragraph" w:default="1" w:styleId="Normal">
-    <w:name w:val="Normal"/>
-    <w:qFormat/>
-  </w:style>
-  <w:style w:type="paragraph" w:styleId="Heading1">
-    <w:name w:val="heading 1"/>
-    <w:basedOn w:val="Normal"/>
-    <w:next w:val="Normal"/>
-    <w:link w:val="Heading1Char"/>
-    <w:uiPriority w:val="9"/>
-    <w:qFormat/>
-    <w:rsid w:val="00532044"/>
-    <w:pPr>
-      <w:keepNext/>
-      <w:keepLines/>
-      <w:spacing w:before="240" w:after="0"/>
-      <w:outlineLvl w:val="0"/>
-    </w:pPr>
-    <w:rPr>
-      <w:rFonts w:asciiTheme="majorHAnsi" w:eastAsiaTheme="majorEastAsia" w:hAnsiTheme="majorHAnsi" w:cstheme="majorBidi"/>
-      <w:color w:val="2E74B5" w:themeColor="accent1" w:themeShade="BF"/>
-      <w:sz w:val="32"/>
-      <w:szCs w:val="32"/>
-    </w:rPr>
-  </w:style>
-  <w:style w:type="character" w:default="1" w:styleId="DefaultParagraphFont">
-    <w:name w:val="Default Paragraph Font"/>
-    <w:uiPriority w:val="1"/>
-    <w:semiHidden/>
-    <w:unhideWhenUsed/>
-  </w:style>
-  <w:style w:type="table" w:default="1" w:styleId="TableNormal">
-    <w:name w:val="Normal Table"/>
-    <w:uiPriority w:val="99"/>
-    <w:semiHidden/>
-    <w:unhideWhenUsed/>
-    <w:tblPr>
-      <w:tblInd w:w="0" w:type="dxa"/>
-      <w:tblCellMar>
-        <w:top w:w="0" w:type="dxa"/>
-        <w:left w:w="108" w:type="dxa"/>
-        <w:bottom w:w="0" w:type="dxa"/>
-        <w:right w:w="108" w:type="dxa"/>
-      </w:tblCellMar>
-    </w:tblPr>
-  </w:style>
-  <w:style w:type="numbering" w:default="1" w:styleId="NoList">
-    <w:name w:val="No List"/>
-    <w:uiPriority w:val="99"/>
-    <w:semiHidden/>
-    <w:unhideWhenUsed/>
-  </w:style>
-  <w:style w:type="paragraph" w:styleId="ListParagraph">
-    <w:name w:val="List Paragraph"/>
-    <w:basedOn w:val="Normal"/>
-    <w:uiPriority w:val="34"/>
-    <w:qFormat/>
-    <w:rsid w:val="00A77377"/>
-    <w:pPr>
-      <w:ind w:left="720"/>
-      <w:contextualSpacing/>
-    </w:pPr>
-  </w:style>
-  <w:style w:type="paragraph" w:styleId="Header">
-    <w:name w:val="header"/>
-    <w:basedOn w:val="Normal"/>
-    <w:link w:val="HeaderChar"/>
-    <w:uiPriority w:val="99"/>
-    <w:unhideWhenUsed/>
-    <w:rsid w:val="00814AB3"/>
-    <w:pPr>
-      <w:tabs>
-        <w:tab w:val="center" w:pos="4680"/>
-        <w:tab w:val="right" w:pos="9360"/>
-      </w:tabs>
-      <w:spacing w:after="0" w:line="240" w:lineRule="auto"/>
-    </w:pPr>
-  </w:style>
-  <w:style w:type="character" w:customStyle="1" w:styleId="HeaderChar">
-    <w:name w:val="Header Char"/>
-    <w:basedOn w:val="DefaultParagraphFont"/>
-    <w:link w:val="Header"/>
-    <w:uiPriority w:val="99"/>
-    <w:rsid w:val="00814AB3"/>
-  </w:style>
-  <w:style w:type="paragraph" w:styleId="Footer">
-    <w:name w:val="footer"/>
-    <w:basedOn w:val="Normal"/>
-    <w:link w:val="FooterChar"/>
-    <w:uiPriority w:val="99"/>
-    <w:unhideWhenUsed/>
-    <w:rsid w:val="00814AB3"/>
-    <w:pPr>
-      <w:tabs>
-        <w:tab w:val="center" w:pos="4680"/>
-        <w:tab w:val="right" w:pos="9360"/>
-      </w:tabs>
-      <w:spacing w:after="0" w:line="240" w:lineRule="auto"/>
-    </w:pPr>
-  </w:style>
-  <w:style w:type="character" w:customStyle="1" w:styleId="FooterChar">
-    <w:name w:val="Footer Char"/>
-    <w:basedOn w:val="DefaultParagraphFont"/>
-    <w:link w:val="Footer"/>
-    <w:uiPriority w:val="99"/>
-    <w:rsid w:val="00814AB3"/>
-  </w:style>
-  <w:style w:type="character" w:customStyle="1" w:styleId="Heading1Char">
-    <w:name w:val="Heading 1 Char"/>
-    <w:basedOn w:val="DefaultParagraphFont"/>
-    <w:link w:val="Heading1"/>
-    <w:uiPriority w:val="9"/>
-    <w:rsid w:val="00532044"/>
-    <w:rPr>
-      <w:rFonts w:asciiTheme="majorHAnsi" w:eastAsiaTheme="majorEastAsia" w:hAnsiTheme="majorHAnsi" w:cstheme="majorBidi"/>
-      <w:color w:val="2E74B5" w:themeColor="accent1" w:themeShade="BF"/>
-      <w:sz w:val="32"/>
-      <w:szCs w:val="32"/>
-    </w:rPr>
-  </w:style>
-  <w:style w:type="paragraph" w:styleId="Title">
-    <w:name w:val="Title"/>
-    <w:basedOn w:val="Normal"/>
-    <w:next w:val="Normal"/>
-    <w:link w:val="TitleChar"/>
-    <w:uiPriority w:val="10"/>
-    <w:qFormat/>
-    <w:rsid w:val="00532044"/>
-    <w:pPr>
-      <w:spacing w:after="0" w:line="240" w:lineRule="auto"/>
-      <w:contextualSpacing/>
-    </w:pPr>
-    <w:rPr>
-      <w:rFonts w:asciiTheme="majorHAnsi" w:eastAsiaTheme="majorEastAsia" w:hAnsiTheme="majorHAnsi" w:cstheme="majorBidi"/>
-      <w:spacing w:val="-10"/>
-      <w:kern w:val="28"/>
-      <w:sz w:val="56"/>
-      <w:szCs w:val="56"/>
-    </w:rPr>
-  </w:style>
-  <w:style w:type="character" w:customStyle="1" w:styleId="TitleChar">
-    <w:name w:val="Title Char"/>
-    <w:basedOn w:val="DefaultParagraphFont"/>
-    <w:link w:val="Title"/>
-    <w:uiPriority w:val="10"/>
-    <w:rsid w:val="00532044"/>
-    <w:rPr>
-      <w:rFonts w:asciiTheme="majorHAnsi" w:eastAsiaTheme="majorEastAsia" w:hAnsiTheme="majorHAnsi" w:cstheme="majorBidi"/>
-      <w:spacing w:val="-10"/>
-      <w:kern w:val="28"/>
-      <w:sz w:val="56"/>
-      <w:szCs w:val="56"/>
-    </w:rPr>
-  </w:style>
-</w:styles>
-</file>
-
-<file path=word/stylesWithEffects.xml><?xml version="1.0" encoding="utf-8"?>
-<w:styles xmlns:wpc="http://schemas.microsoft.com/office/word/2010/wordprocessingCanvas" xmlns:mc="http://schemas.openxmlformats.org/markup-compatibility/2006" xmlns:o="urn:schemas-microsoft-com:office:office" xmlns:r="http://schemas.openxmlformats.org/officeDocument/2006/relationships" xmlns:m="http://schemas.openxmlformats.org/officeDocument/2006/math" xmlns:v="urn:schemas-microsoft-com:vml" xmlns:wp14="http://schemas.microsoft.com/office/word/2010/wordprocessingDrawing" xmlns:wp="http://schemas.openxmlformats.org/drawingml/2006/wordprocessingDrawing" xmlns:w10="urn:schemas-microsoft-com:office:word" xmlns:w="http://schemas.openxmlformats.org/wordprocessingml/2006/main" xmlns:w14="http://schemas.microsoft.com/office/word/2010/wordml" xmlns:wpg="http://schemas.microsoft.com/office/word/2010/wordprocessingGroup" xmlns:wpi="http://schemas.microsoft.com/office/word/2010/wordprocessingInk" xmlns:wne="http://schemas.microsoft.com/office/word/2006/wordml" xmlns:wps="http://schemas.microsoft.com/office/word/2010/wordprocessingShape" mc:Ignorable="w14 wp14">
-  <w:docDefaults>
-    <w:rPrDefault>
-      <w:rPr>
-        <w:rFonts w:asciiTheme="minorHAnsi" w:eastAsiaTheme="minorHAnsi" w:hAnsiTheme="minorHAnsi" w:cstheme="minorBidi"/>
-        <w:sz w:val="22"/>
-        <w:szCs w:val="22"/>
-        <w:lang w:val="en-US" w:eastAsia="en-US" w:bidi="ar-SA"/>
-      </w:rPr>
-    </w:rPrDefault>
-    <w:pPrDefault>
-      <w:pPr>
-        <w:spacing w:after="160" w:line="259" w:lineRule="auto"/>
-      </w:pPr>
-    </w:pPrDefault>
-  </w:docDefaults>
-  <w:latentStyles w:defLockedState="0" w:defUIPriority="99" w:defSemiHidden="1" w:defUnhideWhenUsed="1" w:defQFormat="0" w:count="267">
-    <w:lsdException w:name="Normal" w:semiHidden="0" w:uiPriority="0" w:unhideWhenUsed="0" w:qFormat="1"/>
-    <w:lsdException w:name="heading 1" w:semiHidden="0" w:uiPriority="9" w:unhideWhenUsed="0" w:qFormat="1"/>
-    <w:lsdException w:name="heading 2" w:uiPriority="9" w:qFormat="1"/>
-    <w:lsdException w:name="heading 3" w:uiPriority="9" w:qFormat="1"/>
-    <w:lsdException w:name="heading 4" w:uiPriority="9" w:qFormat="1"/>
-    <w:lsdException w:name="heading 5" w:uiPriority="9" w:qFormat="1"/>
-    <w:lsdException w:name="heading 6" w:uiPriority="9" w:qFormat="1"/>
-    <w:lsdException w:name="heading 7" w:uiPriority="9" w:qFormat="1"/>
-    <w:lsdException w:name="heading 8" w:uiPriority="9" w:qFormat="1"/>
-    <w:lsdException w:name="heading 9" w:uiPriority="9" w:qFormat="1"/>
-    <w:lsdException w:name="toc 1" w:uiPriority="39"/>
-    <w:lsdException w:name="toc 2" w:uiPriority="39"/>
-    <w:lsdException w:name="toc 3" w:uiPriority="39"/>
-    <w:lsdException w:name="toc 4" w:uiPriority="39"/>
-    <w:lsdException w:name="toc 5" w:uiPriority="39"/>
-    <w:lsdException w:name="toc 6" w:uiPriority="39"/>
-    <w:lsdException w:name="toc 7" w:uiPriority="39"/>
-    <w:lsdException w:name="toc 8" w:uiPriority="39"/>
-    <w:lsdException w:name="toc 9" w:uiPriority="39"/>
-    <w:lsdException w:name="caption" w:uiPriority="35" w:qFormat="1"/>
-    <w:lsdException w:name="Title" w:semiHidden="0" w:uiPriority="10" w:unhideWhenUsed="0" w:qFormat="1"/>
-    <w:lsdException w:name="Default Paragraph Font" w:uiPriority="1"/>
-    <w:lsdException w:name="Subtitle" w:semiHidden="0" w:uiPriority="11" w:unhideWhenUsed="0" w:qFormat="1"/>
-    <w:lsdException w:name="Strong" w:semiHidden="0" w:uiPriority="22" w:unhideWhenUsed="0" w:qFormat="1"/>
-    <w:lsdException w:name="Emphasis" w:semiHidden="0" w:uiPriority="20" w:unhideWhenUsed="0" w:qFormat="1"/>
-    <w:lsdException w:name="Table Grid" w:semiHidden="0" w:uiPriority="39" w:unhideWhenUsed="0"/>
-    <w:lsdException w:name="Placeholder Text" w:unhideWhenUsed="0"/>
-    <w:lsdException w:name="No Spacing" w:semiHidden="0" w:uiPriority="1" w:unhideWhenUsed="0" w:qFormat="1"/>
-    <w:lsdException w:name="Light Shading" w:semiHidden="0" w:uiPriority="60" w:unhideWhenUsed="0"/>
-    <w:lsdException w:name="Light List" w:semiHidden="0" w:uiPriority="61" w:unhideWhenUsed="0"/>
-    <w:lsdException w:name="Light Grid" w:semiHidden="0" w:uiPriority="62" w:unhideWhenUsed="0"/>
-    <w:lsdException w:name="Medium Shading 1" w:semiHidden="0" w:uiPriority="63" w:unhideWhenUsed="0"/>
-    <w:lsdException w:name="Medium Shading 2" w:semiHidden="0" w:uiPriority="64" w:unhideWhenUsed="0"/>
-    <w:lsdException w:name="Medium List 1" w:semiHidden="0" w:uiPriority="65" w:unhideWhenUsed="0"/>
-    <w:lsdException w:name="Medium List 2" w:semiHidden="0" w:uiPriority="66" w:unhideWhenUsed="0"/>
-    <w:lsdException w:name="Medium Grid 1" w:semiHidden="0" w:uiPriority="67" w:unhideWhenUsed="0"/>
-    <w:lsdException w:name="Medium Grid 2" w:semiHidden="0" w:uiPriority="68" w:unhideWhenUsed="0"/>
-    <w:lsdException w:name="Medium Grid 3" w:semiHidden="0" w:uiPriority="69" w:unhideWhenUsed="0"/>
-    <w:lsdException w:name="Dark List" w:semiHidden="0" w:uiPriority="70" w:unhideWhenUsed="0"/>
-    <w:lsdException w:name="Colorful Shading" w:semiHidden="0" w:uiPriority="71" w:unhideWhenUsed="0"/>
-    <w:lsdException w:name="Colorful List" w:semiHidden="0" w:uiPriority="72" w:unhideWhenUsed="0"/>
-    <w:lsdException w:name="Colorful Grid" w:semiHidden="0" w:uiPriority="73" w:unhideWhenUsed="0"/>
-    <w:lsdException w:name="Light Shading Accent 1" w:semiHidden="0" w:uiPriority="60" w:unhideWhenUsed="0"/>
-    <w:lsdException w:name="Light List Accent 1" w:semiHidden="0" w:uiPriority="61" w:unhideWhenUsed="0"/>
-    <w:lsdException w:name="Light Grid Accent 1" w:semiHidden="0" w:uiPriority="62" w:unhideWhenUsed="0"/>
-    <w:lsdException w:name="Medium Shading 1 Accent 1" w:semiHidden="0" w:uiPriority="63" w:unhideWhenUsed="0"/>
-    <w:lsdException w:name="Medium Shading 2 Accent 1" w:semiHidden="0" w:uiPriority="64" w:unhideWhenUsed="0"/>
-    <w:lsdException w:name="Medium List 1 Accent 1" w:semiHidden="0" w:uiPriority="65" w:unhideWhenUsed="0"/>
-    <w:lsdException w:name="Revision" w:unhideWhenUsed="0"/>
-    <w:lsdException w:name="List Paragraph" w:semiHidden="0" w:uiPriority="34" w:unhideWhenUsed="0" w:qFormat="1"/>
-    <w:lsdException w:name="Quote" w:semiHidden="0" w:uiPriority="29" w:unhideWhenUsed="0" w:qFormat="1"/>
-    <w:lsdException w:name="Intense Quote" w:semiHidden="0" w:uiPriority="30" w:unhideWhenUsed="0" w:qFormat="1"/>
-    <w:lsdException w:name="Medium List 2 Accent 1" w:semiHidden="0" w:uiPriority="66" w:unhideWhenUsed="0"/>
-    <w:lsdException w:name="Medium Grid 1 Accent 1" w:semiHidden="0" w:uiPriority="67" w:unhideWhenUsed="0"/>
-    <w:lsdException w:name="Medium Grid 2 Accent 1" w:semiHidden="0" w:uiPriority="68" w:unhideWhenUsed="0"/>
-    <w:lsdException w:name="Medium Grid 3 Accent 1" w:semiHidden="0" w:uiPriority="69" w:unhideWhenUsed="0"/>
-    <w:lsdException w:name="Dark List Accent 1" w:semiHidden="0" w:uiPriority="70" w:unhideWhenUsed="0"/>
-    <w:lsdException w:name="Colorful Shading Accent 1" w:semiHidden="0" w:uiPriority="71" w:unhideWhenUsed="0"/>
-    <w:lsdException w:name="Colorful List Accent 1" w:semiHidden="0" w:uiPriority="72" w:unhideWhenUsed="0"/>
-    <w:lsdException w:name="Colorful Grid Accent 1" w:semiHidden="0" w:uiPriority="73" w:unhideWhenUsed="0"/>
-    <w:lsdException w:name="Light Shading Accent 2" w:semiHidden="0" w:uiPriority="60" w:unhideWhenUsed="0"/>
-    <w:lsdException w:name="Light List Accent 2" w:semiHidden="0" w:uiPriority="61" w:unhideWhenUsed="0"/>
-    <w:lsdException w:name="Light Grid Accent 2" w:semiHidden="0" w:uiPriority="62" w:unhideWhenUsed="0"/>
-    <w:lsdException w:name="Medium Shading 1 Accent 2" w:semiHidden="0" w:uiPriority="63" w:unhideWhenUsed="0"/>
-    <w:lsdException w:name="Medium Shading 2 Accent 2" w:semiHidden="0" w:uiPriority="64" w:unhideWhenUsed="0"/>
-    <w:lsdException w:name="Medium List 1 Accent 2" w:semiHidden="0" w:uiPriority="65" w:unhideWhenUsed="0"/>
-    <w:lsdException w:name="Medium List 2 Accent 2" w:semiHidden="0" w:uiPriority="66" w:unhideWhenUsed="0"/>
-    <w:lsdException w:name="Medium Grid 1 Accent 2" w:semiHidden="0" w:uiPriority="67" w:unhideWhenUsed="0"/>
-    <w:lsdException w:name="Medium Grid 2 Accent 2" w:semiHidden="0" w:uiPriority="68" w:unhideWhenUsed="0"/>
-    <w:lsdException w:name="Medium Grid 3 Accent 2" w:semiHidden="0" w:uiPriority="69" w:unhideWhenUsed="0"/>
-    <w:lsdException w:name="Dark List Accent 2" w:semiHidden="0" w:uiPriority="70" w:unhideWhenUsed="0"/>
-    <w:lsdException w:name="Colorful Shading Accent 2" w:semiHidden="0" w:uiPriority="71" w:unhideWhenUsed="0"/>
-    <w:lsdException w:name="Colorful List Accent 2" w:semiHidden="0" w:uiPriority="72" w:unhideWhenUsed="0"/>
-    <w:lsdException w:name="Colorful Grid Accent 2" w:semiHidden="0" w:uiPriority="73" w:unhideWhenUsed="0"/>
-    <w:lsdException w:name="Light Shading Accent 3" w:semiHidden="0" w:uiPriority="60" w:unhideWhenUsed="0"/>
-    <w:lsdException w:name="Light List Accent 3" w:semiHidden="0" w:uiPriority="61" w:unhideWhenUsed="0"/>
-    <w:lsdException w:name="Light Grid Accent 3" w:semiHidden="0" w:uiPriority="62" w:unhideWhenUsed="0"/>
-    <w:lsdException w:name="Medium Shading 1 Accent 3" w:semiHidden="0" w:uiPriority="63" w:unhideWhenUsed="0"/>
-    <w:lsdException w:name="Medium Shading 2 Accent 3" w:semiHidden="0" w:uiPriority="64" w:unhideWhenUsed="0"/>
-    <w:lsdException w:name="Medium List 1 Accent 3" w:semiHidden="0" w:uiPriority="65" w:unhideWhenUsed="0"/>
-    <w:lsdException w:name="Medium List 2 Accent 3" w:semiHidden="0" w:uiPriority="66" w:unhideWhenUsed="0"/>
-    <w:lsdException w:name="Medium Grid 1 Accent 3" w:semiHidden="0" w:uiPriority="67" w:unhideWhenUsed="0"/>
-    <w:lsdException w:name="Medium Grid 2 Accent 3" w:semiHidden="0" w:uiPriority="68" w:unhideWhenUsed="0"/>
-    <w:lsdException w:name="Medium Grid 3 Accent 3" w:semiHidden="0" w:uiPriority="69" w:unhideWhenUsed="0"/>
-    <w:lsdException w:name="Dark List Accent 3" w:semiHidden="0" w:uiPriority="70" w:unhideWhenUsed="0"/>
-    <w:lsdException w:name="Colorful Shading Accent 3" w:semiHidden="0" w:uiPriority="71" w:unhideWhenUsed="0"/>
-    <w:lsdException w:name="Colorful List Accent 3" w:semiHidden="0" w:uiPriority="72" w:unhideWhenUsed="0"/>
-    <w:lsdException w:name="Colorful Grid Accent 3" w:semiHidden="0" w:uiPriority="73" w:unhideWhenUsed="0"/>
-    <w:lsdException w:name="Light Shading Accent 4" w:semiHidden="0" w:uiPriority="60" w:unhideWhenUsed="0"/>
-    <w:lsdException w:name="Light List Accent 4" w:semiHidden="0" w:uiPriority="61" w:unhideWhenUsed="0"/>
-    <w:lsdException w:name="Light Grid Accent 4" w:semiHidden="0" w:uiPriority="62" w:unhideWhenUsed="0"/>
-    <w:lsdException w:name="Medium Shading 1 Accent 4" w:semiHidden="0" w:uiPriority="63" w:unhideWhenUsed="0"/>
-    <w:lsdException w:name="Medium Shading 2 Accent 4" w:semiHidden="0" w:uiPriority="64" w:unhideWhenUsed="0"/>
-    <w:lsdException w:name="Medium List 1 Accent 4" w:semiHidden="0" w:uiPriority="65" w:unhideWhenUsed="0"/>
-    <w:lsdException w:name="Medium List 2 Accent 4" w:semiHidden="0" w:uiPriority="66" w:unhideWhenUsed="0"/>
-    <w:lsdException w:name="Medium Grid 1 Accent 4" w:semiHidden="0" w:uiPriority="67" w:unhideWhenUsed="0"/>
-    <w:lsdException w:name="Medium Grid 2 Accent 4" w:semiHidden="0" w:uiPriority="68" w:unhideWhenUsed="0"/>
-    <w:lsdException w:name="Medium Grid 3 Accent 4" w:semiHidden="0" w:uiPriority="69" w:unhideWhenUsed="0"/>
-    <w:lsdException w:name="Dark List Accent 4" w:semiHidden="0" w:uiPriority="70" w:unhideWhenUsed="0"/>
-    <w:lsdException w:name="Colorful Shading Accent 4" w:semiHidden="0" w:uiPriority="71" w:unhideWhenUsed="0"/>
-    <w:lsdException w:name="Colorful List Accent 4" w:semiHidden="0" w:uiPriority="72" w:unhideWhenUsed="0"/>
-    <w:lsdException w:name="Colorful Grid Accent 4" w:semiHidden="0" w:uiPriority="73" w:unhideWhenUsed="0"/>
-    <w:lsdException w:name="Light Shading Accent 5" w:semiHidden="0" w:uiPriority="60" w:unhideWhenUsed="0"/>
-    <w:lsdException w:name="Light List Accent 5" w:semiHidden="0" w:uiPriority="61" w:unhideWhenUsed="0"/>
-    <w:lsdException w:name="Light Grid Accent 5" w:semiHidden="0" w:uiPriority="62" w:unhideWhenUsed="0"/>
-    <w:lsdException w:name="Medium Shading 1 Accent 5" w:semiHidden="0" w:uiPriority="63" w:unhideWhenUsed="0"/>
-    <w:lsdException w:name="Medium Shading 2 Accent 5" w:semiHidden="0" w:uiPriority="64" w:unhideWhenUsed="0"/>
-    <w:lsdException w:name="Medium List 1 Accent 5" w:semiHidden="0" w:uiPriority="65" w:unhideWhenUsed="0"/>
-    <w:lsdException w:name="Medium List 2 Accent 5" w:semiHidden="0" w:uiPriority="66" w:unhideWhenUsed="0"/>
-    <w:lsdException w:name="Medium Grid 1 Accent 5" w:semiHidden="0" w:uiPriority="67" w:unhideWhenUsed="0"/>
-    <w:lsdException w:name="Medium Grid 2 Accent 5" w:semiHidden="0" w:uiPriority="68" w:unhideWhenUsed="0"/>
-    <w:lsdException w:name="Medium Grid 3 Accent 5" w:semiHidden="0" w:uiPriority="69" w:unhideWhenUsed="0"/>
-    <w:lsdException w:name="Dark List Accent 5" w:semiHidden="0" w:uiPriority="70" w:unhideWhenUsed="0"/>
-    <w:lsdException w:name="Colorful Shading Accent 5" w:semiHidden="0" w:uiPriority="71" w:unhideWhenUsed="0"/>
-    <w:lsdException w:name="Colorful List Accent 5" w:semiHidden="0" w:uiPriority="72" w:unhideWhenUsed="0"/>
-    <w:lsdException w:name="Colorful Grid Accent 5" w:semiHidden="0" w:uiPriority="73" w:unhideWhenUsed="0"/>
-    <w:lsdException w:name="Light Shading Accent 6" w:semiHidden="0" w:uiPriority="60" w:unhideWhenUsed="0"/>
-    <w:lsdException w:name="Light List Accent 6" w:semiHidden="0" w:uiPriority="61" w:unhideWhenUsed="0"/>
-    <w:lsdException w:name="Light Grid Accent 6" w:semiHidden="0" w:uiPriority="62" w:unhideWhenUsed="0"/>
-    <w:lsdException w:name="Medium Shading 1 Accent 6" w:semiHidden="0" w:uiPriority="63" w:unhideWhenUsed="0"/>
-    <w:lsdException w:name="Medium Shading 2 Accent 6" w:semiHidden="0" w:uiPriority="64" w:unhideWhenUsed="0"/>
-    <w:lsdException w:name="Medium List 1 Accent 6" w:semiHidden="0" w:uiPriority="65" w:unhideWhenUsed="0"/>
-    <w:lsdException w:name="Medium List 2 Accent 6" w:semiHidden="0" w:uiPriority="66" w:unhideWhenUsed="0"/>
-    <w:lsdException w:name="Medium Grid 1 Accent 6" w:semiHidden="0" w:uiPriority="67" w:unhideWhenUsed="0"/>
-    <w:lsdException w:name="Medium Grid 2 Accent 6" w:semiHidden="0" w:uiPriority="68" w:unhideWhenUsed="0"/>
-    <w:lsdException w:name="Medium Grid 3 Accent 6" w:semiHidden="0" w:uiPriority="69" w:unhideWhenUsed="0"/>
-    <w:lsdException w:name="Dark List Accent 6" w:semiHidden="0" w:uiPriority="70" w:unhideWhenUsed="0"/>
-    <w:lsdException w:name="Colorful Shading Accent 6" w:semiHidden="0" w:uiPriority="71" w:unhideWhenUsed="0"/>
-    <w:lsdException w:name="Colorful List Accent 6" w:semiHidden="0" w:uiPriority="72" w:unhideWhenUsed="0"/>
-    <w:lsdException w:name="Colorful Grid Accent 6" w:semiHidden="0" w:uiPriority="73" w:unhideWhenUsed="0"/>
-    <w:lsdException w:name="Subtle Emphasis" w:semiHidden="0" w:uiPriority="19" w:unhideWhenUsed="0" w:qFormat="1"/>
-    <w:lsdException w:name="Intense Emphasis" w:semiHidden="0" w:uiPriority="21" w:unhideWhenUsed="0" w:qFormat="1"/>
-    <w:lsdException w:name="Subtle Reference" w:semiHidden="0" w:uiPriority="31" w:unhideWhenUsed="0" w:qFormat="1"/>
-    <w:lsdException w:name="Intense Reference" w:semiHidden="0" w:uiPriority="32" w:unhideWhenUsed="0" w:qFormat="1"/>
-    <w:lsdException w:name="Book Title" w:semiHidden="0" w:uiPriority="33" w:unhideWhenUsed="0" w:qFormat="1"/>
-    <w:lsdException w:name="Bibliography" w:uiPriority="37"/>
-    <w:lsdException w:name="TOC Heading" w:uiPriority="39" w:qFormat="1"/>
+  <w:latentStyles w:defLockedState="0" w:defUIPriority="99" w:defSemiHidden="0" w:defUnhideWhenUsed="0" w:defQFormat="0" w:count="371">
+    <w:lsdException w:name="Normal" w:uiPriority="0" w:qFormat="1"/>
+    <w:lsdException w:name="heading 1" w:uiPriority="9" w:qFormat="1"/>
+    <w:lsdException w:name="heading 2" w:semiHidden="1" w:uiPriority="9" w:unhideWhenUsed="1" w:qFormat="1"/>
+    <w:lsdException w:name="heading 3" w:semiHidden="1" w:uiPriority="9" w:unhideWhenUsed="1" w:qFormat="1"/>
+    <w:lsdException w:name="heading 4" w:semiHidden="1" w:uiPriority="9" w:unhideWhenUsed="1" w:qFormat="1"/>
+    <w:lsdException w:name="heading 5" w:semiHidden="1" w:uiPriority="9" w:unhideWhenUsed="1" w:qFormat="1"/>
+    <w:lsdException w:name="heading 6" w:semiHidden="1" w:uiPriority="9" w:unhideWhenUsed="1" w:qFormat="1"/>
+    <w:lsdException w:name="heading 7" w:semiHidden="1" w:uiPriority="9" w:unhideWhenUsed="1" w:qFormat="1"/>
+    <w:lsdException w:name="heading 8" w:semiHidden="1" w:uiPriority="9" w:unhideWhenUsed="1" w:qFormat="1"/>
+    <w:lsdException w:name="heading 9" w:semiHidden="1" w:uiPriority="9" w:unhideWhenUsed="1" w:qFormat="1"/>
+    <w:lsdException w:name="index 1" w:semiHidden="1" w:unhideWhenUsed="1"/>
+    <w:lsdException w:name="index 2" w:semiHidden="1" w:unhideWhenUsed="1"/>
+    <w:lsdException w:name="index 3" w:semiHidden="1" w:unhideWhenUsed="1"/>
+    <w:lsdException w:name="index 4" w:semiHidden="1" w:unhideWhenUsed="1"/>
+    <w:lsdException w:name="index 5" w:semiHidden="1" w:unhideWhenUsed="1"/>
+    <w:lsdException w:name="index 6" w:semiHidden="1" w:unhideWhenUsed="1"/>
+    <w:lsdException w:name="index 7" w:semiHidden="1" w:unhideWhenUsed="1"/>
+    <w:lsdException w:name="index 8" w:semiHidden="1" w:unhideWhenUsed="1"/>
+    <w:lsdException w:name="index 9" w:semiHidden="1" w:unhideWhenUsed="1"/>
+    <w:lsdException w:name="toc 1" w:semiHidden="1" w:uiPriority="39" w:unhideWhenUsed="1"/>
+    <w:lsdException w:name="toc 2" w:semiHidden="1" w:uiPriority="39" w:unhideWhenUsed="1"/>
+    <w:lsdException w:name="toc 3" w:semiHidden="1" w:uiPriority="39" w:unhideWhenUsed="1"/>
+    <w:lsdException w:name="toc 4" w:semiHidden="1" w:uiPriority="39" w:unhideWhenUsed="1"/>
+    <w:lsdException w:name="toc 5" w:semiHidden="1" w:uiPriority="39" w:unhideWhenUsed="1"/>
+    <w:lsdException w:name="toc 6" w:semiHidden="1" w:uiPriority="39" w:unhideWhenUsed="1"/>
+    <w:lsdException w:name="toc 7" w:semiHidden="1" w:uiPriority="39" w:unhideWhenUsed="1"/>
+    <w:lsdException w:name="toc 8" w:semiHidden="1" w:uiPriority="39" w:unhideWhenUsed="1"/>
+    <w:lsdException w:name="toc 9" w:semiHidden="1" w:uiPriority="39" w:unhideWhenUsed="1"/>
+    <w:lsdException w:name="Normal Indent" w:semiHidden="1" w:unhideWhenUsed="1"/>
+    <w:lsdException w:name="footnote text" w:semiHidden="1" w:unhideWhenUsed="1"/>
+    <w:lsdException w:name="annotation text" w:semiHidden="1" w:unhideWhenUsed="1"/>
+    <w:lsdException w:name="header" w:semiHidden="1" w:unhideWhenUsed="1"/>
+    <w:lsdException w:name="footer" w:semiHidden="1" w:unhideWhenUsed="1"/>
+    <w:lsdException w:name="index heading" w:semiHidden="1" w:unhideWhenUsed="1"/>
+    <w:lsdException w:name="caption" w:semiHidden="1" w:uiPriority="35" w:unhideWhenUsed="1" w:qFormat="1"/>
+    <w:lsdException w:name="table of figures" w:semiHidden="1" w:unhideWhenUsed="1"/>
+    <w:lsdException w:name="envelope address" w:semiHidden="1" w:unhideWhenUsed="1"/>
+    <w:lsdException w:name="envelope return" w:semiHidden="1" w:unhideWhenUsed="1"/>
+    <w:lsdException w:name="footnote reference" w:semiHidden="1" w:unhideWhenUsed="1"/>
+    <w:lsdException w:name="annotation reference" w:semiHidden="1" w:unhideWhenUsed="1"/>
+    <w:lsdException w:name="line number" w:semiHidden="1" w:unhideWhenUsed="1"/>
+    <w:lsdException w:name="page number" w:semiHidden="1" w:unhideWhenUsed="1"/>
+    <w:lsdException w:name="endnote reference" w:semiHidden="1" w:unhideWhenUsed="1"/>
+    <w:lsdException w:name="endnote text" w:semiHidden="1" w:unhideWhenUsed="1"/>
+    <w:lsdException w:name="table of authorities" w:semiHidden="1" w:unhideWhenUsed="1"/>
+    <w:lsdException w:name="macro" w:semiHidden="1" w:unhideWhenUsed="1"/>
+    <w:lsdException w:name="toa heading" w:semiHidden="1" w:unhideWhenUsed="1"/>
+    <w:lsdException w:name="List" w:semiHidden="1" w:unhideWhenUsed="1"/>
+    <w:lsdException w:name="List Bullet" w:semiHidden="1" w:unhideWhenUsed="1"/>
+    <w:lsdException w:name="List Number" w:semiHidden="1" w:unhideWhenUsed="1"/>
+    <w:lsdException w:name="List 2" w:semiHidden="1" w:unhideWhenUsed="1"/>
+    <w:lsdException w:name="List 3" w:semiHidden="1" w:unhideWhenUsed="1"/>
+    <w:lsdException w:name="List 4" w:semiHidden="1" w:unhideWhenUsed="1"/>
+    <w:lsdException w:name="List 5" w:semiHidden="1" w:unhideWhenUsed="1"/>
+    <w:lsdException w:name="List Bullet 2" w:semiHidden="1" w:unhideWhenUsed="1"/>
+    <w:lsdException w:name="List Bullet 3" w:semiHidden="1" w:unhideWhenUsed="1"/>
+    <w:lsdException w:name="List Bullet 4" w:semiHidden="1" w:unhideWhenUsed="1"/>
+    <w:lsdException w:name="List Bullet 5" w:semiHidden="1" w:unhideWhenUsed="1"/>
+    <w:lsdException w:name="List Number 2" w:semiHidden="1" w:unhideWhenUsed="1"/>
+    <w:lsdException w:name="List Number 3" w:semiHidden="1" w:unhideWhenUsed="1"/>
+    <w:lsdException w:name="List Number 4" w:semiHidden="1" w:unhideWhenUsed="1"/>
+    <w:lsdException w:name="List Number 5" w:semiHidden="1" w:unhideWhenUsed="1"/>
+    <w:lsdException w:name="Title" w:uiPriority="10" w:qFormat="1"/>
+    <w:lsdException w:name="Closing" w:semiHidden="1" w:unhideWhenUsed="1"/>
+    <w:lsdException w:name="Signature" w:semiHidden="1" w:unhideWhenUsed="1"/>
+    <w:lsdException w:name="Default Paragraph Font" w:semiHidden="1" w:uiPriority="1" w:unhideWhenUsed="1"/>
+    <w:lsdException w:name="Body Text" w:semiHidden="1" w:unhideWhenUsed="1"/>
+    <w:lsdException w:name="Body Text Indent" w:semiHidden="1" w:unhideWhenUsed="1"/>
+    <w:lsdException w:name="List Continue" w:semiHidden="1" w:unhideWhenUsed="1"/>
+    <w:lsdException w:name="List Continue 2" w:semiHidden="1" w:unhideWhenUsed="1"/>
+    <w:lsdException w:name="List Continue 3" w:semiHidden="1" w:unhideWhenUsed="1"/>
+    <w:lsdException w:name="List Continue 4" w:semiHidden="1" w:unhideWhenUsed="1"/>
+    <w:lsdException w:name="List Continue 5" w:semiHidden="1" w:unhideWhenUsed="1"/>
+    <w:lsdException w:name="Message Header" w:semiHidden="1" w:unhideWhenUsed="1"/>
+    <w:lsdException w:name="Subtitle" w:uiPriority="11" w:qFormat="1"/>
+    <w:lsdException w:name="Salutation" w:semiHidden="1" w:unhideWhenUsed="1"/>
+    <w:lsdException w:name="Date" w:semiHidden="1" w:unhideWhenUsed="1"/>
+    <w:lsdException w:name="Body Text First Indent" w:semiHidden="1" w:unhideWhenUsed="1"/>
+    <w:lsdException w:name="Body Text First Indent 2" w:semiHidden="1" w:unhideWhenUsed="1"/>
+    <w:lsdException w:name="Note Heading" w:semiHidden="1" w:unhideWhenUsed="1"/>
+    <w:lsdException w:name="Body Text 2" w:semiHidden="1" w:unhideWhenUsed="1"/>
+    <w:lsdException w:name="Body Text 3" w:semiHidden="1" w:unhideWhenUsed="1"/>
+    <w:lsdException w:name="Body Text Indent 2" w:semiHidden="1" w:unhideWhenUsed="1"/>
+    <w:lsdException w:name="Body Text Indent 3" w:semiHidden="1" w:unhideWhenUsed="1"/>
+    <w:lsdException w:name="Block Text" w:semiHidden="1" w:unhideWhenUsed="1"/>
+    <w:lsdException w:name="Hyperlink" w:semiHidden="1" w:unhideWhenUsed="1"/>
+    <w:lsdException w:name="FollowedHyperlink" w:semiHidden="1" w:unhideWhenUsed="1"/>
+    <w:lsdException w:name="Strong" w:uiPriority="22" w:qFormat="1"/>
+    <w:lsdException w:name="Emphasis" w:uiPriority="20" w:qFormat="1"/>
+    <w:lsdException w:name="Document Map" w:semiHidden="1" w:unhideWhenUsed="1"/>
+    <w:lsdException w:name="Plain Text" w:semiHidden="1" w:unhideWhenUsed="1"/>
+    <w:lsdException w:name="E-mail Signature" w:semiHidden="1" w:unhideWhenUsed="1"/>
+    <w:lsdException w:name="HTML Top of Form" w:semiHidden="1" w:unhideWhenUsed="1"/>
+    <w:lsdException w:name="HTML Bottom of Form" w:semiHidden="1" w:unhideWhenUsed="1"/>
+    <w:lsdException w:name="Normal (Web)" w:semiHidden="1" w:unhideWhenUsed="1"/>
+    <w:lsdException w:name="HTML Acronym" w:semiHidden="1" w:unhideWhenUsed="1"/>
+    <w:lsdException w:name="HTML Address" w:semiHidden="1" w:unhideWhenUsed="1"/>
+    <w:lsdException w:name="HTML Cite" w:semiHidden="1" w:unhideWhenUsed="1"/>
+    <w:lsdException w:name="HTML Code" w:semiHidden="1" w:unhideWhenUsed="1"/>
+    <w:lsdException w:name="HTML Definition" w:semiHidden="1" w:unhideWhenUsed="1"/>
+    <w:lsdException w:name="HTML Keyboard" w:semiHidden="1" w:unhideWhenUsed="1"/>
+    <w:lsdException w:name="HTML Preformatted" w:semiHidden="1" w:unhideWhenUsed="1"/>
+    <w:lsdException w:name="HTML Sample" w:semiHidden="1" w:unhideWhenUsed="1"/>
+    <w:lsdException w:name="HTML Typewriter" w:semiHidden="1" w:unhideWhenUsed="1"/>
+    <w:lsdException w:name="HTML Variable" w:semiHidden="1" w:unhideWhenUsed="1"/>
+    <w:lsdException w:name="Normal Table" w:semiHidden="1" w:unhideWhenUsed="1"/>
+    <w:lsdException w:name="annotation subject" w:semiHidden="1" w:unhideWhenUsed="1"/>
+    <w:lsdException w:name="No List" w:semiHidden="1" w:unhideWhenUsed="1"/>
+    <w:lsdException w:name="Outline List 1" w:semiHidden="1" w:unhideWhenUsed="1"/>
+    <w:lsdException w:name="Outline List 2" w:semiHidden="1" w:unhideWhenUsed="1"/>
+    <w:lsdException w:name="Outline List 3" w:semiHidden="1" w:unhideWhenUsed="1"/>
+    <w:lsdException w:name="Table Simple 1" w:semiHidden="1" w:unhideWhenUsed="1"/>
+    <w:lsdException w:name="Table Simple 2" w:semiHidden="1" w:unhideWhenUsed="1"/>
+    <w:lsdException w:name="Table Simple 3" w:semiHidden="1" w:unhideWhenUsed="1"/>
+    <w:lsdException w:name="Table Classic 1" w:semiHidden="1" w:unhideWhenUsed="1"/>
+    <w:lsdException w:name="Table Classic 2" w:semiHidden="1" w:unhideWhenUsed="1"/>
+    <w:lsdException w:name="Table Classic 3" w:semiHidden="1" w:unhideWhenUsed="1"/>
+    <w:lsdException w:name="Table Classic 4" w:semiHidden="1" w:unhideWhenUsed="1"/>
+    <w:lsdException w:name="Table Colorful 1" w:semiHidden="1" w:unhideWhenUsed="1"/>
+    <w:lsdException w:name="Table Colorful 2" w:semiHidden="1" w:unhideWhenUsed="1"/>
+    <w:lsdException w:name="Table Colorful 3" w:semiHidden="1" w:unhideWhenUsed="1"/>
+    <w:lsdException w:name="Table Columns 1" w:semiHidden="1" w:unhideWhenUsed="1"/>
+    <w:lsdException w:name="Table Columns 2" w:semiHidden="1" w:unhideWhenUsed="1"/>
+    <w:lsdException w:name="Table Columns 3" w:semiHidden="1" w:unhideWhenUsed="1"/>
+    <w:lsdException w:name="Table Columns 4" w:semiHidden="1" w:unhideWhenUsed="1"/>
+    <w:lsdException w:name="Table Columns 5" w:semiHidden="1" w:unhideWhenUsed="1"/>
+    <w:lsdException w:name="Table Grid 1" w:semiHidden="1" w:unhideWhenUsed="1"/>
+    <w:lsdException w:name="Table Grid 2" w:semiHidden="1" w:unhideWhenUsed="1"/>
+    <w:lsdException w:name="Table Grid 3" w:semiHidden="1" w:unhideWhenUsed="1"/>
+    <w:lsdException w:name="Table Grid 4" w:semiHidden="1" w:unhideWhenUsed="1"/>
+    <w:lsdException w:name="Table Grid 5" w:semiHidden="1" w:unhideWhenUsed="1"/>
+    <w:lsdException w:name="Table Grid 6" w:semiHidden="1" w:unhideWhenUsed="1"/>
+    <w:lsdException w:name="Table Grid 7" w:semiHidden="1" w:unhideWhenUsed="1"/>
+    <w:lsdException w:name="Table Grid 8" w:semiHidden="1" w:unhideWhenUsed="1"/>
+    <w:lsdException w:name="Table List 1" w:semiHidden="1" w:unhideWhenUsed="1"/>
+    <w:lsdException w:name="Table List 2" w:semiHidden="1" w:unhideWhenUsed="1"/>
+    <w:lsdException w:name="Table List 3" w:semiHidden="1" w:unhideWhenUsed="1"/>
+    <w:lsdException w:name="Table List 4" w:semiHidden="1" w:unhideWhenUsed="1"/>
+    <w:lsdException w:name="Table List 5" w:semiHidden="1" w:unhideWhenUsed="1"/>
+    <w:lsdException w:name="Table List 6" w:semiHidden="1" w:unhideWhenUsed="1"/>
+    <w:lsdException w:name="Table List 7" w:semiHidden="1" w:unhideWhenUsed="1"/>
+    <w:lsdException w:name="Table List 8" w:semiHidden="1" w:unhideWhenUsed="1"/>
+    <w:lsdException w:name="Table 3D effects 1" w:semiHidden="1" w:unhideWhenUsed="1"/>
+    <w:lsdException w:name="Table 3D effects 2" w:semiHidden="1" w:unhideWhenUsed="1"/>
+    <w:lsdException w:name="Table 3D effects 3" w:semiHidden="1" w:unhideWhenUsed="1"/>
+    <w:lsdException w:name="Table Contemporary" w:semiHidden="1" w:unhideWhenUsed="1"/>
+    <w:lsdException w:name="Table Elegant" w:semiHidden="1" w:unhideWhenUsed="1"/>
+    <w:lsdException w:name="Table Professional" w:semiHidden="1" w:unhideWhenUsed="1"/>
+    <w:lsdException w:name="Table Subtle 1" w:semiHidden="1" w:unhideWhenUsed="1"/>
+    <w:lsdException w:name="Table Subtle 2" w:semiHidden="1" w:unhideWhenUsed="1"/>
+    <w:lsdException w:name="Table Web 1" w:semiHidden="1" w:unhideWhenUsed="1"/>
+    <w:lsdException w:name="Table Web 2" w:semiHidden="1" w:unhideWhenUsed="1"/>
+    <w:lsdException w:name="Table Web 3" w:semiHidden="1" w:unhideWhenUsed="1"/>
+    <w:lsdException w:name="Balloon Text" w:semiHidden="1" w:unhideWhenUsed="1"/>
+    <w:lsdException w:name="Table Grid" w:uiPriority="39"/>
+    <w:lsdException w:name="Table Theme" w:semiHidden="1" w:unhideWhenUsed="1"/>
+    <w:lsdException w:name="Placeholder Text" w:semiHidden="1"/>
+    <w:lsdException w:name="No Spacing" w:uiPriority="1" w:qFormat="1"/>
+    <w:lsdException w:name="Light Shading" w:uiPriority="60"/>
+    <w:lsdException w:name="Light List" w:uiPriority="61"/>
+    <w:lsdException w:name="Light Grid" w:uiPriority="62"/>
+    <w:lsdException w:name="Medium Shading 1" w:uiPriority="63"/>
+    <w:lsdException w:name="Medium Shading 2" w:uiPriority="64"/>
+    <w:lsdException w:name="Medium List 1" w:uiPriority="65"/>
+    <w:lsdException w:name="Medium List 2" w:uiPriority="66"/>
+    <w:lsdException w:name="Medium Grid 1" w:uiPriority="67"/>
+    <w:lsdException w:name="Medium Grid 2" w:uiPriority="68"/>
+    <w:lsdException w:name="Medium Grid 3" w:uiPriority="69"/>
+    <w:lsdException w:name="Dark List" w:uiPriority="70"/>
+    <w:lsdException w:name="Colorful Shading" w:uiPriority="71"/>
+    <w:lsdException w:name="Colorful List" w:uiPriority="72"/>
+    <w:lsdException w:name="Colorful Grid" w:uiPriority="73"/>
+    <w:lsdException w:name="Light Shading Accent 1" w:uiPriority="60"/>
+    <w:lsdException w:name="Light List Accent 1" w:uiPriority="61"/>
+    <w:lsdException w:name="Light Grid Accent 1" w:uiPriority="62"/>
+    <w:lsdException w:name="Medium Shading 1 Accent 1" w:uiPriority="63"/>
+    <w:lsdException w:name="Medium Shading 2 Accent 1" w:uiPriority="64"/>
+    <w:lsdException w:name="Medium List 1 Accent 1" w:uiPriority="65"/>
+    <w:lsdException w:name="Revision" w:semiHidden="1"/>
+    <w:lsdException w:name="List Paragraph" w:uiPriority="34" w:qFormat="1"/>
+    <w:lsdException w:name="Quote" w:uiPriority="29" w:qFormat="1"/>
+    <w:lsdException w:name="Intense Quote" w:uiPriority="30" w:qFormat="1"/>
+    <w:lsdException w:name="Medium List 2 Accent 1" w:uiPriority="66"/>
+    <w:lsdException w:name="Medium Grid 1 Accent 1" w:uiPriority="67"/>
+    <w:lsdException w:name="Medium Grid 2 Accent 1" w:uiPriority="68"/>
+    <w:lsdException w:name="Medium Grid 3 Accent 1" w:uiPriority="69"/>
+    <w:lsdException w:name="Dark List Accent 1" w:uiPriority="70"/>
+    <w:lsdException w:name="Colorful Shading Accent 1" w:uiPriority="71"/>
+    <w:lsdException w:name="Colorful List Accent 1" w:uiPriority="72"/>
+    <w:lsdException w:name="Colorful Grid Accent 1" w:uiPriority="73"/>
+    <w:lsdException w:name="Light Shading Accent 2" w:uiPriority="60"/>
+    <w:lsdException w:name="Light List Accent 2" w:uiPriority="61"/>
+    <w:lsdException w:name="Light Grid Accent 2" w:uiPriority="62"/>
+    <w:lsdException w:name="Medium Shading 1 Accent 2" w:uiPriority="63"/>
+    <w:lsdException w:name="Medium Shading 2 Accent 2" w:uiPriority="64"/>
+    <w:lsdException w:name="Medium List 1 Accent 2" w:uiPriority="65"/>
+    <w:lsdException w:name="Medium List 2 Accent 2" w:uiPriority="66"/>
+    <w:lsdException w:name="Medium Grid 1 Accent 2" w:uiPriority="67"/>
+    <w:lsdException w:name="Medium Grid 2 Accent 2" w:uiPriority="68"/>
+    <w:lsdException w:name="Medium Grid 3 Accent 2" w:uiPriority="69"/>
+    <w:lsdException w:name="Dark List Accent 2" w:uiPriority="70"/>
+    <w:lsdException w:name="Colorful Shading Accent 2" w:uiPriority="71"/>
+    <w:lsdException w:name="Colorful List Accent 2" w:uiPriority="72"/>
+    <w:lsdException w:name="Colorful Grid Accent 2" w:uiPriority="73"/>
+    <w:lsdException w:name="Light Shading Accent 3" w:uiPriority="60"/>
+    <w:lsdException w:name="Light List Accent 3" w:uiPriority="61"/>
+    <w:lsdException w:name="Light Grid Accent 3" w:uiPriority="62"/>
+    <w:lsdException w:name="Medium Shading 1 Accent 3" w:uiPriority="63"/>
+    <w:lsdException w:name="Medium Shading 2 Accent 3" w:uiPriority="64"/>
+    <w:lsdException w:name="Medium List 1 Accent 3" w:uiPriority="65"/>
+    <w:lsdException w:name="Medium List 2 Accent 3" w:uiPriority="66"/>
+    <w:lsdException w:name="Medium Grid 1 Accent 3" w:uiPriority="67"/>
+    <w:lsdException w:name="Medium Grid 2 Accent 3" w:uiPriority="68"/>
+    <w:lsdException w:name="Medium Grid 3 Accent 3" w:uiPriority="69"/>
+    <w:lsdException w:name="Dark List Accent 3" w:uiPriority="70"/>
+    <w:lsdException w:name="Colorful Shading Accent 3" w:uiPriority="71"/>
+    <w:lsdException w:name="Colorful List Accent 3" w:uiPriority="72"/>
+    <w:lsdException w:name="Colorful Grid Accent 3" w:uiPriority="73"/>
+    <w:lsdException w:name="Light Shading Accent 4" w:uiPriority="60"/>
+    <w:lsdException w:name="Light List Accent 4" w:uiPriority="61"/>
+    <w:lsdException w:name="Light Grid Accent 4" w:uiPriority="62"/>
+    <w:lsdException w:name="Medium Shading 1 Accent 4" w:uiPriority="63"/>
+    <w:lsdException w:name="Medium Shading 2 Accent 4" w:uiPriority="64"/>
+    <w:lsdException w:name="Medium List 1 Accent 4" w:uiPriority="65"/>
+    <w:lsdException w:name="Medium List 2 Accent 4" w:uiPriority="66"/>
+    <w:lsdException w:name="Medium Grid 1 Accent 4" w:uiPriority="67"/>
+    <w:lsdException w:name="Medium Grid 2 Accent 4" w:uiPriority="68"/>
+    <w:lsdException w:name="Medium Grid 3 Accent 4" w:uiPriority="69"/>
+    <w:lsdException w:name="Dark List Accent 4" w:uiPriority="70"/>
+    <w:lsdException w:name="Colorful Shading Accent 4" w:uiPriority="71"/>
+    <w:lsdException w:name="Colorful List Accent 4" w:uiPriority="72"/>
+    <w:lsdException w:name="Colorful Grid Accent 4" w:uiPriority="73"/>
+    <w:lsdException w:name="Light Shading Accent 5" w:uiPriority="60"/>
+    <w:lsdException w:name="Light List Accent 5" w:uiPriority="61"/>
+    <w:lsdException w:name="Light Grid Accent 5" w:uiPriority="62"/>
+    <w:lsdException w:name="Medium Shading 1 Accent 5" w:uiPriority="63"/>
+    <w:lsdException w:name="Medium Shading 2 Accent 5" w:uiPriority="64"/>
+    <w:lsdException w:name="Medium List 1 Accent 5" w:uiPriority="65"/>
+    <w:lsdException w:name="Medium List 2 Accent 5" w:uiPriority="66"/>
+    <w:lsdException w:name="Medium Grid 1 Accent 5" w:uiPriority="67"/>
+    <w:lsdException w:name="Medium Grid 2 Accent 5" w:uiPriority="68"/>
+    <w:lsdException w:name="Medium Grid 3 Accent 5" w:uiPriority="69"/>
+    <w:lsdException w:name="Dark List Accent 5" w:uiPriority="70"/>
+    <w:lsdException w:name="Colorful Shading Accent 5" w:uiPriority="71"/>
+    <w:lsdException w:name="Colorful List Accent 5" w:uiPriority="72"/>
+    <w:lsdException w:name="Colorful Grid Accent 5" w:uiPriority="73"/>
+    <w:lsdException w:name="Light Shading Accent 6" w:uiPriority="60"/>
+    <w:lsdException w:name="Light List Accent 6" w:uiPriority="61"/>
+    <w:lsdException w:name="Light Grid Accent 6" w:uiPriority="62"/>
+    <w:lsdException w:name="Medium Shading 1 Accent 6" w:uiPriority="63"/>
+    <w:lsdException w:name="Medium Shading 2 Accent 6" w:uiPriority="64"/>
+    <w:lsdException w:name="Medium List 1 Accent 6" w:uiPriority="65"/>
+    <w:lsdException w:name="Medium List 2 Accent 6" w:uiPriority="66"/>
+    <w:lsdException w:name="Medium Grid 1 Accent 6" w:uiPriority="67"/>
+    <w:lsdException w:name="Medium Grid 2 Accent 6" w:uiPriority="68"/>
+    <w:lsdException w:name="Medium Grid 3 Accent 6" w:uiPriority="69"/>
+    <w:lsdException w:name="Dark List Accent 6" w:uiPriority="70"/>
+    <w:lsdException w:name="Colorful Shading Accent 6" w:uiPriority="71"/>
+    <w:lsdException w:name="Colorful List Accent 6" w:uiPriority="72"/>
+    <w:lsdException w:name="Colorful Grid Accent 6" w:uiPriority="73"/>
+    <w:lsdException w:name="Subtle Emphasis" w:uiPriority="19" w:qFormat="1"/>
+    <w:lsdException w:name="Intense Emphasis" w:uiPriority="21" w:qFormat="1"/>
+    <w:lsdException w:name="Subtle Reference" w:uiPriority="31" w:qFormat="1"/>
+    <w:lsdException w:name="Intense Reference" w:uiPriority="32" w:qFormat="1"/>
+    <w:lsdException w:name="Book Title" w:uiPriority="33" w:qFormat="1"/>
+    <w:lsdException w:name="Bibliography" w:semiHidden="1" w:uiPriority="37" w:unhideWhenUsed="1"/>
+    <w:lsdException w:name="TOC Heading" w:semiHidden="1" w:uiPriority="39" w:unhideWhenUsed="1" w:qFormat="1"/>
+    <w:lsdException w:name="Plain Table 1" w:uiPriority="41"/>
+    <w:lsdException w:name="Plain Table 2" w:uiPriority="42"/>
+    <w:lsdException w:name="Plain Table 3" w:uiPriority="43"/>
+    <w:lsdException w:name="Plain Table 4" w:uiPriority="44"/>
+    <w:lsdException w:name="Plain Table 5" w:uiPriority="45"/>
+    <w:lsdException w:name="Grid Table Light" w:uiPriority="40"/>
+    <w:lsdException w:name="Grid Table 1 Light" w:uiPriority="46"/>
+    <w:lsdException w:name="Grid Table 2" w:uiPriority="47"/>
+    <w:lsdException w:name="Grid Table 3" w:uiPriority="48"/>
+    <w:lsdException w:name="Grid Table 4" w:uiPriority="49"/>
+    <w:lsdException w:name="Grid Table 5 Dark" w:uiPriority="50"/>
+    <w:lsdException w:name="Grid Table 6 Colorful" w:uiPriority="51"/>
+    <w:lsdException w:name="Grid Table 7 Colorful" w:uiPriority="52"/>
+    <w:lsdException w:name="Grid Table 1 Light Accent 1" w:uiPriority="46"/>
+    <w:lsdException w:name="Grid Table 2 Accent 1" w:uiPriority="47"/>
+    <w:lsdException w:name="Grid Table 3 Accent 1" w:uiPriority="48"/>
+    <w:lsdException w:name="Grid Table 4 Accent 1" w:uiPriority="49"/>
+    <w:lsdException w:name="Grid Table 5 Dark Accent 1" w:uiPriority="50"/>
+    <w:lsdException w:name="Grid Table 6 Colorful Accent 1" w:uiPriority="51"/>
+    <w:lsdException w:name="Grid Table 7 Colorful Accent 1" w:uiPriority="52"/>
+    <w:lsdException w:name="Grid Table 1 Light Accent 2" w:uiPriority="46"/>
+    <w:lsdException w:name="Grid Table 2 Accent 2" w:uiPriority="47"/>
+    <w:lsdException w:name="Grid Table 3 Accent 2" w:uiPriority="48"/>
+    <w:lsdException w:name="Grid Table 4 Accent 2" w:uiPriority="49"/>
+    <w:lsdException w:name="Grid Table 5 Dark Accent 2" w:uiPriority="50"/>
+    <w:lsdException w:name="Grid Table 6 Colorful Accent 2" w:uiPriority="51"/>
+    <w:lsdException w:name="Grid Table 7 Colorful Accent 2" w:uiPriority="52"/>
+    <w:lsdException w:name="Grid Table 1 Light Accent 3" w:uiPriority="46"/>
+    <w:lsdException w:name="Grid Table 2 Accent 3" w:uiPriority="47"/>
+    <w:lsdException w:name="Grid Table 3 Accent 3" w:uiPriority="48"/>
+    <w:lsdException w:name="Grid Table 4 Accent 3" w:uiPriority="49"/>
+    <w:lsdException w:name="Grid Table 5 Dark Accent 3" w:uiPriority="50"/>
+    <w:lsdException w:name="Grid Table 6 Colorful Accent 3" w:uiPriority="51"/>
+    <w:lsdException w:name="Grid Table 7 Colorful Accent 3" w:uiPriority="52"/>
+    <w:lsdException w:name="Grid Table 1 Light Accent 4" w:uiPriority="46"/>
+    <w:lsdException w:name="Grid Table 2 Accent 4" w:uiPriority="47"/>
+    <w:lsdException w:name="Grid Table 3 Accent 4" w:uiPriority="48"/>
+    <w:lsdException w:name="Grid Table 4 Accent 4" w:uiPriority="49"/>
+    <w:lsdException w:name="Grid Table 5 Dark Accent 4" w:uiPriority="50"/>
+    <w:lsdException w:name="Grid Table 6 Colorful Accent 4" w:uiPriority="51"/>
+    <w:lsdException w:name="Grid Table 7 Colorful Accent 4" w:uiPriority="52"/>
+    <w:lsdException w:name="Grid Table 1 Light Accent 5" w:uiPriority="46"/>
+    <w:lsdException w:name="Grid Table 2 Accent 5" w:uiPriority="47"/>
+    <w:lsdException w:name="Grid Table 3 Accent 5" w:uiPriority="48"/>
+    <w:lsdException w:name="Grid Table 4 Accent 5" w:uiPriority="49"/>
+    <w:lsdException w:name="Grid Table 5 Dark Accent 5" w:uiPriority="50"/>
+    <w:lsdException w:name="Grid Table 6 Colorful Accent 5" w:uiPriority="51"/>
+    <w:lsdException w:name="Grid Table 7 Colorful Accent 5" w:uiPriority="52"/>
+    <w:lsdException w:name="Grid Table 1 Light Accent 6" w:uiPriority="46"/>
+    <w:lsdException w:name="Grid Table 2 Accent 6" w:uiPriority="47"/>
+    <w:lsdException w:name="Grid Table 3 Accent 6" w:uiPriority="48"/>
+    <w:lsdException w:name="Grid Table 4 Accent 6" w:uiPriority="49"/>
+    <w:lsdException w:name="Grid Table 5 Dark Accent 6" w:uiPriority="50"/>
+    <w:lsdException w:name="Grid Table 6 Colorful Accent 6" w:uiPriority="51"/>
+    <w:lsdException w:name="Grid Table 7 Colorful Accent 6" w:uiPriority="52"/>
+    <w:lsdException w:name="List Table 1 Light" w:uiPriority="46"/>
+    <w:lsdException w:name="List Table 2" w:uiPriority="47"/>
+    <w:lsdException w:name="List Table 3" w:uiPriority="48"/>
+    <w:lsdException w:name="List Table 4" w:uiPriority="49"/>
+    <w:lsdException w:name="List Table 5 Dark" w:uiPriority="50"/>
+    <w:lsdException w:name="List Table 6 Colorful" w:uiPriority="51"/>
+    <w:lsdException w:name="List Table 7 Colorful" w:uiPriority="52"/>
+    <w:lsdException w:name="List Table 1 Light Accent 1" w:uiPriority="46"/>
+    <w:lsdException w:name="List Table 2 Accent 1" w:uiPriority="47"/>
+    <w:lsdException w:name="List Table 3 Accent 1" w:uiPriority="48"/>
+    <w:lsdException w:name="List Table 4 Accent 1" w:uiPriority="49"/>
+    <w:lsdException w:name="List Table 5 Dark Accent 1" w:uiPriority="50"/>
+    <w:lsdException w:name="List Table 6 Colorful Accent 1" w:uiPriority="51"/>
+    <w:lsdException w:name="List Table 7 Colorful Accent 1" w:uiPriority="52"/>
+    <w:lsdException w:name="List Table 1 Light Accent 2" w:uiPriority="46"/>
+    <w:lsdException w:name="List Table 2 Accent 2" w:uiPriority="47"/>
+    <w:lsdException w:name="List Table 3 Accent 2" w:uiPriority="48"/>
+    <w:lsdException w:name="List Table 4 Accent 2" w:uiPriority="49"/>
+    <w:lsdException w:name="List Table 5 Dark Accent 2" w:uiPriority="50"/>
+    <w:lsdException w:name="List Table 6 Colorful Accent 2" w:uiPriority="51"/>
+    <w:lsdException w:name="List Table 7 Colorful Accent 2" w:uiPriority="52"/>
+    <w:lsdException w:name="List Table 1 Light Accent 3" w:uiPriority="46"/>
+    <w:lsdException w:name="List Table 2 Accent 3" w:uiPriority="47"/>
+    <w:lsdException w:name="List Table 3 Accent 3" w:uiPriority="48"/>
+    <w:lsdException w:name="List Table 4 Accent 3" w:uiPriority="49"/>
+    <w:lsdException w:name="List Table 5 Dark Accent 3" w:uiPriority="50"/>
+    <w:lsdException w:name="List Table 6 Colorful Accent 3" w:uiPriority="51"/>
+    <w:lsdException w:name="List Table 7 Colorful Accent 3" w:uiPriority="52"/>
+    <w:lsdException w:name="List Table 1 Light Accent 4" w:uiPriority="46"/>
+    <w:lsdException w:name="List Table 2 Accent 4" w:uiPriority="47"/>
+    <w:lsdException w:name="List Table 3 Accent 4" w:uiPriority="48"/>
+    <w:lsdException w:name="List Table 4 Accent 4" w:uiPriority="49"/>
+    <w:lsdException w:name="List Table 5 Dark Accent 4" w:uiPriority="50"/>
+    <w:lsdException w:name="List Table 6 Colorful Accent 4" w:uiPriority="51"/>
+    <w:lsdException w:name="List Table 7 Colorful Accent 4" w:uiPriority="52"/>
+    <w:lsdException w:name="List Table 1 Light Accent 5" w:uiPriority="46"/>
+    <w:lsdException w:name="List Table 2 Accent 5" w:uiPriority="47"/>
+    <w:lsdException w:name="List Table 3 Accent 5" w:uiPriority="48"/>
+    <w:lsdException w:name="List Table 4 Accent 5" w:uiPriority="49"/>
+    <w:lsdException w:name="List Table 5 Dark Accent 5" w:uiPriority="50"/>
+    <w:lsdException w:name="List Table 6 Colorful Accent 5" w:uiPriority="51"/>
+    <w:lsdException w:name="List Table 7 Colorful Accent 5" w:uiPriority="52"/>
+    <w:lsdException w:name="List Table 1 Light Accent 6" w:uiPriority="46"/>
+    <w:lsdException w:name="List Table 2 Accent 6" w:uiPriority="47"/>
+    <w:lsdException w:name="List Table 3 Accent 6" w:uiPriority="48"/>
+    <w:lsdException w:name="List Table 4 Accent 6" w:uiPriority="49"/>
+    <w:lsdException w:name="List Table 5 Dark Accent 6" w:uiPriority="50"/>
+    <w:lsdException w:name="List Table 6 Colorful Accent 6" w:uiPriority="51"/>
+    <w:lsdException w:name="List Table 7 Colorful Accent 6" w:uiPriority="52"/>
   </w:latentStyles>
   <w:style w:type="paragraph" w:default="1" w:styleId="Normal">
     <w:name w:val="Normal"/>
@@ -5085,7 +11108,7 @@
   <a:extraClrSchemeLst/>
   <a:extLst>
     <a:ext uri="{05A4C25C-085E-4340-85A3-A5531E510DB2}">
-      <thm15:themeFamily xmlns="" xmlns:thm15="http://schemas.microsoft.com/office/thememl/2012/main" name="Office Theme" id="{62F939B6-93AF-4DB8-9C6B-D6C7DFDC589F}" vid="{4A3C46E8-61CC-4603-A589-7422A47A8E4A}"/>
+      <thm15:themeFamily xmlns:thm15="http://schemas.microsoft.com/office/thememl/2012/main" name="Office Theme" id="{62F939B6-93AF-4DB8-9C6B-D6C7DFDC589F}" vid="{4A3C46E8-61CC-4603-A589-7422A47A8E4A}"/>
     </a:ext>
   </a:extLst>
 </a:theme>
